--- a/TP3/A entregar/Relatorio.docx
+++ b/TP3/A entregar/Relatorio.docx
@@ -1,6 +1,6 @@
 
 <file path=word/document.xml><?xml version="1.0" encoding="utf-8"?>
-<w:document xmlns:wpc="http://schemas.microsoft.com/office/word/2010/wordprocessingCanvas" xmlns:mc="http://schemas.openxmlformats.org/markup-compatibility/2006" xmlns:o="urn:schemas-microsoft-com:office:office" xmlns:r="http://schemas.openxmlformats.org/officeDocument/2006/relationships" xmlns:m="http://schemas.openxmlformats.org/officeDocument/2006/math" xmlns:v="urn:schemas-microsoft-com:vml" xmlns:wp14="http://schemas.microsoft.com/office/word/2010/wordprocessingDrawing" xmlns:wp="http://schemas.openxmlformats.org/drawingml/2006/wordprocessingDrawing" xmlns:w10="urn:schemas-microsoft-com:office:word" xmlns:w="http://schemas.openxmlformats.org/wordprocessingml/2006/main" xmlns:w14="http://schemas.microsoft.com/office/word/2010/wordml" xmlns:w15="http://schemas.microsoft.com/office/word/2012/wordml" xmlns:wpg="http://schemas.microsoft.com/office/word/2010/wordprocessingGroup" xmlns:wpi="http://schemas.microsoft.com/office/word/2010/wordprocessingInk" xmlns:wne="http://schemas.microsoft.com/office/word/2006/wordml" xmlns:wps="http://schemas.microsoft.com/office/word/2010/wordprocessingShape" mc:Ignorable="w14 w15 wp14">
+<w:document xmlns:wpc="http://schemas.microsoft.com/office/word/2010/wordprocessingCanvas" xmlns:mo="http://schemas.microsoft.com/office/mac/office/2008/main" xmlns:mc="http://schemas.openxmlformats.org/markup-compatibility/2006" xmlns:mv="urn:schemas-microsoft-com:mac:vml" xmlns:o="urn:schemas-microsoft-com:office:office" xmlns:r="http://schemas.openxmlformats.org/officeDocument/2006/relationships" xmlns:m="http://schemas.openxmlformats.org/officeDocument/2006/math" xmlns:v="urn:schemas-microsoft-com:vml" xmlns:wp14="http://schemas.microsoft.com/office/word/2010/wordprocessingDrawing" xmlns:wp="http://schemas.openxmlformats.org/drawingml/2006/wordprocessingDrawing" xmlns:w10="urn:schemas-microsoft-com:office:word" xmlns:w="http://schemas.openxmlformats.org/wordprocessingml/2006/main" xmlns:w14="http://schemas.microsoft.com/office/word/2010/wordml" xmlns:w15="http://schemas.microsoft.com/office/word/2012/wordml" xmlns:wpg="http://schemas.microsoft.com/office/word/2010/wordprocessingGroup" xmlns:wpi="http://schemas.microsoft.com/office/word/2010/wordprocessingInk" xmlns:wne="http://schemas.microsoft.com/office/word/2006/wordml" xmlns:wps="http://schemas.microsoft.com/office/word/2010/wordprocessingShape" mc:Ignorable="w14 w15 wp14">
   <w:body>
     <w:p>
       <w:pPr>
@@ -9,7 +9,7 @@
       <w:r>
         <w:rPr>
           <w:noProof/>
-          <w:lang w:eastAsia="pt-PT"/>
+          <w:lang w:val="pt-BR" w:eastAsia="pt-BR"/>
         </w:rPr>
         <w:drawing>
           <wp:inline distT="0" distB="0" distL="0" distR="0" wp14:anchorId="40015BF8" wp14:editId="2B7C501C">
@@ -108,7 +108,27 @@
           <w:color w:val="808080" w:themeColor="background1" w:themeShade="80"/>
           <w:sz w:val="48"/>
         </w:rPr>
-        <w:t>Conhecimento sub-simbólico: Redes Neuronais Artificiais</w:t>
+        <w:t xml:space="preserve">Conhecimento </w:t>
+      </w:r>
+      <w:proofErr w:type="spellStart"/>
+      <w:r>
+        <w:rPr>
+          <w:rFonts w:asciiTheme="minorHAnsi" w:hAnsiTheme="minorHAnsi" w:cs="Times New Roman"/>
+          <w:b/>
+          <w:color w:val="808080" w:themeColor="background1" w:themeShade="80"/>
+          <w:sz w:val="48"/>
+        </w:rPr>
+        <w:t>sub</w:t>
+      </w:r>
+      <w:proofErr w:type="spellEnd"/>
+      <w:r>
+        <w:rPr>
+          <w:rFonts w:asciiTheme="minorHAnsi" w:hAnsiTheme="minorHAnsi" w:cs="Times New Roman"/>
+          <w:b/>
+          <w:color w:val="808080" w:themeColor="background1" w:themeShade="80"/>
+          <w:sz w:val="48"/>
+        </w:rPr>
+        <w:t>-simbólico: Redes Neuronais Artificiais</w:t>
       </w:r>
     </w:p>
     <w:p/>
@@ -290,8 +310,33 @@
           <w:sz w:val="24"/>
           <w:szCs w:val="24"/>
         </w:rPr>
-        <w:t xml:space="preserve"> no âmbito de conhecimento sub-simbólico, nomeadamente, o uso de Redes Neuronais Artificiais, RNAs</w:t>
-      </w:r>
+        <w:t xml:space="preserve"> no âmbito de conhecimento </w:t>
+      </w:r>
+      <w:proofErr w:type="spellStart"/>
+      <w:r>
+        <w:rPr>
+          <w:sz w:val="24"/>
+          <w:szCs w:val="24"/>
+        </w:rPr>
+        <w:t>sub</w:t>
+      </w:r>
+      <w:proofErr w:type="spellEnd"/>
+      <w:r>
+        <w:rPr>
+          <w:sz w:val="24"/>
+          <w:szCs w:val="24"/>
+        </w:rPr>
+        <w:t xml:space="preserve">-simbólico, nomeadamente, o uso de Redes Neuronais Artificiais, </w:t>
+      </w:r>
+      <w:proofErr w:type="spellStart"/>
+      <w:r>
+        <w:rPr>
+          <w:sz w:val="24"/>
+          <w:szCs w:val="24"/>
+        </w:rPr>
+        <w:t>RNAs</w:t>
+      </w:r>
+      <w:proofErr w:type="spellEnd"/>
       <w:r>
         <w:rPr>
           <w:sz w:val="24"/>
@@ -466,7 +511,6 @@
           <w:docPartUnique/>
         </w:docPartObj>
       </w:sdtPr>
-      <w:sdtEndPr/>
       <w:sdtContent>
         <w:p>
           <w:pPr>
@@ -780,8 +824,16 @@
             <w:rPr>
               <w:lang w:val="pt-PT"/>
             </w:rPr>
-            <w:t>Predicado evolEvol</w:t>
-          </w:r>
+            <w:t xml:space="preserve">Predicado </w:t>
+          </w:r>
+          <w:proofErr w:type="spellStart"/>
+          <w:r>
+            <w:rPr>
+              <w:lang w:val="pt-PT"/>
+            </w:rPr>
+            <w:t>evolEvol</w:t>
+          </w:r>
+          <w:proofErr w:type="spellEnd"/>
           <w:r>
             <w:rPr>
               <w:lang w:val="pt-PT"/>
@@ -1145,7 +1197,6 @@
           <w:docPartUnique/>
         </w:docPartObj>
       </w:sdtPr>
-      <w:sdtEndPr/>
       <w:sdtContent>
         <w:p>
           <w:pPr>
@@ -1405,7 +1456,15 @@
             <w:t>–</w:t>
           </w:r>
           <w:r>
-            <w:t xml:space="preserve"> demoE com verdadeiro e falso</w:t>
+            <w:t xml:space="preserve"> </w:t>
+          </w:r>
+          <w:proofErr w:type="spellStart"/>
+          <w:r>
+            <w:t>demoE</w:t>
+          </w:r>
+          <w:proofErr w:type="spellEnd"/>
+          <w:r>
+            <w:t xml:space="preserve"> com verdadeiro e falso</w:t>
           </w:r>
           <w:r>
             <w:ptab w:relativeTo="margin" w:alignment="right" w:leader="dot"/>
@@ -1435,7 +1494,15 @@
             <w:t>–</w:t>
           </w:r>
           <w:r>
-            <w:t xml:space="preserve"> demoE com verdadeiro e desconhecido</w:t>
+            <w:t xml:space="preserve"> </w:t>
+          </w:r>
+          <w:proofErr w:type="spellStart"/>
+          <w:r>
+            <w:t>demoE</w:t>
+          </w:r>
+          <w:proofErr w:type="spellEnd"/>
+          <w:r>
+            <w:t xml:space="preserve"> com verdadeiro e desconhecido</w:t>
           </w:r>
           <w:r>
             <w:ptab w:relativeTo="margin" w:alignment="right" w:leader="dot"/>
@@ -1459,7 +1526,15 @@
             <w:t>Figura 11 –</w:t>
           </w:r>
           <w:r>
-            <w:t xml:space="preserve"> demoE com falso e desconhecido</w:t>
+            <w:t xml:space="preserve"> </w:t>
+          </w:r>
+          <w:proofErr w:type="spellStart"/>
+          <w:r>
+            <w:t>demoE</w:t>
+          </w:r>
+          <w:proofErr w:type="spellEnd"/>
+          <w:r>
+            <w:t xml:space="preserve"> com falso e desconhecido</w:t>
           </w:r>
           <w:r>
             <w:ptab w:relativeTo="margin" w:alignment="right" w:leader="dot"/>
@@ -1485,8 +1560,13 @@
           <w:r>
             <w:t xml:space="preserve"> </w:t>
           </w:r>
-          <w:r>
-            <w:t>demoE com verdadeiro e verdadeiro</w:t>
+          <w:proofErr w:type="spellStart"/>
+          <w:r>
+            <w:t>demoE</w:t>
+          </w:r>
+          <w:proofErr w:type="spellEnd"/>
+          <w:r>
+            <w:t xml:space="preserve"> com verdadeiro e verdadeiro</w:t>
           </w:r>
           <w:r>
             <w:ptab w:relativeTo="margin" w:alignment="right" w:leader="dot"/>
@@ -1512,8 +1592,13 @@
           <w:r>
             <w:t xml:space="preserve"> </w:t>
           </w:r>
-          <w:r>
-            <w:t>demoOu com verdadeiro e falso</w:t>
+          <w:proofErr w:type="spellStart"/>
+          <w:r>
+            <w:t>demoOu</w:t>
+          </w:r>
+          <w:proofErr w:type="spellEnd"/>
+          <w:r>
+            <w:t xml:space="preserve"> com verdadeiro e falso</w:t>
           </w:r>
           <w:r>
             <w:ptab w:relativeTo="margin" w:alignment="right" w:leader="dot"/>
@@ -1539,8 +1624,13 @@
           <w:r>
             <w:t xml:space="preserve"> </w:t>
           </w:r>
-          <w:r>
-            <w:t>demoOu com verdadeiro e desconhecido</w:t>
+          <w:proofErr w:type="spellStart"/>
+          <w:r>
+            <w:t>demoOu</w:t>
+          </w:r>
+          <w:proofErr w:type="spellEnd"/>
+          <w:r>
+            <w:t xml:space="preserve"> com verdadeiro e desconhecido</w:t>
           </w:r>
           <w:r>
             <w:ptab w:relativeTo="margin" w:alignment="right" w:leader="dot"/>
@@ -1566,8 +1656,13 @@
           <w:r>
             <w:t xml:space="preserve"> </w:t>
           </w:r>
-          <w:r>
-            <w:t xml:space="preserve">demoOu com falso e desconhecido </w:t>
+          <w:proofErr w:type="spellStart"/>
+          <w:r>
+            <w:t>demoOu</w:t>
+          </w:r>
+          <w:proofErr w:type="spellEnd"/>
+          <w:r>
+            <w:t xml:space="preserve"> com falso e desconhecido </w:t>
           </w:r>
           <w:r>
             <w:ptab w:relativeTo="margin" w:alignment="right" w:leader="dot"/>
@@ -1593,8 +1688,13 @@
           <w:r>
             <w:t xml:space="preserve"> </w:t>
           </w:r>
-          <w:r>
-            <w:t xml:space="preserve">demoOu com falso e falso </w:t>
+          <w:proofErr w:type="spellStart"/>
+          <w:r>
+            <w:t>demoOu</w:t>
+          </w:r>
+          <w:proofErr w:type="spellEnd"/>
+          <w:r>
+            <w:t xml:space="preserve"> com falso e falso </w:t>
           </w:r>
           <w:r>
             <w:ptab w:relativeTo="margin" w:alignment="right" w:leader="dot"/>
@@ -2164,7 +2264,25 @@
           <w:b/>
           <w:sz w:val="48"/>
         </w:rPr>
-        <w:t>Conhecimento Sub-simbólico: Redes Neuronais Artificiais</w:t>
+        <w:t xml:space="preserve">Conhecimento </w:t>
+      </w:r>
+      <w:proofErr w:type="spellStart"/>
+      <w:r>
+        <w:rPr>
+          <w:rFonts w:asciiTheme="minorHAnsi" w:hAnsiTheme="minorHAnsi"/>
+          <w:b/>
+          <w:sz w:val="48"/>
+        </w:rPr>
+        <w:t>Sub</w:t>
+      </w:r>
+      <w:proofErr w:type="spellEnd"/>
+      <w:r>
+        <w:rPr>
+          <w:rFonts w:asciiTheme="minorHAnsi" w:hAnsiTheme="minorHAnsi"/>
+          <w:b/>
+          <w:sz w:val="48"/>
+        </w:rPr>
+        <w:t>-simbólico: Redes Neuronais Artificiais</w:t>
       </w:r>
     </w:p>
     <w:p/>
@@ -2199,7 +2317,15 @@
         <w:t xml:space="preserve">A realização deste exercício </w:t>
       </w:r>
       <w:r>
-        <w:t>te como objetivo incitar ao uso de sistemas sub-simbólicos</w:t>
+        <w:t xml:space="preserve">te como objetivo incitar ao uso de sistemas </w:t>
+      </w:r>
+      <w:proofErr w:type="spellStart"/>
+      <w:r>
+        <w:t>sub</w:t>
+      </w:r>
+      <w:proofErr w:type="spellEnd"/>
+      <w:r>
+        <w:t>-simbólicos</w:t>
       </w:r>
       <w:r>
         <w:t xml:space="preserve"> face à representação de conhecimento e desenvolvimento de mecanismos de raciocínio</w:t>
@@ -2283,12 +2409,14 @@
       <w:r>
         <w:t xml:space="preserve"> computador pode ser medido pela análise de parâmetros como o movimento do rato ou </w:t>
       </w:r>
+      <w:proofErr w:type="spellStart"/>
       <w:r>
         <w:rPr>
           <w:i/>
         </w:rPr>
         <w:t>clicks</w:t>
       </w:r>
+      <w:proofErr w:type="spellEnd"/>
       <w:r>
         <w:t>, assim sendo, é possível identificar através de uma recolha de dados o nível de fadiga de um utilizador. Neste contexto, através do uso de uma rede neuronal, teoricamente, será possível treinar a rede (com um erro de previsão associado) para que esta indique qual o nível de cansaço de um indivíduo face a um conjunto de dados sobre a utilização do computador.</w:t>
       </w:r>
@@ -2404,7 +2532,15 @@
         <w:t xml:space="preserve">Quebrando a dependência da representação de conhecimento através do uso de símbolos, </w:t>
       </w:r>
       <w:r>
-        <w:t>foi criada a representação de conhecimento sub-simbólicos. Neste trabalho apenas se abordaram um “ramo”</w:t>
+        <w:t xml:space="preserve">foi criada a representação de conhecimento </w:t>
+      </w:r>
+      <w:proofErr w:type="spellStart"/>
+      <w:r>
+        <w:t>sub</w:t>
+      </w:r>
+      <w:proofErr w:type="spellEnd"/>
+      <w:r>
+        <w:t>-simbólicos. Neste trabalho apenas se abordaram um “ramo”</w:t>
       </w:r>
       <w:r>
         <w:t xml:space="preserve"> deste amplo tema, Redes neuronais a</w:t>
@@ -2413,7 +2549,15 @@
         <w:t>rtificiais</w:t>
       </w:r>
       <w:r>
-        <w:t xml:space="preserve"> (RNAs)</w:t>
+        <w:t xml:space="preserve"> (</w:t>
+      </w:r>
+      <w:proofErr w:type="spellStart"/>
+      <w:r>
+        <w:t>RNAs</w:t>
+      </w:r>
+      <w:proofErr w:type="spellEnd"/>
+      <w:r>
+        <w:t>)</w:t>
       </w:r>
       <w:r>
         <w:t>.</w:t>
@@ -2473,11 +2617,19 @@
           <w:numId w:val="27"/>
         </w:numPr>
       </w:pPr>
+      <w:proofErr w:type="spellStart"/>
       <w:r>
         <w:rPr>
           <w:b/>
         </w:rPr>
-        <w:t>Dentrite:</w:t>
+        <w:t>Dentrite</w:t>
+      </w:r>
+      <w:proofErr w:type="spellEnd"/>
+      <w:r>
+        <w:rPr>
+          <w:b/>
+        </w:rPr>
+        <w:t>:</w:t>
       </w:r>
       <w:r>
         <w:rPr>
@@ -2518,7 +2670,15 @@
     </w:p>
     <w:p>
       <w:r>
-        <w:t>Um neurónio pode possuir várias dentrites mas apenas um axón</w:t>
+        <w:t xml:space="preserve">Um neurónio pode possuir várias </w:t>
+      </w:r>
+      <w:proofErr w:type="spellStart"/>
+      <w:r>
+        <w:t>dentrites</w:t>
+      </w:r>
+      <w:proofErr w:type="spellEnd"/>
+      <w:r>
+        <w:t xml:space="preserve"> mas apenas um axón</w:t>
       </w:r>
       <w:r>
         <w:t xml:space="preserve">io. </w:t>
@@ -2585,7 +2745,6 @@
         <w:t>Apesar do uso das redes neuronais ser bastante vantajoso é de notar que todos os valores obtidos são apenas aproximações e que existe uma dependência na existência de “pré-conhecimento”, ou seja, são necessários casos de treino com informação já real.</w:t>
       </w:r>
     </w:p>
-    <w:p/>
     <w:p>
       <w:pPr>
         <w:pStyle w:val="Subttulo"/>
@@ -2654,12 +2813,6 @@
     </w:p>
     <w:p>
       <w:pPr>
-        <w:spacing w:before="240"/>
-        <w:jc w:val="both"/>
-      </w:pPr>
-    </w:p>
-    <w:p>
-      <w:pPr>
         <w:pStyle w:val="Subttulo"/>
         <w:numPr>
           <w:ilvl w:val="1"/>
@@ -2711,7 +2864,7 @@
     </w:p>
     <w:tbl>
       <w:tblPr>
-        <w:tblStyle w:val="TabeladeGrade5Escura-nfase1"/>
+        <w:tblStyle w:val="TabeladeGrade5Escuro-nfase1"/>
         <w:tblW w:w="9830" w:type="dxa"/>
         <w:tblInd w:w="-672" w:type="dxa"/>
         <w:tblLook w:val="04A0" w:firstRow="1" w:lastRow="0" w:firstColumn="1" w:lastColumn="0" w:noHBand="0" w:noVBand="1"/>
@@ -2856,6 +3009,7 @@
                 <w:sz w:val="20"/>
               </w:rPr>
             </w:pPr>
+            <w:proofErr w:type="spellStart"/>
             <w:r>
               <w:rPr>
                 <w:i/>
@@ -2863,6 +3017,7 @@
               </w:rPr>
               <w:t>Threshold</w:t>
             </w:r>
+            <w:proofErr w:type="spellEnd"/>
           </w:p>
         </w:tc>
         <w:tc>
@@ -2995,12 +3150,14 @@
                 <w:sz w:val="20"/>
               </w:rPr>
             </w:pPr>
+            <w:proofErr w:type="spellStart"/>
             <w:r>
               <w:rPr>
                 <w:sz w:val="20"/>
               </w:rPr>
               <w:t>Default</w:t>
             </w:r>
+            <w:proofErr w:type="spellEnd"/>
           </w:p>
         </w:tc>
         <w:tc>
@@ -3182,12 +3339,14 @@
                 <w:sz w:val="20"/>
               </w:rPr>
             </w:pPr>
+            <w:proofErr w:type="spellStart"/>
             <w:r>
               <w:rPr>
                 <w:sz w:val="20"/>
               </w:rPr>
               <w:t>Default</w:t>
             </w:r>
+            <w:proofErr w:type="spellEnd"/>
           </w:p>
         </w:tc>
         <w:tc>
@@ -3364,12 +3523,14 @@
                 <w:sz w:val="20"/>
               </w:rPr>
             </w:pPr>
+            <w:proofErr w:type="spellStart"/>
             <w:r>
               <w:rPr>
                 <w:sz w:val="20"/>
               </w:rPr>
               <w:t>Default</w:t>
             </w:r>
+            <w:proofErr w:type="spellEnd"/>
           </w:p>
         </w:tc>
         <w:tc>
@@ -3545,12 +3706,14 @@
                 <w:sz w:val="20"/>
               </w:rPr>
             </w:pPr>
+            <w:proofErr w:type="spellStart"/>
             <w:r>
               <w:rPr>
                 <w:sz w:val="20"/>
               </w:rPr>
               <w:t>Default</w:t>
             </w:r>
+            <w:proofErr w:type="spellEnd"/>
           </w:p>
         </w:tc>
         <w:tc>
@@ -3727,12 +3890,14 @@
                 <w:sz w:val="20"/>
               </w:rPr>
             </w:pPr>
+            <w:proofErr w:type="spellStart"/>
             <w:r>
               <w:rPr>
                 <w:sz w:val="20"/>
               </w:rPr>
               <w:t>Default</w:t>
             </w:r>
+            <w:proofErr w:type="spellEnd"/>
           </w:p>
         </w:tc>
         <w:tc>
@@ -3908,12 +4073,14 @@
                 <w:sz w:val="20"/>
               </w:rPr>
             </w:pPr>
+            <w:proofErr w:type="spellStart"/>
             <w:r>
               <w:rPr>
                 <w:sz w:val="20"/>
               </w:rPr>
               <w:t>Default</w:t>
             </w:r>
+            <w:proofErr w:type="spellEnd"/>
           </w:p>
         </w:tc>
         <w:tc>
@@ -4090,12 +4257,14 @@
                 <w:sz w:val="20"/>
               </w:rPr>
             </w:pPr>
+            <w:proofErr w:type="spellStart"/>
             <w:r>
               <w:rPr>
                 <w:sz w:val="20"/>
               </w:rPr>
               <w:t>sag</w:t>
             </w:r>
+            <w:proofErr w:type="spellEnd"/>
           </w:p>
         </w:tc>
         <w:tc>
@@ -4209,7 +4378,6 @@
               <w:rPr>
                 <w:sz w:val="20"/>
               </w:rPr>
-              <w:lastRenderedPageBreak/>
               <w:t>8</w:t>
             </w:r>
           </w:p>
@@ -4272,12 +4440,14 @@
                 <w:sz w:val="20"/>
               </w:rPr>
             </w:pPr>
+            <w:proofErr w:type="spellStart"/>
             <w:r>
               <w:rPr>
                 <w:sz w:val="20"/>
               </w:rPr>
               <w:t>Default</w:t>
             </w:r>
+            <w:proofErr w:type="spellEnd"/>
           </w:p>
         </w:tc>
         <w:tc>
@@ -4404,7 +4574,7 @@
     </w:p>
     <w:tbl>
       <w:tblPr>
-        <w:tblStyle w:val="TabeladeGrade5Escura-nfase1"/>
+        <w:tblStyle w:val="TabeladeGrade5Escuro-nfase1"/>
         <w:tblW w:w="0" w:type="auto"/>
         <w:tblLook w:val="04A0" w:firstRow="1" w:lastRow="0" w:firstColumn="1" w:lastColumn="0" w:noHBand="0" w:noVBand="1"/>
       </w:tblPr>
@@ -4461,12 +4631,14 @@
                 <w:i/>
               </w:rPr>
             </w:pPr>
+            <w:proofErr w:type="spellStart"/>
             <w:r>
               <w:rPr>
                 <w:i/>
               </w:rPr>
               <w:t>Threshold</w:t>
             </w:r>
+            <w:proofErr w:type="spellEnd"/>
           </w:p>
         </w:tc>
         <w:tc>
@@ -5049,7 +5221,7 @@
     </w:p>
     <w:tbl>
       <w:tblPr>
-        <w:tblStyle w:val="TabeladeGrade5Escura-nfase1"/>
+        <w:tblStyle w:val="TabeladeGrade5Escuro-nfase1"/>
         <w:tblW w:w="0" w:type="auto"/>
         <w:tblInd w:w="2124" w:type="dxa"/>
         <w:tblLook w:val="04A0" w:firstRow="1" w:lastRow="0" w:firstColumn="1" w:lastColumn="0" w:noHBand="0" w:noVBand="1"/>
@@ -5495,12 +5667,14 @@
           <w:numId w:val="28"/>
         </w:numPr>
       </w:pPr>
+      <w:proofErr w:type="spellStart"/>
       <w:r>
         <w:rPr>
           <w:i/>
         </w:rPr>
         <w:t>Threshold</w:t>
       </w:r>
+      <w:proofErr w:type="spellEnd"/>
       <w:r>
         <w:t xml:space="preserve"> de 0.1;</w:t>
       </w:r>
@@ -5522,16 +5696,21 @@
       <w:r>
         <w:t xml:space="preserve"> </w:t>
       </w:r>
+      <w:proofErr w:type="spellStart"/>
       <w:r>
         <w:rPr>
           <w:i/>
         </w:rPr>
         <w:t>default</w:t>
       </w:r>
+      <w:proofErr w:type="spellEnd"/>
       <w:r>
         <w:t>;</w:t>
       </w:r>
     </w:p>
+    <w:p/>
+    <w:p/>
+    <w:p/>
     <w:p>
       <w:r>
         <w:lastRenderedPageBreak/>
@@ -5579,12 +5758,14 @@
       <w:r>
         <w:t xml:space="preserve">0.09735742473 de </w:t>
       </w:r>
+      <w:proofErr w:type="spellStart"/>
       <w:r>
         <w:rPr>
           <w:i/>
         </w:rPr>
         <w:t>threshold</w:t>
       </w:r>
+      <w:proofErr w:type="spellEnd"/>
       <w:r>
         <w:t>;</w:t>
       </w:r>
@@ -5700,11 +5881,12 @@
         <w:t>.</w:t>
       </w:r>
     </w:p>
+    <w:p/>
     <w:tbl>
       <w:tblPr>
-        <w:tblStyle w:val="TabeladeGrade5Escura-nfase1"/>
+        <w:tblStyle w:val="TabeladeGrade5Escuro-nfase1"/>
+        <w:tblpPr w:leftFromText="141" w:rightFromText="141" w:vertAnchor="text" w:horzAnchor="page" w:tblpX="1270" w:tblpY="-366"/>
         <w:tblW w:w="9830" w:type="dxa"/>
-        <w:tblInd w:w="-666" w:type="dxa"/>
         <w:tblLook w:val="04A0" w:firstRow="1" w:lastRow="0" w:firstColumn="1" w:lastColumn="0" w:noHBand="0" w:noVBand="1"/>
       </w:tblPr>
       <w:tblGrid>
@@ -5725,7 +5907,7 @@
         <w:tc>
           <w:tcPr>
             <w:cnfStyle w:val="001000000000" w:firstRow="0" w:lastRow="0" w:firstColumn="1" w:lastColumn="0" w:oddVBand="0" w:evenVBand="0" w:oddHBand="0" w:evenHBand="0" w:firstRowFirstColumn="0" w:firstRowLastColumn="0" w:lastRowFirstColumn="0" w:lastRowLastColumn="0"/>
-            <w:tcW w:w="870" w:type="dxa"/>
+            <w:tcW w:w="860" w:type="dxa"/>
             <w:vAlign w:val="center"/>
           </w:tcPr>
           <w:p>
@@ -5746,7 +5928,7 @@
         </w:tc>
         <w:tc>
           <w:tcPr>
-            <w:tcW w:w="881" w:type="dxa"/>
+            <w:tcW w:w="869" w:type="dxa"/>
             <w:vAlign w:val="center"/>
           </w:tcPr>
           <w:p>
@@ -5768,7 +5950,7 @@
         </w:tc>
         <w:tc>
           <w:tcPr>
-            <w:tcW w:w="1024" w:type="dxa"/>
+            <w:tcW w:w="1011" w:type="dxa"/>
             <w:vAlign w:val="center"/>
           </w:tcPr>
           <w:p>
@@ -5790,7 +5972,7 @@
         </w:tc>
         <w:tc>
           <w:tcPr>
-            <w:tcW w:w="1240" w:type="dxa"/>
+            <w:tcW w:w="1222" w:type="dxa"/>
             <w:vAlign w:val="center"/>
           </w:tcPr>
           <w:p>
@@ -5812,7 +5994,7 @@
         </w:tc>
         <w:tc>
           <w:tcPr>
-            <w:tcW w:w="1271" w:type="dxa"/>
+            <w:tcW w:w="1253" w:type="dxa"/>
             <w:vAlign w:val="center"/>
           </w:tcPr>
           <w:p>
@@ -5834,7 +6016,7 @@
         </w:tc>
         <w:tc>
           <w:tcPr>
-            <w:tcW w:w="1225" w:type="dxa"/>
+            <w:tcW w:w="1207" w:type="dxa"/>
             <w:vAlign w:val="center"/>
           </w:tcPr>
           <w:p>
@@ -5847,6 +6029,7 @@
                 <w:sz w:val="20"/>
               </w:rPr>
             </w:pPr>
+            <w:proofErr w:type="spellStart"/>
             <w:r>
               <w:rPr>
                 <w:i/>
@@ -5854,11 +6037,12 @@
               </w:rPr>
               <w:t>Threshold</w:t>
             </w:r>
-          </w:p>
-        </w:tc>
-        <w:tc>
-          <w:tcPr>
-            <w:tcW w:w="2409" w:type="dxa"/>
+            <w:proofErr w:type="spellEnd"/>
+          </w:p>
+        </w:tc>
+        <w:tc>
+          <w:tcPr>
+            <w:tcW w:w="2511" w:type="dxa"/>
             <w:vAlign w:val="center"/>
           </w:tcPr>
           <w:p>
@@ -5880,7 +6064,7 @@
         </w:tc>
         <w:tc>
           <w:tcPr>
-            <w:tcW w:w="910" w:type="dxa"/>
+            <w:tcW w:w="897" w:type="dxa"/>
             <w:vAlign w:val="center"/>
           </w:tcPr>
           <w:p>
@@ -5909,7 +6093,7 @@
         <w:tc>
           <w:tcPr>
             <w:cnfStyle w:val="001000000000" w:firstRow="0" w:lastRow="0" w:firstColumn="1" w:lastColumn="0" w:oddVBand="0" w:evenVBand="0" w:oddHBand="0" w:evenHBand="0" w:firstRowFirstColumn="0" w:firstRowLastColumn="0" w:lastRowFirstColumn="0" w:lastRowLastColumn="0"/>
-            <w:tcW w:w="870" w:type="dxa"/>
+            <w:tcW w:w="860" w:type="dxa"/>
             <w:vAlign w:val="center"/>
           </w:tcPr>
           <w:p>
@@ -5930,7 +6114,7 @@
         </w:tc>
         <w:tc>
           <w:tcPr>
-            <w:tcW w:w="881" w:type="dxa"/>
+            <w:tcW w:w="869" w:type="dxa"/>
             <w:vAlign w:val="center"/>
           </w:tcPr>
           <w:p>
@@ -5952,7 +6136,7 @@
         </w:tc>
         <w:tc>
           <w:tcPr>
-            <w:tcW w:w="1024" w:type="dxa"/>
+            <w:tcW w:w="1011" w:type="dxa"/>
             <w:vAlign w:val="center"/>
           </w:tcPr>
           <w:p>
@@ -5974,7 +6158,7 @@
         </w:tc>
         <w:tc>
           <w:tcPr>
-            <w:tcW w:w="1240" w:type="dxa"/>
+            <w:tcW w:w="1222" w:type="dxa"/>
             <w:vAlign w:val="center"/>
           </w:tcPr>
           <w:p>
@@ -5986,17 +6170,19 @@
                 <w:sz w:val="20"/>
               </w:rPr>
             </w:pPr>
+            <w:proofErr w:type="spellStart"/>
             <w:r>
               <w:rPr>
                 <w:sz w:val="20"/>
               </w:rPr>
               <w:t>Default</w:t>
             </w:r>
-          </w:p>
-        </w:tc>
-        <w:tc>
-          <w:tcPr>
-            <w:tcW w:w="1271" w:type="dxa"/>
+            <w:proofErr w:type="spellEnd"/>
+          </w:p>
+        </w:tc>
+        <w:tc>
+          <w:tcPr>
+            <w:tcW w:w="1253" w:type="dxa"/>
             <w:vAlign w:val="center"/>
           </w:tcPr>
           <w:p>
@@ -6024,7 +6210,7 @@
         </w:tc>
         <w:tc>
           <w:tcPr>
-            <w:tcW w:w="1225" w:type="dxa"/>
+            <w:tcW w:w="1207" w:type="dxa"/>
             <w:vAlign w:val="center"/>
           </w:tcPr>
           <w:p>
@@ -6052,7 +6238,7 @@
         </w:tc>
         <w:tc>
           <w:tcPr>
-            <w:tcW w:w="2409" w:type="dxa"/>
+            <w:tcW w:w="2511" w:type="dxa"/>
             <w:vAlign w:val="center"/>
           </w:tcPr>
           <w:p>
@@ -6074,7 +6260,7 @@
         </w:tc>
         <w:tc>
           <w:tcPr>
-            <w:tcW w:w="910" w:type="dxa"/>
+            <w:tcW w:w="897" w:type="dxa"/>
             <w:vAlign w:val="center"/>
           </w:tcPr>
           <w:p>
@@ -6108,7 +6294,7 @@
         <w:tc>
           <w:tcPr>
             <w:cnfStyle w:val="001000000000" w:firstRow="0" w:lastRow="0" w:firstColumn="1" w:lastColumn="0" w:oddVBand="0" w:evenVBand="0" w:oddHBand="0" w:evenHBand="0" w:firstRowFirstColumn="0" w:firstRowLastColumn="0" w:lastRowFirstColumn="0" w:lastRowLastColumn="0"/>
-            <w:tcW w:w="870" w:type="dxa"/>
+            <w:tcW w:w="860" w:type="dxa"/>
             <w:vAlign w:val="center"/>
           </w:tcPr>
           <w:p>
@@ -6129,7 +6315,7 @@
         </w:tc>
         <w:tc>
           <w:tcPr>
-            <w:tcW w:w="881" w:type="dxa"/>
+            <w:tcW w:w="869" w:type="dxa"/>
             <w:vAlign w:val="center"/>
           </w:tcPr>
           <w:p>
@@ -6151,7 +6337,7 @@
         </w:tc>
         <w:tc>
           <w:tcPr>
-            <w:tcW w:w="1024" w:type="dxa"/>
+            <w:tcW w:w="1011" w:type="dxa"/>
             <w:vAlign w:val="center"/>
           </w:tcPr>
           <w:p>
@@ -6173,7 +6359,7 @@
         </w:tc>
         <w:tc>
           <w:tcPr>
-            <w:tcW w:w="1240" w:type="dxa"/>
+            <w:tcW w:w="1222" w:type="dxa"/>
             <w:vAlign w:val="center"/>
           </w:tcPr>
           <w:p>
@@ -6185,17 +6371,19 @@
                 <w:sz w:val="20"/>
               </w:rPr>
             </w:pPr>
+            <w:proofErr w:type="spellStart"/>
             <w:r>
               <w:rPr>
                 <w:sz w:val="20"/>
               </w:rPr>
               <w:t>Default</w:t>
             </w:r>
-          </w:p>
-        </w:tc>
-        <w:tc>
-          <w:tcPr>
-            <w:tcW w:w="1271" w:type="dxa"/>
+            <w:proofErr w:type="spellEnd"/>
+          </w:p>
+        </w:tc>
+        <w:tc>
+          <w:tcPr>
+            <w:tcW w:w="1253" w:type="dxa"/>
             <w:vAlign w:val="center"/>
           </w:tcPr>
           <w:p>
@@ -6223,7 +6411,7 @@
         </w:tc>
         <w:tc>
           <w:tcPr>
-            <w:tcW w:w="1225" w:type="dxa"/>
+            <w:tcW w:w="1207" w:type="dxa"/>
             <w:vAlign w:val="center"/>
           </w:tcPr>
           <w:p>
@@ -6245,7 +6433,7 @@
         </w:tc>
         <w:tc>
           <w:tcPr>
-            <w:tcW w:w="2409" w:type="dxa"/>
+            <w:tcW w:w="2511" w:type="dxa"/>
             <w:vAlign w:val="center"/>
           </w:tcPr>
           <w:p>
@@ -6285,7 +6473,7 @@
         </w:tc>
         <w:tc>
           <w:tcPr>
-            <w:tcW w:w="910" w:type="dxa"/>
+            <w:tcW w:w="897" w:type="dxa"/>
             <w:vAlign w:val="center"/>
           </w:tcPr>
           <w:p>
@@ -6320,7 +6508,7 @@
         <w:tc>
           <w:tcPr>
             <w:cnfStyle w:val="001000000000" w:firstRow="0" w:lastRow="0" w:firstColumn="1" w:lastColumn="0" w:oddVBand="0" w:evenVBand="0" w:oddHBand="0" w:evenHBand="0" w:firstRowFirstColumn="0" w:firstRowLastColumn="0" w:lastRowFirstColumn="0" w:lastRowLastColumn="0"/>
-            <w:tcW w:w="870" w:type="dxa"/>
+            <w:tcW w:w="860" w:type="dxa"/>
             <w:vAlign w:val="center"/>
           </w:tcPr>
           <w:p>
@@ -6341,7 +6529,7 @@
         </w:tc>
         <w:tc>
           <w:tcPr>
-            <w:tcW w:w="881" w:type="dxa"/>
+            <w:tcW w:w="869" w:type="dxa"/>
             <w:vAlign w:val="center"/>
           </w:tcPr>
           <w:p>
@@ -6363,7 +6551,7 @@
         </w:tc>
         <w:tc>
           <w:tcPr>
-            <w:tcW w:w="1024" w:type="dxa"/>
+            <w:tcW w:w="1011" w:type="dxa"/>
             <w:vAlign w:val="center"/>
           </w:tcPr>
           <w:p>
@@ -6385,7 +6573,7 @@
         </w:tc>
         <w:tc>
           <w:tcPr>
-            <w:tcW w:w="1240" w:type="dxa"/>
+            <w:tcW w:w="1222" w:type="dxa"/>
             <w:vAlign w:val="center"/>
           </w:tcPr>
           <w:p>
@@ -6397,17 +6585,19 @@
                 <w:sz w:val="20"/>
               </w:rPr>
             </w:pPr>
+            <w:proofErr w:type="spellStart"/>
             <w:r>
               <w:rPr>
                 <w:sz w:val="20"/>
               </w:rPr>
               <w:t>Default</w:t>
             </w:r>
-          </w:p>
-        </w:tc>
-        <w:tc>
-          <w:tcPr>
-            <w:tcW w:w="1271" w:type="dxa"/>
+            <w:proofErr w:type="spellEnd"/>
+          </w:p>
+        </w:tc>
+        <w:tc>
+          <w:tcPr>
+            <w:tcW w:w="1253" w:type="dxa"/>
             <w:vAlign w:val="center"/>
           </w:tcPr>
           <w:p>
@@ -6435,7 +6625,7 @@
         </w:tc>
         <w:tc>
           <w:tcPr>
-            <w:tcW w:w="1225" w:type="dxa"/>
+            <w:tcW w:w="1207" w:type="dxa"/>
             <w:vAlign w:val="center"/>
           </w:tcPr>
           <w:p>
@@ -6457,7 +6647,7 @@
         </w:tc>
         <w:tc>
           <w:tcPr>
-            <w:tcW w:w="2409" w:type="dxa"/>
+            <w:tcW w:w="2511" w:type="dxa"/>
             <w:vAlign w:val="center"/>
           </w:tcPr>
           <w:p>
@@ -6479,7 +6669,7 @@
         </w:tc>
         <w:tc>
           <w:tcPr>
-            <w:tcW w:w="910" w:type="dxa"/>
+            <w:tcW w:w="897" w:type="dxa"/>
             <w:vAlign w:val="center"/>
           </w:tcPr>
           <w:p>
@@ -6507,7 +6697,7 @@
         <w:tc>
           <w:tcPr>
             <w:cnfStyle w:val="001000000000" w:firstRow="0" w:lastRow="0" w:firstColumn="1" w:lastColumn="0" w:oddVBand="0" w:evenVBand="0" w:oddHBand="0" w:evenHBand="0" w:firstRowFirstColumn="0" w:firstRowLastColumn="0" w:lastRowFirstColumn="0" w:lastRowLastColumn="0"/>
-            <w:tcW w:w="870" w:type="dxa"/>
+            <w:tcW w:w="860" w:type="dxa"/>
             <w:vAlign w:val="center"/>
           </w:tcPr>
           <w:p>
@@ -6528,7 +6718,7 @@
         </w:tc>
         <w:tc>
           <w:tcPr>
-            <w:tcW w:w="881" w:type="dxa"/>
+            <w:tcW w:w="869" w:type="dxa"/>
             <w:vAlign w:val="center"/>
           </w:tcPr>
           <w:p>
@@ -6550,7 +6740,7 @@
         </w:tc>
         <w:tc>
           <w:tcPr>
-            <w:tcW w:w="1024" w:type="dxa"/>
+            <w:tcW w:w="1011" w:type="dxa"/>
             <w:vAlign w:val="center"/>
           </w:tcPr>
           <w:p>
@@ -6572,7 +6762,7 @@
         </w:tc>
         <w:tc>
           <w:tcPr>
-            <w:tcW w:w="1240" w:type="dxa"/>
+            <w:tcW w:w="1222" w:type="dxa"/>
             <w:vAlign w:val="center"/>
           </w:tcPr>
           <w:p>
@@ -6584,17 +6774,19 @@
                 <w:sz w:val="20"/>
               </w:rPr>
             </w:pPr>
+            <w:proofErr w:type="spellStart"/>
             <w:r>
               <w:rPr>
                 <w:sz w:val="20"/>
               </w:rPr>
               <w:t>Default</w:t>
             </w:r>
-          </w:p>
-        </w:tc>
-        <w:tc>
-          <w:tcPr>
-            <w:tcW w:w="1271" w:type="dxa"/>
+            <w:proofErr w:type="spellEnd"/>
+          </w:p>
+        </w:tc>
+        <w:tc>
+          <w:tcPr>
+            <w:tcW w:w="1253" w:type="dxa"/>
             <w:vAlign w:val="center"/>
           </w:tcPr>
           <w:p>
@@ -6616,7 +6808,7 @@
         </w:tc>
         <w:tc>
           <w:tcPr>
-            <w:tcW w:w="1225" w:type="dxa"/>
+            <w:tcW w:w="1207" w:type="dxa"/>
             <w:vAlign w:val="center"/>
           </w:tcPr>
           <w:p>
@@ -6638,7 +6830,7 @@
         </w:tc>
         <w:tc>
           <w:tcPr>
-            <w:tcW w:w="2409" w:type="dxa"/>
+            <w:tcW w:w="2511" w:type="dxa"/>
             <w:vAlign w:val="center"/>
           </w:tcPr>
           <w:p>
@@ -6660,7 +6852,7 @@
         </w:tc>
         <w:tc>
           <w:tcPr>
-            <w:tcW w:w="910" w:type="dxa"/>
+            <w:tcW w:w="897" w:type="dxa"/>
             <w:vAlign w:val="center"/>
           </w:tcPr>
           <w:p>
@@ -6689,7 +6881,7 @@
         <w:tc>
           <w:tcPr>
             <w:cnfStyle w:val="001000000000" w:firstRow="0" w:lastRow="0" w:firstColumn="1" w:lastColumn="0" w:oddVBand="0" w:evenVBand="0" w:oddHBand="0" w:evenHBand="0" w:firstRowFirstColumn="0" w:firstRowLastColumn="0" w:lastRowFirstColumn="0" w:lastRowLastColumn="0"/>
-            <w:tcW w:w="870" w:type="dxa"/>
+            <w:tcW w:w="860" w:type="dxa"/>
             <w:vAlign w:val="center"/>
           </w:tcPr>
           <w:p>
@@ -6710,7 +6902,7 @@
         </w:tc>
         <w:tc>
           <w:tcPr>
-            <w:tcW w:w="881" w:type="dxa"/>
+            <w:tcW w:w="869" w:type="dxa"/>
             <w:vAlign w:val="center"/>
           </w:tcPr>
           <w:p>
@@ -6732,7 +6924,7 @@
         </w:tc>
         <w:tc>
           <w:tcPr>
-            <w:tcW w:w="1024" w:type="dxa"/>
+            <w:tcW w:w="1011" w:type="dxa"/>
             <w:vAlign w:val="center"/>
           </w:tcPr>
           <w:p>
@@ -6754,7 +6946,7 @@
         </w:tc>
         <w:tc>
           <w:tcPr>
-            <w:tcW w:w="1240" w:type="dxa"/>
+            <w:tcW w:w="1222" w:type="dxa"/>
             <w:vAlign w:val="center"/>
           </w:tcPr>
           <w:p>
@@ -6766,17 +6958,19 @@
                 <w:sz w:val="20"/>
               </w:rPr>
             </w:pPr>
+            <w:proofErr w:type="spellStart"/>
             <w:r>
               <w:rPr>
                 <w:sz w:val="20"/>
               </w:rPr>
               <w:t>Default</w:t>
             </w:r>
-          </w:p>
-        </w:tc>
-        <w:tc>
-          <w:tcPr>
-            <w:tcW w:w="1271" w:type="dxa"/>
+            <w:proofErr w:type="spellEnd"/>
+          </w:p>
+        </w:tc>
+        <w:tc>
+          <w:tcPr>
+            <w:tcW w:w="1253" w:type="dxa"/>
             <w:vAlign w:val="center"/>
           </w:tcPr>
           <w:p>
@@ -6798,7 +6992,7 @@
         </w:tc>
         <w:tc>
           <w:tcPr>
-            <w:tcW w:w="1225" w:type="dxa"/>
+            <w:tcW w:w="1207" w:type="dxa"/>
             <w:vAlign w:val="center"/>
           </w:tcPr>
           <w:p>
@@ -6820,7 +7014,7 @@
         </w:tc>
         <w:tc>
           <w:tcPr>
-            <w:tcW w:w="2409" w:type="dxa"/>
+            <w:tcW w:w="2511" w:type="dxa"/>
             <w:vAlign w:val="center"/>
           </w:tcPr>
           <w:p>
@@ -6842,7 +7036,7 @@
         </w:tc>
         <w:tc>
           <w:tcPr>
-            <w:tcW w:w="910" w:type="dxa"/>
+            <w:tcW w:w="897" w:type="dxa"/>
             <w:vAlign w:val="center"/>
           </w:tcPr>
           <w:p>
@@ -6870,7 +7064,7 @@
         <w:tc>
           <w:tcPr>
             <w:cnfStyle w:val="001000000000" w:firstRow="0" w:lastRow="0" w:firstColumn="1" w:lastColumn="0" w:oddVBand="0" w:evenVBand="0" w:oddHBand="0" w:evenHBand="0" w:firstRowFirstColumn="0" w:firstRowLastColumn="0" w:lastRowFirstColumn="0" w:lastRowLastColumn="0"/>
-            <w:tcW w:w="870" w:type="dxa"/>
+            <w:tcW w:w="860" w:type="dxa"/>
             <w:vAlign w:val="center"/>
           </w:tcPr>
           <w:p>
@@ -6891,7 +7085,7 @@
         </w:tc>
         <w:tc>
           <w:tcPr>
-            <w:tcW w:w="881" w:type="dxa"/>
+            <w:tcW w:w="869" w:type="dxa"/>
             <w:vAlign w:val="center"/>
           </w:tcPr>
           <w:p>
@@ -6913,7 +7107,7 @@
         </w:tc>
         <w:tc>
           <w:tcPr>
-            <w:tcW w:w="1024" w:type="dxa"/>
+            <w:tcW w:w="1011" w:type="dxa"/>
             <w:vAlign w:val="center"/>
           </w:tcPr>
           <w:p>
@@ -6935,7 +7129,7 @@
         </w:tc>
         <w:tc>
           <w:tcPr>
-            <w:tcW w:w="1240" w:type="dxa"/>
+            <w:tcW w:w="1222" w:type="dxa"/>
             <w:vAlign w:val="center"/>
           </w:tcPr>
           <w:p>
@@ -6947,17 +7141,19 @@
                 <w:sz w:val="20"/>
               </w:rPr>
             </w:pPr>
+            <w:proofErr w:type="spellStart"/>
             <w:r>
               <w:rPr>
                 <w:sz w:val="20"/>
               </w:rPr>
               <w:t>Default</w:t>
             </w:r>
-          </w:p>
-        </w:tc>
-        <w:tc>
-          <w:tcPr>
-            <w:tcW w:w="1271" w:type="dxa"/>
+            <w:proofErr w:type="spellEnd"/>
+          </w:p>
+        </w:tc>
+        <w:tc>
+          <w:tcPr>
+            <w:tcW w:w="1253" w:type="dxa"/>
             <w:vAlign w:val="center"/>
           </w:tcPr>
           <w:p>
@@ -6979,7 +7175,7 @@
         </w:tc>
         <w:tc>
           <w:tcPr>
-            <w:tcW w:w="1225" w:type="dxa"/>
+            <w:tcW w:w="1207" w:type="dxa"/>
             <w:vAlign w:val="center"/>
           </w:tcPr>
           <w:p>
@@ -7001,7 +7197,7 @@
         </w:tc>
         <w:tc>
           <w:tcPr>
-            <w:tcW w:w="2409" w:type="dxa"/>
+            <w:tcW w:w="2511" w:type="dxa"/>
             <w:vAlign w:val="center"/>
           </w:tcPr>
           <w:p>
@@ -7017,13 +7213,27 @@
               <w:rPr>
                 <w:sz w:val="20"/>
               </w:rPr>
-              <w:t>8 (Todos exceto Task)</w:t>
-            </w:r>
-          </w:p>
-        </w:tc>
-        <w:tc>
-          <w:tcPr>
-            <w:tcW w:w="910" w:type="dxa"/>
+              <w:t xml:space="preserve">8 (Todos exceto </w:t>
+            </w:r>
+            <w:proofErr w:type="spellStart"/>
+            <w:r>
+              <w:rPr>
+                <w:sz w:val="20"/>
+              </w:rPr>
+              <w:t>Task</w:t>
+            </w:r>
+            <w:proofErr w:type="spellEnd"/>
+            <w:r>
+              <w:rPr>
+                <w:sz w:val="20"/>
+              </w:rPr>
+              <w:t>)</w:t>
+            </w:r>
+          </w:p>
+        </w:tc>
+        <w:tc>
+          <w:tcPr>
+            <w:tcW w:w="897" w:type="dxa"/>
             <w:vAlign w:val="center"/>
           </w:tcPr>
           <w:p>
@@ -7052,7 +7262,7 @@
         <w:tc>
           <w:tcPr>
             <w:cnfStyle w:val="001000000000" w:firstRow="0" w:lastRow="0" w:firstColumn="1" w:lastColumn="0" w:oddVBand="0" w:evenVBand="0" w:oddHBand="0" w:evenHBand="0" w:firstRowFirstColumn="0" w:firstRowLastColumn="0" w:lastRowFirstColumn="0" w:lastRowLastColumn="0"/>
-            <w:tcW w:w="870" w:type="dxa"/>
+            <w:tcW w:w="860" w:type="dxa"/>
             <w:vAlign w:val="center"/>
           </w:tcPr>
           <w:p>
@@ -7073,7 +7283,7 @@
         </w:tc>
         <w:tc>
           <w:tcPr>
-            <w:tcW w:w="881" w:type="dxa"/>
+            <w:tcW w:w="869" w:type="dxa"/>
             <w:vAlign w:val="center"/>
           </w:tcPr>
           <w:p>
@@ -7095,7 +7305,7 @@
         </w:tc>
         <w:tc>
           <w:tcPr>
-            <w:tcW w:w="1024" w:type="dxa"/>
+            <w:tcW w:w="1011" w:type="dxa"/>
             <w:vAlign w:val="center"/>
           </w:tcPr>
           <w:p>
@@ -7117,7 +7327,7 @@
         </w:tc>
         <w:tc>
           <w:tcPr>
-            <w:tcW w:w="1240" w:type="dxa"/>
+            <w:tcW w:w="1222" w:type="dxa"/>
             <w:vAlign w:val="center"/>
           </w:tcPr>
           <w:p>
@@ -7129,17 +7339,19 @@
                 <w:sz w:val="20"/>
               </w:rPr>
             </w:pPr>
+            <w:proofErr w:type="spellStart"/>
             <w:r>
               <w:rPr>
                 <w:sz w:val="20"/>
               </w:rPr>
               <w:t>Default</w:t>
             </w:r>
-          </w:p>
-        </w:tc>
-        <w:tc>
-          <w:tcPr>
-            <w:tcW w:w="1271" w:type="dxa"/>
+            <w:proofErr w:type="spellEnd"/>
+          </w:p>
+        </w:tc>
+        <w:tc>
+          <w:tcPr>
+            <w:tcW w:w="1253" w:type="dxa"/>
             <w:vAlign w:val="center"/>
           </w:tcPr>
           <w:p>
@@ -7161,7 +7373,7 @@
         </w:tc>
         <w:tc>
           <w:tcPr>
-            <w:tcW w:w="1225" w:type="dxa"/>
+            <w:tcW w:w="1207" w:type="dxa"/>
             <w:vAlign w:val="center"/>
           </w:tcPr>
           <w:p>
@@ -7183,7 +7395,7 @@
         </w:tc>
         <w:tc>
           <w:tcPr>
-            <w:tcW w:w="2409" w:type="dxa"/>
+            <w:tcW w:w="2511" w:type="dxa"/>
             <w:vAlign w:val="center"/>
           </w:tcPr>
           <w:p>
@@ -7205,7 +7417,7 @@
         </w:tc>
         <w:tc>
           <w:tcPr>
-            <w:tcW w:w="910" w:type="dxa"/>
+            <w:tcW w:w="897" w:type="dxa"/>
             <w:vAlign w:val="center"/>
           </w:tcPr>
           <w:p>
@@ -7233,7 +7445,7 @@
         <w:tc>
           <w:tcPr>
             <w:cnfStyle w:val="001000000000" w:firstRow="0" w:lastRow="0" w:firstColumn="1" w:lastColumn="0" w:oddVBand="0" w:evenVBand="0" w:oddHBand="0" w:evenHBand="0" w:firstRowFirstColumn="0" w:firstRowLastColumn="0" w:lastRowFirstColumn="0" w:lastRowLastColumn="0"/>
-            <w:tcW w:w="870" w:type="dxa"/>
+            <w:tcW w:w="860" w:type="dxa"/>
             <w:vAlign w:val="center"/>
           </w:tcPr>
           <w:p>
@@ -7254,7 +7466,7 @@
         </w:tc>
         <w:tc>
           <w:tcPr>
-            <w:tcW w:w="881" w:type="dxa"/>
+            <w:tcW w:w="869" w:type="dxa"/>
             <w:vAlign w:val="center"/>
           </w:tcPr>
           <w:p>
@@ -7276,7 +7488,7 @@
         </w:tc>
         <w:tc>
           <w:tcPr>
-            <w:tcW w:w="1024" w:type="dxa"/>
+            <w:tcW w:w="1011" w:type="dxa"/>
             <w:vAlign w:val="center"/>
           </w:tcPr>
           <w:p>
@@ -7298,7 +7510,7 @@
         </w:tc>
         <w:tc>
           <w:tcPr>
-            <w:tcW w:w="1240" w:type="dxa"/>
+            <w:tcW w:w="1222" w:type="dxa"/>
             <w:vAlign w:val="center"/>
           </w:tcPr>
           <w:p>
@@ -7310,17 +7522,19 @@
                 <w:sz w:val="20"/>
               </w:rPr>
             </w:pPr>
+            <w:proofErr w:type="spellStart"/>
             <w:r>
               <w:rPr>
                 <w:sz w:val="20"/>
               </w:rPr>
               <w:t>Default</w:t>
             </w:r>
-          </w:p>
-        </w:tc>
-        <w:tc>
-          <w:tcPr>
-            <w:tcW w:w="1271" w:type="dxa"/>
+            <w:proofErr w:type="spellEnd"/>
+          </w:p>
+        </w:tc>
+        <w:tc>
+          <w:tcPr>
+            <w:tcW w:w="1253" w:type="dxa"/>
             <w:vAlign w:val="center"/>
           </w:tcPr>
           <w:p>
@@ -7342,7 +7556,7 @@
         </w:tc>
         <w:tc>
           <w:tcPr>
-            <w:tcW w:w="1225" w:type="dxa"/>
+            <w:tcW w:w="1207" w:type="dxa"/>
             <w:vAlign w:val="center"/>
           </w:tcPr>
           <w:p>
@@ -7364,7 +7578,7 @@
         </w:tc>
         <w:tc>
           <w:tcPr>
-            <w:tcW w:w="2409" w:type="dxa"/>
+            <w:tcW w:w="2511" w:type="dxa"/>
             <w:vAlign w:val="center"/>
           </w:tcPr>
           <w:p>
@@ -7386,7 +7600,7 @@
         </w:tc>
         <w:tc>
           <w:tcPr>
-            <w:tcW w:w="910" w:type="dxa"/>
+            <w:tcW w:w="897" w:type="dxa"/>
             <w:vAlign w:val="center"/>
           </w:tcPr>
           <w:p>
@@ -7409,12 +7623,6 @@
         </w:tc>
       </w:tr>
     </w:tbl>
-    <w:p>
-      <w:pPr>
-        <w:pStyle w:val="Legenda"/>
-        <w:jc w:val="center"/>
-      </w:pPr>
-    </w:p>
     <w:p>
       <w:pPr>
         <w:pStyle w:val="Legenda"/>
@@ -7445,7 +7653,7 @@
     </w:p>
     <w:tbl>
       <w:tblPr>
-        <w:tblStyle w:val="TabeladeGrade5Escura-nfase1"/>
+        <w:tblStyle w:val="TabeladeGrade5Escuro-nfase1"/>
         <w:tblW w:w="0" w:type="auto"/>
         <w:tblLook w:val="04A0" w:firstRow="1" w:lastRow="0" w:firstColumn="1" w:lastColumn="0" w:noHBand="0" w:noVBand="1"/>
       </w:tblPr>
@@ -7507,12 +7715,14 @@
                 <w:i/>
               </w:rPr>
             </w:pPr>
+            <w:proofErr w:type="spellStart"/>
             <w:r>
               <w:rPr>
                 <w:i/>
               </w:rPr>
               <w:t>Threshold</w:t>
             </w:r>
+            <w:proofErr w:type="spellEnd"/>
           </w:p>
         </w:tc>
         <w:tc>
@@ -8194,12 +8404,14 @@
           <w:numId w:val="34"/>
         </w:numPr>
       </w:pPr>
+      <w:proofErr w:type="spellStart"/>
       <w:r>
         <w:rPr>
           <w:i/>
         </w:rPr>
         <w:t>Threshold</w:t>
       </w:r>
+      <w:proofErr w:type="spellEnd"/>
       <w:r>
         <w:t xml:space="preserve"> de 0.1;</w:t>
       </w:r>
@@ -8221,12 +8433,14 @@
       <w:r>
         <w:t xml:space="preserve"> </w:t>
       </w:r>
+      <w:proofErr w:type="spellStart"/>
       <w:r>
         <w:rPr>
           <w:i/>
         </w:rPr>
         <w:t>default</w:t>
       </w:r>
+      <w:proofErr w:type="spellEnd"/>
       <w:r>
         <w:t>;</w:t>
       </w:r>
@@ -8271,12 +8485,14 @@
       <w:r>
         <w:t xml:space="preserve"> de </w:t>
       </w:r>
+      <w:proofErr w:type="spellStart"/>
       <w:r>
         <w:rPr>
           <w:i/>
         </w:rPr>
         <w:t>threshold</w:t>
       </w:r>
+      <w:proofErr w:type="spellEnd"/>
       <w:r>
         <w:t>;</w:t>
       </w:r>
@@ -8536,7 +8752,7 @@
     </w:p>
     <w:tbl>
       <w:tblPr>
-        <w:tblStyle w:val="TabeladeGrade5Escura-nfase1"/>
+        <w:tblStyle w:val="TabeladeGrade5Escuro-nfase1"/>
         <w:tblW w:w="9640" w:type="dxa"/>
         <w:tblInd w:w="-289" w:type="dxa"/>
         <w:tblLook w:val="04A0" w:firstRow="1" w:lastRow="0" w:firstColumn="1" w:lastColumn="0" w:noHBand="0" w:noVBand="1"/>
@@ -8678,6 +8894,7 @@
                 <w:spacing w:val="15"/>
               </w:rPr>
             </w:pPr>
+            <w:proofErr w:type="spellStart"/>
             <w:r>
               <w:rPr>
                 <w:rFonts w:eastAsiaTheme="minorEastAsia"/>
@@ -8688,6 +8905,7 @@
               </w:rPr>
               <w:t>Threshold</w:t>
             </w:r>
+            <w:proofErr w:type="spellEnd"/>
           </w:p>
         </w:tc>
         <w:tc>
@@ -8754,6 +8972,7 @@
               <w:jc w:val="center"/>
               <w:cnfStyle w:val="000000100000" w:firstRow="0" w:lastRow="0" w:firstColumn="0" w:lastColumn="0" w:oddVBand="0" w:evenVBand="0" w:oddHBand="1" w:evenHBand="0" w:firstRowFirstColumn="0" w:firstRowLastColumn="0" w:lastRowFirstColumn="0" w:lastRowLastColumn="0"/>
             </w:pPr>
+            <w:proofErr w:type="spellStart"/>
             <w:r>
               <w:rPr>
                 <w:rFonts w:eastAsiaTheme="minorEastAsia"/>
@@ -8764,6 +8983,7 @@
               </w:rPr>
               <w:t>Threshold</w:t>
             </w:r>
+            <w:proofErr w:type="spellEnd"/>
           </w:p>
         </w:tc>
         <w:tc>
@@ -9834,9 +10054,13 @@
       <w:r>
         <w:t xml:space="preserve"> Note-se também que foram realizadas 2 rondas de teste para que a certeza da escolha fosse estatisticamente mais fiável.</w:t>
       </w:r>
-      <w:bookmarkStart w:id="0" w:name="_GoBack"/>
-      <w:bookmarkEnd w:id="0"/>
     </w:p>
+    <w:p/>
+    <w:p/>
+    <w:p/>
+    <w:p/>
+    <w:p/>
+    <w:p/>
     <w:p/>
     <w:p>
       <w:pPr>
@@ -9857,27 +10081,3334 @@
           <w:color w:val="auto"/>
           <w:sz w:val="32"/>
         </w:rPr>
-        <w:t xml:space="preserve">Extras – Identificação da Fadiga e da Tarefa </w:t>
+        <w:lastRenderedPageBreak/>
+        <w:t>Extras – Identificação</w:t>
+      </w:r>
+      <w:r>
+        <w:rPr>
+          <w:b/>
+          <w:color w:val="auto"/>
+          <w:sz w:val="32"/>
+        </w:rPr>
+        <w:t xml:space="preserve"> da Tarefa </w:t>
+      </w:r>
+    </w:p>
+    <w:p>
+      <w:pPr>
+        <w:pStyle w:val="Subttulo"/>
+        <w:numPr>
+          <w:ilvl w:val="2"/>
+          <w:numId w:val="4"/>
+        </w:numPr>
+        <w:rPr>
+          <w:b/>
+          <w:color w:val="auto"/>
+          <w:sz w:val="32"/>
+        </w:rPr>
+      </w:pPr>
+      <w:r>
+        <w:rPr>
+          <w:b/>
+          <w:color w:val="auto"/>
+          <w:sz w:val="32"/>
+        </w:rPr>
+        <w:t>1</w:t>
+      </w:r>
+      <w:r>
+        <w:rPr>
+          <w:b/>
+          <w:color w:val="auto"/>
+          <w:sz w:val="32"/>
+        </w:rPr>
+        <w:t xml:space="preserve"> </w:t>
       </w:r>
     </w:p>
     <w:p/>
+    <w:p/>
+    <w:tbl>
+      <w:tblPr>
+        <w:tblStyle w:val="TabeladeGrade5Escuro-nfase1"/>
+        <w:tblpPr w:leftFromText="141" w:rightFromText="141" w:vertAnchor="text" w:horzAnchor="page" w:tblpXSpec="center" w:tblpY="167"/>
+        <w:tblW w:w="8920" w:type="dxa"/>
+        <w:tblLook w:val="04A0" w:firstRow="1" w:lastRow="0" w:firstColumn="1" w:lastColumn="0" w:noHBand="0" w:noVBand="1"/>
+      </w:tblPr>
+      <w:tblGrid>
+        <w:gridCol w:w="870"/>
+        <w:gridCol w:w="881"/>
+        <w:gridCol w:w="1024"/>
+        <w:gridCol w:w="1240"/>
+        <w:gridCol w:w="1271"/>
+        <w:gridCol w:w="1225"/>
+        <w:gridCol w:w="2409"/>
+      </w:tblGrid>
+      <w:tr>
+        <w:trPr>
+          <w:cnfStyle w:val="100000000000" w:firstRow="1" w:lastRow="0" w:firstColumn="0" w:lastColumn="0" w:oddVBand="0" w:evenVBand="0" w:oddHBand="0" w:evenHBand="0" w:firstRowFirstColumn="0" w:firstRowLastColumn="0" w:lastRowFirstColumn="0" w:lastRowLastColumn="0"/>
+          <w:trHeight w:val="1177"/>
+        </w:trPr>
+        <w:tc>
+          <w:tcPr>
+            <w:cnfStyle w:val="001000000000" w:firstRow="0" w:lastRow="0" w:firstColumn="1" w:lastColumn="0" w:oddVBand="0" w:evenVBand="0" w:oddHBand="0" w:evenHBand="0" w:firstRowFirstColumn="0" w:firstRowLastColumn="0" w:lastRowFirstColumn="0" w:lastRowLastColumn="0"/>
+            <w:tcW w:w="870" w:type="dxa"/>
+            <w:vAlign w:val="center"/>
+          </w:tcPr>
+          <w:p>
+            <w:pPr>
+              <w:pStyle w:val="Subttulo"/>
+              <w:jc w:val="center"/>
+              <w:rPr>
+                <w:sz w:val="20"/>
+              </w:rPr>
+            </w:pPr>
+            <w:r>
+              <w:rPr>
+                <w:sz w:val="20"/>
+              </w:rPr>
+              <w:t>Testes</w:t>
+            </w:r>
+          </w:p>
+        </w:tc>
+        <w:tc>
+          <w:tcPr>
+            <w:tcW w:w="881" w:type="dxa"/>
+            <w:vAlign w:val="center"/>
+          </w:tcPr>
+          <w:p>
+            <w:pPr>
+              <w:pStyle w:val="Subttulo"/>
+              <w:jc w:val="center"/>
+              <w:cnfStyle w:val="100000000000" w:firstRow="1" w:lastRow="0" w:firstColumn="0" w:lastColumn="0" w:oddVBand="0" w:evenVBand="0" w:oddHBand="0" w:evenHBand="0" w:firstRowFirstColumn="0" w:firstRowLastColumn="0" w:lastRowFirstColumn="0" w:lastRowLastColumn="0"/>
+              <w:rPr>
+                <w:sz w:val="20"/>
+              </w:rPr>
+            </w:pPr>
+            <w:r>
+              <w:rPr>
+                <w:sz w:val="20"/>
+              </w:rPr>
+              <w:t>Dados Treino</w:t>
+            </w:r>
+          </w:p>
+        </w:tc>
+        <w:tc>
+          <w:tcPr>
+            <w:tcW w:w="1024" w:type="dxa"/>
+            <w:vAlign w:val="center"/>
+          </w:tcPr>
+          <w:p>
+            <w:pPr>
+              <w:pStyle w:val="Subttulo"/>
+              <w:jc w:val="center"/>
+              <w:cnfStyle w:val="100000000000" w:firstRow="1" w:lastRow="0" w:firstColumn="0" w:lastColumn="0" w:oddVBand="0" w:evenVBand="0" w:oddHBand="0" w:evenHBand="0" w:firstRowFirstColumn="0" w:firstRowLastColumn="0" w:lastRowFirstColumn="0" w:lastRowLastColumn="0"/>
+              <w:rPr>
+                <w:sz w:val="20"/>
+              </w:rPr>
+            </w:pPr>
+            <w:r>
+              <w:rPr>
+                <w:sz w:val="20"/>
+              </w:rPr>
+              <w:t>Dados Teste</w:t>
+            </w:r>
+          </w:p>
+        </w:tc>
+        <w:tc>
+          <w:tcPr>
+            <w:tcW w:w="1240" w:type="dxa"/>
+            <w:vAlign w:val="center"/>
+          </w:tcPr>
+          <w:p>
+            <w:pPr>
+              <w:pStyle w:val="Subttulo"/>
+              <w:jc w:val="center"/>
+              <w:cnfStyle w:val="100000000000" w:firstRow="1" w:lastRow="0" w:firstColumn="0" w:lastColumn="0" w:oddVBand="0" w:evenVBand="0" w:oddHBand="0" w:evenHBand="0" w:firstRowFirstColumn="0" w:firstRowLastColumn="0" w:lastRowFirstColumn="0" w:lastRowLastColumn="0"/>
+              <w:rPr>
+                <w:sz w:val="20"/>
+              </w:rPr>
+            </w:pPr>
+            <w:r>
+              <w:rPr>
+                <w:sz w:val="20"/>
+              </w:rPr>
+              <w:t>Algoritmo</w:t>
+            </w:r>
+          </w:p>
+        </w:tc>
+        <w:tc>
+          <w:tcPr>
+            <w:tcW w:w="1271" w:type="dxa"/>
+            <w:vAlign w:val="center"/>
+          </w:tcPr>
+          <w:p>
+            <w:pPr>
+              <w:pStyle w:val="Subttulo"/>
+              <w:jc w:val="center"/>
+              <w:cnfStyle w:val="100000000000" w:firstRow="1" w:lastRow="0" w:firstColumn="0" w:lastColumn="0" w:oddVBand="0" w:evenVBand="0" w:oddHBand="0" w:evenHBand="0" w:firstRowFirstColumn="0" w:firstRowLastColumn="0" w:lastRowFirstColumn="0" w:lastRowLastColumn="0"/>
+              <w:rPr>
+                <w:sz w:val="20"/>
+              </w:rPr>
+            </w:pPr>
+            <w:r>
+              <w:rPr>
+                <w:sz w:val="20"/>
+              </w:rPr>
+              <w:t>Camadas e Neurónios</w:t>
+            </w:r>
+          </w:p>
+        </w:tc>
+        <w:tc>
+          <w:tcPr>
+            <w:tcW w:w="1225" w:type="dxa"/>
+            <w:vAlign w:val="center"/>
+          </w:tcPr>
+          <w:p>
+            <w:pPr>
+              <w:pStyle w:val="Subttulo"/>
+              <w:jc w:val="center"/>
+              <w:cnfStyle w:val="100000000000" w:firstRow="1" w:lastRow="0" w:firstColumn="0" w:lastColumn="0" w:oddVBand="0" w:evenVBand="0" w:oddHBand="0" w:evenHBand="0" w:firstRowFirstColumn="0" w:firstRowLastColumn="0" w:lastRowFirstColumn="0" w:lastRowLastColumn="0"/>
+              <w:rPr>
+                <w:i/>
+                <w:sz w:val="20"/>
+              </w:rPr>
+            </w:pPr>
+            <w:proofErr w:type="spellStart"/>
+            <w:r>
+              <w:rPr>
+                <w:i/>
+                <w:sz w:val="20"/>
+              </w:rPr>
+              <w:t>Threshold</w:t>
+            </w:r>
+            <w:proofErr w:type="spellEnd"/>
+          </w:p>
+        </w:tc>
+        <w:tc>
+          <w:tcPr>
+            <w:tcW w:w="2409" w:type="dxa"/>
+            <w:vAlign w:val="center"/>
+          </w:tcPr>
+          <w:p>
+            <w:pPr>
+              <w:pStyle w:val="Subttulo"/>
+              <w:jc w:val="center"/>
+              <w:cnfStyle w:val="100000000000" w:firstRow="1" w:lastRow="0" w:firstColumn="0" w:lastColumn="0" w:oddVBand="0" w:evenVBand="0" w:oddHBand="0" w:evenHBand="0" w:firstRowFirstColumn="0" w:firstRowLastColumn="0" w:lastRowFirstColumn="0" w:lastRowLastColumn="0"/>
+              <w:rPr>
+                <w:sz w:val="20"/>
+              </w:rPr>
+            </w:pPr>
+            <w:r>
+              <w:rPr>
+                <w:sz w:val="20"/>
+              </w:rPr>
+              <w:t>Atributos</w:t>
+            </w:r>
+          </w:p>
+        </w:tc>
+      </w:tr>
+      <w:tr>
+        <w:trPr>
+          <w:cnfStyle w:val="000000100000" w:firstRow="0" w:lastRow="0" w:firstColumn="0" w:lastColumn="0" w:oddVBand="0" w:evenVBand="0" w:oddHBand="1" w:evenHBand="0" w:firstRowFirstColumn="0" w:firstRowLastColumn="0" w:lastRowFirstColumn="0" w:lastRowLastColumn="0"/>
+          <w:trHeight w:val="399"/>
+        </w:trPr>
+        <w:tc>
+          <w:tcPr>
+            <w:cnfStyle w:val="001000000000" w:firstRow="0" w:lastRow="0" w:firstColumn="1" w:lastColumn="0" w:oddVBand="0" w:evenVBand="0" w:oddHBand="0" w:evenHBand="0" w:firstRowFirstColumn="0" w:firstRowLastColumn="0" w:lastRowFirstColumn="0" w:lastRowLastColumn="0"/>
+            <w:tcW w:w="870" w:type="dxa"/>
+            <w:vAlign w:val="center"/>
+          </w:tcPr>
+          <w:p>
+            <w:pPr>
+              <w:pStyle w:val="Subttulo"/>
+              <w:jc w:val="center"/>
+              <w:rPr>
+                <w:sz w:val="20"/>
+              </w:rPr>
+            </w:pPr>
+            <w:r>
+              <w:rPr>
+                <w:sz w:val="20"/>
+              </w:rPr>
+              <w:t>1</w:t>
+            </w:r>
+          </w:p>
+        </w:tc>
+        <w:tc>
+          <w:tcPr>
+            <w:tcW w:w="881" w:type="dxa"/>
+            <w:vAlign w:val="center"/>
+          </w:tcPr>
+          <w:p>
+            <w:pPr>
+              <w:pStyle w:val="Subttulo"/>
+              <w:jc w:val="center"/>
+              <w:cnfStyle w:val="000000100000" w:firstRow="0" w:lastRow="0" w:firstColumn="0" w:lastColumn="0" w:oddVBand="0" w:evenVBand="0" w:oddHBand="1" w:evenHBand="0" w:firstRowFirstColumn="0" w:firstRowLastColumn="0" w:lastRowFirstColumn="0" w:lastRowLastColumn="0"/>
+              <w:rPr>
+                <w:sz w:val="20"/>
+              </w:rPr>
+            </w:pPr>
+            <w:r>
+              <w:rPr>
+                <w:sz w:val="20"/>
+              </w:rPr>
+              <w:t>1:845</w:t>
+            </w:r>
+          </w:p>
+        </w:tc>
+        <w:tc>
+          <w:tcPr>
+            <w:tcW w:w="1024" w:type="dxa"/>
+            <w:vAlign w:val="center"/>
+          </w:tcPr>
+          <w:p>
+            <w:pPr>
+              <w:pStyle w:val="Subttulo"/>
+              <w:jc w:val="center"/>
+              <w:cnfStyle w:val="000000100000" w:firstRow="0" w:lastRow="0" w:firstColumn="0" w:lastColumn="0" w:oddVBand="0" w:evenVBand="0" w:oddHBand="1" w:evenHBand="0" w:firstRowFirstColumn="0" w:firstRowLastColumn="0" w:lastRowFirstColumn="0" w:lastRowLastColumn="0"/>
+              <w:rPr>
+                <w:sz w:val="20"/>
+              </w:rPr>
+            </w:pPr>
+            <w:r>
+              <w:rPr>
+                <w:sz w:val="20"/>
+              </w:rPr>
+              <w:t>600</w:t>
+            </w:r>
+            <w:r>
+              <w:rPr>
+                <w:sz w:val="20"/>
+              </w:rPr>
+              <w:t>:</w:t>
+            </w:r>
+            <w:r>
+              <w:rPr>
+                <w:sz w:val="20"/>
+              </w:rPr>
+              <w:t>700</w:t>
+            </w:r>
+          </w:p>
+        </w:tc>
+        <w:tc>
+          <w:tcPr>
+            <w:tcW w:w="1240" w:type="dxa"/>
+            <w:vAlign w:val="center"/>
+          </w:tcPr>
+          <w:p>
+            <w:pPr>
+              <w:pStyle w:val="Subttulo"/>
+              <w:jc w:val="center"/>
+              <w:cnfStyle w:val="000000100000" w:firstRow="0" w:lastRow="0" w:firstColumn="0" w:lastColumn="0" w:oddVBand="0" w:evenVBand="0" w:oddHBand="1" w:evenHBand="0" w:firstRowFirstColumn="0" w:firstRowLastColumn="0" w:lastRowFirstColumn="0" w:lastRowLastColumn="0"/>
+              <w:rPr>
+                <w:sz w:val="20"/>
+              </w:rPr>
+            </w:pPr>
+            <w:proofErr w:type="spellStart"/>
+            <w:r>
+              <w:rPr>
+                <w:sz w:val="20"/>
+              </w:rPr>
+              <w:t>Default</w:t>
+            </w:r>
+            <w:proofErr w:type="spellEnd"/>
+          </w:p>
+        </w:tc>
+        <w:tc>
+          <w:tcPr>
+            <w:tcW w:w="1271" w:type="dxa"/>
+            <w:vAlign w:val="center"/>
+          </w:tcPr>
+          <w:p>
+            <w:pPr>
+              <w:pStyle w:val="Subttulo"/>
+              <w:jc w:val="center"/>
+              <w:cnfStyle w:val="000000100000" w:firstRow="0" w:lastRow="0" w:firstColumn="0" w:lastColumn="0" w:oddVBand="0" w:evenVBand="0" w:oddHBand="1" w:evenHBand="0" w:firstRowFirstColumn="0" w:firstRowLastColumn="0" w:lastRowFirstColumn="0" w:lastRowLastColumn="0"/>
+              <w:rPr>
+                <w:sz w:val="20"/>
+              </w:rPr>
+            </w:pPr>
+            <w:r>
+              <w:rPr>
+                <w:sz w:val="20"/>
+              </w:rPr>
+              <w:t>2 camadas =(20,16)</w:t>
+            </w:r>
+          </w:p>
+        </w:tc>
+        <w:tc>
+          <w:tcPr>
+            <w:tcW w:w="1225" w:type="dxa"/>
+            <w:vAlign w:val="center"/>
+          </w:tcPr>
+          <w:p>
+            <w:pPr>
+              <w:pStyle w:val="Subttulo"/>
+              <w:jc w:val="center"/>
+              <w:cnfStyle w:val="000000100000" w:firstRow="0" w:lastRow="0" w:firstColumn="0" w:lastColumn="0" w:oddVBand="0" w:evenVBand="0" w:oddHBand="1" w:evenHBand="0" w:firstRowFirstColumn="0" w:firstRowLastColumn="0" w:lastRowFirstColumn="0" w:lastRowLastColumn="0"/>
+              <w:rPr>
+                <w:sz w:val="20"/>
+              </w:rPr>
+            </w:pPr>
+            <w:r>
+              <w:rPr>
+                <w:sz w:val="20"/>
+              </w:rPr>
+              <w:t>0.01</w:t>
+            </w:r>
+          </w:p>
+        </w:tc>
+        <w:tc>
+          <w:tcPr>
+            <w:tcW w:w="2409" w:type="dxa"/>
+            <w:vAlign w:val="center"/>
+          </w:tcPr>
+          <w:p>
+            <w:pPr>
+              <w:pStyle w:val="Subttulo"/>
+              <w:jc w:val="center"/>
+              <w:cnfStyle w:val="000000100000" w:firstRow="0" w:lastRow="0" w:firstColumn="0" w:lastColumn="0" w:oddVBand="0" w:evenVBand="0" w:oddHBand="1" w:evenHBand="0" w:firstRowFirstColumn="0" w:firstRowLastColumn="0" w:lastRowFirstColumn="0" w:lastRowLastColumn="0"/>
+              <w:rPr>
+                <w:sz w:val="20"/>
+              </w:rPr>
+            </w:pPr>
+            <w:r>
+              <w:rPr>
+                <w:sz w:val="20"/>
+              </w:rPr>
+              <w:t>9 (Todos)</w:t>
+            </w:r>
+          </w:p>
+        </w:tc>
+      </w:tr>
+      <w:tr>
+        <w:trPr>
+          <w:trHeight w:val="399"/>
+        </w:trPr>
+        <w:tc>
+          <w:tcPr>
+            <w:cnfStyle w:val="001000000000" w:firstRow="0" w:lastRow="0" w:firstColumn="1" w:lastColumn="0" w:oddVBand="0" w:evenVBand="0" w:oddHBand="0" w:evenHBand="0" w:firstRowFirstColumn="0" w:firstRowLastColumn="0" w:lastRowFirstColumn="0" w:lastRowLastColumn="0"/>
+            <w:tcW w:w="870" w:type="dxa"/>
+            <w:vAlign w:val="center"/>
+          </w:tcPr>
+          <w:p>
+            <w:pPr>
+              <w:pStyle w:val="Subttulo"/>
+              <w:jc w:val="center"/>
+              <w:rPr>
+                <w:sz w:val="20"/>
+              </w:rPr>
+            </w:pPr>
+            <w:r>
+              <w:rPr>
+                <w:sz w:val="20"/>
+              </w:rPr>
+              <w:t>2</w:t>
+            </w:r>
+          </w:p>
+        </w:tc>
+        <w:tc>
+          <w:tcPr>
+            <w:tcW w:w="881" w:type="dxa"/>
+            <w:vAlign w:val="center"/>
+          </w:tcPr>
+          <w:p>
+            <w:pPr>
+              <w:pStyle w:val="Subttulo"/>
+              <w:jc w:val="center"/>
+              <w:cnfStyle w:val="000000000000" w:firstRow="0" w:lastRow="0" w:firstColumn="0" w:lastColumn="0" w:oddVBand="0" w:evenVBand="0" w:oddHBand="0" w:evenHBand="0" w:firstRowFirstColumn="0" w:firstRowLastColumn="0" w:lastRowFirstColumn="0" w:lastRowLastColumn="0"/>
+              <w:rPr>
+                <w:sz w:val="20"/>
+              </w:rPr>
+            </w:pPr>
+            <w:r>
+              <w:rPr>
+                <w:sz w:val="20"/>
+              </w:rPr>
+              <w:t>1:</w:t>
+            </w:r>
+            <w:r>
+              <w:rPr>
+                <w:sz w:val="20"/>
+              </w:rPr>
+              <w:t>845</w:t>
+            </w:r>
+          </w:p>
+        </w:tc>
+        <w:tc>
+          <w:tcPr>
+            <w:tcW w:w="1024" w:type="dxa"/>
+            <w:vAlign w:val="center"/>
+          </w:tcPr>
+          <w:p>
+            <w:pPr>
+              <w:pStyle w:val="Subttulo"/>
+              <w:jc w:val="center"/>
+              <w:cnfStyle w:val="000000000000" w:firstRow="0" w:lastRow="0" w:firstColumn="0" w:lastColumn="0" w:oddVBand="0" w:evenVBand="0" w:oddHBand="0" w:evenHBand="0" w:firstRowFirstColumn="0" w:firstRowLastColumn="0" w:lastRowFirstColumn="0" w:lastRowLastColumn="0"/>
+              <w:rPr>
+                <w:sz w:val="20"/>
+              </w:rPr>
+            </w:pPr>
+            <w:r>
+              <w:rPr>
+                <w:sz w:val="20"/>
+              </w:rPr>
+              <w:t>600</w:t>
+            </w:r>
+            <w:r>
+              <w:rPr>
+                <w:sz w:val="20"/>
+              </w:rPr>
+              <w:t>:</w:t>
+            </w:r>
+            <w:r>
+              <w:rPr>
+                <w:sz w:val="20"/>
+              </w:rPr>
+              <w:t>700</w:t>
+            </w:r>
+          </w:p>
+        </w:tc>
+        <w:tc>
+          <w:tcPr>
+            <w:tcW w:w="1240" w:type="dxa"/>
+            <w:vAlign w:val="center"/>
+          </w:tcPr>
+          <w:p>
+            <w:pPr>
+              <w:pStyle w:val="Subttulo"/>
+              <w:jc w:val="center"/>
+              <w:cnfStyle w:val="000000000000" w:firstRow="0" w:lastRow="0" w:firstColumn="0" w:lastColumn="0" w:oddVBand="0" w:evenVBand="0" w:oddHBand="0" w:evenHBand="0" w:firstRowFirstColumn="0" w:firstRowLastColumn="0" w:lastRowFirstColumn="0" w:lastRowLastColumn="0"/>
+              <w:rPr>
+                <w:sz w:val="20"/>
+              </w:rPr>
+            </w:pPr>
+            <w:proofErr w:type="spellStart"/>
+            <w:r>
+              <w:rPr>
+                <w:sz w:val="20"/>
+              </w:rPr>
+              <w:t>Default</w:t>
+            </w:r>
+            <w:proofErr w:type="spellEnd"/>
+          </w:p>
+        </w:tc>
+        <w:tc>
+          <w:tcPr>
+            <w:tcW w:w="1271" w:type="dxa"/>
+            <w:vAlign w:val="center"/>
+          </w:tcPr>
+          <w:p>
+            <w:pPr>
+              <w:pStyle w:val="Subttulo"/>
+              <w:jc w:val="center"/>
+              <w:cnfStyle w:val="000000000000" w:firstRow="0" w:lastRow="0" w:firstColumn="0" w:lastColumn="0" w:oddVBand="0" w:evenVBand="0" w:oddHBand="0" w:evenHBand="0" w:firstRowFirstColumn="0" w:firstRowLastColumn="0" w:lastRowFirstColumn="0" w:lastRowLastColumn="0"/>
+              <w:rPr>
+                <w:sz w:val="20"/>
+              </w:rPr>
+            </w:pPr>
+            <w:r>
+              <w:rPr>
+                <w:sz w:val="20"/>
+              </w:rPr>
+              <w:t>2 camadas =(8,6)</w:t>
+            </w:r>
+          </w:p>
+        </w:tc>
+        <w:tc>
+          <w:tcPr>
+            <w:tcW w:w="1225" w:type="dxa"/>
+            <w:vAlign w:val="center"/>
+          </w:tcPr>
+          <w:p>
+            <w:pPr>
+              <w:pStyle w:val="Subttulo"/>
+              <w:jc w:val="center"/>
+              <w:cnfStyle w:val="000000000000" w:firstRow="0" w:lastRow="0" w:firstColumn="0" w:lastColumn="0" w:oddVBand="0" w:evenVBand="0" w:oddHBand="0" w:evenHBand="0" w:firstRowFirstColumn="0" w:firstRowLastColumn="0" w:lastRowFirstColumn="0" w:lastRowLastColumn="0"/>
+              <w:rPr>
+                <w:sz w:val="20"/>
+              </w:rPr>
+            </w:pPr>
+            <w:r>
+              <w:rPr>
+                <w:sz w:val="20"/>
+              </w:rPr>
+              <w:t>0.1</w:t>
+            </w:r>
+          </w:p>
+        </w:tc>
+        <w:tc>
+          <w:tcPr>
+            <w:tcW w:w="2409" w:type="dxa"/>
+            <w:vAlign w:val="center"/>
+          </w:tcPr>
+          <w:p>
+            <w:pPr>
+              <w:pStyle w:val="Subttulo"/>
+              <w:jc w:val="center"/>
+              <w:cnfStyle w:val="000000000000" w:firstRow="0" w:lastRow="0" w:firstColumn="0" w:lastColumn="0" w:oddVBand="0" w:evenVBand="0" w:oddHBand="0" w:evenHBand="0" w:firstRowFirstColumn="0" w:firstRowLastColumn="0" w:lastRowFirstColumn="0" w:lastRowLastColumn="0"/>
+              <w:rPr>
+                <w:sz w:val="20"/>
+              </w:rPr>
+            </w:pPr>
+            <w:r>
+              <w:rPr>
+                <w:sz w:val="20"/>
+              </w:rPr>
+              <w:t>9 (Todos)</w:t>
+            </w:r>
+          </w:p>
+        </w:tc>
+      </w:tr>
+      <w:tr>
+        <w:trPr>
+          <w:cnfStyle w:val="000000100000" w:firstRow="0" w:lastRow="0" w:firstColumn="0" w:lastColumn="0" w:oddVBand="0" w:evenVBand="0" w:oddHBand="1" w:evenHBand="0" w:firstRowFirstColumn="0" w:firstRowLastColumn="0" w:lastRowFirstColumn="0" w:lastRowLastColumn="0"/>
+          <w:trHeight w:val="376"/>
+        </w:trPr>
+        <w:tc>
+          <w:tcPr>
+            <w:cnfStyle w:val="001000000000" w:firstRow="0" w:lastRow="0" w:firstColumn="1" w:lastColumn="0" w:oddVBand="0" w:evenVBand="0" w:oddHBand="0" w:evenHBand="0" w:firstRowFirstColumn="0" w:firstRowLastColumn="0" w:lastRowFirstColumn="0" w:lastRowLastColumn="0"/>
+            <w:tcW w:w="870" w:type="dxa"/>
+            <w:vAlign w:val="center"/>
+          </w:tcPr>
+          <w:p>
+            <w:pPr>
+              <w:pStyle w:val="Subttulo"/>
+              <w:jc w:val="center"/>
+              <w:rPr>
+                <w:sz w:val="20"/>
+              </w:rPr>
+            </w:pPr>
+            <w:r>
+              <w:rPr>
+                <w:sz w:val="20"/>
+              </w:rPr>
+              <w:t>3</w:t>
+            </w:r>
+          </w:p>
+        </w:tc>
+        <w:tc>
+          <w:tcPr>
+            <w:tcW w:w="881" w:type="dxa"/>
+            <w:vAlign w:val="center"/>
+          </w:tcPr>
+          <w:p>
+            <w:pPr>
+              <w:pStyle w:val="Subttulo"/>
+              <w:jc w:val="center"/>
+              <w:cnfStyle w:val="000000100000" w:firstRow="0" w:lastRow="0" w:firstColumn="0" w:lastColumn="0" w:oddVBand="0" w:evenVBand="0" w:oddHBand="1" w:evenHBand="0" w:firstRowFirstColumn="0" w:firstRowLastColumn="0" w:lastRowFirstColumn="0" w:lastRowLastColumn="0"/>
+              <w:rPr>
+                <w:sz w:val="20"/>
+              </w:rPr>
+            </w:pPr>
+            <w:r>
+              <w:rPr>
+                <w:sz w:val="20"/>
+              </w:rPr>
+              <w:t>1:</w:t>
+            </w:r>
+            <w:r>
+              <w:rPr>
+                <w:sz w:val="20"/>
+              </w:rPr>
+              <w:t>845</w:t>
+            </w:r>
+          </w:p>
+        </w:tc>
+        <w:tc>
+          <w:tcPr>
+            <w:tcW w:w="1024" w:type="dxa"/>
+            <w:vAlign w:val="center"/>
+          </w:tcPr>
+          <w:p>
+            <w:pPr>
+              <w:pStyle w:val="Subttulo"/>
+              <w:jc w:val="center"/>
+              <w:cnfStyle w:val="000000100000" w:firstRow="0" w:lastRow="0" w:firstColumn="0" w:lastColumn="0" w:oddVBand="0" w:evenVBand="0" w:oddHBand="1" w:evenHBand="0" w:firstRowFirstColumn="0" w:firstRowLastColumn="0" w:lastRowFirstColumn="0" w:lastRowLastColumn="0"/>
+              <w:rPr>
+                <w:sz w:val="20"/>
+              </w:rPr>
+            </w:pPr>
+            <w:r>
+              <w:rPr>
+                <w:sz w:val="20"/>
+              </w:rPr>
+              <w:t>600:700</w:t>
+            </w:r>
+          </w:p>
+        </w:tc>
+        <w:tc>
+          <w:tcPr>
+            <w:tcW w:w="1240" w:type="dxa"/>
+            <w:vAlign w:val="center"/>
+          </w:tcPr>
+          <w:p>
+            <w:pPr>
+              <w:pStyle w:val="Subttulo"/>
+              <w:jc w:val="center"/>
+              <w:cnfStyle w:val="000000100000" w:firstRow="0" w:lastRow="0" w:firstColumn="0" w:lastColumn="0" w:oddVBand="0" w:evenVBand="0" w:oddHBand="1" w:evenHBand="0" w:firstRowFirstColumn="0" w:firstRowLastColumn="0" w:lastRowFirstColumn="0" w:lastRowLastColumn="0"/>
+              <w:rPr>
+                <w:sz w:val="20"/>
+              </w:rPr>
+            </w:pPr>
+            <w:proofErr w:type="spellStart"/>
+            <w:r>
+              <w:rPr>
+                <w:sz w:val="20"/>
+              </w:rPr>
+              <w:t>Default</w:t>
+            </w:r>
+            <w:proofErr w:type="spellEnd"/>
+          </w:p>
+        </w:tc>
+        <w:tc>
+          <w:tcPr>
+            <w:tcW w:w="1271" w:type="dxa"/>
+            <w:vAlign w:val="center"/>
+          </w:tcPr>
+          <w:p>
+            <w:pPr>
+              <w:pStyle w:val="Subttulo"/>
+              <w:jc w:val="center"/>
+              <w:cnfStyle w:val="000000100000" w:firstRow="0" w:lastRow="0" w:firstColumn="0" w:lastColumn="0" w:oddVBand="0" w:evenVBand="0" w:oddHBand="1" w:evenHBand="0" w:firstRowFirstColumn="0" w:firstRowLastColumn="0" w:lastRowFirstColumn="0" w:lastRowLastColumn="0"/>
+              <w:rPr>
+                <w:sz w:val="20"/>
+              </w:rPr>
+            </w:pPr>
+            <w:r>
+              <w:rPr>
+                <w:sz w:val="20"/>
+              </w:rPr>
+              <w:t>2 camadas =(16,8)</w:t>
+            </w:r>
+          </w:p>
+        </w:tc>
+        <w:tc>
+          <w:tcPr>
+            <w:tcW w:w="1225" w:type="dxa"/>
+            <w:vAlign w:val="center"/>
+          </w:tcPr>
+          <w:p>
+            <w:pPr>
+              <w:pStyle w:val="Subttulo"/>
+              <w:jc w:val="center"/>
+              <w:cnfStyle w:val="000000100000" w:firstRow="0" w:lastRow="0" w:firstColumn="0" w:lastColumn="0" w:oddVBand="0" w:evenVBand="0" w:oddHBand="1" w:evenHBand="0" w:firstRowFirstColumn="0" w:firstRowLastColumn="0" w:lastRowFirstColumn="0" w:lastRowLastColumn="0"/>
+              <w:rPr>
+                <w:sz w:val="20"/>
+              </w:rPr>
+            </w:pPr>
+            <w:r>
+              <w:rPr>
+                <w:sz w:val="20"/>
+              </w:rPr>
+              <w:t>0.1</w:t>
+            </w:r>
+          </w:p>
+        </w:tc>
+        <w:tc>
+          <w:tcPr>
+            <w:tcW w:w="2409" w:type="dxa"/>
+            <w:vAlign w:val="center"/>
+          </w:tcPr>
+          <w:p>
+            <w:pPr>
+              <w:pStyle w:val="Subttulo"/>
+              <w:jc w:val="center"/>
+              <w:cnfStyle w:val="000000100000" w:firstRow="0" w:lastRow="0" w:firstColumn="0" w:lastColumn="0" w:oddVBand="0" w:evenVBand="0" w:oddHBand="1" w:evenHBand="0" w:firstRowFirstColumn="0" w:firstRowLastColumn="0" w:lastRowFirstColumn="0" w:lastRowLastColumn="0"/>
+              <w:rPr>
+                <w:sz w:val="20"/>
+              </w:rPr>
+            </w:pPr>
+            <w:r>
+              <w:rPr>
+                <w:sz w:val="20"/>
+              </w:rPr>
+              <w:t>4(KDT,MAM,MVM,TBC)</w:t>
+            </w:r>
+          </w:p>
+        </w:tc>
+      </w:tr>
+      <w:tr>
+        <w:trPr>
+          <w:trHeight w:val="399"/>
+        </w:trPr>
+        <w:tc>
+          <w:tcPr>
+            <w:cnfStyle w:val="001000000000" w:firstRow="0" w:lastRow="0" w:firstColumn="1" w:lastColumn="0" w:oddVBand="0" w:evenVBand="0" w:oddHBand="0" w:evenHBand="0" w:firstRowFirstColumn="0" w:firstRowLastColumn="0" w:lastRowFirstColumn="0" w:lastRowLastColumn="0"/>
+            <w:tcW w:w="870" w:type="dxa"/>
+            <w:vAlign w:val="center"/>
+          </w:tcPr>
+          <w:p>
+            <w:pPr>
+              <w:pStyle w:val="Subttulo"/>
+              <w:jc w:val="center"/>
+              <w:rPr>
+                <w:sz w:val="20"/>
+              </w:rPr>
+            </w:pPr>
+            <w:r>
+              <w:rPr>
+                <w:sz w:val="20"/>
+              </w:rPr>
+              <w:t>4</w:t>
+            </w:r>
+          </w:p>
+        </w:tc>
+        <w:tc>
+          <w:tcPr>
+            <w:tcW w:w="881" w:type="dxa"/>
+            <w:vAlign w:val="center"/>
+          </w:tcPr>
+          <w:p>
+            <w:pPr>
+              <w:pStyle w:val="Subttulo"/>
+              <w:jc w:val="center"/>
+              <w:cnfStyle w:val="000000000000" w:firstRow="0" w:lastRow="0" w:firstColumn="0" w:lastColumn="0" w:oddVBand="0" w:evenVBand="0" w:oddHBand="0" w:evenHBand="0" w:firstRowFirstColumn="0" w:firstRowLastColumn="0" w:lastRowFirstColumn="0" w:lastRowLastColumn="0"/>
+              <w:rPr>
+                <w:sz w:val="20"/>
+              </w:rPr>
+            </w:pPr>
+            <w:r>
+              <w:rPr>
+                <w:sz w:val="20"/>
+              </w:rPr>
+              <w:t>1:845</w:t>
+            </w:r>
+          </w:p>
+        </w:tc>
+        <w:tc>
+          <w:tcPr>
+            <w:tcW w:w="1024" w:type="dxa"/>
+            <w:vAlign w:val="center"/>
+          </w:tcPr>
+          <w:p>
+            <w:pPr>
+              <w:pStyle w:val="Subttulo"/>
+              <w:jc w:val="center"/>
+              <w:cnfStyle w:val="000000000000" w:firstRow="0" w:lastRow="0" w:firstColumn="0" w:lastColumn="0" w:oddVBand="0" w:evenVBand="0" w:oddHBand="0" w:evenHBand="0" w:firstRowFirstColumn="0" w:firstRowLastColumn="0" w:lastRowFirstColumn="0" w:lastRowLastColumn="0"/>
+              <w:rPr>
+                <w:sz w:val="20"/>
+              </w:rPr>
+            </w:pPr>
+            <w:r>
+              <w:rPr>
+                <w:sz w:val="20"/>
+              </w:rPr>
+              <w:t>600:700</w:t>
+            </w:r>
+          </w:p>
+        </w:tc>
+        <w:tc>
+          <w:tcPr>
+            <w:tcW w:w="1240" w:type="dxa"/>
+            <w:vAlign w:val="center"/>
+          </w:tcPr>
+          <w:p>
+            <w:pPr>
+              <w:pStyle w:val="Subttulo"/>
+              <w:jc w:val="center"/>
+              <w:cnfStyle w:val="000000000000" w:firstRow="0" w:lastRow="0" w:firstColumn="0" w:lastColumn="0" w:oddVBand="0" w:evenVBand="0" w:oddHBand="0" w:evenHBand="0" w:firstRowFirstColumn="0" w:firstRowLastColumn="0" w:lastRowFirstColumn="0" w:lastRowLastColumn="0"/>
+              <w:rPr>
+                <w:sz w:val="20"/>
+              </w:rPr>
+            </w:pPr>
+            <w:proofErr w:type="spellStart"/>
+            <w:r>
+              <w:rPr>
+                <w:sz w:val="20"/>
+              </w:rPr>
+              <w:t>Default</w:t>
+            </w:r>
+            <w:proofErr w:type="spellEnd"/>
+          </w:p>
+        </w:tc>
+        <w:tc>
+          <w:tcPr>
+            <w:tcW w:w="1271" w:type="dxa"/>
+            <w:vAlign w:val="center"/>
+          </w:tcPr>
+          <w:p>
+            <w:pPr>
+              <w:pStyle w:val="Subttulo"/>
+              <w:jc w:val="center"/>
+              <w:cnfStyle w:val="000000000000" w:firstRow="0" w:lastRow="0" w:firstColumn="0" w:lastColumn="0" w:oddVBand="0" w:evenVBand="0" w:oddHBand="0" w:evenHBand="0" w:firstRowFirstColumn="0" w:firstRowLastColumn="0" w:lastRowFirstColumn="0" w:lastRowLastColumn="0"/>
+              <w:rPr>
+                <w:sz w:val="20"/>
+              </w:rPr>
+            </w:pPr>
+            <w:r>
+              <w:rPr>
+                <w:sz w:val="20"/>
+              </w:rPr>
+              <w:t>3 camadas =(20,16,8)</w:t>
+            </w:r>
+          </w:p>
+        </w:tc>
+        <w:tc>
+          <w:tcPr>
+            <w:tcW w:w="1225" w:type="dxa"/>
+            <w:vAlign w:val="center"/>
+          </w:tcPr>
+          <w:p>
+            <w:pPr>
+              <w:pStyle w:val="Subttulo"/>
+              <w:jc w:val="center"/>
+              <w:cnfStyle w:val="000000000000" w:firstRow="0" w:lastRow="0" w:firstColumn="0" w:lastColumn="0" w:oddVBand="0" w:evenVBand="0" w:oddHBand="0" w:evenHBand="0" w:firstRowFirstColumn="0" w:firstRowLastColumn="0" w:lastRowFirstColumn="0" w:lastRowLastColumn="0"/>
+              <w:rPr>
+                <w:sz w:val="20"/>
+              </w:rPr>
+            </w:pPr>
+            <w:r>
+              <w:rPr>
+                <w:sz w:val="20"/>
+              </w:rPr>
+              <w:t>0.</w:t>
+            </w:r>
+            <w:r>
+              <w:rPr>
+                <w:sz w:val="20"/>
+              </w:rPr>
+              <w:t>0</w:t>
+            </w:r>
+            <w:r>
+              <w:rPr>
+                <w:sz w:val="20"/>
+              </w:rPr>
+              <w:t>1</w:t>
+            </w:r>
+          </w:p>
+        </w:tc>
+        <w:tc>
+          <w:tcPr>
+            <w:tcW w:w="2409" w:type="dxa"/>
+            <w:vAlign w:val="center"/>
+          </w:tcPr>
+          <w:p>
+            <w:pPr>
+              <w:pStyle w:val="Subttulo"/>
+              <w:jc w:val="center"/>
+              <w:cnfStyle w:val="000000000000" w:firstRow="0" w:lastRow="0" w:firstColumn="0" w:lastColumn="0" w:oddVBand="0" w:evenVBand="0" w:oddHBand="0" w:evenHBand="0" w:firstRowFirstColumn="0" w:firstRowLastColumn="0" w:lastRowFirstColumn="0" w:lastRowLastColumn="0"/>
+              <w:rPr>
+                <w:sz w:val="20"/>
+              </w:rPr>
+            </w:pPr>
+            <w:r>
+              <w:rPr>
+                <w:sz w:val="20"/>
+              </w:rPr>
+              <w:t>9 (Todos)</w:t>
+            </w:r>
+          </w:p>
+        </w:tc>
+      </w:tr>
+      <w:tr>
+        <w:trPr>
+          <w:cnfStyle w:val="000000100000" w:firstRow="0" w:lastRow="0" w:firstColumn="0" w:lastColumn="0" w:oddVBand="0" w:evenVBand="0" w:oddHBand="1" w:evenHBand="0" w:firstRowFirstColumn="0" w:firstRowLastColumn="0" w:lastRowFirstColumn="0" w:lastRowLastColumn="0"/>
+          <w:trHeight w:val="376"/>
+        </w:trPr>
+        <w:tc>
+          <w:tcPr>
+            <w:cnfStyle w:val="001000000000" w:firstRow="0" w:lastRow="0" w:firstColumn="1" w:lastColumn="0" w:oddVBand="0" w:evenVBand="0" w:oddHBand="0" w:evenHBand="0" w:firstRowFirstColumn="0" w:firstRowLastColumn="0" w:lastRowFirstColumn="0" w:lastRowLastColumn="0"/>
+            <w:tcW w:w="870" w:type="dxa"/>
+            <w:vAlign w:val="center"/>
+          </w:tcPr>
+          <w:p>
+            <w:pPr>
+              <w:pStyle w:val="Subttulo"/>
+              <w:jc w:val="center"/>
+              <w:rPr>
+                <w:sz w:val="20"/>
+              </w:rPr>
+            </w:pPr>
+            <w:r>
+              <w:rPr>
+                <w:sz w:val="20"/>
+              </w:rPr>
+              <w:t>5</w:t>
+            </w:r>
+          </w:p>
+        </w:tc>
+        <w:tc>
+          <w:tcPr>
+            <w:tcW w:w="881" w:type="dxa"/>
+            <w:vAlign w:val="center"/>
+          </w:tcPr>
+          <w:p>
+            <w:pPr>
+              <w:pStyle w:val="Subttulo"/>
+              <w:jc w:val="center"/>
+              <w:cnfStyle w:val="000000100000" w:firstRow="0" w:lastRow="0" w:firstColumn="0" w:lastColumn="0" w:oddVBand="0" w:evenVBand="0" w:oddHBand="1" w:evenHBand="0" w:firstRowFirstColumn="0" w:firstRowLastColumn="0" w:lastRowFirstColumn="0" w:lastRowLastColumn="0"/>
+              <w:rPr>
+                <w:sz w:val="20"/>
+              </w:rPr>
+            </w:pPr>
+            <w:r>
+              <w:rPr>
+                <w:sz w:val="20"/>
+              </w:rPr>
+              <w:t>1:845</w:t>
+            </w:r>
+          </w:p>
+        </w:tc>
+        <w:tc>
+          <w:tcPr>
+            <w:tcW w:w="1024" w:type="dxa"/>
+            <w:vAlign w:val="center"/>
+          </w:tcPr>
+          <w:p>
+            <w:pPr>
+              <w:pStyle w:val="Subttulo"/>
+              <w:jc w:val="center"/>
+              <w:cnfStyle w:val="000000100000" w:firstRow="0" w:lastRow="0" w:firstColumn="0" w:lastColumn="0" w:oddVBand="0" w:evenVBand="0" w:oddHBand="1" w:evenHBand="0" w:firstRowFirstColumn="0" w:firstRowLastColumn="0" w:lastRowFirstColumn="0" w:lastRowLastColumn="0"/>
+              <w:rPr>
+                <w:sz w:val="20"/>
+              </w:rPr>
+            </w:pPr>
+            <w:r>
+              <w:rPr>
+                <w:sz w:val="20"/>
+              </w:rPr>
+              <w:t>600:700</w:t>
+            </w:r>
+          </w:p>
+        </w:tc>
+        <w:tc>
+          <w:tcPr>
+            <w:tcW w:w="1240" w:type="dxa"/>
+            <w:vAlign w:val="center"/>
+          </w:tcPr>
+          <w:p>
+            <w:pPr>
+              <w:pStyle w:val="Subttulo"/>
+              <w:jc w:val="center"/>
+              <w:cnfStyle w:val="000000100000" w:firstRow="0" w:lastRow="0" w:firstColumn="0" w:lastColumn="0" w:oddVBand="0" w:evenVBand="0" w:oddHBand="1" w:evenHBand="0" w:firstRowFirstColumn="0" w:firstRowLastColumn="0" w:lastRowFirstColumn="0" w:lastRowLastColumn="0"/>
+              <w:rPr>
+                <w:sz w:val="20"/>
+              </w:rPr>
+            </w:pPr>
+            <w:proofErr w:type="spellStart"/>
+            <w:r>
+              <w:rPr>
+                <w:sz w:val="20"/>
+              </w:rPr>
+              <w:t>Default</w:t>
+            </w:r>
+            <w:proofErr w:type="spellEnd"/>
+          </w:p>
+        </w:tc>
+        <w:tc>
+          <w:tcPr>
+            <w:tcW w:w="1271" w:type="dxa"/>
+            <w:vAlign w:val="center"/>
+          </w:tcPr>
+          <w:p>
+            <w:pPr>
+              <w:pStyle w:val="Subttulo"/>
+              <w:jc w:val="center"/>
+              <w:cnfStyle w:val="000000100000" w:firstRow="0" w:lastRow="0" w:firstColumn="0" w:lastColumn="0" w:oddVBand="0" w:evenVBand="0" w:oddHBand="1" w:evenHBand="0" w:firstRowFirstColumn="0" w:firstRowLastColumn="0" w:lastRowFirstColumn="0" w:lastRowLastColumn="0"/>
+              <w:rPr>
+                <w:sz w:val="20"/>
+              </w:rPr>
+            </w:pPr>
+            <w:r>
+              <w:rPr>
+                <w:sz w:val="20"/>
+              </w:rPr>
+              <w:t>2 camadas =(16,8)</w:t>
+            </w:r>
+          </w:p>
+        </w:tc>
+        <w:tc>
+          <w:tcPr>
+            <w:tcW w:w="1225" w:type="dxa"/>
+            <w:vAlign w:val="center"/>
+          </w:tcPr>
+          <w:p>
+            <w:pPr>
+              <w:pStyle w:val="Subttulo"/>
+              <w:jc w:val="center"/>
+              <w:cnfStyle w:val="000000100000" w:firstRow="0" w:lastRow="0" w:firstColumn="0" w:lastColumn="0" w:oddVBand="0" w:evenVBand="0" w:oddHBand="1" w:evenHBand="0" w:firstRowFirstColumn="0" w:firstRowLastColumn="0" w:lastRowFirstColumn="0" w:lastRowLastColumn="0"/>
+              <w:rPr>
+                <w:sz w:val="20"/>
+              </w:rPr>
+            </w:pPr>
+            <w:r>
+              <w:rPr>
+                <w:sz w:val="20"/>
+              </w:rPr>
+              <w:t>0.1</w:t>
+            </w:r>
+          </w:p>
+        </w:tc>
+        <w:tc>
+          <w:tcPr>
+            <w:tcW w:w="2409" w:type="dxa"/>
+            <w:vAlign w:val="center"/>
+          </w:tcPr>
+          <w:p>
+            <w:pPr>
+              <w:pStyle w:val="Subttulo"/>
+              <w:jc w:val="center"/>
+              <w:cnfStyle w:val="000000100000" w:firstRow="0" w:lastRow="0" w:firstColumn="0" w:lastColumn="0" w:oddVBand="0" w:evenVBand="0" w:oddHBand="1" w:evenHBand="0" w:firstRowFirstColumn="0" w:firstRowLastColumn="0" w:lastRowFirstColumn="0" w:lastRowLastColumn="0"/>
+              <w:rPr>
+                <w:sz w:val="20"/>
+              </w:rPr>
+            </w:pPr>
+            <w:r>
+              <w:rPr>
+                <w:sz w:val="20"/>
+              </w:rPr>
+              <w:t>9 (Todos)</w:t>
+            </w:r>
+          </w:p>
+        </w:tc>
+      </w:tr>
+      <w:tr>
+        <w:trPr>
+          <w:trHeight w:val="399"/>
+        </w:trPr>
+        <w:tc>
+          <w:tcPr>
+            <w:cnfStyle w:val="001000000000" w:firstRow="0" w:lastRow="0" w:firstColumn="1" w:lastColumn="0" w:oddVBand="0" w:evenVBand="0" w:oddHBand="0" w:evenHBand="0" w:firstRowFirstColumn="0" w:firstRowLastColumn="0" w:lastRowFirstColumn="0" w:lastRowLastColumn="0"/>
+            <w:tcW w:w="870" w:type="dxa"/>
+            <w:vAlign w:val="center"/>
+          </w:tcPr>
+          <w:p>
+            <w:pPr>
+              <w:pStyle w:val="Subttulo"/>
+              <w:jc w:val="center"/>
+              <w:rPr>
+                <w:sz w:val="20"/>
+              </w:rPr>
+            </w:pPr>
+            <w:r>
+              <w:rPr>
+                <w:sz w:val="20"/>
+              </w:rPr>
+              <w:t>6</w:t>
+            </w:r>
+          </w:p>
+        </w:tc>
+        <w:tc>
+          <w:tcPr>
+            <w:tcW w:w="881" w:type="dxa"/>
+            <w:vAlign w:val="center"/>
+          </w:tcPr>
+          <w:p>
+            <w:pPr>
+              <w:pStyle w:val="Subttulo"/>
+              <w:jc w:val="center"/>
+              <w:cnfStyle w:val="000000000000" w:firstRow="0" w:lastRow="0" w:firstColumn="0" w:lastColumn="0" w:oddVBand="0" w:evenVBand="0" w:oddHBand="0" w:evenHBand="0" w:firstRowFirstColumn="0" w:firstRowLastColumn="0" w:lastRowFirstColumn="0" w:lastRowLastColumn="0"/>
+              <w:rPr>
+                <w:sz w:val="20"/>
+              </w:rPr>
+            </w:pPr>
+            <w:r>
+              <w:rPr>
+                <w:sz w:val="20"/>
+              </w:rPr>
+              <w:t>1:845</w:t>
+            </w:r>
+          </w:p>
+        </w:tc>
+        <w:tc>
+          <w:tcPr>
+            <w:tcW w:w="1024" w:type="dxa"/>
+            <w:vAlign w:val="center"/>
+          </w:tcPr>
+          <w:p>
+            <w:pPr>
+              <w:pStyle w:val="Subttulo"/>
+              <w:jc w:val="center"/>
+              <w:cnfStyle w:val="000000000000" w:firstRow="0" w:lastRow="0" w:firstColumn="0" w:lastColumn="0" w:oddVBand="0" w:evenVBand="0" w:oddHBand="0" w:evenHBand="0" w:firstRowFirstColumn="0" w:firstRowLastColumn="0" w:lastRowFirstColumn="0" w:lastRowLastColumn="0"/>
+              <w:rPr>
+                <w:sz w:val="20"/>
+              </w:rPr>
+            </w:pPr>
+            <w:r>
+              <w:rPr>
+                <w:sz w:val="20"/>
+              </w:rPr>
+              <w:t>600:700</w:t>
+            </w:r>
+          </w:p>
+        </w:tc>
+        <w:tc>
+          <w:tcPr>
+            <w:tcW w:w="1240" w:type="dxa"/>
+            <w:vAlign w:val="center"/>
+          </w:tcPr>
+          <w:p>
+            <w:pPr>
+              <w:pStyle w:val="Subttulo"/>
+              <w:jc w:val="center"/>
+              <w:cnfStyle w:val="000000000000" w:firstRow="0" w:lastRow="0" w:firstColumn="0" w:lastColumn="0" w:oddVBand="0" w:evenVBand="0" w:oddHBand="0" w:evenHBand="0" w:firstRowFirstColumn="0" w:firstRowLastColumn="0" w:lastRowFirstColumn="0" w:lastRowLastColumn="0"/>
+              <w:rPr>
+                <w:sz w:val="20"/>
+              </w:rPr>
+            </w:pPr>
+            <w:proofErr w:type="spellStart"/>
+            <w:r>
+              <w:rPr>
+                <w:sz w:val="20"/>
+              </w:rPr>
+              <w:t>Default</w:t>
+            </w:r>
+            <w:proofErr w:type="spellEnd"/>
+          </w:p>
+        </w:tc>
+        <w:tc>
+          <w:tcPr>
+            <w:tcW w:w="1271" w:type="dxa"/>
+            <w:vAlign w:val="center"/>
+          </w:tcPr>
+          <w:p>
+            <w:pPr>
+              <w:pStyle w:val="Subttulo"/>
+              <w:jc w:val="center"/>
+              <w:cnfStyle w:val="000000000000" w:firstRow="0" w:lastRow="0" w:firstColumn="0" w:lastColumn="0" w:oddVBand="0" w:evenVBand="0" w:oddHBand="0" w:evenHBand="0" w:firstRowFirstColumn="0" w:firstRowLastColumn="0" w:lastRowFirstColumn="0" w:lastRowLastColumn="0"/>
+              <w:rPr>
+                <w:sz w:val="20"/>
+              </w:rPr>
+            </w:pPr>
+            <w:r>
+              <w:rPr>
+                <w:sz w:val="20"/>
+              </w:rPr>
+              <w:t>2 camadas =(20</w:t>
+            </w:r>
+            <w:r>
+              <w:rPr>
+                <w:sz w:val="20"/>
+              </w:rPr>
+              <w:t>,</w:t>
+            </w:r>
+            <w:r>
+              <w:rPr>
+                <w:sz w:val="20"/>
+              </w:rPr>
+              <w:t>1</w:t>
+            </w:r>
+            <w:r>
+              <w:rPr>
+                <w:sz w:val="20"/>
+              </w:rPr>
+              <w:t>6)</w:t>
+            </w:r>
+          </w:p>
+        </w:tc>
+        <w:tc>
+          <w:tcPr>
+            <w:tcW w:w="1225" w:type="dxa"/>
+            <w:vAlign w:val="center"/>
+          </w:tcPr>
+          <w:p>
+            <w:pPr>
+              <w:pStyle w:val="Subttulo"/>
+              <w:jc w:val="center"/>
+              <w:cnfStyle w:val="000000000000" w:firstRow="0" w:lastRow="0" w:firstColumn="0" w:lastColumn="0" w:oddVBand="0" w:evenVBand="0" w:oddHBand="0" w:evenHBand="0" w:firstRowFirstColumn="0" w:firstRowLastColumn="0" w:lastRowFirstColumn="0" w:lastRowLastColumn="0"/>
+              <w:rPr>
+                <w:sz w:val="20"/>
+              </w:rPr>
+            </w:pPr>
+            <w:r>
+              <w:rPr>
+                <w:sz w:val="20"/>
+              </w:rPr>
+              <w:t>0.1</w:t>
+            </w:r>
+          </w:p>
+        </w:tc>
+        <w:tc>
+          <w:tcPr>
+            <w:tcW w:w="2409" w:type="dxa"/>
+            <w:vAlign w:val="center"/>
+          </w:tcPr>
+          <w:p>
+            <w:pPr>
+              <w:pStyle w:val="Subttulo"/>
+              <w:jc w:val="center"/>
+              <w:cnfStyle w:val="000000000000" w:firstRow="0" w:lastRow="0" w:firstColumn="0" w:lastColumn="0" w:oddVBand="0" w:evenVBand="0" w:oddHBand="0" w:evenHBand="0" w:firstRowFirstColumn="0" w:firstRowLastColumn="0" w:lastRowFirstColumn="0" w:lastRowLastColumn="0"/>
+              <w:rPr>
+                <w:sz w:val="20"/>
+              </w:rPr>
+            </w:pPr>
+            <w:r>
+              <w:rPr>
+                <w:sz w:val="20"/>
+              </w:rPr>
+              <w:t>9 (Todos)</w:t>
+            </w:r>
+          </w:p>
+        </w:tc>
+      </w:tr>
+    </w:tbl>
+    <w:p/>
+    <w:p/>
+    <w:p/>
+    <w:p/>
+    <w:tbl>
+      <w:tblPr>
+        <w:tblStyle w:val="TabeladeGrade5Escuro-nfase1"/>
+        <w:tblW w:w="0" w:type="auto"/>
+        <w:jc w:val="center"/>
+        <w:tblLook w:val="04A0" w:firstRow="1" w:lastRow="0" w:firstColumn="1" w:lastColumn="0" w:noHBand="0" w:noVBand="1"/>
+      </w:tblPr>
+      <w:tblGrid>
+        <w:gridCol w:w="2123"/>
+        <w:gridCol w:w="2123"/>
+        <w:gridCol w:w="2124"/>
+        <w:gridCol w:w="2124"/>
+      </w:tblGrid>
+      <w:tr>
+        <w:trPr>
+          <w:cnfStyle w:val="100000000000" w:firstRow="1" w:lastRow="0" w:firstColumn="0" w:lastColumn="0" w:oddVBand="0" w:evenVBand="0" w:oddHBand="0" w:evenHBand="0" w:firstRowFirstColumn="0" w:firstRowLastColumn="0" w:lastRowFirstColumn="0" w:lastRowLastColumn="0"/>
+          <w:jc w:val="center"/>
+        </w:trPr>
+        <w:tc>
+          <w:tcPr>
+            <w:cnfStyle w:val="001000000000" w:firstRow="0" w:lastRow="0" w:firstColumn="1" w:lastColumn="0" w:oddVBand="0" w:evenVBand="0" w:oddHBand="0" w:evenHBand="0" w:firstRowFirstColumn="0" w:firstRowLastColumn="0" w:lastRowFirstColumn="0" w:lastRowLastColumn="0"/>
+            <w:tcW w:w="2123" w:type="dxa"/>
+          </w:tcPr>
+          <w:p>
+            <w:pPr>
+              <w:pStyle w:val="Subttulo"/>
+              <w:jc w:val="center"/>
+            </w:pPr>
+            <w:r>
+              <w:t>Testes</w:t>
+            </w:r>
+          </w:p>
+        </w:tc>
+        <w:tc>
+          <w:tcPr>
+            <w:tcW w:w="2123" w:type="dxa"/>
+          </w:tcPr>
+          <w:p>
+            <w:pPr>
+              <w:pStyle w:val="Subttulo"/>
+              <w:jc w:val="center"/>
+              <w:cnfStyle w:val="100000000000" w:firstRow="1" w:lastRow="0" w:firstColumn="0" w:lastColumn="0" w:oddVBand="0" w:evenVBand="0" w:oddHBand="0" w:evenHBand="0" w:firstRowFirstColumn="0" w:firstRowLastColumn="0" w:lastRowFirstColumn="0" w:lastRowLastColumn="0"/>
+            </w:pPr>
+            <w:r>
+              <w:t>Error</w:t>
+            </w:r>
+          </w:p>
+        </w:tc>
+        <w:tc>
+          <w:tcPr>
+            <w:tcW w:w="2124" w:type="dxa"/>
+          </w:tcPr>
+          <w:p>
+            <w:pPr>
+              <w:pStyle w:val="Subttulo"/>
+              <w:jc w:val="center"/>
+              <w:cnfStyle w:val="100000000000" w:firstRow="1" w:lastRow="0" w:firstColumn="0" w:lastColumn="0" w:oddVBand="0" w:evenVBand="0" w:oddHBand="0" w:evenHBand="0" w:firstRowFirstColumn="0" w:firstRowLastColumn="0" w:lastRowFirstColumn="0" w:lastRowLastColumn="0"/>
+              <w:rPr>
+                <w:i/>
+              </w:rPr>
+            </w:pPr>
+            <w:proofErr w:type="spellStart"/>
+            <w:r>
+              <w:rPr>
+                <w:i/>
+              </w:rPr>
+              <w:t>Threshold</w:t>
+            </w:r>
+            <w:proofErr w:type="spellEnd"/>
+          </w:p>
+        </w:tc>
+        <w:tc>
+          <w:tcPr>
+            <w:tcW w:w="2124" w:type="dxa"/>
+          </w:tcPr>
+          <w:p>
+            <w:pPr>
+              <w:pStyle w:val="Subttulo"/>
+              <w:jc w:val="center"/>
+              <w:cnfStyle w:val="100000000000" w:firstRow="1" w:lastRow="0" w:firstColumn="0" w:lastColumn="0" w:oddVBand="0" w:evenVBand="0" w:oddHBand="0" w:evenHBand="0" w:firstRowFirstColumn="0" w:firstRowLastColumn="0" w:lastRowFirstColumn="0" w:lastRowLastColumn="0"/>
+              <w:rPr>
+                <w:i/>
+              </w:rPr>
+            </w:pPr>
+            <w:r>
+              <w:rPr>
+                <w:i/>
+              </w:rPr>
+              <w:t>Steps</w:t>
+            </w:r>
+          </w:p>
+        </w:tc>
+      </w:tr>
+      <w:tr>
+        <w:trPr>
+          <w:cnfStyle w:val="000000100000" w:firstRow="0" w:lastRow="0" w:firstColumn="0" w:lastColumn="0" w:oddVBand="0" w:evenVBand="0" w:oddHBand="1" w:evenHBand="0" w:firstRowFirstColumn="0" w:firstRowLastColumn="0" w:lastRowFirstColumn="0" w:lastRowLastColumn="0"/>
+          <w:jc w:val="center"/>
+        </w:trPr>
+        <w:tc>
+          <w:tcPr>
+            <w:cnfStyle w:val="001000000000" w:firstRow="0" w:lastRow="0" w:firstColumn="1" w:lastColumn="0" w:oddVBand="0" w:evenVBand="0" w:oddHBand="0" w:evenHBand="0" w:firstRowFirstColumn="0" w:firstRowLastColumn="0" w:lastRowFirstColumn="0" w:lastRowLastColumn="0"/>
+            <w:tcW w:w="2123" w:type="dxa"/>
+          </w:tcPr>
+          <w:p>
+            <w:pPr>
+              <w:pStyle w:val="Subttulo"/>
+              <w:jc w:val="center"/>
+            </w:pPr>
+            <w:r>
+              <w:t>1</w:t>
+            </w:r>
+          </w:p>
+        </w:tc>
+        <w:tc>
+          <w:tcPr>
+            <w:tcW w:w="2123" w:type="dxa"/>
+          </w:tcPr>
+          <w:p>
+            <w:pPr>
+              <w:pStyle w:val="Subttulo"/>
+              <w:jc w:val="center"/>
+              <w:cnfStyle w:val="000000100000" w:firstRow="0" w:lastRow="0" w:firstColumn="0" w:lastColumn="0" w:oddVBand="0" w:evenVBand="0" w:oddHBand="1" w:evenHBand="0" w:firstRowFirstColumn="0" w:firstRowLastColumn="0" w:lastRowFirstColumn="0" w:lastRowLastColumn="0"/>
+            </w:pPr>
+            <w:r>
+              <w:t>-</w:t>
+            </w:r>
+          </w:p>
+        </w:tc>
+        <w:tc>
+          <w:tcPr>
+            <w:tcW w:w="2124" w:type="dxa"/>
+          </w:tcPr>
+          <w:p>
+            <w:pPr>
+              <w:pStyle w:val="Subttulo"/>
+              <w:jc w:val="center"/>
+              <w:cnfStyle w:val="000000100000" w:firstRow="0" w:lastRow="0" w:firstColumn="0" w:lastColumn="0" w:oddVBand="0" w:evenVBand="0" w:oddHBand="1" w:evenHBand="0" w:firstRowFirstColumn="0" w:firstRowLastColumn="0" w:lastRowFirstColumn="0" w:lastRowLastColumn="0"/>
+            </w:pPr>
+            <w:r>
+              <w:t>-</w:t>
+            </w:r>
+          </w:p>
+        </w:tc>
+        <w:tc>
+          <w:tcPr>
+            <w:tcW w:w="2124" w:type="dxa"/>
+          </w:tcPr>
+          <w:p>
+            <w:pPr>
+              <w:pStyle w:val="Subttulo"/>
+              <w:jc w:val="center"/>
+              <w:cnfStyle w:val="000000100000" w:firstRow="0" w:lastRow="0" w:firstColumn="0" w:lastColumn="0" w:oddVBand="0" w:evenVBand="0" w:oddHBand="1" w:evenHBand="0" w:firstRowFirstColumn="0" w:firstRowLastColumn="0" w:lastRowFirstColumn="0" w:lastRowLastColumn="0"/>
+            </w:pPr>
+            <w:r>
+              <w:t>-</w:t>
+            </w:r>
+          </w:p>
+        </w:tc>
+      </w:tr>
+      <w:tr>
+        <w:trPr>
+          <w:jc w:val="center"/>
+        </w:trPr>
+        <w:tc>
+          <w:tcPr>
+            <w:cnfStyle w:val="001000000000" w:firstRow="0" w:lastRow="0" w:firstColumn="1" w:lastColumn="0" w:oddVBand="0" w:evenVBand="0" w:oddHBand="0" w:evenHBand="0" w:firstRowFirstColumn="0" w:firstRowLastColumn="0" w:lastRowFirstColumn="0" w:lastRowLastColumn="0"/>
+            <w:tcW w:w="2123" w:type="dxa"/>
+          </w:tcPr>
+          <w:p>
+            <w:pPr>
+              <w:pStyle w:val="Subttulo"/>
+              <w:jc w:val="center"/>
+            </w:pPr>
+            <w:r>
+              <w:t>2</w:t>
+            </w:r>
+          </w:p>
+        </w:tc>
+        <w:tc>
+          <w:tcPr>
+            <w:tcW w:w="2123" w:type="dxa"/>
+          </w:tcPr>
+          <w:p>
+            <w:pPr>
+              <w:pStyle w:val="Subttulo"/>
+              <w:jc w:val="center"/>
+              <w:cnfStyle w:val="000000000000" w:firstRow="0" w:lastRow="0" w:firstColumn="0" w:lastColumn="0" w:oddVBand="0" w:evenVBand="0" w:oddHBand="0" w:evenHBand="0" w:firstRowFirstColumn="0" w:firstRowLastColumn="0" w:lastRowFirstColumn="0" w:lastRowLastColumn="0"/>
+            </w:pPr>
+            <w:r>
+              <w:t>73.41696511</w:t>
+            </w:r>
+          </w:p>
+        </w:tc>
+        <w:tc>
+          <w:tcPr>
+            <w:tcW w:w="2124" w:type="dxa"/>
+          </w:tcPr>
+          <w:p>
+            <w:pPr>
+              <w:pStyle w:val="Subttulo"/>
+              <w:jc w:val="center"/>
+              <w:cnfStyle w:val="000000000000" w:firstRow="0" w:lastRow="0" w:firstColumn="0" w:lastColumn="0" w:oddVBand="0" w:evenVBand="0" w:oddHBand="0" w:evenHBand="0" w:firstRowFirstColumn="0" w:firstRowLastColumn="0" w:lastRowFirstColumn="0" w:lastRowLastColumn="0"/>
+            </w:pPr>
+            <w:r>
+              <w:t>0.09120470748</w:t>
+            </w:r>
+          </w:p>
+        </w:tc>
+        <w:tc>
+          <w:tcPr>
+            <w:tcW w:w="2124" w:type="dxa"/>
+          </w:tcPr>
+          <w:p>
+            <w:pPr>
+              <w:pStyle w:val="Subttulo"/>
+              <w:jc w:val="center"/>
+              <w:cnfStyle w:val="000000000000" w:firstRow="0" w:lastRow="0" w:firstColumn="0" w:lastColumn="0" w:oddVBand="0" w:evenVBand="0" w:oddHBand="0" w:evenHBand="0" w:firstRowFirstColumn="0" w:firstRowLastColumn="0" w:lastRowFirstColumn="0" w:lastRowLastColumn="0"/>
+            </w:pPr>
+            <w:r>
+              <w:t>45396</w:t>
+            </w:r>
+          </w:p>
+        </w:tc>
+      </w:tr>
+      <w:tr>
+        <w:trPr>
+          <w:cnfStyle w:val="000000100000" w:firstRow="0" w:lastRow="0" w:firstColumn="0" w:lastColumn="0" w:oddVBand="0" w:evenVBand="0" w:oddHBand="1" w:evenHBand="0" w:firstRowFirstColumn="0" w:firstRowLastColumn="0" w:lastRowFirstColumn="0" w:lastRowLastColumn="0"/>
+          <w:jc w:val="center"/>
+        </w:trPr>
+        <w:tc>
+          <w:tcPr>
+            <w:cnfStyle w:val="001000000000" w:firstRow="0" w:lastRow="0" w:firstColumn="1" w:lastColumn="0" w:oddVBand="0" w:evenVBand="0" w:oddHBand="0" w:evenHBand="0" w:firstRowFirstColumn="0" w:firstRowLastColumn="0" w:lastRowFirstColumn="0" w:lastRowLastColumn="0"/>
+            <w:tcW w:w="2123" w:type="dxa"/>
+          </w:tcPr>
+          <w:p>
+            <w:pPr>
+              <w:pStyle w:val="Subttulo"/>
+              <w:jc w:val="center"/>
+            </w:pPr>
+            <w:r>
+              <w:t>3</w:t>
+            </w:r>
+          </w:p>
+        </w:tc>
+        <w:tc>
+          <w:tcPr>
+            <w:tcW w:w="2123" w:type="dxa"/>
+          </w:tcPr>
+          <w:p>
+            <w:pPr>
+              <w:pStyle w:val="Subttulo"/>
+              <w:jc w:val="center"/>
+              <w:cnfStyle w:val="000000100000" w:firstRow="0" w:lastRow="0" w:firstColumn="0" w:lastColumn="0" w:oddVBand="0" w:evenVBand="0" w:oddHBand="1" w:evenHBand="0" w:firstRowFirstColumn="0" w:firstRowLastColumn="0" w:lastRowFirstColumn="0" w:lastRowLastColumn="0"/>
+            </w:pPr>
+            <w:r>
+              <w:t>58.8425284</w:t>
+            </w:r>
+          </w:p>
+        </w:tc>
+        <w:tc>
+          <w:tcPr>
+            <w:tcW w:w="2124" w:type="dxa"/>
+          </w:tcPr>
+          <w:p>
+            <w:pPr>
+              <w:pStyle w:val="Subttulo"/>
+              <w:jc w:val="center"/>
+              <w:cnfStyle w:val="000000100000" w:firstRow="0" w:lastRow="0" w:firstColumn="0" w:lastColumn="0" w:oddVBand="0" w:evenVBand="0" w:oddHBand="1" w:evenHBand="0" w:firstRowFirstColumn="0" w:firstRowLastColumn="0" w:lastRowFirstColumn="0" w:lastRowLastColumn="0"/>
+            </w:pPr>
+            <w:r>
+              <w:t>0.06966731668</w:t>
+            </w:r>
+          </w:p>
+        </w:tc>
+        <w:tc>
+          <w:tcPr>
+            <w:tcW w:w="2124" w:type="dxa"/>
+          </w:tcPr>
+          <w:p>
+            <w:pPr>
+              <w:pStyle w:val="Subttulo"/>
+              <w:jc w:val="center"/>
+              <w:cnfStyle w:val="000000100000" w:firstRow="0" w:lastRow="0" w:firstColumn="0" w:lastColumn="0" w:oddVBand="0" w:evenVBand="0" w:oddHBand="1" w:evenHBand="0" w:firstRowFirstColumn="0" w:firstRowLastColumn="0" w:lastRowFirstColumn="0" w:lastRowLastColumn="0"/>
+            </w:pPr>
+            <w:r>
+              <w:t>14962</w:t>
+            </w:r>
+          </w:p>
+        </w:tc>
+      </w:tr>
+      <w:tr>
+        <w:trPr>
+          <w:jc w:val="center"/>
+        </w:trPr>
+        <w:tc>
+          <w:tcPr>
+            <w:cnfStyle w:val="001000000000" w:firstRow="0" w:lastRow="0" w:firstColumn="1" w:lastColumn="0" w:oddVBand="0" w:evenVBand="0" w:oddHBand="0" w:evenHBand="0" w:firstRowFirstColumn="0" w:firstRowLastColumn="0" w:lastRowFirstColumn="0" w:lastRowLastColumn="0"/>
+            <w:tcW w:w="2123" w:type="dxa"/>
+          </w:tcPr>
+          <w:p>
+            <w:pPr>
+              <w:pStyle w:val="Subttulo"/>
+              <w:jc w:val="center"/>
+            </w:pPr>
+            <w:r>
+              <w:t>4</w:t>
+            </w:r>
+          </w:p>
+        </w:tc>
+        <w:tc>
+          <w:tcPr>
+            <w:tcW w:w="2123" w:type="dxa"/>
+          </w:tcPr>
+          <w:p>
+            <w:pPr>
+              <w:pStyle w:val="Subttulo"/>
+              <w:jc w:val="center"/>
+              <w:cnfStyle w:val="000000000000" w:firstRow="0" w:lastRow="0" w:firstColumn="0" w:lastColumn="0" w:oddVBand="0" w:evenVBand="0" w:oddHBand="0" w:evenHBand="0" w:firstRowFirstColumn="0" w:firstRowLastColumn="0" w:lastRowFirstColumn="0" w:lastRowLastColumn="0"/>
+            </w:pPr>
+            <w:r>
+              <w:t>-</w:t>
+            </w:r>
+          </w:p>
+        </w:tc>
+        <w:tc>
+          <w:tcPr>
+            <w:tcW w:w="2124" w:type="dxa"/>
+          </w:tcPr>
+          <w:p>
+            <w:pPr>
+              <w:pStyle w:val="Subttulo"/>
+              <w:jc w:val="center"/>
+              <w:cnfStyle w:val="000000000000" w:firstRow="0" w:lastRow="0" w:firstColumn="0" w:lastColumn="0" w:oddVBand="0" w:evenVBand="0" w:oddHBand="0" w:evenHBand="0" w:firstRowFirstColumn="0" w:firstRowLastColumn="0" w:lastRowFirstColumn="0" w:lastRowLastColumn="0"/>
+            </w:pPr>
+            <w:r>
+              <w:t>-</w:t>
+            </w:r>
+          </w:p>
+        </w:tc>
+        <w:tc>
+          <w:tcPr>
+            <w:tcW w:w="2124" w:type="dxa"/>
+          </w:tcPr>
+          <w:p>
+            <w:pPr>
+              <w:pStyle w:val="Subttulo"/>
+              <w:jc w:val="center"/>
+              <w:cnfStyle w:val="000000000000" w:firstRow="0" w:lastRow="0" w:firstColumn="0" w:lastColumn="0" w:oddVBand="0" w:evenVBand="0" w:oddHBand="0" w:evenHBand="0" w:firstRowFirstColumn="0" w:firstRowLastColumn="0" w:lastRowFirstColumn="0" w:lastRowLastColumn="0"/>
+            </w:pPr>
+            <w:r>
+              <w:t>-</w:t>
+            </w:r>
+          </w:p>
+        </w:tc>
+      </w:tr>
+      <w:tr>
+        <w:trPr>
+          <w:cnfStyle w:val="000000100000" w:firstRow="0" w:lastRow="0" w:firstColumn="0" w:lastColumn="0" w:oddVBand="0" w:evenVBand="0" w:oddHBand="1" w:evenHBand="0" w:firstRowFirstColumn="0" w:firstRowLastColumn="0" w:lastRowFirstColumn="0" w:lastRowLastColumn="0"/>
+          <w:jc w:val="center"/>
+        </w:trPr>
+        <w:tc>
+          <w:tcPr>
+            <w:cnfStyle w:val="001000000000" w:firstRow="0" w:lastRow="0" w:firstColumn="1" w:lastColumn="0" w:oddVBand="0" w:evenVBand="0" w:oddHBand="0" w:evenHBand="0" w:firstRowFirstColumn="0" w:firstRowLastColumn="0" w:lastRowFirstColumn="0" w:lastRowLastColumn="0"/>
+            <w:tcW w:w="2123" w:type="dxa"/>
+          </w:tcPr>
+          <w:p>
+            <w:pPr>
+              <w:pStyle w:val="Subttulo"/>
+              <w:jc w:val="center"/>
+            </w:pPr>
+            <w:r>
+              <w:t>5</w:t>
+            </w:r>
+          </w:p>
+        </w:tc>
+        <w:tc>
+          <w:tcPr>
+            <w:tcW w:w="2123" w:type="dxa"/>
+          </w:tcPr>
+          <w:p>
+            <w:pPr>
+              <w:pStyle w:val="Subttulo"/>
+              <w:jc w:val="center"/>
+              <w:cnfStyle w:val="000000100000" w:firstRow="0" w:lastRow="0" w:firstColumn="0" w:lastColumn="0" w:oddVBand="0" w:evenVBand="0" w:oddHBand="1" w:evenHBand="0" w:firstRowFirstColumn="0" w:firstRowLastColumn="0" w:lastRowFirstColumn="0" w:lastRowLastColumn="0"/>
+            </w:pPr>
+            <w:r>
+              <w:t>32.7643073</w:t>
+            </w:r>
+          </w:p>
+        </w:tc>
+        <w:tc>
+          <w:tcPr>
+            <w:tcW w:w="2124" w:type="dxa"/>
+          </w:tcPr>
+          <w:p>
+            <w:pPr>
+              <w:pStyle w:val="Subttulo"/>
+              <w:jc w:val="center"/>
+              <w:cnfStyle w:val="000000100000" w:firstRow="0" w:lastRow="0" w:firstColumn="0" w:lastColumn="0" w:oddVBand="0" w:evenVBand="0" w:oddHBand="1" w:evenHBand="0" w:firstRowFirstColumn="0" w:firstRowLastColumn="0" w:lastRowFirstColumn="0" w:lastRowLastColumn="0"/>
+            </w:pPr>
+            <w:r>
+              <w:t>0.08971241999</w:t>
+            </w:r>
+          </w:p>
+        </w:tc>
+        <w:tc>
+          <w:tcPr>
+            <w:tcW w:w="2124" w:type="dxa"/>
+          </w:tcPr>
+          <w:p>
+            <w:pPr>
+              <w:pStyle w:val="Subttulo"/>
+              <w:jc w:val="center"/>
+              <w:cnfStyle w:val="000000100000" w:firstRow="0" w:lastRow="0" w:firstColumn="0" w:lastColumn="0" w:oddVBand="0" w:evenVBand="0" w:oddHBand="1" w:evenHBand="0" w:firstRowFirstColumn="0" w:firstRowLastColumn="0" w:lastRowFirstColumn="0" w:lastRowLastColumn="0"/>
+            </w:pPr>
+            <w:r>
+              <w:t>23070</w:t>
+            </w:r>
+          </w:p>
+        </w:tc>
+      </w:tr>
+      <w:tr>
+        <w:trPr>
+          <w:jc w:val="center"/>
+        </w:trPr>
+        <w:tc>
+          <w:tcPr>
+            <w:cnfStyle w:val="001000000000" w:firstRow="0" w:lastRow="0" w:firstColumn="1" w:lastColumn="0" w:oddVBand="0" w:evenVBand="0" w:oddHBand="0" w:evenHBand="0" w:firstRowFirstColumn="0" w:firstRowLastColumn="0" w:lastRowFirstColumn="0" w:lastRowLastColumn="0"/>
+            <w:tcW w:w="2123" w:type="dxa"/>
+          </w:tcPr>
+          <w:p>
+            <w:pPr>
+              <w:pStyle w:val="Subttulo"/>
+              <w:jc w:val="center"/>
+            </w:pPr>
+            <w:r>
+              <w:t>6</w:t>
+            </w:r>
+          </w:p>
+        </w:tc>
+        <w:tc>
+          <w:tcPr>
+            <w:tcW w:w="2123" w:type="dxa"/>
+          </w:tcPr>
+          <w:p>
+            <w:pPr>
+              <w:pStyle w:val="Subttulo"/>
+              <w:jc w:val="center"/>
+              <w:cnfStyle w:val="000000000000" w:firstRow="0" w:lastRow="0" w:firstColumn="0" w:lastColumn="0" w:oddVBand="0" w:evenVBand="0" w:oddHBand="0" w:evenHBand="0" w:firstRowFirstColumn="0" w:firstRowLastColumn="0" w:lastRowFirstColumn="0" w:lastRowLastColumn="0"/>
+            </w:pPr>
+            <w:r>
+              <w:t>7.725810367</w:t>
+            </w:r>
+          </w:p>
+        </w:tc>
+        <w:tc>
+          <w:tcPr>
+            <w:tcW w:w="2124" w:type="dxa"/>
+          </w:tcPr>
+          <w:p>
+            <w:pPr>
+              <w:pStyle w:val="Subttulo"/>
+              <w:jc w:val="center"/>
+              <w:cnfStyle w:val="000000000000" w:firstRow="0" w:lastRow="0" w:firstColumn="0" w:lastColumn="0" w:oddVBand="0" w:evenVBand="0" w:oddHBand="0" w:evenHBand="0" w:firstRowFirstColumn="0" w:firstRowLastColumn="0" w:lastRowFirstColumn="0" w:lastRowLastColumn="0"/>
+            </w:pPr>
+            <w:r>
+              <w:t>0.09827479757</w:t>
+            </w:r>
+          </w:p>
+        </w:tc>
+        <w:tc>
+          <w:tcPr>
+            <w:tcW w:w="2124" w:type="dxa"/>
+          </w:tcPr>
+          <w:p>
+            <w:pPr>
+              <w:pStyle w:val="Subttulo"/>
+              <w:jc w:val="center"/>
+              <w:cnfStyle w:val="000000000000" w:firstRow="0" w:lastRow="0" w:firstColumn="0" w:lastColumn="0" w:oddVBand="0" w:evenVBand="0" w:oddHBand="0" w:evenHBand="0" w:firstRowFirstColumn="0" w:firstRowLastColumn="0" w:lastRowFirstColumn="0" w:lastRowLastColumn="0"/>
+            </w:pPr>
+            <w:r>
+              <w:t>37438</w:t>
+            </w:r>
+          </w:p>
+        </w:tc>
+      </w:tr>
+    </w:tbl>
+    <w:p/>
+    <w:p/>
+    <w:tbl>
+      <w:tblPr>
+        <w:tblStyle w:val="TabeladeGrade5Escuro-nfase1"/>
+        <w:tblpPr w:leftFromText="141" w:rightFromText="141" w:vertAnchor="text" w:horzAnchor="page" w:tblpXSpec="center" w:tblpY="-427"/>
+        <w:tblW w:w="0" w:type="auto"/>
+        <w:tblLook w:val="04A0" w:firstRow="1" w:lastRow="0" w:firstColumn="1" w:lastColumn="0" w:noHBand="0" w:noVBand="1"/>
+      </w:tblPr>
+      <w:tblGrid>
+        <w:gridCol w:w="2123"/>
+        <w:gridCol w:w="2123"/>
+      </w:tblGrid>
+      <w:tr>
+        <w:trPr>
+          <w:cnfStyle w:val="100000000000" w:firstRow="1" w:lastRow="0" w:firstColumn="0" w:lastColumn="0" w:oddVBand="0" w:evenVBand="0" w:oddHBand="0" w:evenHBand="0" w:firstRowFirstColumn="0" w:firstRowLastColumn="0" w:lastRowFirstColumn="0" w:lastRowLastColumn="0"/>
+        </w:trPr>
+        <w:tc>
+          <w:tcPr>
+            <w:cnfStyle w:val="001000000000" w:firstRow="0" w:lastRow="0" w:firstColumn="1" w:lastColumn="0" w:oddVBand="0" w:evenVBand="0" w:oddHBand="0" w:evenHBand="0" w:firstRowFirstColumn="0" w:firstRowLastColumn="0" w:lastRowFirstColumn="0" w:lastRowLastColumn="0"/>
+            <w:tcW w:w="2123" w:type="dxa"/>
+          </w:tcPr>
+          <w:p>
+            <w:pPr>
+              <w:pStyle w:val="Subttulo"/>
+              <w:jc w:val="center"/>
+            </w:pPr>
+            <w:r>
+              <w:t>Testes</w:t>
+            </w:r>
+          </w:p>
+        </w:tc>
+        <w:tc>
+          <w:tcPr>
+            <w:tcW w:w="2123" w:type="dxa"/>
+          </w:tcPr>
+          <w:p>
+            <w:pPr>
+              <w:pStyle w:val="Subttulo"/>
+              <w:jc w:val="center"/>
+              <w:cnfStyle w:val="100000000000" w:firstRow="1" w:lastRow="0" w:firstColumn="0" w:lastColumn="0" w:oddVBand="0" w:evenVBand="0" w:oddHBand="0" w:evenHBand="0" w:firstRowFirstColumn="0" w:firstRowLastColumn="0" w:lastRowFirstColumn="0" w:lastRowLastColumn="0"/>
+            </w:pPr>
+            <w:r>
+              <w:t>Unidades Falhadas</w:t>
+            </w:r>
+          </w:p>
+        </w:tc>
+      </w:tr>
+      <w:tr>
+        <w:trPr>
+          <w:cnfStyle w:val="000000100000" w:firstRow="0" w:lastRow="0" w:firstColumn="0" w:lastColumn="0" w:oddVBand="0" w:evenVBand="0" w:oddHBand="1" w:evenHBand="0" w:firstRowFirstColumn="0" w:firstRowLastColumn="0" w:lastRowFirstColumn="0" w:lastRowLastColumn="0"/>
+        </w:trPr>
+        <w:tc>
+          <w:tcPr>
+            <w:cnfStyle w:val="001000000000" w:firstRow="0" w:lastRow="0" w:firstColumn="1" w:lastColumn="0" w:oddVBand="0" w:evenVBand="0" w:oddHBand="0" w:evenHBand="0" w:firstRowFirstColumn="0" w:firstRowLastColumn="0" w:lastRowFirstColumn="0" w:lastRowLastColumn="0"/>
+            <w:tcW w:w="2123" w:type="dxa"/>
+          </w:tcPr>
+          <w:p>
+            <w:pPr>
+              <w:pStyle w:val="Subttulo"/>
+              <w:jc w:val="center"/>
+            </w:pPr>
+            <w:r>
+              <w:t>1</w:t>
+            </w:r>
+          </w:p>
+        </w:tc>
+        <w:tc>
+          <w:tcPr>
+            <w:tcW w:w="2123" w:type="dxa"/>
+          </w:tcPr>
+          <w:p>
+            <w:pPr>
+              <w:pStyle w:val="Subttulo"/>
+              <w:jc w:val="center"/>
+              <w:cnfStyle w:val="000000100000" w:firstRow="0" w:lastRow="0" w:firstColumn="0" w:lastColumn="0" w:oddVBand="0" w:evenVBand="0" w:oddHBand="1" w:evenHBand="0" w:firstRowFirstColumn="0" w:firstRowLastColumn="0" w:lastRowFirstColumn="0" w:lastRowLastColumn="0"/>
+            </w:pPr>
+            <w:r>
+              <w:t>-</w:t>
+            </w:r>
+          </w:p>
+        </w:tc>
+      </w:tr>
+      <w:tr>
+        <w:tc>
+          <w:tcPr>
+            <w:cnfStyle w:val="001000000000" w:firstRow="0" w:lastRow="0" w:firstColumn="1" w:lastColumn="0" w:oddVBand="0" w:evenVBand="0" w:oddHBand="0" w:evenHBand="0" w:firstRowFirstColumn="0" w:firstRowLastColumn="0" w:lastRowFirstColumn="0" w:lastRowLastColumn="0"/>
+            <w:tcW w:w="2123" w:type="dxa"/>
+          </w:tcPr>
+          <w:p>
+            <w:pPr>
+              <w:pStyle w:val="Subttulo"/>
+              <w:jc w:val="center"/>
+            </w:pPr>
+            <w:r>
+              <w:t>2</w:t>
+            </w:r>
+          </w:p>
+        </w:tc>
+        <w:tc>
+          <w:tcPr>
+            <w:tcW w:w="2123" w:type="dxa"/>
+          </w:tcPr>
+          <w:p>
+            <w:pPr>
+              <w:pStyle w:val="Subttulo"/>
+              <w:jc w:val="center"/>
+              <w:cnfStyle w:val="000000000000" w:firstRow="0" w:lastRow="0" w:firstColumn="0" w:lastColumn="0" w:oddVBand="0" w:evenVBand="0" w:oddHBand="0" w:evenHBand="0" w:firstRowFirstColumn="0" w:firstRowLastColumn="0" w:lastRowFirstColumn="0" w:lastRowLastColumn="0"/>
+            </w:pPr>
+            <w:r>
+              <w:t>4</w:t>
+            </w:r>
+          </w:p>
+        </w:tc>
+      </w:tr>
+      <w:tr>
+        <w:trPr>
+          <w:cnfStyle w:val="000000100000" w:firstRow="0" w:lastRow="0" w:firstColumn="0" w:lastColumn="0" w:oddVBand="0" w:evenVBand="0" w:oddHBand="1" w:evenHBand="0" w:firstRowFirstColumn="0" w:firstRowLastColumn="0" w:lastRowFirstColumn="0" w:lastRowLastColumn="0"/>
+        </w:trPr>
+        <w:tc>
+          <w:tcPr>
+            <w:cnfStyle w:val="001000000000" w:firstRow="0" w:lastRow="0" w:firstColumn="1" w:lastColumn="0" w:oddVBand="0" w:evenVBand="0" w:oddHBand="0" w:evenHBand="0" w:firstRowFirstColumn="0" w:firstRowLastColumn="0" w:lastRowFirstColumn="0" w:lastRowLastColumn="0"/>
+            <w:tcW w:w="2123" w:type="dxa"/>
+          </w:tcPr>
+          <w:p>
+            <w:pPr>
+              <w:pStyle w:val="Subttulo"/>
+              <w:jc w:val="center"/>
+            </w:pPr>
+            <w:r>
+              <w:t>3</w:t>
+            </w:r>
+          </w:p>
+        </w:tc>
+        <w:tc>
+          <w:tcPr>
+            <w:tcW w:w="2123" w:type="dxa"/>
+          </w:tcPr>
+          <w:p>
+            <w:pPr>
+              <w:pStyle w:val="Subttulo"/>
+              <w:jc w:val="center"/>
+              <w:cnfStyle w:val="000000100000" w:firstRow="0" w:lastRow="0" w:firstColumn="0" w:lastColumn="0" w:oddVBand="0" w:evenVBand="0" w:oddHBand="1" w:evenHBand="0" w:firstRowFirstColumn="0" w:firstRowLastColumn="0" w:lastRowFirstColumn="0" w:lastRowLastColumn="0"/>
+            </w:pPr>
+            <w:r>
+              <w:t>15</w:t>
+            </w:r>
+          </w:p>
+        </w:tc>
+      </w:tr>
+      <w:tr>
+        <w:tc>
+          <w:tcPr>
+            <w:cnfStyle w:val="001000000000" w:firstRow="0" w:lastRow="0" w:firstColumn="1" w:lastColumn="0" w:oddVBand="0" w:evenVBand="0" w:oddHBand="0" w:evenHBand="0" w:firstRowFirstColumn="0" w:firstRowLastColumn="0" w:lastRowFirstColumn="0" w:lastRowLastColumn="0"/>
+            <w:tcW w:w="2123" w:type="dxa"/>
+          </w:tcPr>
+          <w:p>
+            <w:pPr>
+              <w:pStyle w:val="Subttulo"/>
+              <w:jc w:val="center"/>
+            </w:pPr>
+            <w:r>
+              <w:t>4</w:t>
+            </w:r>
+          </w:p>
+        </w:tc>
+        <w:tc>
+          <w:tcPr>
+            <w:tcW w:w="2123" w:type="dxa"/>
+          </w:tcPr>
+          <w:p>
+            <w:pPr>
+              <w:pStyle w:val="Subttulo"/>
+              <w:jc w:val="center"/>
+              <w:cnfStyle w:val="000000000000" w:firstRow="0" w:lastRow="0" w:firstColumn="0" w:lastColumn="0" w:oddVBand="0" w:evenVBand="0" w:oddHBand="0" w:evenHBand="0" w:firstRowFirstColumn="0" w:firstRowLastColumn="0" w:lastRowFirstColumn="0" w:lastRowLastColumn="0"/>
+            </w:pPr>
+            <w:r>
+              <w:t>-</w:t>
+            </w:r>
+          </w:p>
+        </w:tc>
+      </w:tr>
+      <w:tr>
+        <w:trPr>
+          <w:cnfStyle w:val="000000100000" w:firstRow="0" w:lastRow="0" w:firstColumn="0" w:lastColumn="0" w:oddVBand="0" w:evenVBand="0" w:oddHBand="1" w:evenHBand="0" w:firstRowFirstColumn="0" w:firstRowLastColumn="0" w:lastRowFirstColumn="0" w:lastRowLastColumn="0"/>
+        </w:trPr>
+        <w:tc>
+          <w:tcPr>
+            <w:cnfStyle w:val="001000000000" w:firstRow="0" w:lastRow="0" w:firstColumn="1" w:lastColumn="0" w:oddVBand="0" w:evenVBand="0" w:oddHBand="0" w:evenHBand="0" w:firstRowFirstColumn="0" w:firstRowLastColumn="0" w:lastRowFirstColumn="0" w:lastRowLastColumn="0"/>
+            <w:tcW w:w="2123" w:type="dxa"/>
+          </w:tcPr>
+          <w:p>
+            <w:pPr>
+              <w:pStyle w:val="Subttulo"/>
+              <w:jc w:val="center"/>
+            </w:pPr>
+            <w:r>
+              <w:t>5</w:t>
+            </w:r>
+          </w:p>
+        </w:tc>
+        <w:tc>
+          <w:tcPr>
+            <w:tcW w:w="2123" w:type="dxa"/>
+          </w:tcPr>
+          <w:p>
+            <w:pPr>
+              <w:pStyle w:val="Subttulo"/>
+              <w:jc w:val="center"/>
+              <w:cnfStyle w:val="000000100000" w:firstRow="0" w:lastRow="0" w:firstColumn="0" w:lastColumn="0" w:oddVBand="0" w:evenVBand="0" w:oddHBand="1" w:evenHBand="0" w:firstRowFirstColumn="0" w:firstRowLastColumn="0" w:lastRowFirstColumn="0" w:lastRowLastColumn="0"/>
+            </w:pPr>
+            <w:r>
+              <w:t>5</w:t>
+            </w:r>
+          </w:p>
+        </w:tc>
+      </w:tr>
+      <w:tr>
+        <w:tc>
+          <w:tcPr>
+            <w:cnfStyle w:val="001000000000" w:firstRow="0" w:lastRow="0" w:firstColumn="1" w:lastColumn="0" w:oddVBand="0" w:evenVBand="0" w:oddHBand="0" w:evenHBand="0" w:firstRowFirstColumn="0" w:firstRowLastColumn="0" w:lastRowFirstColumn="0" w:lastRowLastColumn="0"/>
+            <w:tcW w:w="2123" w:type="dxa"/>
+          </w:tcPr>
+          <w:p>
+            <w:pPr>
+              <w:pStyle w:val="Subttulo"/>
+              <w:jc w:val="center"/>
+            </w:pPr>
+            <w:r>
+              <w:t>6</w:t>
+            </w:r>
+          </w:p>
+        </w:tc>
+        <w:tc>
+          <w:tcPr>
+            <w:tcW w:w="2123" w:type="dxa"/>
+          </w:tcPr>
+          <w:p>
+            <w:pPr>
+              <w:pStyle w:val="Subttulo"/>
+              <w:jc w:val="center"/>
+              <w:cnfStyle w:val="000000000000" w:firstRow="0" w:lastRow="0" w:firstColumn="0" w:lastColumn="0" w:oddVBand="0" w:evenVBand="0" w:oddHBand="0" w:evenHBand="0" w:firstRowFirstColumn="0" w:firstRowLastColumn="0" w:lastRowFirstColumn="0" w:lastRowLastColumn="0"/>
+            </w:pPr>
+            <w:r>
+              <w:t>0</w:t>
+            </w:r>
+          </w:p>
+        </w:tc>
+      </w:tr>
+    </w:tbl>
+    <w:p/>
+    <w:p/>
+    <w:p/>
+    <w:p/>
+    <w:p/>
+    <w:p/>
+    <w:p>
+      <w:pPr>
+        <w:pStyle w:val="Subttulo"/>
+        <w:numPr>
+          <w:ilvl w:val="2"/>
+          <w:numId w:val="4"/>
+        </w:numPr>
+        <w:rPr>
+          <w:b/>
+          <w:color w:val="auto"/>
+          <w:sz w:val="32"/>
+        </w:rPr>
+      </w:pPr>
+      <w:bookmarkStart w:id="0" w:name="_GoBack"/>
+      <w:bookmarkEnd w:id="0"/>
+      <w:r>
+        <w:rPr>
+          <w:b/>
+          <w:color w:val="auto"/>
+          <w:sz w:val="32"/>
+        </w:rPr>
+        <w:lastRenderedPageBreak/>
+        <w:t>2</w:t>
+      </w:r>
+      <w:r>
+        <w:rPr>
+          <w:b/>
+          <w:color w:val="auto"/>
+          <w:sz w:val="32"/>
+        </w:rPr>
+        <w:t xml:space="preserve"> </w:t>
+      </w:r>
+    </w:p>
+    <w:p/>
+    <w:tbl>
+      <w:tblPr>
+        <w:tblStyle w:val="TabeladeGrade5Escuro-nfase1"/>
+        <w:tblpPr w:leftFromText="141" w:rightFromText="141" w:vertAnchor="text" w:horzAnchor="page" w:tblpXSpec="center" w:tblpY="167"/>
+        <w:tblW w:w="9963" w:type="dxa"/>
+        <w:tblLook w:val="04A0" w:firstRow="1" w:lastRow="0" w:firstColumn="1" w:lastColumn="0" w:noHBand="0" w:noVBand="1"/>
+      </w:tblPr>
+      <w:tblGrid>
+        <w:gridCol w:w="836"/>
+        <w:gridCol w:w="841"/>
+        <w:gridCol w:w="2310"/>
+        <w:gridCol w:w="1184"/>
+        <w:gridCol w:w="1214"/>
+        <w:gridCol w:w="1169"/>
+        <w:gridCol w:w="2409"/>
+      </w:tblGrid>
+      <w:tr>
+        <w:trPr>
+          <w:cnfStyle w:val="100000000000" w:firstRow="1" w:lastRow="0" w:firstColumn="0" w:lastColumn="0" w:oddVBand="0" w:evenVBand="0" w:oddHBand="0" w:evenHBand="0" w:firstRowFirstColumn="0" w:firstRowLastColumn="0" w:lastRowFirstColumn="0" w:lastRowLastColumn="0"/>
+          <w:trHeight w:val="1177"/>
+        </w:trPr>
+        <w:tc>
+          <w:tcPr>
+            <w:cnfStyle w:val="001000000000" w:firstRow="0" w:lastRow="0" w:firstColumn="1" w:lastColumn="0" w:oddVBand="0" w:evenVBand="0" w:oddHBand="0" w:evenHBand="0" w:firstRowFirstColumn="0" w:firstRowLastColumn="0" w:lastRowFirstColumn="0" w:lastRowLastColumn="0"/>
+            <w:tcW w:w="836" w:type="dxa"/>
+            <w:vAlign w:val="center"/>
+          </w:tcPr>
+          <w:p>
+            <w:pPr>
+              <w:pStyle w:val="Subttulo"/>
+              <w:jc w:val="center"/>
+              <w:rPr>
+                <w:sz w:val="20"/>
+              </w:rPr>
+            </w:pPr>
+            <w:r>
+              <w:rPr>
+                <w:sz w:val="20"/>
+              </w:rPr>
+              <w:t>Testes</w:t>
+            </w:r>
+          </w:p>
+        </w:tc>
+        <w:tc>
+          <w:tcPr>
+            <w:tcW w:w="841" w:type="dxa"/>
+            <w:vAlign w:val="center"/>
+          </w:tcPr>
+          <w:p>
+            <w:pPr>
+              <w:pStyle w:val="Subttulo"/>
+              <w:jc w:val="center"/>
+              <w:cnfStyle w:val="100000000000" w:firstRow="1" w:lastRow="0" w:firstColumn="0" w:lastColumn="0" w:oddVBand="0" w:evenVBand="0" w:oddHBand="0" w:evenHBand="0" w:firstRowFirstColumn="0" w:firstRowLastColumn="0" w:lastRowFirstColumn="0" w:lastRowLastColumn="0"/>
+              <w:rPr>
+                <w:sz w:val="20"/>
+              </w:rPr>
+            </w:pPr>
+            <w:r>
+              <w:rPr>
+                <w:sz w:val="20"/>
+              </w:rPr>
+              <w:t>Dados Treino</w:t>
+            </w:r>
+          </w:p>
+        </w:tc>
+        <w:tc>
+          <w:tcPr>
+            <w:tcW w:w="2310" w:type="dxa"/>
+            <w:vAlign w:val="center"/>
+          </w:tcPr>
+          <w:p>
+            <w:pPr>
+              <w:pStyle w:val="Subttulo"/>
+              <w:jc w:val="center"/>
+              <w:cnfStyle w:val="100000000000" w:firstRow="1" w:lastRow="0" w:firstColumn="0" w:lastColumn="0" w:oddVBand="0" w:evenVBand="0" w:oddHBand="0" w:evenHBand="0" w:firstRowFirstColumn="0" w:firstRowLastColumn="0" w:lastRowFirstColumn="0" w:lastRowLastColumn="0"/>
+              <w:rPr>
+                <w:sz w:val="20"/>
+              </w:rPr>
+            </w:pPr>
+            <w:r>
+              <w:rPr>
+                <w:sz w:val="20"/>
+              </w:rPr>
+              <w:t>Dados Teste</w:t>
+            </w:r>
+          </w:p>
+        </w:tc>
+        <w:tc>
+          <w:tcPr>
+            <w:tcW w:w="1184" w:type="dxa"/>
+            <w:vAlign w:val="center"/>
+          </w:tcPr>
+          <w:p>
+            <w:pPr>
+              <w:pStyle w:val="Subttulo"/>
+              <w:jc w:val="center"/>
+              <w:cnfStyle w:val="100000000000" w:firstRow="1" w:lastRow="0" w:firstColumn="0" w:lastColumn="0" w:oddVBand="0" w:evenVBand="0" w:oddHBand="0" w:evenHBand="0" w:firstRowFirstColumn="0" w:firstRowLastColumn="0" w:lastRowFirstColumn="0" w:lastRowLastColumn="0"/>
+              <w:rPr>
+                <w:sz w:val="20"/>
+              </w:rPr>
+            </w:pPr>
+            <w:r>
+              <w:rPr>
+                <w:sz w:val="20"/>
+              </w:rPr>
+              <w:t>Algoritmo</w:t>
+            </w:r>
+          </w:p>
+        </w:tc>
+        <w:tc>
+          <w:tcPr>
+            <w:tcW w:w="1214" w:type="dxa"/>
+            <w:vAlign w:val="center"/>
+          </w:tcPr>
+          <w:p>
+            <w:pPr>
+              <w:pStyle w:val="Subttulo"/>
+              <w:jc w:val="center"/>
+              <w:cnfStyle w:val="100000000000" w:firstRow="1" w:lastRow="0" w:firstColumn="0" w:lastColumn="0" w:oddVBand="0" w:evenVBand="0" w:oddHBand="0" w:evenHBand="0" w:firstRowFirstColumn="0" w:firstRowLastColumn="0" w:lastRowFirstColumn="0" w:lastRowLastColumn="0"/>
+              <w:rPr>
+                <w:sz w:val="20"/>
+              </w:rPr>
+            </w:pPr>
+            <w:r>
+              <w:rPr>
+                <w:sz w:val="20"/>
+              </w:rPr>
+              <w:t>Camadas e Neurónios</w:t>
+            </w:r>
+          </w:p>
+        </w:tc>
+        <w:tc>
+          <w:tcPr>
+            <w:tcW w:w="1169" w:type="dxa"/>
+            <w:vAlign w:val="center"/>
+          </w:tcPr>
+          <w:p>
+            <w:pPr>
+              <w:pStyle w:val="Subttulo"/>
+              <w:jc w:val="center"/>
+              <w:cnfStyle w:val="100000000000" w:firstRow="1" w:lastRow="0" w:firstColumn="0" w:lastColumn="0" w:oddVBand="0" w:evenVBand="0" w:oddHBand="0" w:evenHBand="0" w:firstRowFirstColumn="0" w:firstRowLastColumn="0" w:lastRowFirstColumn="0" w:lastRowLastColumn="0"/>
+              <w:rPr>
+                <w:i/>
+                <w:sz w:val="20"/>
+              </w:rPr>
+            </w:pPr>
+            <w:proofErr w:type="spellStart"/>
+            <w:r>
+              <w:rPr>
+                <w:i/>
+                <w:sz w:val="20"/>
+              </w:rPr>
+              <w:t>Threshold</w:t>
+            </w:r>
+            <w:proofErr w:type="spellEnd"/>
+          </w:p>
+        </w:tc>
+        <w:tc>
+          <w:tcPr>
+            <w:tcW w:w="2409" w:type="dxa"/>
+            <w:vAlign w:val="center"/>
+          </w:tcPr>
+          <w:p>
+            <w:pPr>
+              <w:pStyle w:val="Subttulo"/>
+              <w:jc w:val="center"/>
+              <w:cnfStyle w:val="100000000000" w:firstRow="1" w:lastRow="0" w:firstColumn="0" w:lastColumn="0" w:oddVBand="0" w:evenVBand="0" w:oddHBand="0" w:evenHBand="0" w:firstRowFirstColumn="0" w:firstRowLastColumn="0" w:lastRowFirstColumn="0" w:lastRowLastColumn="0"/>
+              <w:rPr>
+                <w:sz w:val="20"/>
+              </w:rPr>
+            </w:pPr>
+            <w:r>
+              <w:rPr>
+                <w:sz w:val="20"/>
+              </w:rPr>
+              <w:t>Atributos</w:t>
+            </w:r>
+          </w:p>
+        </w:tc>
+      </w:tr>
+      <w:tr>
+        <w:trPr>
+          <w:cnfStyle w:val="000000100000" w:firstRow="0" w:lastRow="0" w:firstColumn="0" w:lastColumn="0" w:oddVBand="0" w:evenVBand="0" w:oddHBand="1" w:evenHBand="0" w:firstRowFirstColumn="0" w:firstRowLastColumn="0" w:lastRowFirstColumn="0" w:lastRowLastColumn="0"/>
+          <w:trHeight w:val="399"/>
+        </w:trPr>
+        <w:tc>
+          <w:tcPr>
+            <w:cnfStyle w:val="001000000000" w:firstRow="0" w:lastRow="0" w:firstColumn="1" w:lastColumn="0" w:oddVBand="0" w:evenVBand="0" w:oddHBand="0" w:evenHBand="0" w:firstRowFirstColumn="0" w:firstRowLastColumn="0" w:lastRowFirstColumn="0" w:lastRowLastColumn="0"/>
+            <w:tcW w:w="836" w:type="dxa"/>
+            <w:vAlign w:val="center"/>
+          </w:tcPr>
+          <w:p>
+            <w:pPr>
+              <w:pStyle w:val="Subttulo"/>
+              <w:jc w:val="center"/>
+              <w:rPr>
+                <w:sz w:val="20"/>
+              </w:rPr>
+            </w:pPr>
+            <w:r>
+              <w:rPr>
+                <w:sz w:val="20"/>
+              </w:rPr>
+              <w:t>1</w:t>
+            </w:r>
+          </w:p>
+        </w:tc>
+        <w:tc>
+          <w:tcPr>
+            <w:tcW w:w="841" w:type="dxa"/>
+            <w:vAlign w:val="center"/>
+          </w:tcPr>
+          <w:p>
+            <w:pPr>
+              <w:pStyle w:val="Subttulo"/>
+              <w:jc w:val="center"/>
+              <w:cnfStyle w:val="000000100000" w:firstRow="0" w:lastRow="0" w:firstColumn="0" w:lastColumn="0" w:oddVBand="0" w:evenVBand="0" w:oddHBand="1" w:evenHBand="0" w:firstRowFirstColumn="0" w:firstRowLastColumn="0" w:lastRowFirstColumn="0" w:lastRowLastColumn="0"/>
+              <w:rPr>
+                <w:sz w:val="20"/>
+              </w:rPr>
+            </w:pPr>
+            <w:r>
+              <w:rPr>
+                <w:sz w:val="20"/>
+              </w:rPr>
+              <w:t>1:845</w:t>
+            </w:r>
+          </w:p>
+        </w:tc>
+        <w:tc>
+          <w:tcPr>
+            <w:tcW w:w="2310" w:type="dxa"/>
+            <w:vAlign w:val="center"/>
+          </w:tcPr>
+          <w:p>
+            <w:pPr>
+              <w:pStyle w:val="Subttulo"/>
+              <w:jc w:val="center"/>
+              <w:cnfStyle w:val="000000100000" w:firstRow="0" w:lastRow="0" w:firstColumn="0" w:lastColumn="0" w:oddVBand="0" w:evenVBand="0" w:oddHBand="1" w:evenHBand="0" w:firstRowFirstColumn="0" w:firstRowLastColumn="0" w:lastRowFirstColumn="0" w:lastRowLastColumn="0"/>
+              <w:rPr>
+                <w:sz w:val="20"/>
+              </w:rPr>
+            </w:pPr>
+            <w:r>
+              <w:rPr>
+                <w:sz w:val="20"/>
+              </w:rPr>
+              <w:t>600</w:t>
+            </w:r>
+            <w:r>
+              <w:rPr>
+                <w:sz w:val="20"/>
+              </w:rPr>
+              <w:t>:</w:t>
+            </w:r>
+            <w:r>
+              <w:rPr>
+                <w:sz w:val="20"/>
+              </w:rPr>
+              <w:t>700</w:t>
+            </w:r>
+          </w:p>
+        </w:tc>
+        <w:tc>
+          <w:tcPr>
+            <w:tcW w:w="1184" w:type="dxa"/>
+            <w:vAlign w:val="center"/>
+          </w:tcPr>
+          <w:p>
+            <w:pPr>
+              <w:pStyle w:val="Subttulo"/>
+              <w:jc w:val="center"/>
+              <w:cnfStyle w:val="000000100000" w:firstRow="0" w:lastRow="0" w:firstColumn="0" w:lastColumn="0" w:oddVBand="0" w:evenVBand="0" w:oddHBand="1" w:evenHBand="0" w:firstRowFirstColumn="0" w:firstRowLastColumn="0" w:lastRowFirstColumn="0" w:lastRowLastColumn="0"/>
+              <w:rPr>
+                <w:sz w:val="20"/>
+              </w:rPr>
+            </w:pPr>
+            <w:proofErr w:type="spellStart"/>
+            <w:r>
+              <w:rPr>
+                <w:sz w:val="20"/>
+              </w:rPr>
+              <w:t>Default</w:t>
+            </w:r>
+            <w:proofErr w:type="spellEnd"/>
+          </w:p>
+        </w:tc>
+        <w:tc>
+          <w:tcPr>
+            <w:tcW w:w="1214" w:type="dxa"/>
+            <w:vAlign w:val="center"/>
+          </w:tcPr>
+          <w:p>
+            <w:pPr>
+              <w:pStyle w:val="Subttulo"/>
+              <w:jc w:val="center"/>
+              <w:cnfStyle w:val="000000100000" w:firstRow="0" w:lastRow="0" w:firstColumn="0" w:lastColumn="0" w:oddVBand="0" w:evenVBand="0" w:oddHBand="1" w:evenHBand="0" w:firstRowFirstColumn="0" w:firstRowLastColumn="0" w:lastRowFirstColumn="0" w:lastRowLastColumn="0"/>
+              <w:rPr>
+                <w:sz w:val="20"/>
+              </w:rPr>
+            </w:pPr>
+            <w:r>
+              <w:rPr>
+                <w:sz w:val="20"/>
+              </w:rPr>
+              <w:t>2 camadas =(8,6</w:t>
+            </w:r>
+            <w:r>
+              <w:rPr>
+                <w:sz w:val="20"/>
+              </w:rPr>
+              <w:t>)</w:t>
+            </w:r>
+          </w:p>
+        </w:tc>
+        <w:tc>
+          <w:tcPr>
+            <w:tcW w:w="1169" w:type="dxa"/>
+            <w:vAlign w:val="center"/>
+          </w:tcPr>
+          <w:p>
+            <w:pPr>
+              <w:pStyle w:val="Subttulo"/>
+              <w:jc w:val="center"/>
+              <w:cnfStyle w:val="000000100000" w:firstRow="0" w:lastRow="0" w:firstColumn="0" w:lastColumn="0" w:oddVBand="0" w:evenVBand="0" w:oddHBand="1" w:evenHBand="0" w:firstRowFirstColumn="0" w:firstRowLastColumn="0" w:lastRowFirstColumn="0" w:lastRowLastColumn="0"/>
+              <w:rPr>
+                <w:sz w:val="20"/>
+              </w:rPr>
+            </w:pPr>
+            <w:r>
+              <w:rPr>
+                <w:sz w:val="20"/>
+              </w:rPr>
+              <w:t>0.</w:t>
+            </w:r>
+            <w:r>
+              <w:rPr>
+                <w:sz w:val="20"/>
+              </w:rPr>
+              <w:t>1</w:t>
+            </w:r>
+          </w:p>
+        </w:tc>
+        <w:tc>
+          <w:tcPr>
+            <w:tcW w:w="2409" w:type="dxa"/>
+            <w:vAlign w:val="center"/>
+          </w:tcPr>
+          <w:p>
+            <w:pPr>
+              <w:pStyle w:val="Subttulo"/>
+              <w:jc w:val="center"/>
+              <w:cnfStyle w:val="000000100000" w:firstRow="0" w:lastRow="0" w:firstColumn="0" w:lastColumn="0" w:oddVBand="0" w:evenVBand="0" w:oddHBand="1" w:evenHBand="0" w:firstRowFirstColumn="0" w:firstRowLastColumn="0" w:lastRowFirstColumn="0" w:lastRowLastColumn="0"/>
+              <w:rPr>
+                <w:sz w:val="20"/>
+              </w:rPr>
+            </w:pPr>
+            <w:r>
+              <w:rPr>
+                <w:sz w:val="20"/>
+              </w:rPr>
+              <w:t>9 (Todos)</w:t>
+            </w:r>
+          </w:p>
+        </w:tc>
+      </w:tr>
+      <w:tr>
+        <w:trPr>
+          <w:trHeight w:val="399"/>
+        </w:trPr>
+        <w:tc>
+          <w:tcPr>
+            <w:cnfStyle w:val="001000000000" w:firstRow="0" w:lastRow="0" w:firstColumn="1" w:lastColumn="0" w:oddVBand="0" w:evenVBand="0" w:oddHBand="0" w:evenHBand="0" w:firstRowFirstColumn="0" w:firstRowLastColumn="0" w:lastRowFirstColumn="0" w:lastRowLastColumn="0"/>
+            <w:tcW w:w="836" w:type="dxa"/>
+            <w:vAlign w:val="center"/>
+          </w:tcPr>
+          <w:p>
+            <w:pPr>
+              <w:pStyle w:val="Subttulo"/>
+              <w:jc w:val="center"/>
+              <w:rPr>
+                <w:sz w:val="20"/>
+              </w:rPr>
+            </w:pPr>
+            <w:r>
+              <w:rPr>
+                <w:sz w:val="20"/>
+              </w:rPr>
+              <w:t>2</w:t>
+            </w:r>
+          </w:p>
+        </w:tc>
+        <w:tc>
+          <w:tcPr>
+            <w:tcW w:w="841" w:type="dxa"/>
+            <w:vAlign w:val="center"/>
+          </w:tcPr>
+          <w:p>
+            <w:pPr>
+              <w:pStyle w:val="Subttulo"/>
+              <w:jc w:val="center"/>
+              <w:cnfStyle w:val="000000000000" w:firstRow="0" w:lastRow="0" w:firstColumn="0" w:lastColumn="0" w:oddVBand="0" w:evenVBand="0" w:oddHBand="0" w:evenHBand="0" w:firstRowFirstColumn="0" w:firstRowLastColumn="0" w:lastRowFirstColumn="0" w:lastRowLastColumn="0"/>
+              <w:rPr>
+                <w:sz w:val="20"/>
+              </w:rPr>
+            </w:pPr>
+            <w:r>
+              <w:rPr>
+                <w:sz w:val="20"/>
+              </w:rPr>
+              <w:t>1:</w:t>
+            </w:r>
+            <w:r>
+              <w:rPr>
+                <w:sz w:val="20"/>
+              </w:rPr>
+              <w:t>845</w:t>
+            </w:r>
+          </w:p>
+        </w:tc>
+        <w:tc>
+          <w:tcPr>
+            <w:tcW w:w="2310" w:type="dxa"/>
+            <w:vAlign w:val="center"/>
+          </w:tcPr>
+          <w:p>
+            <w:pPr>
+              <w:pStyle w:val="Subttulo"/>
+              <w:jc w:val="center"/>
+              <w:cnfStyle w:val="000000000000" w:firstRow="0" w:lastRow="0" w:firstColumn="0" w:lastColumn="0" w:oddVBand="0" w:evenVBand="0" w:oddHBand="0" w:evenHBand="0" w:firstRowFirstColumn="0" w:firstRowLastColumn="0" w:lastRowFirstColumn="0" w:lastRowLastColumn="0"/>
+              <w:rPr>
+                <w:sz w:val="20"/>
+              </w:rPr>
+            </w:pPr>
+            <w:r>
+              <w:rPr>
+                <w:sz w:val="20"/>
+              </w:rPr>
+              <w:t>600</w:t>
+            </w:r>
+            <w:r>
+              <w:rPr>
+                <w:sz w:val="20"/>
+              </w:rPr>
+              <w:t>:</w:t>
+            </w:r>
+            <w:r>
+              <w:rPr>
+                <w:sz w:val="20"/>
+              </w:rPr>
+              <w:t>700</w:t>
+            </w:r>
+          </w:p>
+        </w:tc>
+        <w:tc>
+          <w:tcPr>
+            <w:tcW w:w="1184" w:type="dxa"/>
+            <w:vAlign w:val="center"/>
+          </w:tcPr>
+          <w:p>
+            <w:pPr>
+              <w:pStyle w:val="Subttulo"/>
+              <w:jc w:val="center"/>
+              <w:cnfStyle w:val="000000000000" w:firstRow="0" w:lastRow="0" w:firstColumn="0" w:lastColumn="0" w:oddVBand="0" w:evenVBand="0" w:oddHBand="0" w:evenHBand="0" w:firstRowFirstColumn="0" w:firstRowLastColumn="0" w:lastRowFirstColumn="0" w:lastRowLastColumn="0"/>
+              <w:rPr>
+                <w:sz w:val="20"/>
+              </w:rPr>
+            </w:pPr>
+            <w:proofErr w:type="spellStart"/>
+            <w:r>
+              <w:rPr>
+                <w:sz w:val="20"/>
+              </w:rPr>
+              <w:t>Default</w:t>
+            </w:r>
+            <w:proofErr w:type="spellEnd"/>
+          </w:p>
+        </w:tc>
+        <w:tc>
+          <w:tcPr>
+            <w:tcW w:w="1214" w:type="dxa"/>
+            <w:vAlign w:val="center"/>
+          </w:tcPr>
+          <w:p>
+            <w:pPr>
+              <w:pStyle w:val="Subttulo"/>
+              <w:jc w:val="center"/>
+              <w:cnfStyle w:val="000000000000" w:firstRow="0" w:lastRow="0" w:firstColumn="0" w:lastColumn="0" w:oddVBand="0" w:evenVBand="0" w:oddHBand="0" w:evenHBand="0" w:firstRowFirstColumn="0" w:firstRowLastColumn="0" w:lastRowFirstColumn="0" w:lastRowLastColumn="0"/>
+              <w:rPr>
+                <w:sz w:val="20"/>
+              </w:rPr>
+            </w:pPr>
+            <w:r>
+              <w:rPr>
+                <w:sz w:val="20"/>
+              </w:rPr>
+              <w:t>2 camadas =(16,8</w:t>
+            </w:r>
+            <w:r>
+              <w:rPr>
+                <w:sz w:val="20"/>
+              </w:rPr>
+              <w:t>)</w:t>
+            </w:r>
+          </w:p>
+        </w:tc>
+        <w:tc>
+          <w:tcPr>
+            <w:tcW w:w="1169" w:type="dxa"/>
+            <w:vAlign w:val="center"/>
+          </w:tcPr>
+          <w:p>
+            <w:pPr>
+              <w:pStyle w:val="Subttulo"/>
+              <w:jc w:val="center"/>
+              <w:cnfStyle w:val="000000000000" w:firstRow="0" w:lastRow="0" w:firstColumn="0" w:lastColumn="0" w:oddVBand="0" w:evenVBand="0" w:oddHBand="0" w:evenHBand="0" w:firstRowFirstColumn="0" w:firstRowLastColumn="0" w:lastRowFirstColumn="0" w:lastRowLastColumn="0"/>
+              <w:rPr>
+                <w:sz w:val="20"/>
+              </w:rPr>
+            </w:pPr>
+            <w:r>
+              <w:rPr>
+                <w:sz w:val="20"/>
+              </w:rPr>
+              <w:t>0.1</w:t>
+            </w:r>
+          </w:p>
+        </w:tc>
+        <w:tc>
+          <w:tcPr>
+            <w:tcW w:w="2409" w:type="dxa"/>
+            <w:vAlign w:val="center"/>
+          </w:tcPr>
+          <w:p>
+            <w:pPr>
+              <w:pStyle w:val="Subttulo"/>
+              <w:jc w:val="center"/>
+              <w:cnfStyle w:val="000000000000" w:firstRow="0" w:lastRow="0" w:firstColumn="0" w:lastColumn="0" w:oddVBand="0" w:evenVBand="0" w:oddHBand="0" w:evenHBand="0" w:firstRowFirstColumn="0" w:firstRowLastColumn="0" w:lastRowFirstColumn="0" w:lastRowLastColumn="0"/>
+              <w:rPr>
+                <w:sz w:val="20"/>
+              </w:rPr>
+            </w:pPr>
+            <w:r>
+              <w:rPr>
+                <w:sz w:val="20"/>
+              </w:rPr>
+              <w:t>9 (Todos)</w:t>
+            </w:r>
+          </w:p>
+        </w:tc>
+      </w:tr>
+      <w:tr>
+        <w:trPr>
+          <w:cnfStyle w:val="000000100000" w:firstRow="0" w:lastRow="0" w:firstColumn="0" w:lastColumn="0" w:oddVBand="0" w:evenVBand="0" w:oddHBand="1" w:evenHBand="0" w:firstRowFirstColumn="0" w:firstRowLastColumn="0" w:lastRowFirstColumn="0" w:lastRowLastColumn="0"/>
+          <w:trHeight w:val="376"/>
+        </w:trPr>
+        <w:tc>
+          <w:tcPr>
+            <w:cnfStyle w:val="001000000000" w:firstRow="0" w:lastRow="0" w:firstColumn="1" w:lastColumn="0" w:oddVBand="0" w:evenVBand="0" w:oddHBand="0" w:evenHBand="0" w:firstRowFirstColumn="0" w:firstRowLastColumn="0" w:lastRowFirstColumn="0" w:lastRowLastColumn="0"/>
+            <w:tcW w:w="836" w:type="dxa"/>
+            <w:vAlign w:val="center"/>
+          </w:tcPr>
+          <w:p>
+            <w:pPr>
+              <w:pStyle w:val="Subttulo"/>
+              <w:jc w:val="center"/>
+              <w:rPr>
+                <w:sz w:val="20"/>
+              </w:rPr>
+            </w:pPr>
+            <w:r>
+              <w:rPr>
+                <w:sz w:val="20"/>
+              </w:rPr>
+              <w:t>3</w:t>
+            </w:r>
+          </w:p>
+        </w:tc>
+        <w:tc>
+          <w:tcPr>
+            <w:tcW w:w="841" w:type="dxa"/>
+            <w:vAlign w:val="center"/>
+          </w:tcPr>
+          <w:p>
+            <w:pPr>
+              <w:pStyle w:val="Subttulo"/>
+              <w:jc w:val="center"/>
+              <w:cnfStyle w:val="000000100000" w:firstRow="0" w:lastRow="0" w:firstColumn="0" w:lastColumn="0" w:oddVBand="0" w:evenVBand="0" w:oddHBand="1" w:evenHBand="0" w:firstRowFirstColumn="0" w:firstRowLastColumn="0" w:lastRowFirstColumn="0" w:lastRowLastColumn="0"/>
+              <w:rPr>
+                <w:sz w:val="20"/>
+              </w:rPr>
+            </w:pPr>
+            <w:r>
+              <w:rPr>
+                <w:sz w:val="20"/>
+              </w:rPr>
+              <w:t>1:</w:t>
+            </w:r>
+            <w:r>
+              <w:rPr>
+                <w:sz w:val="20"/>
+              </w:rPr>
+              <w:t>845</w:t>
+            </w:r>
+          </w:p>
+        </w:tc>
+        <w:tc>
+          <w:tcPr>
+            <w:tcW w:w="2310" w:type="dxa"/>
+            <w:vAlign w:val="center"/>
+          </w:tcPr>
+          <w:p>
+            <w:pPr>
+              <w:pStyle w:val="Subttulo"/>
+              <w:jc w:val="center"/>
+              <w:cnfStyle w:val="000000100000" w:firstRow="0" w:lastRow="0" w:firstColumn="0" w:lastColumn="0" w:oddVBand="0" w:evenVBand="0" w:oddHBand="1" w:evenHBand="0" w:firstRowFirstColumn="0" w:firstRowLastColumn="0" w:lastRowFirstColumn="0" w:lastRowLastColumn="0"/>
+              <w:rPr>
+                <w:sz w:val="20"/>
+              </w:rPr>
+            </w:pPr>
+            <w:r>
+              <w:rPr>
+                <w:sz w:val="20"/>
+              </w:rPr>
+              <w:t>600:700</w:t>
+            </w:r>
+          </w:p>
+        </w:tc>
+        <w:tc>
+          <w:tcPr>
+            <w:tcW w:w="1184" w:type="dxa"/>
+            <w:vAlign w:val="center"/>
+          </w:tcPr>
+          <w:p>
+            <w:pPr>
+              <w:pStyle w:val="Subttulo"/>
+              <w:jc w:val="center"/>
+              <w:cnfStyle w:val="000000100000" w:firstRow="0" w:lastRow="0" w:firstColumn="0" w:lastColumn="0" w:oddVBand="0" w:evenVBand="0" w:oddHBand="1" w:evenHBand="0" w:firstRowFirstColumn="0" w:firstRowLastColumn="0" w:lastRowFirstColumn="0" w:lastRowLastColumn="0"/>
+              <w:rPr>
+                <w:sz w:val="20"/>
+              </w:rPr>
+            </w:pPr>
+            <w:proofErr w:type="spellStart"/>
+            <w:r>
+              <w:rPr>
+                <w:sz w:val="20"/>
+              </w:rPr>
+              <w:t>Default</w:t>
+            </w:r>
+            <w:proofErr w:type="spellEnd"/>
+          </w:p>
+        </w:tc>
+        <w:tc>
+          <w:tcPr>
+            <w:tcW w:w="1214" w:type="dxa"/>
+            <w:vAlign w:val="center"/>
+          </w:tcPr>
+          <w:p>
+            <w:pPr>
+              <w:pStyle w:val="Subttulo"/>
+              <w:jc w:val="center"/>
+              <w:cnfStyle w:val="000000100000" w:firstRow="0" w:lastRow="0" w:firstColumn="0" w:lastColumn="0" w:oddVBand="0" w:evenVBand="0" w:oddHBand="1" w:evenHBand="0" w:firstRowFirstColumn="0" w:firstRowLastColumn="0" w:lastRowFirstColumn="0" w:lastRowLastColumn="0"/>
+              <w:rPr>
+                <w:sz w:val="20"/>
+              </w:rPr>
+            </w:pPr>
+            <w:r>
+              <w:rPr>
+                <w:sz w:val="20"/>
+              </w:rPr>
+              <w:t>2 camadas =(30,15</w:t>
+            </w:r>
+            <w:r>
+              <w:rPr>
+                <w:sz w:val="20"/>
+              </w:rPr>
+              <w:t>)</w:t>
+            </w:r>
+          </w:p>
+        </w:tc>
+        <w:tc>
+          <w:tcPr>
+            <w:tcW w:w="1169" w:type="dxa"/>
+            <w:vAlign w:val="center"/>
+          </w:tcPr>
+          <w:p>
+            <w:pPr>
+              <w:pStyle w:val="Subttulo"/>
+              <w:jc w:val="center"/>
+              <w:cnfStyle w:val="000000100000" w:firstRow="0" w:lastRow="0" w:firstColumn="0" w:lastColumn="0" w:oddVBand="0" w:evenVBand="0" w:oddHBand="1" w:evenHBand="0" w:firstRowFirstColumn="0" w:firstRowLastColumn="0" w:lastRowFirstColumn="0" w:lastRowLastColumn="0"/>
+              <w:rPr>
+                <w:sz w:val="20"/>
+              </w:rPr>
+            </w:pPr>
+            <w:r>
+              <w:rPr>
+                <w:sz w:val="20"/>
+              </w:rPr>
+              <w:t>0.1</w:t>
+            </w:r>
+          </w:p>
+        </w:tc>
+        <w:tc>
+          <w:tcPr>
+            <w:tcW w:w="2409" w:type="dxa"/>
+            <w:vAlign w:val="center"/>
+          </w:tcPr>
+          <w:p>
+            <w:pPr>
+              <w:pStyle w:val="Subttulo"/>
+              <w:jc w:val="center"/>
+              <w:cnfStyle w:val="000000100000" w:firstRow="0" w:lastRow="0" w:firstColumn="0" w:lastColumn="0" w:oddVBand="0" w:evenVBand="0" w:oddHBand="1" w:evenHBand="0" w:firstRowFirstColumn="0" w:firstRowLastColumn="0" w:lastRowFirstColumn="0" w:lastRowLastColumn="0"/>
+              <w:rPr>
+                <w:sz w:val="20"/>
+              </w:rPr>
+            </w:pPr>
+            <w:r>
+              <w:rPr>
+                <w:sz w:val="20"/>
+              </w:rPr>
+              <w:t>4(KDT,MAM,MVM,TBC)</w:t>
+            </w:r>
+          </w:p>
+        </w:tc>
+      </w:tr>
+    </w:tbl>
+    <w:p/>
+    <w:p/>
+    <w:p/>
+    <w:p/>
+    <w:p/>
+    <w:p/>
+    <w:tbl>
+      <w:tblPr>
+        <w:tblStyle w:val="TabeladeGrade5Escuro-nfase1"/>
+        <w:tblpPr w:leftFromText="141" w:rightFromText="141" w:vertAnchor="text" w:horzAnchor="page" w:tblpXSpec="center" w:tblpY="-1821"/>
+        <w:tblW w:w="0" w:type="auto"/>
+        <w:tblLook w:val="04A0" w:firstRow="1" w:lastRow="0" w:firstColumn="1" w:lastColumn="0" w:noHBand="0" w:noVBand="1"/>
+      </w:tblPr>
+      <w:tblGrid>
+        <w:gridCol w:w="2310"/>
+        <w:gridCol w:w="2074"/>
+        <w:gridCol w:w="2096"/>
+        <w:gridCol w:w="2014"/>
+      </w:tblGrid>
+      <w:tr>
+        <w:trPr>
+          <w:cnfStyle w:val="100000000000" w:firstRow="1" w:lastRow="0" w:firstColumn="0" w:lastColumn="0" w:oddVBand="0" w:evenVBand="0" w:oddHBand="0" w:evenHBand="0" w:firstRowFirstColumn="0" w:firstRowLastColumn="0" w:lastRowFirstColumn="0" w:lastRowLastColumn="0"/>
+        </w:trPr>
+        <w:tc>
+          <w:tcPr>
+            <w:cnfStyle w:val="001000000000" w:firstRow="0" w:lastRow="0" w:firstColumn="1" w:lastColumn="0" w:oddVBand="0" w:evenVBand="0" w:oddHBand="0" w:evenHBand="0" w:firstRowFirstColumn="0" w:firstRowLastColumn="0" w:lastRowFirstColumn="0" w:lastRowLastColumn="0"/>
+            <w:tcW w:w="2310" w:type="dxa"/>
+          </w:tcPr>
+          <w:p>
+            <w:pPr>
+              <w:pStyle w:val="Subttulo"/>
+              <w:jc w:val="center"/>
+            </w:pPr>
+            <w:r>
+              <w:t>Testes</w:t>
+            </w:r>
+          </w:p>
+        </w:tc>
+        <w:tc>
+          <w:tcPr>
+            <w:tcW w:w="2074" w:type="dxa"/>
+          </w:tcPr>
+          <w:p>
+            <w:pPr>
+              <w:pStyle w:val="Subttulo"/>
+              <w:jc w:val="center"/>
+              <w:cnfStyle w:val="100000000000" w:firstRow="1" w:lastRow="0" w:firstColumn="0" w:lastColumn="0" w:oddVBand="0" w:evenVBand="0" w:oddHBand="0" w:evenHBand="0" w:firstRowFirstColumn="0" w:firstRowLastColumn="0" w:lastRowFirstColumn="0" w:lastRowLastColumn="0"/>
+            </w:pPr>
+            <w:r>
+              <w:t>Error</w:t>
+            </w:r>
+          </w:p>
+        </w:tc>
+        <w:tc>
+          <w:tcPr>
+            <w:tcW w:w="2096" w:type="dxa"/>
+          </w:tcPr>
+          <w:p>
+            <w:pPr>
+              <w:pStyle w:val="Subttulo"/>
+              <w:jc w:val="center"/>
+              <w:cnfStyle w:val="100000000000" w:firstRow="1" w:lastRow="0" w:firstColumn="0" w:lastColumn="0" w:oddVBand="0" w:evenVBand="0" w:oddHBand="0" w:evenHBand="0" w:firstRowFirstColumn="0" w:firstRowLastColumn="0" w:lastRowFirstColumn="0" w:lastRowLastColumn="0"/>
+              <w:rPr>
+                <w:i/>
+              </w:rPr>
+            </w:pPr>
+            <w:proofErr w:type="spellStart"/>
+            <w:r>
+              <w:rPr>
+                <w:i/>
+              </w:rPr>
+              <w:t>Threshold</w:t>
+            </w:r>
+            <w:proofErr w:type="spellEnd"/>
+          </w:p>
+        </w:tc>
+        <w:tc>
+          <w:tcPr>
+            <w:tcW w:w="2014" w:type="dxa"/>
+          </w:tcPr>
+          <w:p>
+            <w:pPr>
+              <w:pStyle w:val="Subttulo"/>
+              <w:jc w:val="center"/>
+              <w:cnfStyle w:val="100000000000" w:firstRow="1" w:lastRow="0" w:firstColumn="0" w:lastColumn="0" w:oddVBand="0" w:evenVBand="0" w:oddHBand="0" w:evenHBand="0" w:firstRowFirstColumn="0" w:firstRowLastColumn="0" w:lastRowFirstColumn="0" w:lastRowLastColumn="0"/>
+              <w:rPr>
+                <w:i/>
+              </w:rPr>
+            </w:pPr>
+            <w:r>
+              <w:rPr>
+                <w:i/>
+              </w:rPr>
+              <w:t>Steps</w:t>
+            </w:r>
+          </w:p>
+        </w:tc>
+      </w:tr>
+      <w:tr>
+        <w:trPr>
+          <w:cnfStyle w:val="000000100000" w:firstRow="0" w:lastRow="0" w:firstColumn="0" w:lastColumn="0" w:oddVBand="0" w:evenVBand="0" w:oddHBand="1" w:evenHBand="0" w:firstRowFirstColumn="0" w:firstRowLastColumn="0" w:lastRowFirstColumn="0" w:lastRowLastColumn="0"/>
+        </w:trPr>
+        <w:tc>
+          <w:tcPr>
+            <w:cnfStyle w:val="001000000000" w:firstRow="0" w:lastRow="0" w:firstColumn="1" w:lastColumn="0" w:oddVBand="0" w:evenVBand="0" w:oddHBand="0" w:evenHBand="0" w:firstRowFirstColumn="0" w:firstRowLastColumn="0" w:lastRowFirstColumn="0" w:lastRowLastColumn="0"/>
+            <w:tcW w:w="2310" w:type="dxa"/>
+          </w:tcPr>
+          <w:p>
+            <w:pPr>
+              <w:pStyle w:val="Subttulo"/>
+              <w:jc w:val="center"/>
+            </w:pPr>
+            <w:r>
+              <w:t>1</w:t>
+            </w:r>
+          </w:p>
+        </w:tc>
+        <w:tc>
+          <w:tcPr>
+            <w:tcW w:w="2074" w:type="dxa"/>
+          </w:tcPr>
+          <w:p>
+            <w:pPr>
+              <w:pStyle w:val="Subttulo"/>
+              <w:jc w:val="center"/>
+              <w:cnfStyle w:val="000000100000" w:firstRow="0" w:lastRow="0" w:firstColumn="0" w:lastColumn="0" w:oddVBand="0" w:evenVBand="0" w:oddHBand="1" w:evenHBand="0" w:firstRowFirstColumn="0" w:firstRowLastColumn="0" w:lastRowFirstColumn="0" w:lastRowLastColumn="0"/>
+            </w:pPr>
+            <w:r>
+              <w:t>70.35132917</w:t>
+            </w:r>
+          </w:p>
+        </w:tc>
+        <w:tc>
+          <w:tcPr>
+            <w:tcW w:w="2096" w:type="dxa"/>
+          </w:tcPr>
+          <w:p>
+            <w:pPr>
+              <w:pStyle w:val="Subttulo"/>
+              <w:jc w:val="center"/>
+              <w:cnfStyle w:val="000000100000" w:firstRow="0" w:lastRow="0" w:firstColumn="0" w:lastColumn="0" w:oddVBand="0" w:evenVBand="0" w:oddHBand="1" w:evenHBand="0" w:firstRowFirstColumn="0" w:firstRowLastColumn="0" w:lastRowFirstColumn="0" w:lastRowLastColumn="0"/>
+            </w:pPr>
+            <w:r>
+              <w:t>0.09726379024</w:t>
+            </w:r>
+          </w:p>
+        </w:tc>
+        <w:tc>
+          <w:tcPr>
+            <w:tcW w:w="2014" w:type="dxa"/>
+          </w:tcPr>
+          <w:p>
+            <w:pPr>
+              <w:pStyle w:val="Subttulo"/>
+              <w:tabs>
+                <w:tab w:val="left" w:pos="754"/>
+                <w:tab w:val="center" w:pos="899"/>
+              </w:tabs>
+              <w:jc w:val="center"/>
+              <w:cnfStyle w:val="000000100000" w:firstRow="0" w:lastRow="0" w:firstColumn="0" w:lastColumn="0" w:oddVBand="0" w:evenVBand="0" w:oddHBand="1" w:evenHBand="0" w:firstRowFirstColumn="0" w:firstRowLastColumn="0" w:lastRowFirstColumn="0" w:lastRowLastColumn="0"/>
+            </w:pPr>
+            <w:r>
+              <w:t>16641</w:t>
+            </w:r>
+          </w:p>
+        </w:tc>
+      </w:tr>
+      <w:tr>
+        <w:tc>
+          <w:tcPr>
+            <w:cnfStyle w:val="001000000000" w:firstRow="0" w:lastRow="0" w:firstColumn="1" w:lastColumn="0" w:oddVBand="0" w:evenVBand="0" w:oddHBand="0" w:evenHBand="0" w:firstRowFirstColumn="0" w:firstRowLastColumn="0" w:lastRowFirstColumn="0" w:lastRowLastColumn="0"/>
+            <w:tcW w:w="2310" w:type="dxa"/>
+          </w:tcPr>
+          <w:p>
+            <w:pPr>
+              <w:pStyle w:val="Subttulo"/>
+              <w:jc w:val="center"/>
+            </w:pPr>
+            <w:r>
+              <w:t>2</w:t>
+            </w:r>
+          </w:p>
+        </w:tc>
+        <w:tc>
+          <w:tcPr>
+            <w:tcW w:w="2074" w:type="dxa"/>
+          </w:tcPr>
+          <w:p>
+            <w:pPr>
+              <w:pStyle w:val="Subttulo"/>
+              <w:jc w:val="center"/>
+              <w:cnfStyle w:val="000000000000" w:firstRow="0" w:lastRow="0" w:firstColumn="0" w:lastColumn="0" w:oddVBand="0" w:evenVBand="0" w:oddHBand="0" w:evenHBand="0" w:firstRowFirstColumn="0" w:firstRowLastColumn="0" w:lastRowFirstColumn="0" w:lastRowLastColumn="0"/>
+            </w:pPr>
+            <w:r>
+              <w:t>62.73343497</w:t>
+            </w:r>
+          </w:p>
+        </w:tc>
+        <w:tc>
+          <w:tcPr>
+            <w:tcW w:w="2096" w:type="dxa"/>
+          </w:tcPr>
+          <w:p>
+            <w:pPr>
+              <w:pStyle w:val="Subttulo"/>
+              <w:jc w:val="center"/>
+              <w:cnfStyle w:val="000000000000" w:firstRow="0" w:lastRow="0" w:firstColumn="0" w:lastColumn="0" w:oddVBand="0" w:evenVBand="0" w:oddHBand="0" w:evenHBand="0" w:firstRowFirstColumn="0" w:firstRowLastColumn="0" w:lastRowFirstColumn="0" w:lastRowLastColumn="0"/>
+            </w:pPr>
+            <w:r>
+              <w:t>0.09762023485</w:t>
+            </w:r>
+          </w:p>
+        </w:tc>
+        <w:tc>
+          <w:tcPr>
+            <w:tcW w:w="2014" w:type="dxa"/>
+          </w:tcPr>
+          <w:p>
+            <w:pPr>
+              <w:pStyle w:val="Subttulo"/>
+              <w:jc w:val="center"/>
+              <w:cnfStyle w:val="000000000000" w:firstRow="0" w:lastRow="0" w:firstColumn="0" w:lastColumn="0" w:oddVBand="0" w:evenVBand="0" w:oddHBand="0" w:evenHBand="0" w:firstRowFirstColumn="0" w:firstRowLastColumn="0" w:lastRowFirstColumn="0" w:lastRowLastColumn="0"/>
+            </w:pPr>
+            <w:r>
+              <w:t>48475</w:t>
+            </w:r>
+          </w:p>
+        </w:tc>
+      </w:tr>
+      <w:tr>
+        <w:trPr>
+          <w:cnfStyle w:val="000000100000" w:firstRow="0" w:lastRow="0" w:firstColumn="0" w:lastColumn="0" w:oddVBand="0" w:evenVBand="0" w:oddHBand="1" w:evenHBand="0" w:firstRowFirstColumn="0" w:firstRowLastColumn="0" w:lastRowFirstColumn="0" w:lastRowLastColumn="0"/>
+        </w:trPr>
+        <w:tc>
+          <w:tcPr>
+            <w:cnfStyle w:val="001000000000" w:firstRow="0" w:lastRow="0" w:firstColumn="1" w:lastColumn="0" w:oddVBand="0" w:evenVBand="0" w:oddHBand="0" w:evenHBand="0" w:firstRowFirstColumn="0" w:firstRowLastColumn="0" w:lastRowFirstColumn="0" w:lastRowLastColumn="0"/>
+            <w:tcW w:w="2310" w:type="dxa"/>
+          </w:tcPr>
+          <w:p>
+            <w:pPr>
+              <w:pStyle w:val="Subttulo"/>
+              <w:jc w:val="center"/>
+            </w:pPr>
+            <w:r>
+              <w:t>3</w:t>
+            </w:r>
+          </w:p>
+        </w:tc>
+        <w:tc>
+          <w:tcPr>
+            <w:tcW w:w="2074" w:type="dxa"/>
+          </w:tcPr>
+          <w:p>
+            <w:pPr>
+              <w:pStyle w:val="Subttulo"/>
+              <w:jc w:val="center"/>
+              <w:cnfStyle w:val="000000100000" w:firstRow="0" w:lastRow="0" w:firstColumn="0" w:lastColumn="0" w:oddVBand="0" w:evenVBand="0" w:oddHBand="1" w:evenHBand="0" w:firstRowFirstColumn="0" w:firstRowLastColumn="0" w:lastRowFirstColumn="0" w:lastRowLastColumn="0"/>
+            </w:pPr>
+            <w:r>
+              <w:t>2.600991211</w:t>
+            </w:r>
+          </w:p>
+        </w:tc>
+        <w:tc>
+          <w:tcPr>
+            <w:tcW w:w="2096" w:type="dxa"/>
+          </w:tcPr>
+          <w:p>
+            <w:pPr>
+              <w:pStyle w:val="Subttulo"/>
+              <w:jc w:val="center"/>
+              <w:cnfStyle w:val="000000100000" w:firstRow="0" w:lastRow="0" w:firstColumn="0" w:lastColumn="0" w:oddVBand="0" w:evenVBand="0" w:oddHBand="1" w:evenHBand="0" w:firstRowFirstColumn="0" w:firstRowLastColumn="0" w:lastRowFirstColumn="0" w:lastRowLastColumn="0"/>
+            </w:pPr>
+            <w:r>
+              <w:t>0.09752877172</w:t>
+            </w:r>
+          </w:p>
+        </w:tc>
+        <w:tc>
+          <w:tcPr>
+            <w:tcW w:w="2014" w:type="dxa"/>
+          </w:tcPr>
+          <w:p>
+            <w:pPr>
+              <w:pStyle w:val="Subttulo"/>
+              <w:jc w:val="center"/>
+              <w:cnfStyle w:val="000000100000" w:firstRow="0" w:lastRow="0" w:firstColumn="0" w:lastColumn="0" w:oddVBand="0" w:evenVBand="0" w:oddHBand="1" w:evenHBand="0" w:firstRowFirstColumn="0" w:firstRowLastColumn="0" w:lastRowFirstColumn="0" w:lastRowLastColumn="0"/>
+            </w:pPr>
+            <w:r>
+              <w:t>48475</w:t>
+            </w:r>
+          </w:p>
+        </w:tc>
+      </w:tr>
+    </w:tbl>
+    <w:tbl>
+      <w:tblPr>
+        <w:tblStyle w:val="TabeladeGrade5Escuro-nfase1"/>
+        <w:tblpPr w:leftFromText="141" w:rightFromText="141" w:vertAnchor="text" w:horzAnchor="page" w:tblpXSpec="center" w:tblpY="-1093"/>
+        <w:tblW w:w="0" w:type="auto"/>
+        <w:tblLook w:val="04A0" w:firstRow="1" w:lastRow="0" w:firstColumn="1" w:lastColumn="0" w:noHBand="0" w:noVBand="1"/>
+      </w:tblPr>
+      <w:tblGrid>
+        <w:gridCol w:w="889"/>
+        <w:gridCol w:w="1195"/>
+      </w:tblGrid>
+      <w:tr>
+        <w:trPr>
+          <w:cnfStyle w:val="100000000000" w:firstRow="1" w:lastRow="0" w:firstColumn="0" w:lastColumn="0" w:oddVBand="0" w:evenVBand="0" w:oddHBand="0" w:evenHBand="0" w:firstRowFirstColumn="0" w:firstRowLastColumn="0" w:lastRowFirstColumn="0" w:lastRowLastColumn="0"/>
+        </w:trPr>
+        <w:tc>
+          <w:tcPr>
+            <w:cnfStyle w:val="001000000000" w:firstRow="0" w:lastRow="0" w:firstColumn="1" w:lastColumn="0" w:oddVBand="0" w:evenVBand="0" w:oddHBand="0" w:evenHBand="0" w:firstRowFirstColumn="0" w:firstRowLastColumn="0" w:lastRowFirstColumn="0" w:lastRowLastColumn="0"/>
+            <w:tcW w:w="889" w:type="dxa"/>
+          </w:tcPr>
+          <w:p>
+            <w:pPr>
+              <w:pStyle w:val="Subttulo"/>
+              <w:jc w:val="center"/>
+            </w:pPr>
+            <w:r>
+              <w:t>Testes</w:t>
+            </w:r>
+          </w:p>
+        </w:tc>
+        <w:tc>
+          <w:tcPr>
+            <w:tcW w:w="1195" w:type="dxa"/>
+          </w:tcPr>
+          <w:p>
+            <w:pPr>
+              <w:pStyle w:val="Subttulo"/>
+              <w:jc w:val="center"/>
+              <w:cnfStyle w:val="100000000000" w:firstRow="1" w:lastRow="0" w:firstColumn="0" w:lastColumn="0" w:oddVBand="0" w:evenVBand="0" w:oddHBand="0" w:evenHBand="0" w:firstRowFirstColumn="0" w:firstRowLastColumn="0" w:lastRowFirstColumn="0" w:lastRowLastColumn="0"/>
+            </w:pPr>
+            <w:r>
+              <w:t>Unidades Falhadas</w:t>
+            </w:r>
+          </w:p>
+        </w:tc>
+      </w:tr>
+      <w:tr>
+        <w:trPr>
+          <w:cnfStyle w:val="000000100000" w:firstRow="0" w:lastRow="0" w:firstColumn="0" w:lastColumn="0" w:oddVBand="0" w:evenVBand="0" w:oddHBand="1" w:evenHBand="0" w:firstRowFirstColumn="0" w:firstRowLastColumn="0" w:lastRowFirstColumn="0" w:lastRowLastColumn="0"/>
+        </w:trPr>
+        <w:tc>
+          <w:tcPr>
+            <w:cnfStyle w:val="001000000000" w:firstRow="0" w:lastRow="0" w:firstColumn="1" w:lastColumn="0" w:oddVBand="0" w:evenVBand="0" w:oddHBand="0" w:evenHBand="0" w:firstRowFirstColumn="0" w:firstRowLastColumn="0" w:lastRowFirstColumn="0" w:lastRowLastColumn="0"/>
+            <w:tcW w:w="889" w:type="dxa"/>
+          </w:tcPr>
+          <w:p>
+            <w:pPr>
+              <w:pStyle w:val="Subttulo"/>
+              <w:jc w:val="center"/>
+            </w:pPr>
+            <w:r>
+              <w:t>1</w:t>
+            </w:r>
+          </w:p>
+        </w:tc>
+        <w:tc>
+          <w:tcPr>
+            <w:tcW w:w="1195" w:type="dxa"/>
+          </w:tcPr>
+          <w:p>
+            <w:pPr>
+              <w:pStyle w:val="Subttulo"/>
+              <w:jc w:val="center"/>
+              <w:cnfStyle w:val="000000100000" w:firstRow="0" w:lastRow="0" w:firstColumn="0" w:lastColumn="0" w:oddVBand="0" w:evenVBand="0" w:oddHBand="1" w:evenHBand="0" w:firstRowFirstColumn="0" w:firstRowLastColumn="0" w:lastRowFirstColumn="0" w:lastRowLastColumn="0"/>
+            </w:pPr>
+            <w:r>
+              <w:t>15</w:t>
+            </w:r>
+          </w:p>
+        </w:tc>
+      </w:tr>
+      <w:tr>
+        <w:tc>
+          <w:tcPr>
+            <w:cnfStyle w:val="001000000000" w:firstRow="0" w:lastRow="0" w:firstColumn="1" w:lastColumn="0" w:oddVBand="0" w:evenVBand="0" w:oddHBand="0" w:evenHBand="0" w:firstRowFirstColumn="0" w:firstRowLastColumn="0" w:lastRowFirstColumn="0" w:lastRowLastColumn="0"/>
+            <w:tcW w:w="889" w:type="dxa"/>
+          </w:tcPr>
+          <w:p>
+            <w:pPr>
+              <w:pStyle w:val="Subttulo"/>
+              <w:jc w:val="center"/>
+            </w:pPr>
+            <w:r>
+              <w:t>2</w:t>
+            </w:r>
+          </w:p>
+        </w:tc>
+        <w:tc>
+          <w:tcPr>
+            <w:tcW w:w="1195" w:type="dxa"/>
+          </w:tcPr>
+          <w:p>
+            <w:pPr>
+              <w:pStyle w:val="Subttulo"/>
+              <w:jc w:val="center"/>
+              <w:cnfStyle w:val="000000000000" w:firstRow="0" w:lastRow="0" w:firstColumn="0" w:lastColumn="0" w:oddVBand="0" w:evenVBand="0" w:oddHBand="0" w:evenHBand="0" w:firstRowFirstColumn="0" w:firstRowLastColumn="0" w:lastRowFirstColumn="0" w:lastRowLastColumn="0"/>
+            </w:pPr>
+            <w:r>
+              <w:t>12</w:t>
+            </w:r>
+          </w:p>
+        </w:tc>
+      </w:tr>
+      <w:tr>
+        <w:trPr>
+          <w:cnfStyle w:val="000000100000" w:firstRow="0" w:lastRow="0" w:firstColumn="0" w:lastColumn="0" w:oddVBand="0" w:evenVBand="0" w:oddHBand="1" w:evenHBand="0" w:firstRowFirstColumn="0" w:firstRowLastColumn="0" w:lastRowFirstColumn="0" w:lastRowLastColumn="0"/>
+        </w:trPr>
+        <w:tc>
+          <w:tcPr>
+            <w:cnfStyle w:val="001000000000" w:firstRow="0" w:lastRow="0" w:firstColumn="1" w:lastColumn="0" w:oddVBand="0" w:evenVBand="0" w:oddHBand="0" w:evenHBand="0" w:firstRowFirstColumn="0" w:firstRowLastColumn="0" w:lastRowFirstColumn="0" w:lastRowLastColumn="0"/>
+            <w:tcW w:w="889" w:type="dxa"/>
+          </w:tcPr>
+          <w:p>
+            <w:pPr>
+              <w:pStyle w:val="Subttulo"/>
+              <w:jc w:val="center"/>
+            </w:pPr>
+            <w:r>
+              <w:t>3</w:t>
+            </w:r>
+          </w:p>
+        </w:tc>
+        <w:tc>
+          <w:tcPr>
+            <w:tcW w:w="1195" w:type="dxa"/>
+          </w:tcPr>
+          <w:p>
+            <w:pPr>
+              <w:pStyle w:val="Subttulo"/>
+              <w:jc w:val="center"/>
+              <w:cnfStyle w:val="000000100000" w:firstRow="0" w:lastRow="0" w:firstColumn="0" w:lastColumn="0" w:oddVBand="0" w:evenVBand="0" w:oddHBand="1" w:evenHBand="0" w:firstRowFirstColumn="0" w:firstRowLastColumn="0" w:lastRowFirstColumn="0" w:lastRowLastColumn="0"/>
+            </w:pPr>
+            <w:r>
+              <w:t>0</w:t>
+            </w:r>
+          </w:p>
+        </w:tc>
+      </w:tr>
+    </w:tbl>
     <w:p>
       <w:pPr>
         <w:pStyle w:val="PargrafodaLista"/>
         <w:ind w:left="360"/>
       </w:pPr>
-      <w:r>
-        <w:br w:type="page"/>
-      </w:r>
-      <w:r>
+    </w:p>
+    <w:p>
+      <w:pPr>
+        <w:pStyle w:val="PargrafodaLista"/>
+        <w:ind w:left="360"/>
+      </w:pPr>
+    </w:p>
+    <w:p>
+      <w:pPr>
+        <w:pStyle w:val="PargrafodaLista"/>
+        <w:ind w:left="360"/>
+      </w:pPr>
+    </w:p>
+    <w:p>
+      <w:pPr>
+        <w:pStyle w:val="PargrafodaLista"/>
+        <w:ind w:left="360"/>
+      </w:pPr>
+    </w:p>
+    <w:p>
+      <w:pPr>
+        <w:pStyle w:val="PargrafodaLista"/>
+        <w:ind w:left="360"/>
+      </w:pPr>
+    </w:p>
+    <w:p>
+      <w:pPr>
+        <w:pStyle w:val="PargrafodaLista"/>
+        <w:ind w:left="360"/>
+      </w:pPr>
+    </w:p>
+    <w:p>
+      <w:pPr>
+        <w:pStyle w:val="PargrafodaLista"/>
+        <w:ind w:left="360"/>
+      </w:pPr>
+    </w:p>
+    <w:p>
+      <w:pPr>
+        <w:pStyle w:val="PargrafodaLista"/>
+        <w:ind w:left="360"/>
+      </w:pPr>
+    </w:p>
+    <w:p>
+      <w:pPr>
+        <w:pStyle w:val="PargrafodaLista"/>
+        <w:ind w:left="360"/>
+      </w:pPr>
+    </w:p>
+    <w:p>
+      <w:pPr>
+        <w:pStyle w:val="PargrafodaLista"/>
+        <w:ind w:left="360"/>
+      </w:pPr>
+    </w:p>
+    <w:p>
+      <w:pPr>
+        <w:pStyle w:val="PargrafodaLista"/>
+        <w:ind w:left="360"/>
+      </w:pPr>
+    </w:p>
+    <w:p>
+      <w:pPr>
+        <w:pStyle w:val="PargrafodaLista"/>
+        <w:ind w:left="360"/>
+      </w:pPr>
+    </w:p>
+    <w:p>
+      <w:pPr>
+        <w:pStyle w:val="PargrafodaLista"/>
+        <w:ind w:left="360"/>
+      </w:pPr>
+    </w:p>
+    <w:p>
+      <w:pPr>
+        <w:pStyle w:val="PargrafodaLista"/>
+        <w:ind w:left="360"/>
+      </w:pPr>
+    </w:p>
+    <w:p>
+      <w:pPr>
+        <w:pStyle w:val="PargrafodaLista"/>
+        <w:ind w:left="360"/>
+      </w:pPr>
+    </w:p>
+    <w:p>
+      <w:pPr>
+        <w:pStyle w:val="PargrafodaLista"/>
+        <w:ind w:left="360"/>
+      </w:pPr>
+    </w:p>
+    <w:p>
+      <w:pPr>
+        <w:pStyle w:val="PargrafodaLista"/>
+        <w:ind w:left="360"/>
+      </w:pPr>
+    </w:p>
+    <w:p>
+      <w:pPr>
+        <w:pStyle w:val="PargrafodaLista"/>
+        <w:ind w:left="360"/>
+      </w:pPr>
+    </w:p>
+    <w:p>
+      <w:pPr>
+        <w:pStyle w:val="PargrafodaLista"/>
+        <w:ind w:left="360"/>
         <w:rPr>
           <w:color w:val="FF0000"/>
         </w:rPr>
-        <w:lastRenderedPageBreak/>
-        <w:t>Fiquei aqui….</w:t>
-      </w:r>
+      </w:pPr>
     </w:p>
-    <w:p/>
     <w:p/>
     <w:p>
       <w:pPr>
@@ -9898,6 +13429,7 @@
           <w:color w:val="auto"/>
           <w:sz w:val="32"/>
         </w:rPr>
+        <w:lastRenderedPageBreak/>
         <w:t>Conclusões e Sugestões</w:t>
       </w:r>
     </w:p>
@@ -9934,7 +13466,15 @@
         <w:t>,</w:t>
       </w:r>
       <w:r>
-        <w:t xml:space="preserve"> uma outra conclusão é que o threshold demasiado baixo faz com que a rede não convirja para um comportamento</w:t>
+        <w:t xml:space="preserve"> uma outra conclusão é que o </w:t>
+      </w:r>
+      <w:proofErr w:type="spellStart"/>
+      <w:r>
+        <w:t>threshold</w:t>
+      </w:r>
+      <w:proofErr w:type="spellEnd"/>
+      <w:r>
+        <w:t xml:space="preserve"> demasiado baixo faz com que a rede não convirja para um comportamento</w:t>
       </w:r>
       <w:r>
         <w:t xml:space="preserve">, diminuindo o numero de atributos input apesar ser calculado muito mais rápido o erro aumenta bastante, </w:t>
@@ -9955,7 +13495,7 @@
 </file>
 
 <file path=word/endnotes.xml><?xml version="1.0" encoding="utf-8"?>
-<w:endnotes xmlns:wpc="http://schemas.microsoft.com/office/word/2010/wordprocessingCanvas" xmlns:mc="http://schemas.openxmlformats.org/markup-compatibility/2006" xmlns:o="urn:schemas-microsoft-com:office:office" xmlns:r="http://schemas.openxmlformats.org/officeDocument/2006/relationships" xmlns:m="http://schemas.openxmlformats.org/officeDocument/2006/math" xmlns:v="urn:schemas-microsoft-com:vml" xmlns:wp14="http://schemas.microsoft.com/office/word/2010/wordprocessingDrawing" xmlns:wp="http://schemas.openxmlformats.org/drawingml/2006/wordprocessingDrawing" xmlns:w10="urn:schemas-microsoft-com:office:word" xmlns:w="http://schemas.openxmlformats.org/wordprocessingml/2006/main" xmlns:w14="http://schemas.microsoft.com/office/word/2010/wordml" xmlns:w15="http://schemas.microsoft.com/office/word/2012/wordml" xmlns:wpg="http://schemas.microsoft.com/office/word/2010/wordprocessingGroup" xmlns:wpi="http://schemas.microsoft.com/office/word/2010/wordprocessingInk" xmlns:wne="http://schemas.microsoft.com/office/word/2006/wordml" xmlns:wps="http://schemas.microsoft.com/office/word/2010/wordprocessingShape" mc:Ignorable="w14 w15 wp14">
+<w:endnotes xmlns:wpc="http://schemas.microsoft.com/office/word/2010/wordprocessingCanvas" xmlns:mo="http://schemas.microsoft.com/office/mac/office/2008/main" xmlns:mc="http://schemas.openxmlformats.org/markup-compatibility/2006" xmlns:mv="urn:schemas-microsoft-com:mac:vml" xmlns:o="urn:schemas-microsoft-com:office:office" xmlns:r="http://schemas.openxmlformats.org/officeDocument/2006/relationships" xmlns:m="http://schemas.openxmlformats.org/officeDocument/2006/math" xmlns:v="urn:schemas-microsoft-com:vml" xmlns:wp14="http://schemas.microsoft.com/office/word/2010/wordprocessingDrawing" xmlns:wp="http://schemas.openxmlformats.org/drawingml/2006/wordprocessingDrawing" xmlns:w10="urn:schemas-microsoft-com:office:word" xmlns:w="http://schemas.openxmlformats.org/wordprocessingml/2006/main" xmlns:w14="http://schemas.microsoft.com/office/word/2010/wordml" xmlns:w15="http://schemas.microsoft.com/office/word/2012/wordml" xmlns:wpg="http://schemas.microsoft.com/office/word/2010/wordprocessingGroup" xmlns:wpi="http://schemas.microsoft.com/office/word/2010/wordprocessingInk" xmlns:wne="http://schemas.microsoft.com/office/word/2006/wordml" xmlns:wps="http://schemas.microsoft.com/office/word/2010/wordprocessingShape" mc:Ignorable="w14 w15 wp14">
   <w:endnote w:type="separator" w:id="-1">
     <w:p>
       <w:pPr>
@@ -9980,7 +13520,7 @@
 </file>
 
 <file path=word/footer1.xml><?xml version="1.0" encoding="utf-8"?>
-<w:ftr xmlns:wpc="http://schemas.microsoft.com/office/word/2010/wordprocessingCanvas" xmlns:mc="http://schemas.openxmlformats.org/markup-compatibility/2006" xmlns:o="urn:schemas-microsoft-com:office:office" xmlns:r="http://schemas.openxmlformats.org/officeDocument/2006/relationships" xmlns:m="http://schemas.openxmlformats.org/officeDocument/2006/math" xmlns:v="urn:schemas-microsoft-com:vml" xmlns:wp14="http://schemas.microsoft.com/office/word/2010/wordprocessingDrawing" xmlns:wp="http://schemas.openxmlformats.org/drawingml/2006/wordprocessingDrawing" xmlns:w10="urn:schemas-microsoft-com:office:word" xmlns:w="http://schemas.openxmlformats.org/wordprocessingml/2006/main" xmlns:w14="http://schemas.microsoft.com/office/word/2010/wordml" xmlns:w15="http://schemas.microsoft.com/office/word/2012/wordml" xmlns:wpg="http://schemas.microsoft.com/office/word/2010/wordprocessingGroup" xmlns:wpi="http://schemas.microsoft.com/office/word/2010/wordprocessingInk" xmlns:wne="http://schemas.microsoft.com/office/word/2006/wordml" xmlns:wps="http://schemas.microsoft.com/office/word/2010/wordprocessingShape" mc:Ignorable="w14 w15 wp14">
+<w:ftr xmlns:wpc="http://schemas.microsoft.com/office/word/2010/wordprocessingCanvas" xmlns:mo="http://schemas.microsoft.com/office/mac/office/2008/main" xmlns:mc="http://schemas.openxmlformats.org/markup-compatibility/2006" xmlns:mv="urn:schemas-microsoft-com:mac:vml" xmlns:o="urn:schemas-microsoft-com:office:office" xmlns:r="http://schemas.openxmlformats.org/officeDocument/2006/relationships" xmlns:m="http://schemas.openxmlformats.org/officeDocument/2006/math" xmlns:v="urn:schemas-microsoft-com:vml" xmlns:wp14="http://schemas.microsoft.com/office/word/2010/wordprocessingDrawing" xmlns:wp="http://schemas.openxmlformats.org/drawingml/2006/wordprocessingDrawing" xmlns:w10="urn:schemas-microsoft-com:office:word" xmlns:w="http://schemas.openxmlformats.org/wordprocessingml/2006/main" xmlns:w14="http://schemas.microsoft.com/office/word/2010/wordml" xmlns:w15="http://schemas.microsoft.com/office/word/2012/wordml" xmlns:wpg="http://schemas.microsoft.com/office/word/2010/wordprocessingGroup" xmlns:wpi="http://schemas.microsoft.com/office/word/2010/wordprocessingInk" xmlns:wne="http://schemas.microsoft.com/office/word/2006/wordml" xmlns:wps="http://schemas.microsoft.com/office/word/2010/wordprocessingShape" mc:Ignorable="w14 w15 wp14">
   <w:sdt>
     <w:sdtPr>
       <w:id w:val="-2142873038"/>
@@ -9989,7 +13529,6 @@
         <w:docPartUnique/>
       </w:docPartObj>
     </w:sdtPr>
-    <w:sdtEndPr/>
     <w:sdtContent>
       <w:p>
         <w:pPr>
@@ -10027,7 +13566,7 @@
 </file>
 
 <file path=word/footer2.xml><?xml version="1.0" encoding="utf-8"?>
-<w:ftr xmlns:wpc="http://schemas.microsoft.com/office/word/2010/wordprocessingCanvas" xmlns:mc="http://schemas.openxmlformats.org/markup-compatibility/2006" xmlns:o="urn:schemas-microsoft-com:office:office" xmlns:r="http://schemas.openxmlformats.org/officeDocument/2006/relationships" xmlns:m="http://schemas.openxmlformats.org/officeDocument/2006/math" xmlns:v="urn:schemas-microsoft-com:vml" xmlns:wp14="http://schemas.microsoft.com/office/word/2010/wordprocessingDrawing" xmlns:wp="http://schemas.openxmlformats.org/drawingml/2006/wordprocessingDrawing" xmlns:w10="urn:schemas-microsoft-com:office:word" xmlns:w="http://schemas.openxmlformats.org/wordprocessingml/2006/main" xmlns:w14="http://schemas.microsoft.com/office/word/2010/wordml" xmlns:w15="http://schemas.microsoft.com/office/word/2012/wordml" xmlns:wpg="http://schemas.microsoft.com/office/word/2010/wordprocessingGroup" xmlns:wpi="http://schemas.microsoft.com/office/word/2010/wordprocessingInk" xmlns:wne="http://schemas.microsoft.com/office/word/2006/wordml" xmlns:wps="http://schemas.microsoft.com/office/word/2010/wordprocessingShape" mc:Ignorable="w14 w15 wp14">
+<w:ftr xmlns:wpc="http://schemas.microsoft.com/office/word/2010/wordprocessingCanvas" xmlns:mo="http://schemas.microsoft.com/office/mac/office/2008/main" xmlns:mc="http://schemas.openxmlformats.org/markup-compatibility/2006" xmlns:mv="urn:schemas-microsoft-com:mac:vml" xmlns:o="urn:schemas-microsoft-com:office:office" xmlns:r="http://schemas.openxmlformats.org/officeDocument/2006/relationships" xmlns:m="http://schemas.openxmlformats.org/officeDocument/2006/math" xmlns:v="urn:schemas-microsoft-com:vml" xmlns:wp14="http://schemas.microsoft.com/office/word/2010/wordprocessingDrawing" xmlns:wp="http://schemas.openxmlformats.org/drawingml/2006/wordprocessingDrawing" xmlns:w10="urn:schemas-microsoft-com:office:word" xmlns:w="http://schemas.openxmlformats.org/wordprocessingml/2006/main" xmlns:w14="http://schemas.microsoft.com/office/word/2010/wordml" xmlns:w15="http://schemas.microsoft.com/office/word/2012/wordml" xmlns:wpg="http://schemas.microsoft.com/office/word/2010/wordprocessingGroup" xmlns:wpi="http://schemas.microsoft.com/office/word/2010/wordprocessingInk" xmlns:wne="http://schemas.microsoft.com/office/word/2006/wordml" xmlns:wps="http://schemas.microsoft.com/office/word/2010/wordprocessingShape" mc:Ignorable="w14 w15 wp14">
   <w:p>
     <w:pPr>
       <w:pStyle w:val="Rodap"/>
@@ -10035,14 +13574,17 @@
   </w:p>
   <w:p>
     <w:r>
-      <w:t xml:space="preserve">                                             Março de 2015</w:t>
+      <w:t xml:space="preserve">                                             </w:t>
+    </w:r>
+    <w:r>
+      <w:t>Março de 2015</w:t>
     </w:r>
   </w:p>
 </w:ftr>
 </file>
 
 <file path=word/footer3.xml><?xml version="1.0" encoding="utf-8"?>
-<w:ftr xmlns:wpc="http://schemas.microsoft.com/office/word/2010/wordprocessingCanvas" xmlns:mc="http://schemas.openxmlformats.org/markup-compatibility/2006" xmlns:o="urn:schemas-microsoft-com:office:office" xmlns:r="http://schemas.openxmlformats.org/officeDocument/2006/relationships" xmlns:m="http://schemas.openxmlformats.org/officeDocument/2006/math" xmlns:v="urn:schemas-microsoft-com:vml" xmlns:wp14="http://schemas.microsoft.com/office/word/2010/wordprocessingDrawing" xmlns:wp="http://schemas.openxmlformats.org/drawingml/2006/wordprocessingDrawing" xmlns:w10="urn:schemas-microsoft-com:office:word" xmlns:w="http://schemas.openxmlformats.org/wordprocessingml/2006/main" xmlns:w14="http://schemas.microsoft.com/office/word/2010/wordml" xmlns:w15="http://schemas.microsoft.com/office/word/2012/wordml" xmlns:wpg="http://schemas.microsoft.com/office/word/2010/wordprocessingGroup" xmlns:wpi="http://schemas.microsoft.com/office/word/2010/wordprocessingInk" xmlns:wne="http://schemas.microsoft.com/office/word/2006/wordml" xmlns:wps="http://schemas.microsoft.com/office/word/2010/wordprocessingShape" mc:Ignorable="w14 w15 wp14">
+<w:ftr xmlns:wpc="http://schemas.microsoft.com/office/word/2010/wordprocessingCanvas" xmlns:mo="http://schemas.microsoft.com/office/mac/office/2008/main" xmlns:mc="http://schemas.openxmlformats.org/markup-compatibility/2006" xmlns:mv="urn:schemas-microsoft-com:mac:vml" xmlns:o="urn:schemas-microsoft-com:office:office" xmlns:r="http://schemas.openxmlformats.org/officeDocument/2006/relationships" xmlns:m="http://schemas.openxmlformats.org/officeDocument/2006/math" xmlns:v="urn:schemas-microsoft-com:vml" xmlns:wp14="http://schemas.microsoft.com/office/word/2010/wordprocessingDrawing" xmlns:wp="http://schemas.openxmlformats.org/drawingml/2006/wordprocessingDrawing" xmlns:w10="urn:schemas-microsoft-com:office:word" xmlns:w="http://schemas.openxmlformats.org/wordprocessingml/2006/main" xmlns:w14="http://schemas.microsoft.com/office/word/2010/wordml" xmlns:w15="http://schemas.microsoft.com/office/word/2012/wordml" xmlns:wpg="http://schemas.microsoft.com/office/word/2010/wordprocessingGroup" xmlns:wpi="http://schemas.microsoft.com/office/word/2010/wordprocessingInk" xmlns:wne="http://schemas.microsoft.com/office/word/2006/wordml" xmlns:wps="http://schemas.microsoft.com/office/word/2010/wordprocessingShape" mc:Ignorable="w14 w15 wp14">
   <w:sdt>
     <w:sdtPr>
       <w:id w:val="-214590821"/>
@@ -10051,7 +13593,6 @@
         <w:docPartUnique/>
       </w:docPartObj>
     </w:sdtPr>
-    <w:sdtEndPr/>
     <w:sdtContent>
       <w:p>
         <w:pPr>
@@ -10089,7 +13630,7 @@
 </file>
 
 <file path=word/footnotes.xml><?xml version="1.0" encoding="utf-8"?>
-<w:footnotes xmlns:wpc="http://schemas.microsoft.com/office/word/2010/wordprocessingCanvas" xmlns:mc="http://schemas.openxmlformats.org/markup-compatibility/2006" xmlns:o="urn:schemas-microsoft-com:office:office" xmlns:r="http://schemas.openxmlformats.org/officeDocument/2006/relationships" xmlns:m="http://schemas.openxmlformats.org/officeDocument/2006/math" xmlns:v="urn:schemas-microsoft-com:vml" xmlns:wp14="http://schemas.microsoft.com/office/word/2010/wordprocessingDrawing" xmlns:wp="http://schemas.openxmlformats.org/drawingml/2006/wordprocessingDrawing" xmlns:w10="urn:schemas-microsoft-com:office:word" xmlns:w="http://schemas.openxmlformats.org/wordprocessingml/2006/main" xmlns:w14="http://schemas.microsoft.com/office/word/2010/wordml" xmlns:w15="http://schemas.microsoft.com/office/word/2012/wordml" xmlns:wpg="http://schemas.microsoft.com/office/word/2010/wordprocessingGroup" xmlns:wpi="http://schemas.microsoft.com/office/word/2010/wordprocessingInk" xmlns:wne="http://schemas.microsoft.com/office/word/2006/wordml" xmlns:wps="http://schemas.microsoft.com/office/word/2010/wordprocessingShape" mc:Ignorable="w14 w15 wp14">
+<w:footnotes xmlns:wpc="http://schemas.microsoft.com/office/word/2010/wordprocessingCanvas" xmlns:mo="http://schemas.microsoft.com/office/mac/office/2008/main" xmlns:mc="http://schemas.openxmlformats.org/markup-compatibility/2006" xmlns:mv="urn:schemas-microsoft-com:mac:vml" xmlns:o="urn:schemas-microsoft-com:office:office" xmlns:r="http://schemas.openxmlformats.org/officeDocument/2006/relationships" xmlns:m="http://schemas.openxmlformats.org/officeDocument/2006/math" xmlns:v="urn:schemas-microsoft-com:vml" xmlns:wp14="http://schemas.microsoft.com/office/word/2010/wordprocessingDrawing" xmlns:wp="http://schemas.openxmlformats.org/drawingml/2006/wordprocessingDrawing" xmlns:w10="urn:schemas-microsoft-com:office:word" xmlns:w="http://schemas.openxmlformats.org/wordprocessingml/2006/main" xmlns:w14="http://schemas.microsoft.com/office/word/2010/wordml" xmlns:w15="http://schemas.microsoft.com/office/word/2012/wordml" xmlns:wpg="http://schemas.microsoft.com/office/word/2010/wordprocessingGroup" xmlns:wpi="http://schemas.microsoft.com/office/word/2010/wordprocessingInk" xmlns:wne="http://schemas.microsoft.com/office/word/2006/wordml" xmlns:wps="http://schemas.microsoft.com/office/word/2010/wordprocessingShape" mc:Ignorable="w14 w15 wp14">
   <w:footnote w:type="separator" w:id="-1">
     <w:p>
       <w:pPr>
@@ -10114,8 +13655,8 @@
 </file>
 
 <file path=word/numbering.xml><?xml version="1.0" encoding="utf-8"?>
-<w:numbering xmlns:wpc="http://schemas.microsoft.com/office/word/2010/wordprocessingCanvas" xmlns:mc="http://schemas.openxmlformats.org/markup-compatibility/2006" xmlns:o="urn:schemas-microsoft-com:office:office" xmlns:r="http://schemas.openxmlformats.org/officeDocument/2006/relationships" xmlns:m="http://schemas.openxmlformats.org/officeDocument/2006/math" xmlns:v="urn:schemas-microsoft-com:vml" xmlns:wp14="http://schemas.microsoft.com/office/word/2010/wordprocessingDrawing" xmlns:wp="http://schemas.openxmlformats.org/drawingml/2006/wordprocessingDrawing" xmlns:w10="urn:schemas-microsoft-com:office:word" xmlns:w="http://schemas.openxmlformats.org/wordprocessingml/2006/main" xmlns:w14="http://schemas.microsoft.com/office/word/2010/wordml" xmlns:w15="http://schemas.microsoft.com/office/word/2012/wordml" xmlns:wpg="http://schemas.microsoft.com/office/word/2010/wordprocessingGroup" xmlns:wpi="http://schemas.microsoft.com/office/word/2010/wordprocessingInk" xmlns:wne="http://schemas.microsoft.com/office/word/2006/wordml" xmlns:wps="http://schemas.microsoft.com/office/word/2010/wordprocessingShape" mc:Ignorable="w14 w15 wp14">
-  <w:abstractNum w:abstractNumId="0" w15:restartNumberingAfterBreak="0">
+<w:numbering xmlns:wpc="http://schemas.microsoft.com/office/word/2010/wordprocessingCanvas" xmlns:mo="http://schemas.microsoft.com/office/mac/office/2008/main" xmlns:mc="http://schemas.openxmlformats.org/markup-compatibility/2006" xmlns:mv="urn:schemas-microsoft-com:mac:vml" xmlns:o="urn:schemas-microsoft-com:office:office" xmlns:r="http://schemas.openxmlformats.org/officeDocument/2006/relationships" xmlns:m="http://schemas.openxmlformats.org/officeDocument/2006/math" xmlns:v="urn:schemas-microsoft-com:vml" xmlns:wp14="http://schemas.microsoft.com/office/word/2010/wordprocessingDrawing" xmlns:wp="http://schemas.openxmlformats.org/drawingml/2006/wordprocessingDrawing" xmlns:w10="urn:schemas-microsoft-com:office:word" xmlns:w="http://schemas.openxmlformats.org/wordprocessingml/2006/main" xmlns:w14="http://schemas.microsoft.com/office/word/2010/wordml" xmlns:w15="http://schemas.microsoft.com/office/word/2012/wordml" xmlns:wpg="http://schemas.microsoft.com/office/word/2010/wordprocessingGroup" xmlns:wpi="http://schemas.microsoft.com/office/word/2010/wordprocessingInk" xmlns:wne="http://schemas.microsoft.com/office/word/2006/wordml" xmlns:wps="http://schemas.microsoft.com/office/word/2010/wordprocessingShape" mc:Ignorable="w14 w15 wp14">
+  <w:abstractNum w:abstractNumId="0">
     <w:nsid w:val="0019674B"/>
     <w:multiLevelType w:val="multilevel"/>
     <w:tmpl w:val="0816001F"/>
@@ -10201,7 +13742,7 @@
       </w:pPr>
     </w:lvl>
   </w:abstractNum>
-  <w:abstractNum w:abstractNumId="1" w15:restartNumberingAfterBreak="0">
+  <w:abstractNum w:abstractNumId="1">
     <w:nsid w:val="03F575DE"/>
     <w:multiLevelType w:val="hybridMultilevel"/>
     <w:tmpl w:val="3C086706"/>
@@ -10314,7 +13855,7 @@
       </w:rPr>
     </w:lvl>
   </w:abstractNum>
-  <w:abstractNum w:abstractNumId="2" w15:restartNumberingAfterBreak="0">
+  <w:abstractNum w:abstractNumId="2">
     <w:nsid w:val="06EF40D6"/>
     <w:multiLevelType w:val="hybridMultilevel"/>
     <w:tmpl w:val="3A182CBC"/>
@@ -10427,7 +13968,7 @@
       </w:rPr>
     </w:lvl>
   </w:abstractNum>
-  <w:abstractNum w:abstractNumId="3" w15:restartNumberingAfterBreak="0">
+  <w:abstractNum w:abstractNumId="3">
     <w:nsid w:val="07A1514F"/>
     <w:multiLevelType w:val="multilevel"/>
     <w:tmpl w:val="0816001F"/>
@@ -10513,7 +14054,7 @@
       </w:pPr>
     </w:lvl>
   </w:abstractNum>
-  <w:abstractNum w:abstractNumId="4" w15:restartNumberingAfterBreak="0">
+  <w:abstractNum w:abstractNumId="4">
     <w:nsid w:val="0F434348"/>
     <w:multiLevelType w:val="hybridMultilevel"/>
     <w:tmpl w:val="CC58EF18"/>
@@ -10626,7 +14167,7 @@
       </w:rPr>
     </w:lvl>
   </w:abstractNum>
-  <w:abstractNum w:abstractNumId="5" w15:restartNumberingAfterBreak="0">
+  <w:abstractNum w:abstractNumId="5">
     <w:nsid w:val="107A3970"/>
     <w:multiLevelType w:val="hybridMultilevel"/>
     <w:tmpl w:val="707EFF74"/>
@@ -10739,7 +14280,7 @@
       </w:rPr>
     </w:lvl>
   </w:abstractNum>
-  <w:abstractNum w:abstractNumId="6" w15:restartNumberingAfterBreak="0">
+  <w:abstractNum w:abstractNumId="6">
     <w:nsid w:val="125A44F2"/>
     <w:multiLevelType w:val="multilevel"/>
     <w:tmpl w:val="89004CD4"/>
@@ -10888,7 +14429,7 @@
       </w:rPr>
     </w:lvl>
   </w:abstractNum>
-  <w:abstractNum w:abstractNumId="7" w15:restartNumberingAfterBreak="0">
+  <w:abstractNum w:abstractNumId="7">
     <w:nsid w:val="156746C0"/>
     <w:multiLevelType w:val="hybridMultilevel"/>
     <w:tmpl w:val="FBD6FE5E"/>
@@ -11001,7 +14542,7 @@
       </w:rPr>
     </w:lvl>
   </w:abstractNum>
-  <w:abstractNum w:abstractNumId="8" w15:restartNumberingAfterBreak="0">
+  <w:abstractNum w:abstractNumId="8">
     <w:nsid w:val="16637846"/>
     <w:multiLevelType w:val="hybridMultilevel"/>
     <w:tmpl w:val="E26E5954"/>
@@ -11114,7 +14655,7 @@
       </w:rPr>
     </w:lvl>
   </w:abstractNum>
-  <w:abstractNum w:abstractNumId="9" w15:restartNumberingAfterBreak="0">
+  <w:abstractNum w:abstractNumId="9">
     <w:nsid w:val="1AEF09FF"/>
     <w:multiLevelType w:val="hybridMultilevel"/>
     <w:tmpl w:val="629C646A"/>
@@ -11227,7 +14768,7 @@
       </w:rPr>
     </w:lvl>
   </w:abstractNum>
-  <w:abstractNum w:abstractNumId="10" w15:restartNumberingAfterBreak="0">
+  <w:abstractNum w:abstractNumId="10">
     <w:nsid w:val="1C75647A"/>
     <w:multiLevelType w:val="hybridMultilevel"/>
     <w:tmpl w:val="E1504E7E"/>
@@ -11340,7 +14881,7 @@
       </w:rPr>
     </w:lvl>
   </w:abstractNum>
-  <w:abstractNum w:abstractNumId="11" w15:restartNumberingAfterBreak="0">
+  <w:abstractNum w:abstractNumId="11">
     <w:nsid w:val="1E001296"/>
     <w:multiLevelType w:val="multilevel"/>
     <w:tmpl w:val="0816001F"/>
@@ -11426,7 +14967,7 @@
       </w:pPr>
     </w:lvl>
   </w:abstractNum>
-  <w:abstractNum w:abstractNumId="12" w15:restartNumberingAfterBreak="0">
+  <w:abstractNum w:abstractNumId="12">
     <w:nsid w:val="1EDF0232"/>
     <w:multiLevelType w:val="hybridMultilevel"/>
     <w:tmpl w:val="25EE9B48"/>
@@ -11512,7 +15053,7 @@
       </w:pPr>
     </w:lvl>
   </w:abstractNum>
-  <w:abstractNum w:abstractNumId="13" w15:restartNumberingAfterBreak="0">
+  <w:abstractNum w:abstractNumId="13">
     <w:nsid w:val="30C11546"/>
     <w:multiLevelType w:val="multilevel"/>
     <w:tmpl w:val="0816001F"/>
@@ -11598,7 +15139,7 @@
       </w:pPr>
     </w:lvl>
   </w:abstractNum>
-  <w:abstractNum w:abstractNumId="14" w15:restartNumberingAfterBreak="0">
+  <w:abstractNum w:abstractNumId="14">
     <w:nsid w:val="341130C2"/>
     <w:multiLevelType w:val="hybridMultilevel"/>
     <w:tmpl w:val="7E7A7CAA"/>
@@ -11711,7 +15252,7 @@
       </w:rPr>
     </w:lvl>
   </w:abstractNum>
-  <w:abstractNum w:abstractNumId="15" w15:restartNumberingAfterBreak="0">
+  <w:abstractNum w:abstractNumId="15">
     <w:nsid w:val="35C46FDA"/>
     <w:multiLevelType w:val="multilevel"/>
     <w:tmpl w:val="0816001F"/>
@@ -11800,7 +15341,7 @@
       </w:pPr>
     </w:lvl>
   </w:abstractNum>
-  <w:abstractNum w:abstractNumId="16" w15:restartNumberingAfterBreak="0">
+  <w:abstractNum w:abstractNumId="16">
     <w:nsid w:val="3B3A5F89"/>
     <w:multiLevelType w:val="multilevel"/>
     <w:tmpl w:val="0816001F"/>
@@ -11889,7 +15430,7 @@
       </w:pPr>
     </w:lvl>
   </w:abstractNum>
-  <w:abstractNum w:abstractNumId="17" w15:restartNumberingAfterBreak="0">
+  <w:abstractNum w:abstractNumId="17">
     <w:nsid w:val="40595C6F"/>
     <w:multiLevelType w:val="multilevel"/>
     <w:tmpl w:val="A5403638"/>
@@ -12038,7 +15579,7 @@
       </w:rPr>
     </w:lvl>
   </w:abstractNum>
-  <w:abstractNum w:abstractNumId="18" w15:restartNumberingAfterBreak="0">
+  <w:abstractNum w:abstractNumId="18">
     <w:nsid w:val="42726170"/>
     <w:multiLevelType w:val="hybridMultilevel"/>
     <w:tmpl w:val="8CD65C44"/>
@@ -12178,7 +15719,7 @@
       </w:rPr>
     </w:lvl>
   </w:abstractNum>
-  <w:abstractNum w:abstractNumId="19" w15:restartNumberingAfterBreak="0">
+  <w:abstractNum w:abstractNumId="19">
     <w:nsid w:val="43DC088C"/>
     <w:multiLevelType w:val="hybridMultilevel"/>
     <w:tmpl w:val="EF4A98C0"/>
@@ -12291,7 +15832,7 @@
       </w:rPr>
     </w:lvl>
   </w:abstractNum>
-  <w:abstractNum w:abstractNumId="20" w15:restartNumberingAfterBreak="0">
+  <w:abstractNum w:abstractNumId="20">
     <w:nsid w:val="45313C15"/>
     <w:multiLevelType w:val="multilevel"/>
     <w:tmpl w:val="0816001F"/>
@@ -12377,7 +15918,93 @@
       </w:pPr>
     </w:lvl>
   </w:abstractNum>
-  <w:abstractNum w:abstractNumId="21" w15:restartNumberingAfterBreak="0">
+  <w:abstractNum w:abstractNumId="21">
+    <w:nsid w:val="478217DA"/>
+    <w:multiLevelType w:val="multilevel"/>
+    <w:tmpl w:val="0816001F"/>
+    <w:lvl w:ilvl="0">
+      <w:start w:val="1"/>
+      <w:numFmt w:val="decimal"/>
+      <w:lvlText w:val="%1."/>
+      <w:lvlJc w:val="left"/>
+      <w:pPr>
+        <w:ind w:left="360" w:hanging="360"/>
+      </w:pPr>
+    </w:lvl>
+    <w:lvl w:ilvl="1">
+      <w:start w:val="1"/>
+      <w:numFmt w:val="decimal"/>
+      <w:lvlText w:val="%1.%2."/>
+      <w:lvlJc w:val="left"/>
+      <w:pPr>
+        <w:ind w:left="792" w:hanging="432"/>
+      </w:pPr>
+    </w:lvl>
+    <w:lvl w:ilvl="2">
+      <w:start w:val="1"/>
+      <w:numFmt w:val="decimal"/>
+      <w:lvlText w:val="%1.%2.%3."/>
+      <w:lvlJc w:val="left"/>
+      <w:pPr>
+        <w:ind w:left="1224" w:hanging="504"/>
+      </w:pPr>
+    </w:lvl>
+    <w:lvl w:ilvl="3">
+      <w:start w:val="1"/>
+      <w:numFmt w:val="decimal"/>
+      <w:lvlText w:val="%1.%2.%3.%4."/>
+      <w:lvlJc w:val="left"/>
+      <w:pPr>
+        <w:ind w:left="1728" w:hanging="648"/>
+      </w:pPr>
+    </w:lvl>
+    <w:lvl w:ilvl="4">
+      <w:start w:val="1"/>
+      <w:numFmt w:val="decimal"/>
+      <w:lvlText w:val="%1.%2.%3.%4.%5."/>
+      <w:lvlJc w:val="left"/>
+      <w:pPr>
+        <w:ind w:left="2232" w:hanging="792"/>
+      </w:pPr>
+    </w:lvl>
+    <w:lvl w:ilvl="5">
+      <w:start w:val="1"/>
+      <w:numFmt w:val="decimal"/>
+      <w:lvlText w:val="%1.%2.%3.%4.%5.%6."/>
+      <w:lvlJc w:val="left"/>
+      <w:pPr>
+        <w:ind w:left="2736" w:hanging="936"/>
+      </w:pPr>
+    </w:lvl>
+    <w:lvl w:ilvl="6">
+      <w:start w:val="1"/>
+      <w:numFmt w:val="decimal"/>
+      <w:lvlText w:val="%1.%2.%3.%4.%5.%6.%7."/>
+      <w:lvlJc w:val="left"/>
+      <w:pPr>
+        <w:ind w:left="3240" w:hanging="1080"/>
+      </w:pPr>
+    </w:lvl>
+    <w:lvl w:ilvl="7">
+      <w:start w:val="1"/>
+      <w:numFmt w:val="decimal"/>
+      <w:lvlText w:val="%1.%2.%3.%4.%5.%6.%7.%8."/>
+      <w:lvlJc w:val="left"/>
+      <w:pPr>
+        <w:ind w:left="3744" w:hanging="1224"/>
+      </w:pPr>
+    </w:lvl>
+    <w:lvl w:ilvl="8">
+      <w:start w:val="1"/>
+      <w:numFmt w:val="decimal"/>
+      <w:lvlText w:val="%1.%2.%3.%4.%5.%6.%7.%8.%9."/>
+      <w:lvlJc w:val="left"/>
+      <w:pPr>
+        <w:ind w:left="4320" w:hanging="1440"/>
+      </w:pPr>
+    </w:lvl>
+  </w:abstractNum>
+  <w:abstractNum w:abstractNumId="22">
     <w:nsid w:val="4B1353EB"/>
     <w:multiLevelType w:val="hybridMultilevel"/>
     <w:tmpl w:val="693CBAB6"/>
@@ -12490,7 +16117,7 @@
       </w:rPr>
     </w:lvl>
   </w:abstractNum>
-  <w:abstractNum w:abstractNumId="22" w15:restartNumberingAfterBreak="0">
+  <w:abstractNum w:abstractNumId="23">
     <w:nsid w:val="4B327A97"/>
     <w:multiLevelType w:val="hybridMultilevel"/>
     <w:tmpl w:val="4D24B0E4"/>
@@ -12604,7 +16231,7 @@
       </w:rPr>
     </w:lvl>
   </w:abstractNum>
-  <w:abstractNum w:abstractNumId="23" w15:restartNumberingAfterBreak="0">
+  <w:abstractNum w:abstractNumId="24">
     <w:nsid w:val="4F024AA4"/>
     <w:multiLevelType w:val="multilevel"/>
     <w:tmpl w:val="0816001F"/>
@@ -12690,7 +16317,7 @@
       </w:pPr>
     </w:lvl>
   </w:abstractNum>
-  <w:abstractNum w:abstractNumId="24" w15:restartNumberingAfterBreak="0">
+  <w:abstractNum w:abstractNumId="25">
     <w:nsid w:val="50F34D3C"/>
     <w:multiLevelType w:val="multilevel"/>
     <w:tmpl w:val="0816001F"/>
@@ -12776,7 +16403,7 @@
       </w:pPr>
     </w:lvl>
   </w:abstractNum>
-  <w:abstractNum w:abstractNumId="25" w15:restartNumberingAfterBreak="0">
+  <w:abstractNum w:abstractNumId="26">
     <w:nsid w:val="62790B82"/>
     <w:multiLevelType w:val="multilevel"/>
     <w:tmpl w:val="0816001F"/>
@@ -12862,7 +16489,7 @@
       </w:pPr>
     </w:lvl>
   </w:abstractNum>
-  <w:abstractNum w:abstractNumId="26" w15:restartNumberingAfterBreak="0">
+  <w:abstractNum w:abstractNumId="27">
     <w:nsid w:val="65D14E27"/>
     <w:multiLevelType w:val="hybridMultilevel"/>
     <w:tmpl w:val="DFEAA90E"/>
@@ -12975,7 +16602,7 @@
       </w:rPr>
     </w:lvl>
   </w:abstractNum>
-  <w:abstractNum w:abstractNumId="27" w15:restartNumberingAfterBreak="0">
+  <w:abstractNum w:abstractNumId="28">
     <w:nsid w:val="661F0253"/>
     <w:multiLevelType w:val="multilevel"/>
     <w:tmpl w:val="0816001F"/>
@@ -13061,7 +16688,7 @@
       </w:pPr>
     </w:lvl>
   </w:abstractNum>
-  <w:abstractNum w:abstractNumId="28" w15:restartNumberingAfterBreak="0">
+  <w:abstractNum w:abstractNumId="29">
     <w:nsid w:val="665E674F"/>
     <w:multiLevelType w:val="hybridMultilevel"/>
     <w:tmpl w:val="0734B9A0"/>
@@ -13147,7 +16774,7 @@
       </w:pPr>
     </w:lvl>
   </w:abstractNum>
-  <w:abstractNum w:abstractNumId="29" w15:restartNumberingAfterBreak="0">
+  <w:abstractNum w:abstractNumId="30">
     <w:nsid w:val="66EC495F"/>
     <w:multiLevelType w:val="multilevel"/>
     <w:tmpl w:val="0816001F"/>
@@ -13236,7 +16863,7 @@
       </w:pPr>
     </w:lvl>
   </w:abstractNum>
-  <w:abstractNum w:abstractNumId="30" w15:restartNumberingAfterBreak="0">
+  <w:abstractNum w:abstractNumId="31">
     <w:nsid w:val="67590530"/>
     <w:multiLevelType w:val="hybridMultilevel"/>
     <w:tmpl w:val="58F6407E"/>
@@ -13349,7 +16976,7 @@
       </w:rPr>
     </w:lvl>
   </w:abstractNum>
-  <w:abstractNum w:abstractNumId="31" w15:restartNumberingAfterBreak="0">
+  <w:abstractNum w:abstractNumId="32">
     <w:nsid w:val="6AED5DCA"/>
     <w:multiLevelType w:val="multilevel"/>
     <w:tmpl w:val="0816001F"/>
@@ -13435,7 +17062,7 @@
       </w:pPr>
     </w:lvl>
   </w:abstractNum>
-  <w:abstractNum w:abstractNumId="32" w15:restartNumberingAfterBreak="0">
+  <w:abstractNum w:abstractNumId="33">
     <w:nsid w:val="6B090595"/>
     <w:multiLevelType w:val="multilevel"/>
     <w:tmpl w:val="0816001F"/>
@@ -13521,7 +17148,7 @@
       </w:pPr>
     </w:lvl>
   </w:abstractNum>
-  <w:abstractNum w:abstractNumId="33" w15:restartNumberingAfterBreak="0">
+  <w:abstractNum w:abstractNumId="34">
     <w:nsid w:val="6DC977F9"/>
     <w:multiLevelType w:val="multilevel"/>
     <w:tmpl w:val="0816001F"/>
@@ -13607,7 +17234,7 @@
       </w:pPr>
     </w:lvl>
   </w:abstractNum>
-  <w:abstractNum w:abstractNumId="34" w15:restartNumberingAfterBreak="0">
+  <w:abstractNum w:abstractNumId="35">
     <w:nsid w:val="6DF63801"/>
     <w:multiLevelType w:val="hybridMultilevel"/>
     <w:tmpl w:val="7640CEFE"/>
@@ -13720,7 +17347,7 @@
       </w:rPr>
     </w:lvl>
   </w:abstractNum>
-  <w:abstractNum w:abstractNumId="35" w15:restartNumberingAfterBreak="0">
+  <w:abstractNum w:abstractNumId="36">
     <w:nsid w:val="72E33EAE"/>
     <w:multiLevelType w:val="hybridMultilevel"/>
     <w:tmpl w:val="D414B7BE"/>
@@ -13833,7 +17460,7 @@
       </w:rPr>
     </w:lvl>
   </w:abstractNum>
-  <w:abstractNum w:abstractNumId="36" w15:restartNumberingAfterBreak="0">
+  <w:abstractNum w:abstractNumId="37">
     <w:nsid w:val="74202DFF"/>
     <w:multiLevelType w:val="hybridMultilevel"/>
     <w:tmpl w:val="9B825536"/>
@@ -13947,7 +17574,7 @@
       </w:rPr>
     </w:lvl>
   </w:abstractNum>
-  <w:abstractNum w:abstractNumId="37" w15:restartNumberingAfterBreak="0">
+  <w:abstractNum w:abstractNumId="38">
     <w:nsid w:val="7E1707FA"/>
     <w:multiLevelType w:val="multilevel"/>
     <w:tmpl w:val="0816001F"/>
@@ -14033,7 +17660,7 @@
       </w:pPr>
     </w:lvl>
   </w:abstractNum>
-  <w:abstractNum w:abstractNumId="38" w15:restartNumberingAfterBreak="0">
+  <w:abstractNum w:abstractNumId="39">
     <w:nsid w:val="7F3D1EAF"/>
     <w:multiLevelType w:val="hybridMultilevel"/>
     <w:tmpl w:val="AF82B130"/>
@@ -14153,16 +17780,16 @@
     <w:abstractNumId w:val="10"/>
   </w:num>
   <w:num w:numId="3">
-    <w:abstractNumId w:val="34"/>
+    <w:abstractNumId w:val="35"/>
   </w:num>
   <w:num w:numId="4">
     <w:abstractNumId w:val="0"/>
   </w:num>
   <w:num w:numId="5">
-    <w:abstractNumId w:val="31"/>
+    <w:abstractNumId w:val="32"/>
   </w:num>
   <w:num w:numId="6">
-    <w:abstractNumId w:val="32"/>
+    <w:abstractNumId w:val="33"/>
   </w:num>
   <w:num w:numId="7">
     <w:abstractNumId w:val="12"/>
@@ -14177,43 +17804,43 @@
     <w:abstractNumId w:val="1"/>
   </w:num>
   <w:num w:numId="11">
-    <w:abstractNumId w:val="23"/>
+    <w:abstractNumId w:val="24"/>
   </w:num>
   <w:num w:numId="12">
-    <w:abstractNumId w:val="24"/>
+    <w:abstractNumId w:val="25"/>
   </w:num>
   <w:num w:numId="13">
-    <w:abstractNumId w:val="33"/>
+    <w:abstractNumId w:val="34"/>
   </w:num>
   <w:num w:numId="14">
-    <w:abstractNumId w:val="35"/>
+    <w:abstractNumId w:val="36"/>
   </w:num>
   <w:num w:numId="15">
-    <w:abstractNumId w:val="28"/>
+    <w:abstractNumId w:val="29"/>
   </w:num>
   <w:num w:numId="16">
-    <w:abstractNumId w:val="21"/>
+    <w:abstractNumId w:val="22"/>
   </w:num>
   <w:num w:numId="17">
-    <w:abstractNumId w:val="27"/>
+    <w:abstractNumId w:val="28"/>
   </w:num>
   <w:num w:numId="18">
     <w:abstractNumId w:val="11"/>
   </w:num>
   <w:num w:numId="19">
-    <w:abstractNumId w:val="26"/>
+    <w:abstractNumId w:val="27"/>
   </w:num>
   <w:num w:numId="20">
-    <w:abstractNumId w:val="36"/>
+    <w:abstractNumId w:val="37"/>
   </w:num>
   <w:num w:numId="21">
     <w:abstractNumId w:val="20"/>
   </w:num>
   <w:num w:numId="22">
-    <w:abstractNumId w:val="22"/>
+    <w:abstractNumId w:val="23"/>
   </w:num>
   <w:num w:numId="23">
-    <w:abstractNumId w:val="25"/>
+    <w:abstractNumId w:val="26"/>
   </w:num>
   <w:num w:numId="24">
     <w:abstractNumId w:val="18"/>
@@ -14228,10 +17855,10 @@
     <w:abstractNumId w:val="2"/>
   </w:num>
   <w:num w:numId="28">
-    <w:abstractNumId w:val="38"/>
+    <w:abstractNumId w:val="39"/>
   </w:num>
   <w:num w:numId="29">
-    <w:abstractNumId w:val="30"/>
+    <w:abstractNumId w:val="31"/>
   </w:num>
   <w:num w:numId="30">
     <w:abstractNumId w:val="9"/>
@@ -14243,7 +17870,7 @@
     <w:abstractNumId w:val="3"/>
   </w:num>
   <w:num w:numId="33">
-    <w:abstractNumId w:val="37"/>
+    <w:abstractNumId w:val="38"/>
   </w:num>
   <w:num w:numId="34">
     <w:abstractNumId w:val="4"/>
@@ -14255,13 +17882,16 @@
     <w:abstractNumId w:val="16"/>
   </w:num>
   <w:num w:numId="37">
-    <w:abstractNumId w:val="29"/>
+    <w:abstractNumId w:val="30"/>
   </w:num>
   <w:num w:numId="38">
     <w:abstractNumId w:val="19"/>
   </w:num>
   <w:num w:numId="39">
     <w:abstractNumId w:val="14"/>
+  </w:num>
+  <w:num w:numId="40">
+    <w:abstractNumId w:val="21"/>
   </w:num>
 </w:numbering>
 </file>
@@ -14283,7 +17913,7 @@
       </w:pPr>
     </w:pPrDefault>
   </w:docDefaults>
-  <w:latentStyles w:defLockedState="0" w:defUIPriority="99" w:defSemiHidden="0" w:defUnhideWhenUsed="0" w:defQFormat="0" w:count="371">
+  <w:latentStyles w:defLockedState="0" w:defUIPriority="99" w:defSemiHidden="0" w:defUnhideWhenUsed="0" w:defQFormat="0" w:count="380">
     <w:lsdException w:name="Normal" w:uiPriority="0" w:qFormat="1"/>
     <w:lsdException w:name="heading 1" w:uiPriority="9" w:qFormat="1"/>
     <w:lsdException w:name="heading 2" w:semiHidden="1" w:uiPriority="9" w:unhideWhenUsed="1" w:qFormat="1"/>
@@ -14706,6 +18336,7 @@
   <w:style w:type="character" w:default="1" w:styleId="Fontepargpadro">
     <w:name w:val="Default Paragraph Font"/>
     <w:uiPriority w:val="1"/>
+    <w:semiHidden/>
     <w:unhideWhenUsed/>
   </w:style>
   <w:style w:type="table" w:default="1" w:styleId="Tabelanormal">
@@ -15066,6 +18697,7 @@
       <w:spacing w:after="0" w:line="240" w:lineRule="auto"/>
     </w:pPr>
     <w:tblPr>
+      <w:tblInd w:w="0" w:type="dxa"/>
       <w:tblBorders>
         <w:top w:val="single" w:sz="4" w:space="0" w:color="auto"/>
         <w:left w:val="single" w:sz="4" w:space="0" w:color="auto"/>
@@ -15074,6 +18706,12 @@
         <w:insideH w:val="single" w:sz="4" w:space="0" w:color="auto"/>
         <w:insideV w:val="single" w:sz="4" w:space="0" w:color="auto"/>
       </w:tblBorders>
+      <w:tblCellMar>
+        <w:top w:w="0" w:type="dxa"/>
+        <w:left w:w="108" w:type="dxa"/>
+        <w:bottom w:w="0" w:type="dxa"/>
+        <w:right w:w="108" w:type="dxa"/>
+      </w:tblCellMar>
     </w:tblPr>
   </w:style>
   <w:style w:type="table" w:styleId="TabelaSimples5">
@@ -15087,6 +18725,13 @@
     <w:tblPr>
       <w:tblStyleRowBandSize w:val="1"/>
       <w:tblStyleColBandSize w:val="1"/>
+      <w:tblInd w:w="0" w:type="dxa"/>
+      <w:tblCellMar>
+        <w:top w:w="0" w:type="dxa"/>
+        <w:left w:w="108" w:type="dxa"/>
+        <w:bottom w:w="0" w:type="dxa"/>
+        <w:right w:w="108" w:type="dxa"/>
+      </w:tblCellMar>
     </w:tblPr>
     <w:tblStylePr w:type="firstRow">
       <w:rPr>
@@ -15196,7 +18841,7 @@
       </w:tcPr>
     </w:tblStylePr>
   </w:style>
-  <w:style w:type="table" w:styleId="TabeladeGrade7Colorida-nfase5">
+  <w:style w:type="table" w:styleId="TabeladeGrade7Colorido-nfase5">
     <w:name w:val="Grid Table 7 Colorful Accent 5"/>
     <w:basedOn w:val="Tabelanormal"/>
     <w:uiPriority w:val="52"/>
@@ -15210,6 +18855,7 @@
     <w:tblPr>
       <w:tblStyleRowBandSize w:val="1"/>
       <w:tblStyleColBandSize w:val="1"/>
+      <w:tblInd w:w="0" w:type="dxa"/>
       <w:tblBorders>
         <w:top w:val="single" w:sz="4" w:space="0" w:color="8EAADB" w:themeColor="accent5" w:themeTint="99"/>
         <w:left w:val="single" w:sz="4" w:space="0" w:color="8EAADB" w:themeColor="accent5" w:themeTint="99"/>
@@ -15218,6 +18864,12 @@
         <w:insideH w:val="single" w:sz="4" w:space="0" w:color="8EAADB" w:themeColor="accent5" w:themeTint="99"/>
         <w:insideV w:val="single" w:sz="4" w:space="0" w:color="8EAADB" w:themeColor="accent5" w:themeTint="99"/>
       </w:tblBorders>
+      <w:tblCellMar>
+        <w:top w:w="0" w:type="dxa"/>
+        <w:left w:w="108" w:type="dxa"/>
+        <w:bottom w:w="0" w:type="dxa"/>
+        <w:right w:w="108" w:type="dxa"/>
+      </w:tblCellMar>
     </w:tblPr>
     <w:tblStylePr w:type="firstRow">
       <w:rPr>
@@ -15335,7 +18987,7 @@
       </w:tcPr>
     </w:tblStylePr>
   </w:style>
-  <w:style w:type="table" w:styleId="TabeladeGrade5Escura-nfase3">
+  <w:style w:type="table" w:styleId="TabeladeGrade5Escuro-nfase3">
     <w:name w:val="Grid Table 5 Dark Accent 3"/>
     <w:basedOn w:val="Tabelanormal"/>
     <w:uiPriority w:val="50"/>
@@ -15346,6 +18998,7 @@
     <w:tblPr>
       <w:tblStyleRowBandSize w:val="1"/>
       <w:tblStyleColBandSize w:val="1"/>
+      <w:tblInd w:w="0" w:type="dxa"/>
       <w:tblBorders>
         <w:top w:val="single" w:sz="4" w:space="0" w:color="FFFFFF" w:themeColor="background1"/>
         <w:left w:val="single" w:sz="4" w:space="0" w:color="FFFFFF" w:themeColor="background1"/>
@@ -15354,6 +19007,12 @@
         <w:insideH w:val="single" w:sz="4" w:space="0" w:color="FFFFFF" w:themeColor="background1"/>
         <w:insideV w:val="single" w:sz="4" w:space="0" w:color="FFFFFF" w:themeColor="background1"/>
       </w:tblBorders>
+      <w:tblCellMar>
+        <w:top w:w="0" w:type="dxa"/>
+        <w:left w:w="108" w:type="dxa"/>
+        <w:bottom w:w="0" w:type="dxa"/>
+        <w:right w:w="108" w:type="dxa"/>
+      </w:tblCellMar>
     </w:tblPr>
     <w:tcPr>
       <w:shd w:val="clear" w:color="auto" w:fill="EDEDED" w:themeFill="accent3" w:themeFillTint="33"/>
@@ -15441,7 +19100,7 @@
       </w:tcPr>
     </w:tblStylePr>
   </w:style>
-  <w:style w:type="table" w:styleId="TabeladeGrade5Escura-nfase5">
+  <w:style w:type="table" w:styleId="TabeladeGrade5Escuro-nfase5">
     <w:name w:val="Grid Table 5 Dark Accent 5"/>
     <w:basedOn w:val="Tabelanormal"/>
     <w:uiPriority w:val="50"/>
@@ -15452,6 +19111,7 @@
     <w:tblPr>
       <w:tblStyleRowBandSize w:val="1"/>
       <w:tblStyleColBandSize w:val="1"/>
+      <w:tblInd w:w="0" w:type="dxa"/>
       <w:tblBorders>
         <w:top w:val="single" w:sz="4" w:space="0" w:color="FFFFFF" w:themeColor="background1"/>
         <w:left w:val="single" w:sz="4" w:space="0" w:color="FFFFFF" w:themeColor="background1"/>
@@ -15460,6 +19120,12 @@
         <w:insideH w:val="single" w:sz="4" w:space="0" w:color="FFFFFF" w:themeColor="background1"/>
         <w:insideV w:val="single" w:sz="4" w:space="0" w:color="FFFFFF" w:themeColor="background1"/>
       </w:tblBorders>
+      <w:tblCellMar>
+        <w:top w:w="0" w:type="dxa"/>
+        <w:left w:w="108" w:type="dxa"/>
+        <w:bottom w:w="0" w:type="dxa"/>
+        <w:right w:w="108" w:type="dxa"/>
+      </w:tblCellMar>
     </w:tblPr>
     <w:tcPr>
       <w:shd w:val="clear" w:color="auto" w:fill="D9E2F3" w:themeFill="accent5" w:themeFillTint="33"/>
@@ -15580,6 +19246,7 @@
     <w:tblPr>
       <w:tblStyleRowBandSize w:val="1"/>
       <w:tblStyleColBandSize w:val="1"/>
+      <w:tblInd w:w="0" w:type="dxa"/>
       <w:tblBorders>
         <w:top w:val="single" w:sz="4" w:space="0" w:color="8EAADB" w:themeColor="accent5" w:themeTint="99"/>
         <w:left w:val="single" w:sz="4" w:space="0" w:color="8EAADB" w:themeColor="accent5" w:themeTint="99"/>
@@ -15588,6 +19255,12 @@
         <w:insideH w:val="single" w:sz="4" w:space="0" w:color="8EAADB" w:themeColor="accent5" w:themeTint="99"/>
         <w:insideV w:val="single" w:sz="4" w:space="0" w:color="8EAADB" w:themeColor="accent5" w:themeTint="99"/>
       </w:tblBorders>
+      <w:tblCellMar>
+        <w:top w:w="0" w:type="dxa"/>
+        <w:left w:w="108" w:type="dxa"/>
+        <w:bottom w:w="0" w:type="dxa"/>
+        <w:right w:w="108" w:type="dxa"/>
+      </w:tblCellMar>
     </w:tblPr>
     <w:tblStylePr w:type="firstRow">
       <w:rPr>
@@ -15705,7 +19378,7 @@
       </w:tcPr>
     </w:tblStylePr>
   </w:style>
-  <w:style w:type="table" w:styleId="TabeladeGrade5Escura-nfase1">
+  <w:style w:type="table" w:styleId="TabeladeGrade5Escuro-nfase1">
     <w:name w:val="Grid Table 5 Dark Accent 1"/>
     <w:basedOn w:val="Tabelanormal"/>
     <w:uiPriority w:val="50"/>
@@ -15716,6 +19389,7 @@
     <w:tblPr>
       <w:tblStyleRowBandSize w:val="1"/>
       <w:tblStyleColBandSize w:val="1"/>
+      <w:tblInd w:w="0" w:type="dxa"/>
       <w:tblBorders>
         <w:top w:val="single" w:sz="4" w:space="0" w:color="FFFFFF" w:themeColor="background1"/>
         <w:left w:val="single" w:sz="4" w:space="0" w:color="FFFFFF" w:themeColor="background1"/>
@@ -15724,6 +19398,12 @@
         <w:insideH w:val="single" w:sz="4" w:space="0" w:color="FFFFFF" w:themeColor="background1"/>
         <w:insideV w:val="single" w:sz="4" w:space="0" w:color="FFFFFF" w:themeColor="background1"/>
       </w:tblBorders>
+      <w:tblCellMar>
+        <w:top w:w="0" w:type="dxa"/>
+        <w:left w:w="108" w:type="dxa"/>
+        <w:bottom w:w="0" w:type="dxa"/>
+        <w:right w:w="108" w:type="dxa"/>
+      </w:tblCellMar>
     </w:tblPr>
     <w:tcPr>
       <w:shd w:val="clear" w:color="auto" w:fill="DEEAF6" w:themeFill="accent1" w:themeFillTint="33"/>
@@ -15835,6 +19515,7 @@
     <w:tblPr>
       <w:tblStyleRowBandSize w:val="1"/>
       <w:tblStyleColBandSize w:val="1"/>
+      <w:tblInd w:w="0" w:type="dxa"/>
       <w:tblBorders>
         <w:top w:val="single" w:sz="4" w:space="0" w:color="9CC2E5" w:themeColor="accent1" w:themeTint="99"/>
         <w:left w:val="single" w:sz="4" w:space="0" w:color="9CC2E5" w:themeColor="accent1" w:themeTint="99"/>
@@ -15843,6 +19524,12 @@
         <w:insideH w:val="single" w:sz="4" w:space="0" w:color="9CC2E5" w:themeColor="accent1" w:themeTint="99"/>
         <w:insideV w:val="single" w:sz="4" w:space="0" w:color="9CC2E5" w:themeColor="accent1" w:themeTint="99"/>
       </w:tblBorders>
+      <w:tblCellMar>
+        <w:top w:w="0" w:type="dxa"/>
+        <w:left w:w="108" w:type="dxa"/>
+        <w:bottom w:w="0" w:type="dxa"/>
+        <w:right w:w="108" w:type="dxa"/>
+      </w:tblCellMar>
     </w:tblPr>
     <w:tblStylePr w:type="firstRow">
       <w:rPr>
@@ -16169,7 +19856,7 @@
 </file>
 
 <file path=customXml/itemProps1.xml><?xml version="1.0" encoding="utf-8"?>
-<ds:datastoreItem xmlns:ds="http://schemas.openxmlformats.org/officeDocument/2006/customXml" ds:itemID="{CE1EB202-8703-426B-823F-618B847D61DD}">
+<ds:datastoreItem xmlns:ds="http://schemas.openxmlformats.org/officeDocument/2006/customXml" ds:itemID="{19217518-1061-4E4B-8AFC-AEFB51EAF197}">
   <ds:schemaRefs>
     <ds:schemaRef ds:uri="http://schemas.openxmlformats.org/officeDocument/2006/bibliography"/>
   </ds:schemaRefs>

--- a/TP3/A entregar/Relatorio.docx
+++ b/TP3/A entregar/Relatorio.docx
@@ -108,27 +108,7 @@
           <w:color w:val="808080" w:themeColor="background1" w:themeShade="80"/>
           <w:sz w:val="48"/>
         </w:rPr>
-        <w:t xml:space="preserve">Conhecimento </w:t>
-      </w:r>
-      <w:proofErr w:type="spellStart"/>
-      <w:r>
-        <w:rPr>
-          <w:rFonts w:asciiTheme="minorHAnsi" w:hAnsiTheme="minorHAnsi" w:cs="Times New Roman"/>
-          <w:b/>
-          <w:color w:val="808080" w:themeColor="background1" w:themeShade="80"/>
-          <w:sz w:val="48"/>
-        </w:rPr>
-        <w:t>sub</w:t>
-      </w:r>
-      <w:proofErr w:type="spellEnd"/>
-      <w:r>
-        <w:rPr>
-          <w:rFonts w:asciiTheme="minorHAnsi" w:hAnsiTheme="minorHAnsi" w:cs="Times New Roman"/>
-          <w:b/>
-          <w:color w:val="808080" w:themeColor="background1" w:themeShade="80"/>
-          <w:sz w:val="48"/>
-        </w:rPr>
-        <w:t>-simbólico: Redes Neuronais Artificiais</w:t>
+        <w:t>Conhecimento sub-simbólico: Redes Neuronais Artificiais</w:t>
       </w:r>
     </w:p>
     <w:p/>
@@ -310,33 +290,8 @@
           <w:sz w:val="24"/>
           <w:szCs w:val="24"/>
         </w:rPr>
-        <w:t xml:space="preserve"> no âmbito de conhecimento </w:t>
-      </w:r>
-      <w:proofErr w:type="spellStart"/>
-      <w:r>
-        <w:rPr>
-          <w:sz w:val="24"/>
-          <w:szCs w:val="24"/>
-        </w:rPr>
-        <w:t>sub</w:t>
-      </w:r>
-      <w:proofErr w:type="spellEnd"/>
-      <w:r>
-        <w:rPr>
-          <w:sz w:val="24"/>
-          <w:szCs w:val="24"/>
-        </w:rPr>
-        <w:t xml:space="preserve">-simbólico, nomeadamente, o uso de Redes Neuronais Artificiais, </w:t>
-      </w:r>
-      <w:proofErr w:type="spellStart"/>
-      <w:r>
-        <w:rPr>
-          <w:sz w:val="24"/>
-          <w:szCs w:val="24"/>
-        </w:rPr>
-        <w:t>RNAs</w:t>
-      </w:r>
-      <w:proofErr w:type="spellEnd"/>
+        <w:t xml:space="preserve"> no âmbito de conhecimento sub-simbólico, nomeadamente, o uso de Redes Neuronais Artificiais, RNAs</w:t>
+      </w:r>
       <w:r>
         <w:rPr>
           <w:sz w:val="24"/>
@@ -824,16 +779,8 @@
             <w:rPr>
               <w:lang w:val="pt-PT"/>
             </w:rPr>
-            <w:t xml:space="preserve">Predicado </w:t>
-          </w:r>
-          <w:proofErr w:type="spellStart"/>
-          <w:r>
-            <w:rPr>
-              <w:lang w:val="pt-PT"/>
-            </w:rPr>
-            <w:t>evolEvol</w:t>
-          </w:r>
-          <w:proofErr w:type="spellEnd"/>
+            <w:t>Predicado evolEvol</w:t>
+          </w:r>
           <w:r>
             <w:rPr>
               <w:lang w:val="pt-PT"/>
@@ -1456,15 +1403,7 @@
             <w:t>–</w:t>
           </w:r>
           <w:r>
-            <w:t xml:space="preserve"> </w:t>
-          </w:r>
-          <w:proofErr w:type="spellStart"/>
-          <w:r>
-            <w:t>demoE</w:t>
-          </w:r>
-          <w:proofErr w:type="spellEnd"/>
-          <w:r>
-            <w:t xml:space="preserve"> com verdadeiro e falso</w:t>
+            <w:t xml:space="preserve"> demoE com verdadeiro e falso</w:t>
           </w:r>
           <w:r>
             <w:ptab w:relativeTo="margin" w:alignment="right" w:leader="dot"/>
@@ -1494,15 +1433,7 @@
             <w:t>–</w:t>
           </w:r>
           <w:r>
-            <w:t xml:space="preserve"> </w:t>
-          </w:r>
-          <w:proofErr w:type="spellStart"/>
-          <w:r>
-            <w:t>demoE</w:t>
-          </w:r>
-          <w:proofErr w:type="spellEnd"/>
-          <w:r>
-            <w:t xml:space="preserve"> com verdadeiro e desconhecido</w:t>
+            <w:t xml:space="preserve"> demoE com verdadeiro e desconhecido</w:t>
           </w:r>
           <w:r>
             <w:ptab w:relativeTo="margin" w:alignment="right" w:leader="dot"/>
@@ -1526,15 +1457,7 @@
             <w:t>Figura 11 –</w:t>
           </w:r>
           <w:r>
-            <w:t xml:space="preserve"> </w:t>
-          </w:r>
-          <w:proofErr w:type="spellStart"/>
-          <w:r>
-            <w:t>demoE</w:t>
-          </w:r>
-          <w:proofErr w:type="spellEnd"/>
-          <w:r>
-            <w:t xml:space="preserve"> com falso e desconhecido</w:t>
+            <w:t xml:space="preserve"> demoE com falso e desconhecido</w:t>
           </w:r>
           <w:r>
             <w:ptab w:relativeTo="margin" w:alignment="right" w:leader="dot"/>
@@ -1560,13 +1483,8 @@
           <w:r>
             <w:t xml:space="preserve"> </w:t>
           </w:r>
-          <w:proofErr w:type="spellStart"/>
-          <w:r>
-            <w:t>demoE</w:t>
-          </w:r>
-          <w:proofErr w:type="spellEnd"/>
-          <w:r>
-            <w:t xml:space="preserve"> com verdadeiro e verdadeiro</w:t>
+          <w:r>
+            <w:t>demoE com verdadeiro e verdadeiro</w:t>
           </w:r>
           <w:r>
             <w:ptab w:relativeTo="margin" w:alignment="right" w:leader="dot"/>
@@ -1592,13 +1510,8 @@
           <w:r>
             <w:t xml:space="preserve"> </w:t>
           </w:r>
-          <w:proofErr w:type="spellStart"/>
-          <w:r>
-            <w:t>demoOu</w:t>
-          </w:r>
-          <w:proofErr w:type="spellEnd"/>
-          <w:r>
-            <w:t xml:space="preserve"> com verdadeiro e falso</w:t>
+          <w:r>
+            <w:t>demoOu com verdadeiro e falso</w:t>
           </w:r>
           <w:r>
             <w:ptab w:relativeTo="margin" w:alignment="right" w:leader="dot"/>
@@ -1624,13 +1537,8 @@
           <w:r>
             <w:t xml:space="preserve"> </w:t>
           </w:r>
-          <w:proofErr w:type="spellStart"/>
-          <w:r>
-            <w:t>demoOu</w:t>
-          </w:r>
-          <w:proofErr w:type="spellEnd"/>
-          <w:r>
-            <w:t xml:space="preserve"> com verdadeiro e desconhecido</w:t>
+          <w:r>
+            <w:t>demoOu com verdadeiro e desconhecido</w:t>
           </w:r>
           <w:r>
             <w:ptab w:relativeTo="margin" w:alignment="right" w:leader="dot"/>
@@ -1656,13 +1564,8 @@
           <w:r>
             <w:t xml:space="preserve"> </w:t>
           </w:r>
-          <w:proofErr w:type="spellStart"/>
-          <w:r>
-            <w:t>demoOu</w:t>
-          </w:r>
-          <w:proofErr w:type="spellEnd"/>
-          <w:r>
-            <w:t xml:space="preserve"> com falso e desconhecido </w:t>
+          <w:r>
+            <w:t xml:space="preserve">demoOu com falso e desconhecido </w:t>
           </w:r>
           <w:r>
             <w:ptab w:relativeTo="margin" w:alignment="right" w:leader="dot"/>
@@ -1688,13 +1591,8 @@
           <w:r>
             <w:t xml:space="preserve"> </w:t>
           </w:r>
-          <w:proofErr w:type="spellStart"/>
-          <w:r>
-            <w:t>demoOu</w:t>
-          </w:r>
-          <w:proofErr w:type="spellEnd"/>
-          <w:r>
-            <w:t xml:space="preserve"> com falso e falso </w:t>
+          <w:r>
+            <w:t xml:space="preserve">demoOu com falso e falso </w:t>
           </w:r>
           <w:r>
             <w:ptab w:relativeTo="margin" w:alignment="right" w:leader="dot"/>
@@ -2264,25 +2162,7 @@
           <w:b/>
           <w:sz w:val="48"/>
         </w:rPr>
-        <w:t xml:space="preserve">Conhecimento </w:t>
-      </w:r>
-      <w:proofErr w:type="spellStart"/>
-      <w:r>
-        <w:rPr>
-          <w:rFonts w:asciiTheme="minorHAnsi" w:hAnsiTheme="minorHAnsi"/>
-          <w:b/>
-          <w:sz w:val="48"/>
-        </w:rPr>
-        <w:t>Sub</w:t>
-      </w:r>
-      <w:proofErr w:type="spellEnd"/>
-      <w:r>
-        <w:rPr>
-          <w:rFonts w:asciiTheme="minorHAnsi" w:hAnsiTheme="minorHAnsi"/>
-          <w:b/>
-          <w:sz w:val="48"/>
-        </w:rPr>
-        <w:t>-simbólico: Redes Neuronais Artificiais</w:t>
+        <w:t>Conhecimento Sub-simbólico: Redes Neuronais Artificiais</w:t>
       </w:r>
     </w:p>
     <w:p/>
@@ -2317,15 +2197,7 @@
         <w:t xml:space="preserve">A realização deste exercício </w:t>
       </w:r>
       <w:r>
-        <w:t xml:space="preserve">te como objetivo incitar ao uso de sistemas </w:t>
-      </w:r>
-      <w:proofErr w:type="spellStart"/>
-      <w:r>
-        <w:t>sub</w:t>
-      </w:r>
-      <w:proofErr w:type="spellEnd"/>
-      <w:r>
-        <w:t>-simbólicos</w:t>
+        <w:t>te como objetivo incitar ao uso de sistemas sub-simbólicos</w:t>
       </w:r>
       <w:r>
         <w:t xml:space="preserve"> face à representação de conhecimento e desenvolvimento de mecanismos de raciocínio</w:t>
@@ -2409,14 +2281,12 @@
       <w:r>
         <w:t xml:space="preserve"> computador pode ser medido pela análise de parâmetros como o movimento do rato ou </w:t>
       </w:r>
-      <w:proofErr w:type="spellStart"/>
       <w:r>
         <w:rPr>
           <w:i/>
         </w:rPr>
         <w:t>clicks</w:t>
       </w:r>
-      <w:proofErr w:type="spellEnd"/>
       <w:r>
         <w:t>, assim sendo, é possível identificar através de uma recolha de dados o nível de fadiga de um utilizador. Neste contexto, através do uso de uma rede neuronal, teoricamente, será possível treinar a rede (com um erro de previsão associado) para que esta indique qual o nível de cansaço de um indivíduo face a um conjunto de dados sobre a utilização do computador.</w:t>
       </w:r>
@@ -2532,15 +2402,7 @@
         <w:t xml:space="preserve">Quebrando a dependência da representação de conhecimento através do uso de símbolos, </w:t>
       </w:r>
       <w:r>
-        <w:t xml:space="preserve">foi criada a representação de conhecimento </w:t>
-      </w:r>
-      <w:proofErr w:type="spellStart"/>
-      <w:r>
-        <w:t>sub</w:t>
-      </w:r>
-      <w:proofErr w:type="spellEnd"/>
-      <w:r>
-        <w:t>-simbólicos. Neste trabalho apenas se abordaram um “ramo”</w:t>
+        <w:t>foi criada a representação de conhecimento sub-simbólicos. Neste trabalho apenas se abordaram um “ramo”</w:t>
       </w:r>
       <w:r>
         <w:t xml:space="preserve"> deste amplo tema, Redes neuronais a</w:t>
@@ -2549,15 +2411,7 @@
         <w:t>rtificiais</w:t>
       </w:r>
       <w:r>
-        <w:t xml:space="preserve"> (</w:t>
-      </w:r>
-      <w:proofErr w:type="spellStart"/>
-      <w:r>
-        <w:t>RNAs</w:t>
-      </w:r>
-      <w:proofErr w:type="spellEnd"/>
-      <w:r>
-        <w:t>)</w:t>
+        <w:t xml:space="preserve"> (RNAs)</w:t>
       </w:r>
       <w:r>
         <w:t>.</w:t>
@@ -2617,19 +2471,11 @@
           <w:numId w:val="27"/>
         </w:numPr>
       </w:pPr>
-      <w:proofErr w:type="spellStart"/>
       <w:r>
         <w:rPr>
           <w:b/>
         </w:rPr>
-        <w:t>Dentrite</w:t>
-      </w:r>
-      <w:proofErr w:type="spellEnd"/>
-      <w:r>
-        <w:rPr>
-          <w:b/>
-        </w:rPr>
-        <w:t>:</w:t>
+        <w:t>Dentrite:</w:t>
       </w:r>
       <w:r>
         <w:rPr>
@@ -2670,15 +2516,7 @@
     </w:p>
     <w:p>
       <w:r>
-        <w:t xml:space="preserve">Um neurónio pode possuir várias </w:t>
-      </w:r>
-      <w:proofErr w:type="spellStart"/>
-      <w:r>
-        <w:t>dentrites</w:t>
-      </w:r>
-      <w:proofErr w:type="spellEnd"/>
-      <w:r>
-        <w:t xml:space="preserve"> mas apenas um axón</w:t>
+        <w:t>Um neurónio pode possuir várias dentrites mas apenas um axón</w:t>
       </w:r>
       <w:r>
         <w:t xml:space="preserve">io. </w:t>
@@ -3009,7 +2847,6 @@
                 <w:sz w:val="20"/>
               </w:rPr>
             </w:pPr>
-            <w:proofErr w:type="spellStart"/>
             <w:r>
               <w:rPr>
                 <w:i/>
@@ -3017,7 +2854,6 @@
               </w:rPr>
               <w:t>Threshold</w:t>
             </w:r>
-            <w:proofErr w:type="spellEnd"/>
           </w:p>
         </w:tc>
         <w:tc>
@@ -3150,14 +2986,12 @@
                 <w:sz w:val="20"/>
               </w:rPr>
             </w:pPr>
-            <w:proofErr w:type="spellStart"/>
             <w:r>
               <w:rPr>
                 <w:sz w:val="20"/>
               </w:rPr>
               <w:t>Default</w:t>
             </w:r>
-            <w:proofErr w:type="spellEnd"/>
           </w:p>
         </w:tc>
         <w:tc>
@@ -3339,14 +3173,12 @@
                 <w:sz w:val="20"/>
               </w:rPr>
             </w:pPr>
-            <w:proofErr w:type="spellStart"/>
             <w:r>
               <w:rPr>
                 <w:sz w:val="20"/>
               </w:rPr>
               <w:t>Default</w:t>
             </w:r>
-            <w:proofErr w:type="spellEnd"/>
           </w:p>
         </w:tc>
         <w:tc>
@@ -3523,14 +3355,12 @@
                 <w:sz w:val="20"/>
               </w:rPr>
             </w:pPr>
-            <w:proofErr w:type="spellStart"/>
             <w:r>
               <w:rPr>
                 <w:sz w:val="20"/>
               </w:rPr>
               <w:t>Default</w:t>
             </w:r>
-            <w:proofErr w:type="spellEnd"/>
           </w:p>
         </w:tc>
         <w:tc>
@@ -3706,14 +3536,12 @@
                 <w:sz w:val="20"/>
               </w:rPr>
             </w:pPr>
-            <w:proofErr w:type="spellStart"/>
             <w:r>
               <w:rPr>
                 <w:sz w:val="20"/>
               </w:rPr>
               <w:t>Default</w:t>
             </w:r>
-            <w:proofErr w:type="spellEnd"/>
           </w:p>
         </w:tc>
         <w:tc>
@@ -3890,14 +3718,12 @@
                 <w:sz w:val="20"/>
               </w:rPr>
             </w:pPr>
-            <w:proofErr w:type="spellStart"/>
             <w:r>
               <w:rPr>
                 <w:sz w:val="20"/>
               </w:rPr>
               <w:t>Default</w:t>
             </w:r>
-            <w:proofErr w:type="spellEnd"/>
           </w:p>
         </w:tc>
         <w:tc>
@@ -4073,14 +3899,12 @@
                 <w:sz w:val="20"/>
               </w:rPr>
             </w:pPr>
-            <w:proofErr w:type="spellStart"/>
             <w:r>
               <w:rPr>
                 <w:sz w:val="20"/>
               </w:rPr>
               <w:t>Default</w:t>
             </w:r>
-            <w:proofErr w:type="spellEnd"/>
           </w:p>
         </w:tc>
         <w:tc>
@@ -4257,14 +4081,12 @@
                 <w:sz w:val="20"/>
               </w:rPr>
             </w:pPr>
-            <w:proofErr w:type="spellStart"/>
             <w:r>
               <w:rPr>
                 <w:sz w:val="20"/>
               </w:rPr>
               <w:t>sag</w:t>
             </w:r>
-            <w:proofErr w:type="spellEnd"/>
           </w:p>
         </w:tc>
         <w:tc>
@@ -4440,14 +4262,12 @@
                 <w:sz w:val="20"/>
               </w:rPr>
             </w:pPr>
-            <w:proofErr w:type="spellStart"/>
             <w:r>
               <w:rPr>
                 <w:sz w:val="20"/>
               </w:rPr>
               <w:t>Default</w:t>
             </w:r>
-            <w:proofErr w:type="spellEnd"/>
           </w:p>
         </w:tc>
         <w:tc>
@@ -4631,14 +4451,12 @@
                 <w:i/>
               </w:rPr>
             </w:pPr>
-            <w:proofErr w:type="spellStart"/>
             <w:r>
               <w:rPr>
                 <w:i/>
               </w:rPr>
               <w:t>Threshold</w:t>
             </w:r>
-            <w:proofErr w:type="spellEnd"/>
           </w:p>
         </w:tc>
         <w:tc>
@@ -5667,14 +5485,12 @@
           <w:numId w:val="28"/>
         </w:numPr>
       </w:pPr>
-      <w:proofErr w:type="spellStart"/>
       <w:r>
         <w:rPr>
           <w:i/>
         </w:rPr>
         <w:t>Threshold</w:t>
       </w:r>
-      <w:proofErr w:type="spellEnd"/>
       <w:r>
         <w:t xml:space="preserve"> de 0.1;</w:t>
       </w:r>
@@ -5696,14 +5512,12 @@
       <w:r>
         <w:t xml:space="preserve"> </w:t>
       </w:r>
-      <w:proofErr w:type="spellStart"/>
       <w:r>
         <w:rPr>
           <w:i/>
         </w:rPr>
         <w:t>default</w:t>
       </w:r>
-      <w:proofErr w:type="spellEnd"/>
       <w:r>
         <w:t>;</w:t>
       </w:r>
@@ -5758,14 +5572,12 @@
       <w:r>
         <w:t xml:space="preserve">0.09735742473 de </w:t>
       </w:r>
-      <w:proofErr w:type="spellStart"/>
       <w:r>
         <w:rPr>
           <w:i/>
         </w:rPr>
         <w:t>threshold</w:t>
       </w:r>
-      <w:proofErr w:type="spellEnd"/>
       <w:r>
         <w:t>;</w:t>
       </w:r>
@@ -6029,7 +5841,6 @@
                 <w:sz w:val="20"/>
               </w:rPr>
             </w:pPr>
-            <w:proofErr w:type="spellStart"/>
             <w:r>
               <w:rPr>
                 <w:i/>
@@ -6037,7 +5848,6 @@
               </w:rPr>
               <w:t>Threshold</w:t>
             </w:r>
-            <w:proofErr w:type="spellEnd"/>
           </w:p>
         </w:tc>
         <w:tc>
@@ -6170,14 +5980,12 @@
                 <w:sz w:val="20"/>
               </w:rPr>
             </w:pPr>
-            <w:proofErr w:type="spellStart"/>
             <w:r>
               <w:rPr>
                 <w:sz w:val="20"/>
               </w:rPr>
               <w:t>Default</w:t>
             </w:r>
-            <w:proofErr w:type="spellEnd"/>
           </w:p>
         </w:tc>
         <w:tc>
@@ -6371,14 +6179,12 @@
                 <w:sz w:val="20"/>
               </w:rPr>
             </w:pPr>
-            <w:proofErr w:type="spellStart"/>
             <w:r>
               <w:rPr>
                 <w:sz w:val="20"/>
               </w:rPr>
               <w:t>Default</w:t>
             </w:r>
-            <w:proofErr w:type="spellEnd"/>
           </w:p>
         </w:tc>
         <w:tc>
@@ -6585,14 +6391,12 @@
                 <w:sz w:val="20"/>
               </w:rPr>
             </w:pPr>
-            <w:proofErr w:type="spellStart"/>
             <w:r>
               <w:rPr>
                 <w:sz w:val="20"/>
               </w:rPr>
               <w:t>Default</w:t>
             </w:r>
-            <w:proofErr w:type="spellEnd"/>
           </w:p>
         </w:tc>
         <w:tc>
@@ -6774,14 +6578,12 @@
                 <w:sz w:val="20"/>
               </w:rPr>
             </w:pPr>
-            <w:proofErr w:type="spellStart"/>
             <w:r>
               <w:rPr>
                 <w:sz w:val="20"/>
               </w:rPr>
               <w:t>Default</w:t>
             </w:r>
-            <w:proofErr w:type="spellEnd"/>
           </w:p>
         </w:tc>
         <w:tc>
@@ -6958,14 +6760,12 @@
                 <w:sz w:val="20"/>
               </w:rPr>
             </w:pPr>
-            <w:proofErr w:type="spellStart"/>
             <w:r>
               <w:rPr>
                 <w:sz w:val="20"/>
               </w:rPr>
               <w:t>Default</w:t>
             </w:r>
-            <w:proofErr w:type="spellEnd"/>
           </w:p>
         </w:tc>
         <w:tc>
@@ -7141,14 +6941,12 @@
                 <w:sz w:val="20"/>
               </w:rPr>
             </w:pPr>
-            <w:proofErr w:type="spellStart"/>
             <w:r>
               <w:rPr>
                 <w:sz w:val="20"/>
               </w:rPr>
               <w:t>Default</w:t>
             </w:r>
-            <w:proofErr w:type="spellEnd"/>
           </w:p>
         </w:tc>
         <w:tc>
@@ -7213,21 +7011,7 @@
               <w:rPr>
                 <w:sz w:val="20"/>
               </w:rPr>
-              <w:t xml:space="preserve">8 (Todos exceto </w:t>
-            </w:r>
-            <w:proofErr w:type="spellStart"/>
-            <w:r>
-              <w:rPr>
-                <w:sz w:val="20"/>
-              </w:rPr>
-              <w:t>Task</w:t>
-            </w:r>
-            <w:proofErr w:type="spellEnd"/>
-            <w:r>
-              <w:rPr>
-                <w:sz w:val="20"/>
-              </w:rPr>
-              <w:t>)</w:t>
+              <w:t>8 (Todos exceto Task)</w:t>
             </w:r>
           </w:p>
         </w:tc>
@@ -7339,14 +7123,12 @@
                 <w:sz w:val="20"/>
               </w:rPr>
             </w:pPr>
-            <w:proofErr w:type="spellStart"/>
             <w:r>
               <w:rPr>
                 <w:sz w:val="20"/>
               </w:rPr>
               <w:t>Default</w:t>
             </w:r>
-            <w:proofErr w:type="spellEnd"/>
           </w:p>
         </w:tc>
         <w:tc>
@@ -7522,14 +7304,12 @@
                 <w:sz w:val="20"/>
               </w:rPr>
             </w:pPr>
-            <w:proofErr w:type="spellStart"/>
             <w:r>
               <w:rPr>
                 <w:sz w:val="20"/>
               </w:rPr>
               <w:t>Default</w:t>
             </w:r>
-            <w:proofErr w:type="spellEnd"/>
           </w:p>
         </w:tc>
         <w:tc>
@@ -7715,14 +7495,12 @@
                 <w:i/>
               </w:rPr>
             </w:pPr>
-            <w:proofErr w:type="spellStart"/>
             <w:r>
               <w:rPr>
                 <w:i/>
               </w:rPr>
               <w:t>Threshold</w:t>
             </w:r>
-            <w:proofErr w:type="spellEnd"/>
           </w:p>
         </w:tc>
         <w:tc>
@@ -8404,14 +8182,12 @@
           <w:numId w:val="34"/>
         </w:numPr>
       </w:pPr>
-      <w:proofErr w:type="spellStart"/>
       <w:r>
         <w:rPr>
           <w:i/>
         </w:rPr>
         <w:t>Threshold</w:t>
       </w:r>
-      <w:proofErr w:type="spellEnd"/>
       <w:r>
         <w:t xml:space="preserve"> de 0.1;</w:t>
       </w:r>
@@ -8433,14 +8209,12 @@
       <w:r>
         <w:t xml:space="preserve"> </w:t>
       </w:r>
-      <w:proofErr w:type="spellStart"/>
       <w:r>
         <w:rPr>
           <w:i/>
         </w:rPr>
         <w:t>default</w:t>
       </w:r>
-      <w:proofErr w:type="spellEnd"/>
       <w:r>
         <w:t>;</w:t>
       </w:r>
@@ -8485,14 +8259,12 @@
       <w:r>
         <w:t xml:space="preserve"> de </w:t>
       </w:r>
-      <w:proofErr w:type="spellStart"/>
       <w:r>
         <w:rPr>
           <w:i/>
         </w:rPr>
         <w:t>threshold</w:t>
       </w:r>
-      <w:proofErr w:type="spellEnd"/>
       <w:r>
         <w:t>;</w:t>
       </w:r>
@@ -8894,7 +8666,6 @@
                 <w:spacing w:val="15"/>
               </w:rPr>
             </w:pPr>
-            <w:proofErr w:type="spellStart"/>
             <w:r>
               <w:rPr>
                 <w:rFonts w:eastAsiaTheme="minorEastAsia"/>
@@ -8905,7 +8676,6 @@
               </w:rPr>
               <w:t>Threshold</w:t>
             </w:r>
-            <w:proofErr w:type="spellEnd"/>
           </w:p>
         </w:tc>
         <w:tc>
@@ -8972,7 +8742,6 @@
               <w:jc w:val="center"/>
               <w:cnfStyle w:val="000000100000" w:firstRow="0" w:lastRow="0" w:firstColumn="0" w:lastColumn="0" w:oddVBand="0" w:evenVBand="0" w:oddHBand="1" w:evenHBand="0" w:firstRowFirstColumn="0" w:firstRowLastColumn="0" w:lastRowFirstColumn="0" w:lastRowLastColumn="0"/>
             </w:pPr>
-            <w:proofErr w:type="spellStart"/>
             <w:r>
               <w:rPr>
                 <w:rFonts w:eastAsiaTheme="minorEastAsia"/>
@@ -8983,7 +8752,6 @@
               </w:rPr>
               <w:t>Threshold</w:t>
             </w:r>
-            <w:proofErr w:type="spellEnd"/>
           </w:p>
         </w:tc>
         <w:tc>
@@ -10066,7 +9834,7 @@
       <w:pPr>
         <w:pStyle w:val="Subttulo"/>
         <w:numPr>
-          <w:ilvl w:val="1"/>
+          <w:ilvl w:val="0"/>
           <w:numId w:val="4"/>
         </w:numPr>
         <w:rPr>
@@ -10082,15 +9850,18 @@
           <w:sz w:val="32"/>
         </w:rPr>
         <w:lastRenderedPageBreak/>
-        <w:t>Extras – Identificação</w:t>
-      </w:r>
-      <w:r>
-        <w:rPr>
-          <w:b/>
-          <w:color w:val="auto"/>
-          <w:sz w:val="32"/>
-        </w:rPr>
-        <w:t xml:space="preserve"> da Tarefa </w:t>
+        <w:t>Extras- Identificação da tarefa</w:t>
+      </w:r>
+    </w:p>
+    <w:p/>
+    <w:p>
+      <w:r>
+        <w:t xml:space="preserve">Neste capítulo tentou-se identificar qual o trabalho efetuado, com o maior grau de proximidade aos resultados disponibilizados, e para isso foi usada a mesma abordagem, bem como o mesmo raciocínio, do capítulo anterior. </w:t>
+      </w:r>
+    </w:p>
+    <w:p>
+      <w:r>
+        <w:t>Numa primeira parte foi usada a escala de fadiga inicial, ou seja com os níveis de 0 a 7, já para uma segunda parte foram alterados os dados da fadiga, para dois níveis apenas(0 e 1), tal como no capítulo 4.2.</w:t>
       </w:r>
     </w:p>
     <w:p>
@@ -10112,23 +9883,143 @@
           <w:color w:val="auto"/>
           <w:sz w:val="32"/>
         </w:rPr>
-        <w:t>1</w:t>
-      </w:r>
-      <w:r>
-        <w:rPr>
-          <w:b/>
-          <w:color w:val="auto"/>
-          <w:sz w:val="32"/>
-        </w:rPr>
-        <w:t xml:space="preserve"> </w:t>
+        <w:t>Identificação da tarefa com escala completa da fadiga</w:t>
       </w:r>
     </w:p>
     <w:p/>
+    <w:p>
+      <w:r>
+        <w:t xml:space="preserve">Analisando os dados fornecidos, verificou-se a existência de três tipos diferentes de tarefa, </w:t>
+      </w:r>
+      <w:r>
+        <w:t>Work</w:t>
+      </w:r>
+      <w:r>
+        <w:t>,</w:t>
+      </w:r>
+      <w:r>
+        <w:t xml:space="preserve"> office</w:t>
+      </w:r>
+      <w:r>
+        <w:t xml:space="preserve"> e </w:t>
+      </w:r>
+      <w:r>
+        <w:t>programming</w:t>
+      </w:r>
+      <w:r>
+        <w:t>.</w:t>
+      </w:r>
+    </w:p>
+    <w:p>
+      <w:r>
+        <w:t>Para trabalharmos sobre os dados fornecidos, estes foram alterados da seguinte maneira:</w:t>
+      </w:r>
+    </w:p>
+    <w:p>
+      <w:pPr>
+        <w:pStyle w:val="PargrafodaLista"/>
+        <w:numPr>
+          <w:ilvl w:val="0"/>
+          <w:numId w:val="42"/>
+        </w:numPr>
+      </w:pPr>
+      <w:r>
+        <w:t xml:space="preserve">Work </w:t>
+      </w:r>
+      <w:r>
+        <w:tab/>
+      </w:r>
+      <w:r>
+        <w:tab/>
+      </w:r>
+      <w:r>
+        <w:tab/>
+        <w:t xml:space="preserve"> -&gt;0</w:t>
+      </w:r>
+    </w:p>
+    <w:p>
+      <w:pPr>
+        <w:pStyle w:val="PargrafodaLista"/>
+        <w:numPr>
+          <w:ilvl w:val="0"/>
+          <w:numId w:val="42"/>
+        </w:numPr>
+      </w:pPr>
+      <w:r>
+        <w:t>Office</w:t>
+      </w:r>
+      <w:r>
+        <w:tab/>
+      </w:r>
+      <w:r>
+        <w:tab/>
+      </w:r>
+      <w:r>
+        <w:tab/>
+        <w:t xml:space="preserve"> -&gt;1</w:t>
+      </w:r>
+    </w:p>
+    <w:p>
+      <w:pPr>
+        <w:pStyle w:val="PargrafodaLista"/>
+        <w:numPr>
+          <w:ilvl w:val="0"/>
+          <w:numId w:val="42"/>
+        </w:numPr>
+      </w:pPr>
+      <w:r>
+        <w:t xml:space="preserve">Programming </w:t>
+      </w:r>
+      <w:r>
+        <w:tab/>
+      </w:r>
+      <w:r>
+        <w:tab/>
+        <w:t xml:space="preserve"> -&gt;2</w:t>
+      </w:r>
+    </w:p>
+    <w:p>
+      <w:pPr>
+        <w:pStyle w:val="PargrafodaLista"/>
+      </w:pPr>
+    </w:p>
+    <w:p>
+      <w:r>
+        <w:t>O método utilizado para a construção das redes neuronais</w:t>
+      </w:r>
+      <w:r>
+        <w:t>, foi o mesmo usado no capítulo anterior, ou seja, variando os parâmetros bem como número de nodos e camadas.</w:t>
+      </w:r>
+    </w:p>
     <w:p/>
+    <w:p>
+      <w:pPr>
+        <w:pStyle w:val="Legenda"/>
+        <w:keepNext/>
+        <w:jc w:val="center"/>
+      </w:pPr>
+      <w:r>
+        <w:t xml:space="preserve">Tabela </w:t>
+      </w:r>
+      <w:fldSimple w:instr=" SEQ Tabela \* ARABIC ">
+        <w:r>
+          <w:rPr>
+            <w:noProof/>
+          </w:rPr>
+          <w:t>7</w:t>
+        </w:r>
+      </w:fldSimple>
+      <w:r>
+        <w:t>-</w:t>
+      </w:r>
+      <w:r>
+        <w:t>Dados usados para testes</w:t>
+      </w:r>
+    </w:p>
     <w:tbl>
       <w:tblPr>
         <w:tblStyle w:val="TabeladeGrade5Escuro-nfase1"/>
-        <w:tblpPr w:leftFromText="141" w:rightFromText="141" w:vertAnchor="text" w:horzAnchor="page" w:tblpXSpec="center" w:tblpY="167"/>
+        <w:tblpPr w:leftFromText="141" w:rightFromText="141" w:vertAnchor="text" w:horzAnchor="page" w:tblpX="1630" w:tblpY="-488"/>
         <w:tblW w:w="8920" w:type="dxa"/>
         <w:tblLook w:val="04A0" w:firstRow="1" w:lastRow="0" w:firstColumn="1" w:lastColumn="0" w:noHBand="0" w:noVBand="1"/>
       </w:tblPr>
@@ -10155,7 +10046,6 @@
           <w:p>
             <w:pPr>
               <w:pStyle w:val="Subttulo"/>
-              <w:jc w:val="center"/>
               <w:rPr>
                 <w:sz w:val="20"/>
               </w:rPr>
@@ -10271,7 +10161,6 @@
                 <w:sz w:val="20"/>
               </w:rPr>
             </w:pPr>
-            <w:proofErr w:type="spellStart"/>
             <w:r>
               <w:rPr>
                 <w:i/>
@@ -10279,7 +10168,6 @@
               </w:rPr>
               <w:t>Threshold</w:t>
             </w:r>
-            <w:proofErr w:type="spellEnd"/>
           </w:p>
         </w:tc>
         <w:tc>
@@ -10402,14 +10290,12 @@
                 <w:sz w:val="20"/>
               </w:rPr>
             </w:pPr>
-            <w:proofErr w:type="spellStart"/>
             <w:r>
               <w:rPr>
                 <w:sz w:val="20"/>
               </w:rPr>
               <w:t>Default</w:t>
             </w:r>
-            <w:proofErr w:type="spellEnd"/>
           </w:p>
         </w:tc>
         <w:tc>
@@ -10581,14 +10467,12 @@
                 <w:sz w:val="20"/>
               </w:rPr>
             </w:pPr>
-            <w:proofErr w:type="spellStart"/>
             <w:r>
               <w:rPr>
                 <w:sz w:val="20"/>
               </w:rPr>
               <w:t>Default</w:t>
             </w:r>
-            <w:proofErr w:type="spellEnd"/>
           </w:p>
         </w:tc>
         <w:tc>
@@ -10749,14 +10633,12 @@
                 <w:sz w:val="20"/>
               </w:rPr>
             </w:pPr>
-            <w:proofErr w:type="spellStart"/>
             <w:r>
               <w:rPr>
                 <w:sz w:val="20"/>
               </w:rPr>
               <w:t>Default</w:t>
             </w:r>
-            <w:proofErr w:type="spellEnd"/>
           </w:p>
         </w:tc>
         <w:tc>
@@ -10910,14 +10792,12 @@
                 <w:sz w:val="20"/>
               </w:rPr>
             </w:pPr>
-            <w:proofErr w:type="spellStart"/>
             <w:r>
               <w:rPr>
                 <w:sz w:val="20"/>
               </w:rPr>
               <w:t>Default</w:t>
             </w:r>
-            <w:proofErr w:type="spellEnd"/>
           </w:p>
         </w:tc>
         <w:tc>
@@ -10960,19 +10840,7 @@
               <w:rPr>
                 <w:sz w:val="20"/>
               </w:rPr>
-              <w:t>0.</w:t>
-            </w:r>
-            <w:r>
-              <w:rPr>
-                <w:sz w:val="20"/>
-              </w:rPr>
-              <w:t>0</w:t>
-            </w:r>
-            <w:r>
-              <w:rPr>
-                <w:sz w:val="20"/>
-              </w:rPr>
-              <w:t>1</w:t>
+              <w:t>0.01</w:t>
             </w:r>
           </w:p>
         </w:tc>
@@ -11084,14 +10952,12 @@
                 <w:sz w:val="20"/>
               </w:rPr>
             </w:pPr>
-            <w:proofErr w:type="spellStart"/>
             <w:r>
               <w:rPr>
                 <w:sz w:val="20"/>
               </w:rPr>
               <w:t>Default</w:t>
             </w:r>
-            <w:proofErr w:type="spellEnd"/>
           </w:p>
         </w:tc>
         <w:tc>
@@ -11245,14 +11111,12 @@
                 <w:sz w:val="20"/>
               </w:rPr>
             </w:pPr>
-            <w:proofErr w:type="spellStart"/>
             <w:r>
               <w:rPr>
                 <w:sz w:val="20"/>
               </w:rPr>
               <w:t>Default</w:t>
             </w:r>
-            <w:proofErr w:type="spellEnd"/>
           </w:p>
         </w:tc>
         <w:tc>
@@ -11273,25 +11137,7 @@
               <w:rPr>
                 <w:sz w:val="20"/>
               </w:rPr>
-              <w:t>2 camadas =(20</w:t>
-            </w:r>
-            <w:r>
-              <w:rPr>
-                <w:sz w:val="20"/>
-              </w:rPr>
-              <w:t>,</w:t>
-            </w:r>
-            <w:r>
-              <w:rPr>
-                <w:sz w:val="20"/>
-              </w:rPr>
-              <w:t>1</w:t>
-            </w:r>
-            <w:r>
-              <w:rPr>
-                <w:sz w:val="20"/>
-              </w:rPr>
-              <w:t>6)</w:t>
+              <w:t>2 camadas =(20,16)</w:t>
             </w:r>
           </w:p>
         </w:tc>
@@ -11344,12 +11190,54 @@
     <w:p/>
     <w:p/>
     <w:p/>
+    <w:p>
+      <w:r>
+        <w:lastRenderedPageBreak/>
+        <w:t xml:space="preserve">Para </w:t>
+      </w:r>
+      <w:r>
+        <w:t>os testes, representados na tabela anterior,</w:t>
+      </w:r>
+      <w:r>
+        <w:t xml:space="preserve"> </w:t>
+      </w:r>
+      <w:r>
+        <w:t>os resultados obtidos foram os seguintes:</w:t>
+      </w:r>
+    </w:p>
     <w:p/>
+    <w:p>
+      <w:pPr>
+        <w:pStyle w:val="Legenda"/>
+        <w:keepNext/>
+        <w:jc w:val="center"/>
+      </w:pPr>
+      <w:r>
+        <w:t xml:space="preserve">Tabela </w:t>
+      </w:r>
+      <w:fldSimple w:instr=" SEQ Tabela \* ARABIC ">
+        <w:r>
+          <w:rPr>
+            <w:noProof/>
+          </w:rPr>
+          <w:t>8</w:t>
+        </w:r>
+      </w:fldSimple>
+      <w:r>
+        <w:t>-</w:t>
+      </w:r>
+      <w:r>
+        <w:t>Resultados dos teste</w:t>
+      </w:r>
+      <w:r>
+        <w:t>s</w:t>
+      </w:r>
+    </w:p>
     <w:tbl>
       <w:tblPr>
         <w:tblStyle w:val="TabeladeGrade5Escuro-nfase1"/>
+        <w:tblpPr w:leftFromText="141" w:rightFromText="141" w:vertAnchor="text" w:horzAnchor="page" w:tblpX="1810" w:tblpY="-781"/>
         <w:tblW w:w="0" w:type="auto"/>
-        <w:jc w:val="center"/>
         <w:tblLook w:val="04A0" w:firstRow="1" w:lastRow="0" w:firstColumn="1" w:lastColumn="0" w:noHBand="0" w:noVBand="1"/>
       </w:tblPr>
       <w:tblGrid>
@@ -11361,7 +11249,6 @@
       <w:tr>
         <w:trPr>
           <w:cnfStyle w:val="100000000000" w:firstRow="1" w:lastRow="0" w:firstColumn="0" w:lastColumn="0" w:oddVBand="0" w:evenVBand="0" w:oddHBand="0" w:evenHBand="0" w:firstRowFirstColumn="0" w:firstRowLastColumn="0" w:lastRowFirstColumn="0" w:lastRowLastColumn="0"/>
-          <w:jc w:val="center"/>
         </w:trPr>
         <w:tc>
           <w:tcPr>
@@ -11406,14 +11293,12 @@
                 <w:i/>
               </w:rPr>
             </w:pPr>
-            <w:proofErr w:type="spellStart"/>
             <w:r>
               <w:rPr>
                 <w:i/>
               </w:rPr>
               <w:t>Threshold</w:t>
             </w:r>
-            <w:proofErr w:type="spellEnd"/>
           </w:p>
         </w:tc>
         <w:tc>
@@ -11441,7 +11326,6 @@
       <w:tr>
         <w:trPr>
           <w:cnfStyle w:val="000000100000" w:firstRow="0" w:lastRow="0" w:firstColumn="0" w:lastColumn="0" w:oddVBand="0" w:evenVBand="0" w:oddHBand="1" w:evenHBand="0" w:firstRowFirstColumn="0" w:firstRowLastColumn="0" w:lastRowFirstColumn="0" w:lastRowLastColumn="0"/>
-          <w:jc w:val="center"/>
         </w:trPr>
         <w:tc>
           <w:tcPr>
@@ -11505,9 +11389,6 @@
         </w:tc>
       </w:tr>
       <w:tr>
-        <w:trPr>
-          <w:jc w:val="center"/>
-        </w:trPr>
         <w:tc>
           <w:tcPr>
             <w:cnfStyle w:val="001000000000" w:firstRow="0" w:lastRow="0" w:firstColumn="1" w:lastColumn="0" w:oddVBand="0" w:evenVBand="0" w:oddHBand="0" w:evenHBand="0" w:firstRowFirstColumn="0" w:firstRowLastColumn="0" w:lastRowFirstColumn="0" w:lastRowLastColumn="0"/>
@@ -11572,7 +11453,6 @@
       <w:tr>
         <w:trPr>
           <w:cnfStyle w:val="000000100000" w:firstRow="0" w:lastRow="0" w:firstColumn="0" w:lastColumn="0" w:oddVBand="0" w:evenVBand="0" w:oddHBand="1" w:evenHBand="0" w:firstRowFirstColumn="0" w:firstRowLastColumn="0" w:lastRowFirstColumn="0" w:lastRowLastColumn="0"/>
-          <w:jc w:val="center"/>
         </w:trPr>
         <w:tc>
           <w:tcPr>
@@ -11636,9 +11516,6 @@
         </w:tc>
       </w:tr>
       <w:tr>
-        <w:trPr>
-          <w:jc w:val="center"/>
-        </w:trPr>
         <w:tc>
           <w:tcPr>
             <w:cnfStyle w:val="001000000000" w:firstRow="0" w:lastRow="0" w:firstColumn="1" w:lastColumn="0" w:oddVBand="0" w:evenVBand="0" w:oddHBand="0" w:evenHBand="0" w:firstRowFirstColumn="0" w:firstRowLastColumn="0" w:lastRowFirstColumn="0" w:lastRowLastColumn="0"/>
@@ -11703,7 +11580,6 @@
       <w:tr>
         <w:trPr>
           <w:cnfStyle w:val="000000100000" w:firstRow="0" w:lastRow="0" w:firstColumn="0" w:lastColumn="0" w:oddVBand="0" w:evenVBand="0" w:oddHBand="1" w:evenHBand="0" w:firstRowFirstColumn="0" w:firstRowLastColumn="0" w:lastRowFirstColumn="0" w:lastRowLastColumn="0"/>
-          <w:jc w:val="center"/>
         </w:trPr>
         <w:tc>
           <w:tcPr>
@@ -11767,9 +11643,6 @@
         </w:tc>
       </w:tr>
       <w:tr>
-        <w:trPr>
-          <w:jc w:val="center"/>
-        </w:trPr>
         <w:tc>
           <w:tcPr>
             <w:cnfStyle w:val="001000000000" w:firstRow="0" w:lastRow="0" w:firstColumn="1" w:lastColumn="0" w:oddVBand="0" w:evenVBand="0" w:oddHBand="0" w:evenHBand="0" w:firstRowFirstColumn="0" w:firstRowLastColumn="0" w:lastRowFirstColumn="0" w:lastRowLastColumn="0"/>
@@ -11832,12 +11705,11 @@
         </w:tc>
       </w:tr>
     </w:tbl>
-    <w:p/>
     <w:p/>
     <w:tbl>
       <w:tblPr>
         <w:tblStyle w:val="TabeladeGrade5Escuro-nfase1"/>
-        <w:tblpPr w:leftFromText="141" w:rightFromText="141" w:vertAnchor="text" w:horzAnchor="page" w:tblpXSpec="center" w:tblpY="-427"/>
+        <w:tblpPr w:leftFromText="141" w:rightFromText="141" w:vertAnchor="text" w:horzAnchor="page" w:tblpX="3250" w:tblpY="-209"/>
         <w:tblW w:w="0" w:type="auto"/>
         <w:tblLook w:val="04A0" w:firstRow="1" w:lastRow="0" w:firstColumn="1" w:lastColumn="0" w:noHBand="0" w:noVBand="1"/>
       </w:tblPr>
@@ -12087,6 +11959,32 @@
     <w:p/>
     <w:p/>
     <w:p/>
+    <w:p>
+      <w:pPr>
+        <w:pStyle w:val="Legenda"/>
+        <w:keepNext/>
+        <w:jc w:val="center"/>
+      </w:pPr>
+      <w:r>
+        <w:t xml:space="preserve">Tabela </w:t>
+      </w:r>
+      <w:fldSimple w:instr=" SEQ Tabela \* ARABIC ">
+        <w:r>
+          <w:rPr>
+            <w:noProof/>
+          </w:rPr>
+          <w:t>9</w:t>
+        </w:r>
+      </w:fldSimple>
+      <w:r>
+        <w:t>- Unidades Falhadas</w:t>
+      </w:r>
+    </w:p>
+    <w:p>
+      <w:r>
+        <w:t>Após a análise dos testes, bem como do número de unidades falhadas, fica claro que o teste 6 é o que se aproxima mais aos resultados pretendidos, isto significa que este teste é o melhor derivado a um maior número de nodos relativamente ao teste 5,3 e 2, um maior  threshold relativamente ao teste 1, e a um maior número de atributos de input relativamente ao teste 3.</w:t>
+      </w:r>
+    </w:p>
     <w:p/>
     <w:p>
       <w:pPr>
@@ -12101,16 +11999,13 @@
           <w:sz w:val="32"/>
         </w:rPr>
       </w:pPr>
-      <w:bookmarkStart w:id="0" w:name="_GoBack"/>
-      <w:bookmarkEnd w:id="0"/>
       <w:r>
         <w:rPr>
           <w:b/>
           <w:color w:val="auto"/>
           <w:sz w:val="32"/>
         </w:rPr>
-        <w:lastRenderedPageBreak/>
-        <w:t>2</w:t>
+        <w:t xml:space="preserve">Identificação da tarefa com escala </w:t>
       </w:r>
       <w:r>
         <w:rPr>
@@ -12118,14 +12013,47 @@
           <w:color w:val="auto"/>
           <w:sz w:val="32"/>
         </w:rPr>
-        <w:t xml:space="preserve"> </w:t>
+        <w:t>reduzida da fadiga</w:t>
       </w:r>
     </w:p>
-    <w:p/>
+    <w:p>
+      <w:r>
+        <w:t xml:space="preserve">Neste ponto, tentou-se verificar se era possível </w:t>
+      </w:r>
+      <w:r>
+        <w:t>identificar a tarefa efetuada, usando a escala da fadiga redefinida no capitulo 4.2.</w:t>
+      </w:r>
+    </w:p>
+    <w:p>
+      <w:r>
+        <w:t>Para isso, usaram-se os seguintes testes:</w:t>
+      </w:r>
+    </w:p>
+    <w:p>
+      <w:pPr>
+        <w:pStyle w:val="Legenda"/>
+        <w:keepNext/>
+        <w:jc w:val="center"/>
+      </w:pPr>
+      <w:r>
+        <w:t xml:space="preserve">Tabela </w:t>
+      </w:r>
+      <w:fldSimple w:instr=" SEQ Tabela \* ARABIC ">
+        <w:r>
+          <w:rPr>
+            <w:noProof/>
+          </w:rPr>
+          <w:t>10</w:t>
+        </w:r>
+      </w:fldSimple>
+      <w:r>
+        <w:t>-Dados usados para testes</w:t>
+      </w:r>
+    </w:p>
     <w:tbl>
       <w:tblPr>
         <w:tblStyle w:val="TabeladeGrade5Escuro-nfase1"/>
-        <w:tblpPr w:leftFromText="141" w:rightFromText="141" w:vertAnchor="text" w:horzAnchor="page" w:tblpXSpec="center" w:tblpY="167"/>
+        <w:tblpPr w:leftFromText="141" w:rightFromText="141" w:vertAnchor="text" w:horzAnchor="page" w:tblpX="910" w:tblpY="-340"/>
         <w:tblW w:w="9963" w:type="dxa"/>
         <w:tblLook w:val="04A0" w:firstRow="1" w:lastRow="0" w:firstColumn="1" w:lastColumn="0" w:noHBand="0" w:noVBand="1"/>
       </w:tblPr>
@@ -12268,7 +12196,6 @@
                 <w:sz w:val="20"/>
               </w:rPr>
             </w:pPr>
-            <w:proofErr w:type="spellStart"/>
             <w:r>
               <w:rPr>
                 <w:i/>
@@ -12276,7 +12203,6 @@
               </w:rPr>
               <w:t>Threshold</w:t>
             </w:r>
-            <w:proofErr w:type="spellEnd"/>
           </w:p>
         </w:tc>
         <w:tc>
@@ -12399,14 +12325,12 @@
                 <w:sz w:val="20"/>
               </w:rPr>
             </w:pPr>
-            <w:proofErr w:type="spellStart"/>
             <w:r>
               <w:rPr>
                 <w:sz w:val="20"/>
               </w:rPr>
               <w:t>Default</w:t>
             </w:r>
-            <w:proofErr w:type="spellEnd"/>
           </w:p>
         </w:tc>
         <w:tc>
@@ -12479,12 +12403,6 @@
                 <w:sz w:val="20"/>
               </w:rPr>
             </w:pPr>
-            <w:r>
-              <w:rPr>
-                <w:sz w:val="20"/>
-              </w:rPr>
-              <w:t>9 (Todos)</w:t>
-            </w:r>
           </w:p>
         </w:tc>
       </w:tr>
@@ -12590,14 +12508,12 @@
                 <w:sz w:val="20"/>
               </w:rPr>
             </w:pPr>
-            <w:proofErr w:type="spellStart"/>
             <w:r>
               <w:rPr>
                 <w:sz w:val="20"/>
               </w:rPr>
               <w:t>Default</w:t>
             </w:r>
-            <w:proofErr w:type="spellEnd"/>
           </w:p>
         </w:tc>
         <w:tc>
@@ -12618,7 +12534,7 @@
               <w:rPr>
                 <w:sz w:val="20"/>
               </w:rPr>
-              <w:t>2 camadas =(16,8</w:t>
+              <w:t>2 camadas =(30,15</w:t>
             </w:r>
             <w:r>
               <w:rPr>
@@ -12668,7 +12584,7 @@
               <w:rPr>
                 <w:sz w:val="20"/>
               </w:rPr>
-              <w:t>9 (Todos)</w:t>
+              <w:t>4(KDT,MAM,MVM,TBC)</w:t>
             </w:r>
           </w:p>
         </w:tc>
@@ -12764,14 +12680,12 @@
                 <w:sz w:val="20"/>
               </w:rPr>
             </w:pPr>
-            <w:proofErr w:type="spellStart"/>
             <w:r>
               <w:rPr>
                 <w:sz w:val="20"/>
               </w:rPr>
               <w:t>Default</w:t>
             </w:r>
-            <w:proofErr w:type="spellEnd"/>
           </w:p>
         </w:tc>
         <w:tc>
@@ -12842,22 +12756,48 @@
               <w:rPr>
                 <w:sz w:val="20"/>
               </w:rPr>
-              <w:t>4(KDT,MAM,MVM,TBC)</w:t>
+              <w:t>9 (Todos)</w:t>
             </w:r>
           </w:p>
         </w:tc>
       </w:tr>
     </w:tbl>
     <w:p/>
+    <w:p>
+      <w:r>
+        <w:lastRenderedPageBreak/>
+        <w:t>Dos testes realizados, resultaram os seguintes resultados:</w:t>
+      </w:r>
+    </w:p>
     <w:p/>
-    <w:p/>
-    <w:p/>
-    <w:p/>
-    <w:p/>
+    <w:p>
+      <w:pPr>
+        <w:pStyle w:val="Legenda"/>
+        <w:keepNext/>
+        <w:jc w:val="center"/>
+      </w:pPr>
+      <w:r>
+        <w:t xml:space="preserve">Tabela </w:t>
+      </w:r>
+      <w:fldSimple w:instr=" SEQ Tabela \* ARABIC ">
+        <w:r>
+          <w:rPr>
+            <w:noProof/>
+          </w:rPr>
+          <w:t>11</w:t>
+        </w:r>
+      </w:fldSimple>
+      <w:r>
+        <w:t>-</w:t>
+      </w:r>
+      <w:r>
+        <w:t>Resultados dos testes</w:t>
+      </w:r>
+    </w:p>
     <w:tbl>
       <w:tblPr>
         <w:tblStyle w:val="TabeladeGrade5Escuro-nfase1"/>
-        <w:tblpPr w:leftFromText="141" w:rightFromText="141" w:vertAnchor="text" w:horzAnchor="page" w:tblpXSpec="center" w:tblpY="-1821"/>
+        <w:tblpPr w:leftFromText="141" w:rightFromText="141" w:vertAnchor="text" w:horzAnchor="page" w:tblpX="1630" w:tblpY="-566"/>
         <w:tblW w:w="0" w:type="auto"/>
         <w:tblLook w:val="04A0" w:firstRow="1" w:lastRow="0" w:firstColumn="1" w:lastColumn="0" w:noHBand="0" w:noVBand="1"/>
       </w:tblPr>
@@ -12914,14 +12854,12 @@
                 <w:i/>
               </w:rPr>
             </w:pPr>
-            <w:proofErr w:type="spellStart"/>
             <w:r>
               <w:rPr>
                 <w:i/>
               </w:rPr>
               <w:t>Threshold</w:t>
             </w:r>
-            <w:proofErr w:type="spellEnd"/>
           </w:p>
         </w:tc>
         <w:tc>
@@ -13042,7 +12980,7 @@
               <w:cnfStyle w:val="000000000000" w:firstRow="0" w:lastRow="0" w:firstColumn="0" w:lastColumn="0" w:oddVBand="0" w:evenVBand="0" w:oddHBand="0" w:evenHBand="0" w:firstRowFirstColumn="0" w:firstRowLastColumn="0" w:lastRowFirstColumn="0" w:lastRowLastColumn="0"/>
             </w:pPr>
             <w:r>
-              <w:t>62.73343497</w:t>
+              <w:t>9.219552219</w:t>
             </w:r>
           </w:p>
         </w:tc>
@@ -13057,7 +12995,7 @@
               <w:cnfStyle w:val="000000000000" w:firstRow="0" w:lastRow="0" w:firstColumn="0" w:lastColumn="0" w:oddVBand="0" w:evenVBand="0" w:oddHBand="0" w:evenHBand="0" w:firstRowFirstColumn="0" w:firstRowLastColumn="0" w:lastRowFirstColumn="0" w:lastRowLastColumn="0"/>
             </w:pPr>
             <w:r>
-              <w:t>0.09762023485</w:t>
+              <w:t>0.09523801363</w:t>
             </w:r>
           </w:p>
         </w:tc>
@@ -13072,7 +13010,7 @@
               <w:cnfStyle w:val="000000000000" w:firstRow="0" w:lastRow="0" w:firstColumn="0" w:lastColumn="0" w:oddVBand="0" w:evenVBand="0" w:oddHBand="0" w:evenHBand="0" w:firstRowFirstColumn="0" w:firstRowLastColumn="0" w:lastRowFirstColumn="0" w:lastRowLastColumn="0"/>
             </w:pPr>
             <w:r>
-              <w:t>48475</w:t>
+              <w:t>50034</w:t>
             </w:r>
           </w:p>
         </w:tc>
@@ -13146,7 +13084,7 @@
     <w:tbl>
       <w:tblPr>
         <w:tblStyle w:val="TabeladeGrade5Escuro-nfase1"/>
-        <w:tblpPr w:leftFromText="141" w:rightFromText="141" w:vertAnchor="text" w:horzAnchor="page" w:tblpXSpec="center" w:tblpY="-1093"/>
+        <w:tblpPr w:leftFromText="141" w:rightFromText="141" w:vertAnchor="text" w:horzAnchor="page" w:tblpX="4870" w:tblpY="613"/>
         <w:tblW w:w="0" w:type="auto"/>
         <w:tblLook w:val="04A0" w:firstRow="1" w:lastRow="0" w:firstColumn="1" w:lastColumn="0" w:noHBand="0" w:noVBand="1"/>
       </w:tblPr>
@@ -13251,7 +13189,7 @@
               <w:cnfStyle w:val="000000000000" w:firstRow="0" w:lastRow="0" w:firstColumn="0" w:lastColumn="0" w:oddVBand="0" w:evenVBand="0" w:oddHBand="0" w:evenHBand="0" w:firstRowFirstColumn="0" w:firstRowLastColumn="0" w:lastRowFirstColumn="0" w:lastRowLastColumn="0"/>
             </w:pPr>
             <w:r>
-              <w:t>12</w:t>
+              <w:t>0</w:t>
             </w:r>
           </w:p>
         </w:tc>
@@ -13294,120 +13232,70 @@
     </w:tbl>
     <w:p>
       <w:pPr>
-        <w:pStyle w:val="PargrafodaLista"/>
-        <w:ind w:left="360"/>
+        <w:pStyle w:val="Legenda"/>
+        <w:keepNext/>
+      </w:pPr>
+    </w:p>
+    <w:p/>
+    <w:p/>
+    <w:p>
+      <w:pPr>
+        <w:pStyle w:val="Legenda"/>
+        <w:keepNext/>
       </w:pPr>
     </w:p>
     <w:p>
       <w:pPr>
-        <w:pStyle w:val="PargrafodaLista"/>
-        <w:ind w:left="360"/>
+        <w:pStyle w:val="Legenda"/>
+        <w:keepNext/>
       </w:pPr>
     </w:p>
     <w:p>
       <w:pPr>
-        <w:pStyle w:val="PargrafodaLista"/>
-        <w:ind w:left="360"/>
-      </w:pPr>
+        <w:pStyle w:val="Legenda"/>
+        <w:keepNext/>
+        <w:jc w:val="center"/>
+      </w:pPr>
+      <w:r>
+        <w:t xml:space="preserve">Tabela </w:t>
+      </w:r>
+      <w:fldSimple w:instr=" SEQ Tabela \* ARABIC ">
+        <w:r>
+          <w:rPr>
+            <w:noProof/>
+          </w:rPr>
+          <w:t>12</w:t>
+        </w:r>
+      </w:fldSimple>
+      <w:r>
+        <w:t>-</w:t>
+      </w:r>
+      <w:r>
+        <w:t>Unidades Falhadas</w:t>
+      </w:r>
     </w:p>
     <w:p>
-      <w:pPr>
-        <w:pStyle w:val="PargrafodaLista"/>
-        <w:ind w:left="360"/>
-      </w:pPr>
+      <w:r>
+        <w:t>Da análise dos resultados</w:t>
+      </w:r>
+      <w:r>
+        <w:t>, verifica-se que  tanto o teste 2 como o teste 3 dão o resultado pretendido apesar do teste 3 ter um menor erro, logo podemos concluir que não precisamos dos 9 valores de input para uma boa aproximação aos resultados esperados, apenas os 4 referidos</w:t>
+      </w:r>
+      <w:r>
+        <w:t xml:space="preserve"> </w:t>
+      </w:r>
+      <w:r>
+        <w:t>na tabela 10.</w:t>
+      </w:r>
     </w:p>
     <w:p>
       <w:pPr>
-        <w:pStyle w:val="PargrafodaLista"/>
-        <w:ind w:left="360"/>
-      </w:pPr>
-    </w:p>
-    <w:p>
-      <w:pPr>
-        <w:pStyle w:val="PargrafodaLista"/>
-        <w:ind w:left="360"/>
-      </w:pPr>
-    </w:p>
-    <w:p>
-      <w:pPr>
-        <w:pStyle w:val="PargrafodaLista"/>
-        <w:ind w:left="360"/>
-      </w:pPr>
-    </w:p>
-    <w:p>
-      <w:pPr>
-        <w:pStyle w:val="PargrafodaLista"/>
-        <w:ind w:left="360"/>
-      </w:pPr>
-    </w:p>
-    <w:p>
-      <w:pPr>
-        <w:pStyle w:val="PargrafodaLista"/>
-        <w:ind w:left="360"/>
-      </w:pPr>
-    </w:p>
-    <w:p>
-      <w:pPr>
-        <w:pStyle w:val="PargrafodaLista"/>
-        <w:ind w:left="360"/>
-      </w:pPr>
-    </w:p>
-    <w:p>
-      <w:pPr>
-        <w:pStyle w:val="PargrafodaLista"/>
-        <w:ind w:left="360"/>
-      </w:pPr>
-    </w:p>
-    <w:p>
-      <w:pPr>
-        <w:pStyle w:val="PargrafodaLista"/>
-        <w:ind w:left="360"/>
-      </w:pPr>
-    </w:p>
-    <w:p>
-      <w:pPr>
-        <w:pStyle w:val="PargrafodaLista"/>
-        <w:ind w:left="360"/>
-      </w:pPr>
-    </w:p>
-    <w:p>
-      <w:pPr>
-        <w:pStyle w:val="PargrafodaLista"/>
-        <w:ind w:left="360"/>
-      </w:pPr>
-    </w:p>
-    <w:p>
-      <w:pPr>
-        <w:pStyle w:val="PargrafodaLista"/>
-        <w:ind w:left="360"/>
-      </w:pPr>
-    </w:p>
-    <w:p>
-      <w:pPr>
-        <w:pStyle w:val="PargrafodaLista"/>
-        <w:ind w:left="360"/>
-      </w:pPr>
-    </w:p>
-    <w:p>
-      <w:pPr>
-        <w:pStyle w:val="PargrafodaLista"/>
-        <w:ind w:left="360"/>
-      </w:pPr>
-    </w:p>
-    <w:p>
-      <w:pPr>
-        <w:pStyle w:val="PargrafodaLista"/>
-        <w:ind w:left="360"/>
-      </w:pPr>
-    </w:p>
-    <w:p>
-      <w:pPr>
-        <w:pStyle w:val="PargrafodaLista"/>
-        <w:ind w:left="360"/>
         <w:rPr>
           <w:color w:val="FF0000"/>
         </w:rPr>
       </w:pPr>
+      <w:bookmarkStart w:id="0" w:name="_GoBack"/>
+      <w:bookmarkEnd w:id="0"/>
     </w:p>
     <w:p/>
     <w:p>
@@ -13429,7 +13317,6 @@
           <w:color w:val="auto"/>
           <w:sz w:val="32"/>
         </w:rPr>
-        <w:lastRenderedPageBreak/>
         <w:t>Conclusões e Sugestões</w:t>
       </w:r>
     </w:p>
@@ -13466,15 +13353,7 @@
         <w:t>,</w:t>
       </w:r>
       <w:r>
-        <w:t xml:space="preserve"> uma outra conclusão é que o </w:t>
-      </w:r>
-      <w:proofErr w:type="spellStart"/>
-      <w:r>
-        <w:t>threshold</w:t>
-      </w:r>
-      <w:proofErr w:type="spellEnd"/>
-      <w:r>
-        <w:t xml:space="preserve"> demasiado baixo faz com que a rede não convirja para um comportamento</w:t>
+        <w:t xml:space="preserve"> uma outra conclusão é que o threshold demasiado baixo faz com que a rede não convirja para um comportamento</w:t>
       </w:r>
       <w:r>
         <w:t xml:space="preserve">, diminuindo o numero de atributos input apesar ser calculado muito mais rápido o erro aumenta bastante, </w:t>
@@ -13574,10 +13453,7 @@
   </w:p>
   <w:p>
     <w:r>
-      <w:t xml:space="preserve">                                             </w:t>
-    </w:r>
-    <w:r>
-      <w:t>Março de 2015</w:t>
+      <w:t xml:space="preserve">                                             Março de 2015</w:t>
     </w:r>
   </w:p>
 </w:ftr>
@@ -13613,7 +13489,7 @@
             <w:noProof/>
             <w:lang w:val="pt-BR"/>
           </w:rPr>
-          <w:t>13</w:t>
+          <w:t>15</w:t>
         </w:r>
         <w:r>
           <w:fldChar w:fldCharType="end"/>
@@ -15054,6 +14930,119 @@
     </w:lvl>
   </w:abstractNum>
   <w:abstractNum w:abstractNumId="13">
+    <w:nsid w:val="30463226"/>
+    <w:multiLevelType w:val="hybridMultilevel"/>
+    <w:tmpl w:val="26CA5D90"/>
+    <w:lvl w:ilvl="0" w:tplc="04160001">
+      <w:start w:val="1"/>
+      <w:numFmt w:val="bullet"/>
+      <w:lvlText w:val=""/>
+      <w:lvlJc w:val="left"/>
+      <w:pPr>
+        <w:ind w:left="720" w:hanging="360"/>
+      </w:pPr>
+      <w:rPr>
+        <w:rFonts w:ascii="Symbol" w:hAnsi="Symbol" w:hint="default"/>
+      </w:rPr>
+    </w:lvl>
+    <w:lvl w:ilvl="1" w:tplc="04160003" w:tentative="1">
+      <w:start w:val="1"/>
+      <w:numFmt w:val="bullet"/>
+      <w:lvlText w:val="o"/>
+      <w:lvlJc w:val="left"/>
+      <w:pPr>
+        <w:ind w:left="1440" w:hanging="360"/>
+      </w:pPr>
+      <w:rPr>
+        <w:rFonts w:ascii="Courier New" w:hAnsi="Courier New" w:cs="Courier New" w:hint="default"/>
+      </w:rPr>
+    </w:lvl>
+    <w:lvl w:ilvl="2" w:tplc="04160005" w:tentative="1">
+      <w:start w:val="1"/>
+      <w:numFmt w:val="bullet"/>
+      <w:lvlText w:val=""/>
+      <w:lvlJc w:val="left"/>
+      <w:pPr>
+        <w:ind w:left="2160" w:hanging="360"/>
+      </w:pPr>
+      <w:rPr>
+        <w:rFonts w:ascii="Wingdings" w:hAnsi="Wingdings" w:hint="default"/>
+      </w:rPr>
+    </w:lvl>
+    <w:lvl w:ilvl="3" w:tplc="04160001" w:tentative="1">
+      <w:start w:val="1"/>
+      <w:numFmt w:val="bullet"/>
+      <w:lvlText w:val=""/>
+      <w:lvlJc w:val="left"/>
+      <w:pPr>
+        <w:ind w:left="2880" w:hanging="360"/>
+      </w:pPr>
+      <w:rPr>
+        <w:rFonts w:ascii="Symbol" w:hAnsi="Symbol" w:hint="default"/>
+      </w:rPr>
+    </w:lvl>
+    <w:lvl w:ilvl="4" w:tplc="04160003" w:tentative="1">
+      <w:start w:val="1"/>
+      <w:numFmt w:val="bullet"/>
+      <w:lvlText w:val="o"/>
+      <w:lvlJc w:val="left"/>
+      <w:pPr>
+        <w:ind w:left="3600" w:hanging="360"/>
+      </w:pPr>
+      <w:rPr>
+        <w:rFonts w:ascii="Courier New" w:hAnsi="Courier New" w:cs="Courier New" w:hint="default"/>
+      </w:rPr>
+    </w:lvl>
+    <w:lvl w:ilvl="5" w:tplc="04160005" w:tentative="1">
+      <w:start w:val="1"/>
+      <w:numFmt w:val="bullet"/>
+      <w:lvlText w:val=""/>
+      <w:lvlJc w:val="left"/>
+      <w:pPr>
+        <w:ind w:left="4320" w:hanging="360"/>
+      </w:pPr>
+      <w:rPr>
+        <w:rFonts w:ascii="Wingdings" w:hAnsi="Wingdings" w:hint="default"/>
+      </w:rPr>
+    </w:lvl>
+    <w:lvl w:ilvl="6" w:tplc="04160001" w:tentative="1">
+      <w:start w:val="1"/>
+      <w:numFmt w:val="bullet"/>
+      <w:lvlText w:val=""/>
+      <w:lvlJc w:val="left"/>
+      <w:pPr>
+        <w:ind w:left="5040" w:hanging="360"/>
+      </w:pPr>
+      <w:rPr>
+        <w:rFonts w:ascii="Symbol" w:hAnsi="Symbol" w:hint="default"/>
+      </w:rPr>
+    </w:lvl>
+    <w:lvl w:ilvl="7" w:tplc="04160003" w:tentative="1">
+      <w:start w:val="1"/>
+      <w:numFmt w:val="bullet"/>
+      <w:lvlText w:val="o"/>
+      <w:lvlJc w:val="left"/>
+      <w:pPr>
+        <w:ind w:left="5760" w:hanging="360"/>
+      </w:pPr>
+      <w:rPr>
+        <w:rFonts w:ascii="Courier New" w:hAnsi="Courier New" w:cs="Courier New" w:hint="default"/>
+      </w:rPr>
+    </w:lvl>
+    <w:lvl w:ilvl="8" w:tplc="04160005" w:tentative="1">
+      <w:start w:val="1"/>
+      <w:numFmt w:val="bullet"/>
+      <w:lvlText w:val=""/>
+      <w:lvlJc w:val="left"/>
+      <w:pPr>
+        <w:ind w:left="6480" w:hanging="360"/>
+      </w:pPr>
+      <w:rPr>
+        <w:rFonts w:ascii="Wingdings" w:hAnsi="Wingdings" w:hint="default"/>
+      </w:rPr>
+    </w:lvl>
+  </w:abstractNum>
+  <w:abstractNum w:abstractNumId="14">
     <w:nsid w:val="30C11546"/>
     <w:multiLevelType w:val="multilevel"/>
     <w:tmpl w:val="0816001F"/>
@@ -15139,7 +15128,7 @@
       </w:pPr>
     </w:lvl>
   </w:abstractNum>
-  <w:abstractNum w:abstractNumId="14">
+  <w:abstractNum w:abstractNumId="15">
     <w:nsid w:val="341130C2"/>
     <w:multiLevelType w:val="hybridMultilevel"/>
     <w:tmpl w:val="7E7A7CAA"/>
@@ -15252,7 +15241,7 @@
       </w:rPr>
     </w:lvl>
   </w:abstractNum>
-  <w:abstractNum w:abstractNumId="15">
+  <w:abstractNum w:abstractNumId="16">
     <w:nsid w:val="35C46FDA"/>
     <w:multiLevelType w:val="multilevel"/>
     <w:tmpl w:val="0816001F"/>
@@ -15341,7 +15330,7 @@
       </w:pPr>
     </w:lvl>
   </w:abstractNum>
-  <w:abstractNum w:abstractNumId="16">
+  <w:abstractNum w:abstractNumId="17">
     <w:nsid w:val="3B3A5F89"/>
     <w:multiLevelType w:val="multilevel"/>
     <w:tmpl w:val="0816001F"/>
@@ -15430,7 +15419,7 @@
       </w:pPr>
     </w:lvl>
   </w:abstractNum>
-  <w:abstractNum w:abstractNumId="17">
+  <w:abstractNum w:abstractNumId="18">
     <w:nsid w:val="40595C6F"/>
     <w:multiLevelType w:val="multilevel"/>
     <w:tmpl w:val="A5403638"/>
@@ -15579,7 +15568,7 @@
       </w:rPr>
     </w:lvl>
   </w:abstractNum>
-  <w:abstractNum w:abstractNumId="18">
+  <w:abstractNum w:abstractNumId="19">
     <w:nsid w:val="42726170"/>
     <w:multiLevelType w:val="hybridMultilevel"/>
     <w:tmpl w:val="8CD65C44"/>
@@ -15719,7 +15708,7 @@
       </w:rPr>
     </w:lvl>
   </w:abstractNum>
-  <w:abstractNum w:abstractNumId="19">
+  <w:abstractNum w:abstractNumId="20">
     <w:nsid w:val="43DC088C"/>
     <w:multiLevelType w:val="hybridMultilevel"/>
     <w:tmpl w:val="EF4A98C0"/>
@@ -15832,7 +15821,7 @@
       </w:rPr>
     </w:lvl>
   </w:abstractNum>
-  <w:abstractNum w:abstractNumId="20">
+  <w:abstractNum w:abstractNumId="21">
     <w:nsid w:val="45313C15"/>
     <w:multiLevelType w:val="multilevel"/>
     <w:tmpl w:val="0816001F"/>
@@ -15918,7 +15907,7 @@
       </w:pPr>
     </w:lvl>
   </w:abstractNum>
-  <w:abstractNum w:abstractNumId="21">
+  <w:abstractNum w:abstractNumId="22">
     <w:nsid w:val="478217DA"/>
     <w:multiLevelType w:val="multilevel"/>
     <w:tmpl w:val="0816001F"/>
@@ -16004,7 +15993,7 @@
       </w:pPr>
     </w:lvl>
   </w:abstractNum>
-  <w:abstractNum w:abstractNumId="22">
+  <w:abstractNum w:abstractNumId="23">
     <w:nsid w:val="4B1353EB"/>
     <w:multiLevelType w:val="hybridMultilevel"/>
     <w:tmpl w:val="693CBAB6"/>
@@ -16117,7 +16106,7 @@
       </w:rPr>
     </w:lvl>
   </w:abstractNum>
-  <w:abstractNum w:abstractNumId="23">
+  <w:abstractNum w:abstractNumId="24">
     <w:nsid w:val="4B327A97"/>
     <w:multiLevelType w:val="hybridMultilevel"/>
     <w:tmpl w:val="4D24B0E4"/>
@@ -16231,7 +16220,7 @@
       </w:rPr>
     </w:lvl>
   </w:abstractNum>
-  <w:abstractNum w:abstractNumId="24">
+  <w:abstractNum w:abstractNumId="25">
     <w:nsid w:val="4F024AA4"/>
     <w:multiLevelType w:val="multilevel"/>
     <w:tmpl w:val="0816001F"/>
@@ -16317,7 +16306,7 @@
       </w:pPr>
     </w:lvl>
   </w:abstractNum>
-  <w:abstractNum w:abstractNumId="25">
+  <w:abstractNum w:abstractNumId="26">
     <w:nsid w:val="50F34D3C"/>
     <w:multiLevelType w:val="multilevel"/>
     <w:tmpl w:val="0816001F"/>
@@ -16403,7 +16392,120 @@
       </w:pPr>
     </w:lvl>
   </w:abstractNum>
-  <w:abstractNum w:abstractNumId="26">
+  <w:abstractNum w:abstractNumId="27">
+    <w:nsid w:val="5C2A043B"/>
+    <w:multiLevelType w:val="hybridMultilevel"/>
+    <w:tmpl w:val="DF66FD20"/>
+    <w:lvl w:ilvl="0" w:tplc="04160001">
+      <w:start w:val="1"/>
+      <w:numFmt w:val="bullet"/>
+      <w:lvlText w:val=""/>
+      <w:lvlJc w:val="left"/>
+      <w:pPr>
+        <w:ind w:left="720" w:hanging="360"/>
+      </w:pPr>
+      <w:rPr>
+        <w:rFonts w:ascii="Symbol" w:hAnsi="Symbol" w:hint="default"/>
+      </w:rPr>
+    </w:lvl>
+    <w:lvl w:ilvl="1" w:tplc="04160003" w:tentative="1">
+      <w:start w:val="1"/>
+      <w:numFmt w:val="bullet"/>
+      <w:lvlText w:val="o"/>
+      <w:lvlJc w:val="left"/>
+      <w:pPr>
+        <w:ind w:left="1440" w:hanging="360"/>
+      </w:pPr>
+      <w:rPr>
+        <w:rFonts w:ascii="Courier New" w:hAnsi="Courier New" w:cs="Courier New" w:hint="default"/>
+      </w:rPr>
+    </w:lvl>
+    <w:lvl w:ilvl="2" w:tplc="04160005" w:tentative="1">
+      <w:start w:val="1"/>
+      <w:numFmt w:val="bullet"/>
+      <w:lvlText w:val=""/>
+      <w:lvlJc w:val="left"/>
+      <w:pPr>
+        <w:ind w:left="2160" w:hanging="360"/>
+      </w:pPr>
+      <w:rPr>
+        <w:rFonts w:ascii="Wingdings" w:hAnsi="Wingdings" w:hint="default"/>
+      </w:rPr>
+    </w:lvl>
+    <w:lvl w:ilvl="3" w:tplc="04160001" w:tentative="1">
+      <w:start w:val="1"/>
+      <w:numFmt w:val="bullet"/>
+      <w:lvlText w:val=""/>
+      <w:lvlJc w:val="left"/>
+      <w:pPr>
+        <w:ind w:left="2880" w:hanging="360"/>
+      </w:pPr>
+      <w:rPr>
+        <w:rFonts w:ascii="Symbol" w:hAnsi="Symbol" w:hint="default"/>
+      </w:rPr>
+    </w:lvl>
+    <w:lvl w:ilvl="4" w:tplc="04160003" w:tentative="1">
+      <w:start w:val="1"/>
+      <w:numFmt w:val="bullet"/>
+      <w:lvlText w:val="o"/>
+      <w:lvlJc w:val="left"/>
+      <w:pPr>
+        <w:ind w:left="3600" w:hanging="360"/>
+      </w:pPr>
+      <w:rPr>
+        <w:rFonts w:ascii="Courier New" w:hAnsi="Courier New" w:cs="Courier New" w:hint="default"/>
+      </w:rPr>
+    </w:lvl>
+    <w:lvl w:ilvl="5" w:tplc="04160005" w:tentative="1">
+      <w:start w:val="1"/>
+      <w:numFmt w:val="bullet"/>
+      <w:lvlText w:val=""/>
+      <w:lvlJc w:val="left"/>
+      <w:pPr>
+        <w:ind w:left="4320" w:hanging="360"/>
+      </w:pPr>
+      <w:rPr>
+        <w:rFonts w:ascii="Wingdings" w:hAnsi="Wingdings" w:hint="default"/>
+      </w:rPr>
+    </w:lvl>
+    <w:lvl w:ilvl="6" w:tplc="04160001" w:tentative="1">
+      <w:start w:val="1"/>
+      <w:numFmt w:val="bullet"/>
+      <w:lvlText w:val=""/>
+      <w:lvlJc w:val="left"/>
+      <w:pPr>
+        <w:ind w:left="5040" w:hanging="360"/>
+      </w:pPr>
+      <w:rPr>
+        <w:rFonts w:ascii="Symbol" w:hAnsi="Symbol" w:hint="default"/>
+      </w:rPr>
+    </w:lvl>
+    <w:lvl w:ilvl="7" w:tplc="04160003" w:tentative="1">
+      <w:start w:val="1"/>
+      <w:numFmt w:val="bullet"/>
+      <w:lvlText w:val="o"/>
+      <w:lvlJc w:val="left"/>
+      <w:pPr>
+        <w:ind w:left="5760" w:hanging="360"/>
+      </w:pPr>
+      <w:rPr>
+        <w:rFonts w:ascii="Courier New" w:hAnsi="Courier New" w:cs="Courier New" w:hint="default"/>
+      </w:rPr>
+    </w:lvl>
+    <w:lvl w:ilvl="8" w:tplc="04160005" w:tentative="1">
+      <w:start w:val="1"/>
+      <w:numFmt w:val="bullet"/>
+      <w:lvlText w:val=""/>
+      <w:lvlJc w:val="left"/>
+      <w:pPr>
+        <w:ind w:left="6480" w:hanging="360"/>
+      </w:pPr>
+      <w:rPr>
+        <w:rFonts w:ascii="Wingdings" w:hAnsi="Wingdings" w:hint="default"/>
+      </w:rPr>
+    </w:lvl>
+  </w:abstractNum>
+  <w:abstractNum w:abstractNumId="28">
     <w:nsid w:val="62790B82"/>
     <w:multiLevelType w:val="multilevel"/>
     <w:tmpl w:val="0816001F"/>
@@ -16489,7 +16591,7 @@
       </w:pPr>
     </w:lvl>
   </w:abstractNum>
-  <w:abstractNum w:abstractNumId="27">
+  <w:abstractNum w:abstractNumId="29">
     <w:nsid w:val="65D14E27"/>
     <w:multiLevelType w:val="hybridMultilevel"/>
     <w:tmpl w:val="DFEAA90E"/>
@@ -16602,7 +16704,7 @@
       </w:rPr>
     </w:lvl>
   </w:abstractNum>
-  <w:abstractNum w:abstractNumId="28">
+  <w:abstractNum w:abstractNumId="30">
     <w:nsid w:val="661F0253"/>
     <w:multiLevelType w:val="multilevel"/>
     <w:tmpl w:val="0816001F"/>
@@ -16688,7 +16790,7 @@
       </w:pPr>
     </w:lvl>
   </w:abstractNum>
-  <w:abstractNum w:abstractNumId="29">
+  <w:abstractNum w:abstractNumId="31">
     <w:nsid w:val="665E674F"/>
     <w:multiLevelType w:val="hybridMultilevel"/>
     <w:tmpl w:val="0734B9A0"/>
@@ -16774,7 +16876,7 @@
       </w:pPr>
     </w:lvl>
   </w:abstractNum>
-  <w:abstractNum w:abstractNumId="30">
+  <w:abstractNum w:abstractNumId="32">
     <w:nsid w:val="66EC495F"/>
     <w:multiLevelType w:val="multilevel"/>
     <w:tmpl w:val="0816001F"/>
@@ -16863,7 +16965,7 @@
       </w:pPr>
     </w:lvl>
   </w:abstractNum>
-  <w:abstractNum w:abstractNumId="31">
+  <w:abstractNum w:abstractNumId="33">
     <w:nsid w:val="67590530"/>
     <w:multiLevelType w:val="hybridMultilevel"/>
     <w:tmpl w:val="58F6407E"/>
@@ -16976,7 +17078,7 @@
       </w:rPr>
     </w:lvl>
   </w:abstractNum>
-  <w:abstractNum w:abstractNumId="32">
+  <w:abstractNum w:abstractNumId="34">
     <w:nsid w:val="6AED5DCA"/>
     <w:multiLevelType w:val="multilevel"/>
     <w:tmpl w:val="0816001F"/>
@@ -17062,7 +17164,7 @@
       </w:pPr>
     </w:lvl>
   </w:abstractNum>
-  <w:abstractNum w:abstractNumId="33">
+  <w:abstractNum w:abstractNumId="35">
     <w:nsid w:val="6B090595"/>
     <w:multiLevelType w:val="multilevel"/>
     <w:tmpl w:val="0816001F"/>
@@ -17148,7 +17250,7 @@
       </w:pPr>
     </w:lvl>
   </w:abstractNum>
-  <w:abstractNum w:abstractNumId="34">
+  <w:abstractNum w:abstractNumId="36">
     <w:nsid w:val="6DC977F9"/>
     <w:multiLevelType w:val="multilevel"/>
     <w:tmpl w:val="0816001F"/>
@@ -17234,7 +17336,7 @@
       </w:pPr>
     </w:lvl>
   </w:abstractNum>
-  <w:abstractNum w:abstractNumId="35">
+  <w:abstractNum w:abstractNumId="37">
     <w:nsid w:val="6DF63801"/>
     <w:multiLevelType w:val="hybridMultilevel"/>
     <w:tmpl w:val="7640CEFE"/>
@@ -17347,7 +17449,7 @@
       </w:rPr>
     </w:lvl>
   </w:abstractNum>
-  <w:abstractNum w:abstractNumId="36">
+  <w:abstractNum w:abstractNumId="38">
     <w:nsid w:val="72E33EAE"/>
     <w:multiLevelType w:val="hybridMultilevel"/>
     <w:tmpl w:val="D414B7BE"/>
@@ -17460,7 +17562,7 @@
       </w:rPr>
     </w:lvl>
   </w:abstractNum>
-  <w:abstractNum w:abstractNumId="37">
+  <w:abstractNum w:abstractNumId="39">
     <w:nsid w:val="74202DFF"/>
     <w:multiLevelType w:val="hybridMultilevel"/>
     <w:tmpl w:val="9B825536"/>
@@ -17574,7 +17676,7 @@
       </w:rPr>
     </w:lvl>
   </w:abstractNum>
-  <w:abstractNum w:abstractNumId="38">
+  <w:abstractNum w:abstractNumId="40">
     <w:nsid w:val="7E1707FA"/>
     <w:multiLevelType w:val="multilevel"/>
     <w:tmpl w:val="0816001F"/>
@@ -17660,7 +17762,7 @@
       </w:pPr>
     </w:lvl>
   </w:abstractNum>
-  <w:abstractNum w:abstractNumId="39">
+  <w:abstractNum w:abstractNumId="41">
     <w:nsid w:val="7F3D1EAF"/>
     <w:multiLevelType w:val="hybridMultilevel"/>
     <w:tmpl w:val="AF82B130"/>
@@ -17780,16 +17882,16 @@
     <w:abstractNumId w:val="10"/>
   </w:num>
   <w:num w:numId="3">
-    <w:abstractNumId w:val="35"/>
+    <w:abstractNumId w:val="37"/>
   </w:num>
   <w:num w:numId="4">
     <w:abstractNumId w:val="0"/>
   </w:num>
   <w:num w:numId="5">
-    <w:abstractNumId w:val="32"/>
+    <w:abstractNumId w:val="34"/>
   </w:num>
   <w:num w:numId="6">
-    <w:abstractNumId w:val="33"/>
+    <w:abstractNumId w:val="35"/>
   </w:num>
   <w:num w:numId="7">
     <w:abstractNumId w:val="12"/>
@@ -17798,55 +17900,55 @@
     <w:abstractNumId w:val="5"/>
   </w:num>
   <w:num w:numId="9">
-    <w:abstractNumId w:val="13"/>
+    <w:abstractNumId w:val="14"/>
   </w:num>
   <w:num w:numId="10">
     <w:abstractNumId w:val="1"/>
   </w:num>
   <w:num w:numId="11">
-    <w:abstractNumId w:val="24"/>
+    <w:abstractNumId w:val="25"/>
   </w:num>
   <w:num w:numId="12">
-    <w:abstractNumId w:val="25"/>
+    <w:abstractNumId w:val="26"/>
   </w:num>
   <w:num w:numId="13">
-    <w:abstractNumId w:val="34"/>
+    <w:abstractNumId w:val="36"/>
   </w:num>
   <w:num w:numId="14">
-    <w:abstractNumId w:val="36"/>
+    <w:abstractNumId w:val="38"/>
   </w:num>
   <w:num w:numId="15">
-    <w:abstractNumId w:val="29"/>
+    <w:abstractNumId w:val="31"/>
   </w:num>
   <w:num w:numId="16">
-    <w:abstractNumId w:val="22"/>
+    <w:abstractNumId w:val="23"/>
   </w:num>
   <w:num w:numId="17">
-    <w:abstractNumId w:val="28"/>
+    <w:abstractNumId w:val="30"/>
   </w:num>
   <w:num w:numId="18">
     <w:abstractNumId w:val="11"/>
   </w:num>
   <w:num w:numId="19">
-    <w:abstractNumId w:val="27"/>
+    <w:abstractNumId w:val="29"/>
   </w:num>
   <w:num w:numId="20">
-    <w:abstractNumId w:val="37"/>
+    <w:abstractNumId w:val="39"/>
   </w:num>
   <w:num w:numId="21">
-    <w:abstractNumId w:val="20"/>
+    <w:abstractNumId w:val="21"/>
   </w:num>
   <w:num w:numId="22">
-    <w:abstractNumId w:val="23"/>
+    <w:abstractNumId w:val="24"/>
   </w:num>
   <w:num w:numId="23">
-    <w:abstractNumId w:val="26"/>
+    <w:abstractNumId w:val="28"/>
   </w:num>
   <w:num w:numId="24">
-    <w:abstractNumId w:val="18"/>
+    <w:abstractNumId w:val="19"/>
   </w:num>
   <w:num w:numId="25">
-    <w:abstractNumId w:val="17"/>
+    <w:abstractNumId w:val="18"/>
   </w:num>
   <w:num w:numId="26">
     <w:abstractNumId w:val="6"/>
@@ -17855,22 +17957,22 @@
     <w:abstractNumId w:val="2"/>
   </w:num>
   <w:num w:numId="28">
-    <w:abstractNumId w:val="39"/>
+    <w:abstractNumId w:val="41"/>
   </w:num>
   <w:num w:numId="29">
-    <w:abstractNumId w:val="31"/>
+    <w:abstractNumId w:val="33"/>
   </w:num>
   <w:num w:numId="30">
     <w:abstractNumId w:val="9"/>
   </w:num>
   <w:num w:numId="31">
-    <w:abstractNumId w:val="15"/>
+    <w:abstractNumId w:val="16"/>
   </w:num>
   <w:num w:numId="32">
     <w:abstractNumId w:val="3"/>
   </w:num>
   <w:num w:numId="33">
-    <w:abstractNumId w:val="38"/>
+    <w:abstractNumId w:val="40"/>
   </w:num>
   <w:num w:numId="34">
     <w:abstractNumId w:val="4"/>
@@ -17879,19 +17981,25 @@
     <w:abstractNumId w:val="7"/>
   </w:num>
   <w:num w:numId="36">
-    <w:abstractNumId w:val="16"/>
+    <w:abstractNumId w:val="17"/>
   </w:num>
   <w:num w:numId="37">
-    <w:abstractNumId w:val="30"/>
+    <w:abstractNumId w:val="32"/>
   </w:num>
   <w:num w:numId="38">
-    <w:abstractNumId w:val="19"/>
+    <w:abstractNumId w:val="20"/>
   </w:num>
   <w:num w:numId="39">
-    <w:abstractNumId w:val="14"/>
+    <w:abstractNumId w:val="15"/>
   </w:num>
   <w:num w:numId="40">
-    <w:abstractNumId w:val="21"/>
+    <w:abstractNumId w:val="22"/>
+  </w:num>
+  <w:num w:numId="41">
+    <w:abstractNumId w:val="13"/>
+  </w:num>
+  <w:num w:numId="42">
+    <w:abstractNumId w:val="27"/>
   </w:num>
 </w:numbering>
 </file>
@@ -19856,7 +19964,7 @@
 </file>
 
 <file path=customXml/itemProps1.xml><?xml version="1.0" encoding="utf-8"?>
-<ds:datastoreItem xmlns:ds="http://schemas.openxmlformats.org/officeDocument/2006/customXml" ds:itemID="{19217518-1061-4E4B-8AFC-AEFB51EAF197}">
+<ds:datastoreItem xmlns:ds="http://schemas.openxmlformats.org/officeDocument/2006/customXml" ds:itemID="{EDB9ED0D-C359-C14A-B43E-A1865274C3F0}">
   <ds:schemaRefs>
     <ds:schemaRef ds:uri="http://schemas.openxmlformats.org/officeDocument/2006/bibliography"/>
   </ds:schemaRefs>

--- a/TP3/A entregar/Relatorio.docx
+++ b/TP3/A entregar/Relatorio.docx
@@ -1,6 +1,6 @@
 
 <file path=word/document.xml><?xml version="1.0" encoding="utf-8"?>
-<w:document xmlns:wpc="http://schemas.microsoft.com/office/word/2010/wordprocessingCanvas" xmlns:mo="http://schemas.microsoft.com/office/mac/office/2008/main" xmlns:mc="http://schemas.openxmlformats.org/markup-compatibility/2006" xmlns:mv="urn:schemas-microsoft-com:mac:vml" xmlns:o="urn:schemas-microsoft-com:office:office" xmlns:r="http://schemas.openxmlformats.org/officeDocument/2006/relationships" xmlns:m="http://schemas.openxmlformats.org/officeDocument/2006/math" xmlns:v="urn:schemas-microsoft-com:vml" xmlns:wp14="http://schemas.microsoft.com/office/word/2010/wordprocessingDrawing" xmlns:wp="http://schemas.openxmlformats.org/drawingml/2006/wordprocessingDrawing" xmlns:w10="urn:schemas-microsoft-com:office:word" xmlns:w="http://schemas.openxmlformats.org/wordprocessingml/2006/main" xmlns:w14="http://schemas.microsoft.com/office/word/2010/wordml" xmlns:w15="http://schemas.microsoft.com/office/word/2012/wordml" xmlns:wpg="http://schemas.microsoft.com/office/word/2010/wordprocessingGroup" xmlns:wpi="http://schemas.microsoft.com/office/word/2010/wordprocessingInk" xmlns:wne="http://schemas.microsoft.com/office/word/2006/wordml" xmlns:wps="http://schemas.microsoft.com/office/word/2010/wordprocessingShape" mc:Ignorable="w14 w15 wp14">
+<w:document xmlns:wpc="http://schemas.microsoft.com/office/word/2010/wordprocessingCanvas" xmlns:mc="http://schemas.openxmlformats.org/markup-compatibility/2006" xmlns:o="urn:schemas-microsoft-com:office:office" xmlns:r="http://schemas.openxmlformats.org/officeDocument/2006/relationships" xmlns:m="http://schemas.openxmlformats.org/officeDocument/2006/math" xmlns:v="urn:schemas-microsoft-com:vml" xmlns:wp14="http://schemas.microsoft.com/office/word/2010/wordprocessingDrawing" xmlns:wp="http://schemas.openxmlformats.org/drawingml/2006/wordprocessingDrawing" xmlns:w10="urn:schemas-microsoft-com:office:word" xmlns:w="http://schemas.openxmlformats.org/wordprocessingml/2006/main" xmlns:w14="http://schemas.microsoft.com/office/word/2010/wordml" xmlns:w15="http://schemas.microsoft.com/office/word/2012/wordml" xmlns:wpg="http://schemas.microsoft.com/office/word/2010/wordprocessingGroup" xmlns:wpi="http://schemas.microsoft.com/office/word/2010/wordprocessingInk" xmlns:wne="http://schemas.microsoft.com/office/word/2006/wordml" xmlns:wps="http://schemas.microsoft.com/office/word/2010/wordprocessingShape" mc:Ignorable="w14 w15 wp14">
   <w:body>
     <w:p>
       <w:pPr>
@@ -9,7 +9,7 @@
       <w:r>
         <w:rPr>
           <w:noProof/>
-          <w:lang w:val="pt-BR" w:eastAsia="pt-BR"/>
+          <w:lang w:eastAsia="pt-PT"/>
         </w:rPr>
         <w:drawing>
           <wp:inline distT="0" distB="0" distL="0" distR="0" wp14:anchorId="40015BF8" wp14:editId="2B7C501C">
@@ -466,6 +466,7 @@
           <w:docPartUnique/>
         </w:docPartObj>
       </w:sdtPr>
+      <w:sdtEndPr/>
       <w:sdtContent>
         <w:p>
           <w:pPr>
@@ -521,7 +522,7 @@
               <w:bCs/>
               <w:lang w:val="pt-PT"/>
             </w:rPr>
-            <w:t xml:space="preserve">Extensão à </w:t>
+            <w:t xml:space="preserve">Conhecimento </w:t>
           </w:r>
           <w:r>
             <w:rPr>
@@ -529,15 +530,7 @@
               <w:bCs/>
               <w:lang w:val="pt-PT"/>
             </w:rPr>
-            <w:t>Programação em Lógica</w:t>
-          </w:r>
-          <w:r>
-            <w:rPr>
-              <w:b/>
-              <w:bCs/>
-              <w:lang w:val="pt-PT"/>
-            </w:rPr>
-            <w:t xml:space="preserve"> e Conhecimento Imperfeito</w:t>
+            <w:t>Sub-simbólico: Redes Neuronais Artificiais</w:t>
           </w:r>
         </w:p>
         <w:p>
@@ -646,7 +639,7 @@
             <w:rPr>
               <w:lang w:val="pt-PT"/>
             </w:rPr>
-            <w:t>Base de Conhecimento</w:t>
+            <w:t>Desafio 1 – RNA com Decisão Mais Próxima</w:t>
           </w:r>
           <w:r>
             <w:rPr>
@@ -675,83 +668,7 @@
             <w:rPr>
               <w:lang w:val="pt-PT"/>
             </w:rPr>
-            <w:t>I</w:t>
-          </w:r>
-          <w:r>
-            <w:rPr>
-              <w:lang w:val="pt-PT"/>
-            </w:rPr>
-            <w:t>mplementação dos Predicados</w:t>
-          </w:r>
-          <w:r>
-            <w:rPr>
-              <w:lang w:val="pt-PT"/>
-            </w:rPr>
-            <w:ptab w:relativeTo="margin" w:alignment="right" w:leader="dot"/>
-          </w:r>
-          <w:r>
-            <w:rPr>
-              <w:b/>
-              <w:lang w:val="pt-PT"/>
-            </w:rPr>
-            <w:t>9</w:t>
-          </w:r>
-        </w:p>
-        <w:p>
-          <w:pPr>
-            <w:pStyle w:val="Sumrio3"/>
-            <w:ind w:left="1588" w:firstLine="536"/>
-            <w:rPr>
-              <w:b/>
-              <w:lang w:val="pt-PT"/>
-            </w:rPr>
-          </w:pPr>
-          <w:r>
-            <w:rPr>
-              <w:lang w:val="pt-PT"/>
-            </w:rPr>
-            <w:t>Predicado demo</w:t>
-          </w:r>
-          <w:r>
-            <w:rPr>
-              <w:lang w:val="pt-PT"/>
-            </w:rPr>
-            <w:ptab w:relativeTo="margin" w:alignment="right" w:leader="dot"/>
-          </w:r>
-          <w:r>
-            <w:rPr>
-              <w:b/>
-              <w:lang w:val="pt-PT"/>
-            </w:rPr>
-            <w:t>9</w:t>
-          </w:r>
-        </w:p>
-        <w:p>
-          <w:pPr>
-            <w:pStyle w:val="Sumrio3"/>
-            <w:ind w:left="1588" w:firstLine="536"/>
-            <w:rPr>
-              <w:b/>
-              <w:lang w:val="pt-PT"/>
-            </w:rPr>
-          </w:pPr>
-          <w:r>
-            <w:rPr>
-              <w:lang w:val="pt-PT"/>
-            </w:rPr>
-            <w:t xml:space="preserve">Evolução do </w:t>
-          </w:r>
-          <w:r>
-            <w:rPr>
-              <w:lang w:val="pt-PT"/>
-            </w:rPr>
-            <w:t>Predicado d</w:t>
-          </w:r>
-          <w:r>
-            <w:rPr>
-              <w:lang w:val="pt-PT"/>
-            </w:rPr>
-            <w:t>emo</w:t>
+            <w:t>Desafio 2 – Escala Identificadora de Fadiga</w:t>
           </w:r>
           <w:r>
             <w:rPr>
@@ -770,8 +687,9 @@
         <w:p>
           <w:pPr>
             <w:pStyle w:val="Sumrio3"/>
-            <w:ind w:left="1588" w:firstLine="536"/>
+            <w:ind w:left="1148" w:firstLine="268"/>
             <w:rPr>
+              <w:b/>
               <w:lang w:val="pt-PT"/>
             </w:rPr>
           </w:pPr>
@@ -779,7 +697,19 @@
             <w:rPr>
               <w:lang w:val="pt-PT"/>
             </w:rPr>
-            <w:t>Predicado evolEvol</w:t>
+            <w:t>Desafio 3</w:t>
+          </w:r>
+          <w:r>
+            <w:rPr>
+              <w:lang w:val="pt-PT"/>
+            </w:rPr>
+            <w:t xml:space="preserve"> – Escala </w:t>
+          </w:r>
+          <w:r>
+            <w:rPr>
+              <w:lang w:val="pt-PT"/>
+            </w:rPr>
+            <w:t>Mais Indicada</w:t>
           </w:r>
           <w:r>
             <w:rPr>
@@ -797,8 +727,28 @@
         </w:p>
         <w:p>
           <w:pPr>
+            <w:ind w:firstLine="708"/>
+          </w:pPr>
+          <w:r>
+            <w:t>Extras</w:t>
+          </w:r>
+          <w:r>
+            <w:t xml:space="preserve"> – Identificação da Tarefa</w:t>
+          </w:r>
+          <w:r>
+            <w:ptab w:relativeTo="margin" w:alignment="right" w:leader="dot"/>
+          </w:r>
+          <w:r>
+            <w:rPr>
+              <w:b/>
+            </w:rPr>
+            <w:t>13</w:t>
+          </w:r>
+        </w:p>
+        <w:p>
+          <w:pPr>
             <w:pStyle w:val="Sumrio3"/>
-            <w:ind w:left="1856" w:firstLine="268"/>
+            <w:ind w:left="1148" w:firstLine="268"/>
             <w:rPr>
               <w:lang w:val="pt-PT"/>
             </w:rPr>
@@ -807,91 +757,19 @@
             <w:rPr>
               <w:lang w:val="pt-PT"/>
             </w:rPr>
-            <w:t>Predicados de Contexto</w:t>
+            <w:t>Identificação da Tarefa</w:t>
           </w:r>
           <w:r>
             <w:rPr>
               <w:lang w:val="pt-PT"/>
             </w:rPr>
-            <w:ptab w:relativeTo="margin" w:alignment="right" w:leader="dot"/>
-          </w:r>
-          <w:r>
-            <w:rPr>
-              <w:b/>
-              <w:lang w:val="pt-PT"/>
-            </w:rPr>
-            <w:t>12</w:t>
-          </w:r>
-        </w:p>
-        <w:p>
-          <w:pPr>
-            <w:pStyle w:val="Sumrio3"/>
-            <w:ind w:left="1594" w:firstLine="530"/>
-            <w:rPr>
-              <w:lang w:val="pt-PT"/>
-            </w:rPr>
-          </w:pPr>
-          <w:r>
-            <w:rPr>
-              <w:lang w:val="pt-PT"/>
-            </w:rPr>
-            <w:t>Conhecimento Imperfeito</w:t>
+            <w:t xml:space="preserve"> com Escala Completa da Fadiga</w:t>
           </w:r>
           <w:r>
             <w:rPr>
               <w:lang w:val="pt-PT"/>
             </w:rPr>
-            <w:ptab w:relativeTo="margin" w:alignment="right" w:leader="dot"/>
-          </w:r>
-          <w:r>
-            <w:rPr>
-              <w:b/>
-              <w:lang w:val="pt-PT"/>
-            </w:rPr>
-            <w:t>12</w:t>
-          </w:r>
-        </w:p>
-        <w:p>
-          <w:pPr>
-            <w:pStyle w:val="Sumrio3"/>
-            <w:ind w:left="2570" w:firstLine="262"/>
-            <w:rPr>
-              <w:lang w:val="pt-PT"/>
-            </w:rPr>
-          </w:pPr>
-          <w:r>
-            <w:rPr>
-              <w:lang w:val="pt-PT"/>
-            </w:rPr>
-            <w:t>Conhecimento Impreciso</w:t>
-          </w:r>
-          <w:r>
-            <w:rPr>
-              <w:lang w:val="pt-PT"/>
-            </w:rPr>
-            <w:ptab w:relativeTo="margin" w:alignment="right" w:leader="dot"/>
-          </w:r>
-          <w:r>
-            <w:rPr>
-              <w:b/>
-              <w:lang w:val="pt-PT"/>
-            </w:rPr>
-            <w:t>12</w:t>
-          </w:r>
-        </w:p>
-        <w:p>
-          <w:pPr>
-            <w:pStyle w:val="Sumrio3"/>
-            <w:ind w:left="2570" w:firstLine="262"/>
-            <w:rPr>
-              <w:lang w:val="pt-PT"/>
-            </w:rPr>
-          </w:pPr>
-          <w:r>
-            <w:rPr>
-              <w:lang w:val="pt-PT"/>
-            </w:rPr>
-            <w:t>Conhecimento Incerto</w:t>
+            <w:t xml:space="preserve"> </w:t>
           </w:r>
           <w:r>
             <w:rPr>
@@ -910,7 +788,7 @@
         <w:p>
           <w:pPr>
             <w:pStyle w:val="Sumrio3"/>
-            <w:ind w:left="2570" w:firstLine="262"/>
+            <w:ind w:left="880" w:firstLine="536"/>
             <w:rPr>
               <w:lang w:val="pt-PT"/>
             </w:rPr>
@@ -919,41 +797,7 @@
             <w:rPr>
               <w:lang w:val="pt-PT"/>
             </w:rPr>
-            <w:t>Conhecimento Interdito</w:t>
-          </w:r>
-          <w:r>
-            <w:rPr>
-              <w:lang w:val="pt-PT"/>
-            </w:rPr>
-            <w:ptab w:relativeTo="margin" w:alignment="right" w:leader="dot"/>
-          </w:r>
-          <w:r>
-            <w:rPr>
-              <w:b/>
-              <w:lang w:val="pt-PT"/>
-            </w:rPr>
-            <w:t>13</w:t>
-          </w:r>
-        </w:p>
-        <w:p>
-          <w:pPr>
-            <w:pStyle w:val="Sumrio3"/>
-            <w:ind w:left="1856" w:firstLine="268"/>
-            <w:rPr>
-              <w:lang w:val="pt-PT"/>
-            </w:rPr>
-          </w:pPr>
-          <w:r>
-            <w:rPr>
-              <w:lang w:val="pt-PT"/>
-            </w:rPr>
-            <w:t>Invariantes</w:t>
-          </w:r>
-          <w:r>
-            <w:rPr>
-              <w:lang w:val="pt-PT"/>
-            </w:rPr>
-            <w:t xml:space="preserve"> </w:t>
+            <w:t>Identificação da Tarefa com Escala Reduzida da Fadiga</w:t>
           </w:r>
           <w:r>
             <w:rPr>
@@ -967,34 +811,6 @@
               <w:lang w:val="pt-PT"/>
             </w:rPr>
             <w:t>14</w:t>
-          </w:r>
-        </w:p>
-        <w:p>
-          <w:pPr>
-            <w:pStyle w:val="Sumrio3"/>
-            <w:ind w:left="1600" w:firstLine="524"/>
-            <w:rPr>
-              <w:lang w:val="pt-PT"/>
-            </w:rPr>
-          </w:pPr>
-          <w:r>
-            <w:rPr>
-              <w:lang w:val="pt-PT"/>
-            </w:rPr>
-            <w:t>Análise de Resultados</w:t>
-          </w:r>
-          <w:r>
-            <w:rPr>
-              <w:lang w:val="pt-PT"/>
-            </w:rPr>
-            <w:ptab w:relativeTo="margin" w:alignment="right" w:leader="dot"/>
-          </w:r>
-          <w:r>
-            <w:rPr>
-              <w:b/>
-              <w:lang w:val="pt-PT"/>
-            </w:rPr>
-            <w:t>15</w:t>
           </w:r>
         </w:p>
         <w:p>
@@ -1022,8 +838,10 @@
               <w:b/>
               <w:lang w:val="pt-PT"/>
             </w:rPr>
-            <w:t>25</w:t>
+            <w:t>16</w:t>
           </w:r>
+          <w:bookmarkStart w:id="0" w:name="_GoBack"/>
+          <w:bookmarkEnd w:id="0"/>
         </w:p>
         <w:p/>
         <w:p/>
@@ -1065,66 +883,6 @@
         <w:rPr>
           <w:sz w:val="24"/>
           <w:szCs w:val="24"/>
-        </w:rPr>
-      </w:pPr>
-    </w:p>
-    <w:p>
-      <w:pPr>
-        <w:spacing w:line="400" w:lineRule="atLeast"/>
-        <w:jc w:val="both"/>
-        <w:rPr>
-          <w:sz w:val="24"/>
-          <w:szCs w:val="24"/>
-        </w:rPr>
-      </w:pPr>
-    </w:p>
-    <w:p>
-      <w:pPr>
-        <w:spacing w:line="400" w:lineRule="atLeast"/>
-        <w:jc w:val="both"/>
-        <w:rPr>
-          <w:sz w:val="24"/>
-          <w:szCs w:val="24"/>
-        </w:rPr>
-      </w:pPr>
-    </w:p>
-    <w:p>
-      <w:pPr>
-        <w:spacing w:line="400" w:lineRule="atLeast"/>
-        <w:jc w:val="both"/>
-        <w:rPr>
-          <w:sz w:val="24"/>
-          <w:szCs w:val="24"/>
-        </w:rPr>
-      </w:pPr>
-    </w:p>
-    <w:p>
-      <w:pPr>
-        <w:spacing w:line="400" w:lineRule="atLeast"/>
-        <w:jc w:val="both"/>
-        <w:rPr>
-          <w:sz w:val="24"/>
-          <w:szCs w:val="24"/>
-        </w:rPr>
-      </w:pPr>
-    </w:p>
-    <w:p>
-      <w:pPr>
-        <w:spacing w:line="400" w:lineRule="atLeast"/>
-        <w:jc w:val="both"/>
-        <w:rPr>
-          <w:sz w:val="24"/>
-          <w:szCs w:val="24"/>
-        </w:rPr>
-      </w:pPr>
-    </w:p>
-    <w:p>
-      <w:pPr>
-        <w:spacing w:line="400" w:lineRule="atLeast"/>
-        <w:jc w:val="both"/>
-        <w:rPr>
-          <w:sz w:val="24"/>
-          <w:szCs w:val="24"/>
           <w:lang w:val="en-US"/>
         </w:rPr>
       </w:pPr>
@@ -1144,7 +902,47 @@
           <w:docPartUnique/>
         </w:docPartObj>
       </w:sdtPr>
+      <w:sdtEndPr/>
       <w:sdtContent>
+        <w:p>
+          <w:pPr>
+            <w:pStyle w:val="CabealhodoSumrio"/>
+            <w:rPr>
+              <w:rFonts w:asciiTheme="minorHAnsi" w:eastAsiaTheme="minorHAnsi" w:hAnsiTheme="minorHAnsi" w:cstheme="minorBidi"/>
+              <w:color w:val="auto"/>
+              <w:sz w:val="22"/>
+              <w:szCs w:val="22"/>
+              <w:lang w:val="pt-PT"/>
+            </w:rPr>
+          </w:pPr>
+        </w:p>
+        <w:p>
+          <w:pPr>
+            <w:pStyle w:val="CabealhodoSumrio"/>
+            <w:rPr>
+              <w:rFonts w:asciiTheme="minorHAnsi" w:eastAsiaTheme="minorHAnsi" w:hAnsiTheme="minorHAnsi" w:cstheme="minorBidi"/>
+              <w:color w:val="auto"/>
+              <w:sz w:val="22"/>
+              <w:szCs w:val="22"/>
+              <w:lang w:val="pt-PT"/>
+            </w:rPr>
+          </w:pPr>
+        </w:p>
+        <w:p/>
+        <w:p/>
+        <w:p/>
+        <w:p>
+          <w:pPr>
+            <w:pStyle w:val="CabealhodoSumrio"/>
+            <w:rPr>
+              <w:rFonts w:asciiTheme="minorHAnsi" w:eastAsiaTheme="minorHAnsi" w:hAnsiTheme="minorHAnsi" w:cstheme="minorBidi"/>
+              <w:color w:val="auto"/>
+              <w:sz w:val="22"/>
+              <w:szCs w:val="22"/>
+              <w:lang w:val="pt-PT"/>
+            </w:rPr>
+          </w:pPr>
+        </w:p>
         <w:p>
           <w:pPr>
             <w:pStyle w:val="CabealhodoSumrio"/>
@@ -1156,7 +954,13 @@
             <w:rPr>
               <w:lang w:val="pt-PT"/>
             </w:rPr>
-            <w:t xml:space="preserve">Tabela de </w:t>
+            <w:t>Índice</w:t>
+          </w:r>
+          <w:r>
+            <w:rPr>
+              <w:lang w:val="pt-PT"/>
+            </w:rPr>
+            <w:t xml:space="preserve"> de </w:t>
           </w:r>
           <w:r>
             <w:rPr>
@@ -1170,928 +974,793 @@
           <w:pPr>
             <w:pStyle w:val="Sumrio2"/>
             <w:ind w:firstLine="708"/>
-            <w:rPr>
-              <w:b/>
-            </w:rPr>
           </w:pPr>
         </w:p>
-        <w:p>
-          <w:pPr>
-            <w:pStyle w:val="Sumrio2"/>
-            <w:ind w:firstLine="708"/>
-          </w:pPr>
-          <w:r>
-            <w:rPr>
-              <w:b/>
-            </w:rPr>
-            <w:softHyphen/>
-          </w:r>
-          <w:r>
-            <w:rPr>
-              <w:b/>
-            </w:rPr>
-            <w:softHyphen/>
-          </w:r>
-          <w:r>
-            <w:rPr>
-              <w:b/>
-            </w:rPr>
-            <w:t xml:space="preserve">Figura 1 – </w:t>
-          </w:r>
-          <w:r>
-            <w:t>Questão sobre a cor do automóvel a0002</w:t>
-          </w:r>
-          <w:r>
-            <w:ptab w:relativeTo="margin" w:alignment="right" w:leader="dot"/>
-          </w:r>
-          <w:r>
-            <w:rPr>
-              <w:b/>
-            </w:rPr>
-            <w:t>15</w:t>
-          </w:r>
-        </w:p>
-        <w:p>
-          <w:pPr>
-            <w:pStyle w:val="Sumrio2"/>
-            <w:ind w:firstLine="708"/>
-          </w:pPr>
-          <w:r>
-            <w:rPr>
-              <w:b/>
-            </w:rPr>
-            <w:t xml:space="preserve">Figura 2 – </w:t>
-          </w:r>
-          <w:r>
-            <w:t>Questão sobre a cor do automóvel a0002</w:t>
-          </w:r>
-          <w:r>
-            <w:ptab w:relativeTo="margin" w:alignment="right" w:leader="dot"/>
-          </w:r>
-          <w:r>
-            <w:rPr>
-              <w:b/>
-            </w:rPr>
-            <w:t>15</w:t>
-          </w:r>
-        </w:p>
-        <w:p>
-          <w:pPr>
-            <w:pStyle w:val="Sumrio2"/>
-            <w:ind w:firstLine="708"/>
-          </w:pPr>
-          <w:r>
-            <w:rPr>
-              <w:b/>
-            </w:rPr>
-            <w:t xml:space="preserve">Figura 3 – </w:t>
-          </w:r>
-          <w:r>
-            <w:t>Questão sobre a cor do automóvel a0002</w:t>
-          </w:r>
-          <w:r>
-            <w:ptab w:relativeTo="margin" w:alignment="right" w:leader="dot"/>
-          </w:r>
-          <w:r>
-            <w:rPr>
-              <w:b/>
-            </w:rPr>
-            <w:t>15</w:t>
-          </w:r>
-        </w:p>
-        <w:p>
-          <w:pPr>
-            <w:pStyle w:val="Sumrio2"/>
-            <w:ind w:firstLine="708"/>
-          </w:pPr>
-          <w:r>
-            <w:rPr>
-              <w:b/>
-            </w:rPr>
-            <w:t xml:space="preserve">Figura 4 – </w:t>
-          </w:r>
-          <w:r>
-            <w:t>Questão sobre qual o proprietário antigo do automóvel a0002</w:t>
-          </w:r>
-          <w:r>
-            <w:ptab w:relativeTo="margin" w:alignment="right" w:leader="dot"/>
-          </w:r>
-          <w:r>
-            <w:rPr>
-              <w:b/>
-            </w:rPr>
-            <w:t>16</w:t>
-          </w:r>
-        </w:p>
-        <w:p>
-          <w:pPr>
-            <w:pStyle w:val="Sumrio2"/>
-            <w:ind w:firstLine="708"/>
-          </w:pPr>
-          <w:r>
-            <w:rPr>
-              <w:b/>
-            </w:rPr>
-            <w:t xml:space="preserve">Figura 5 – </w:t>
-          </w:r>
-          <w:r>
-            <w:t xml:space="preserve">Questão sobre qual o novo proprietário do automóvel a0004 </w:t>
-          </w:r>
-          <w:r>
-            <w:ptab w:relativeTo="margin" w:alignment="right" w:leader="dot"/>
-          </w:r>
-          <w:r>
-            <w:rPr>
-              <w:b/>
-            </w:rPr>
-            <w:t>16</w:t>
-          </w:r>
-        </w:p>
-        <w:p>
-          <w:pPr>
-            <w:pStyle w:val="Sumrio2"/>
-            <w:ind w:firstLine="708"/>
-          </w:pPr>
-          <w:r>
-            <w:rPr>
-              <w:b/>
-            </w:rPr>
-            <w:t>Figura 6 –</w:t>
-          </w:r>
-          <w:r>
-            <w:t xml:space="preserve"> Tentativa de inserção do registo do novo proprietário</w:t>
-          </w:r>
-          <w:r>
-            <w:t xml:space="preserve"> </w:t>
-          </w:r>
-          <w:r>
-            <w:ptab w:relativeTo="margin" w:alignment="right" w:leader="dot"/>
-          </w:r>
-          <w:r>
-            <w:rPr>
-              <w:b/>
-            </w:rPr>
-            <w:t>16</w:t>
-          </w:r>
-        </w:p>
-        <w:p>
-          <w:pPr>
-            <w:pStyle w:val="Sumrio2"/>
-            <w:ind w:firstLine="708"/>
-          </w:pPr>
-          <w:r>
-            <w:rPr>
-              <w:b/>
-            </w:rPr>
-            <w:t>Figura 7 –</w:t>
-          </w:r>
-          <w:r>
-            <w:t xml:space="preserve"> Tentativa de inserção de matrícula existente</w:t>
-          </w:r>
-          <w:r>
-            <w:t xml:space="preserve"> </w:t>
-          </w:r>
-          <w:r>
-            <w:ptab w:relativeTo="margin" w:alignment="right" w:leader="dot"/>
-          </w:r>
-          <w:r>
-            <w:rPr>
-              <w:b/>
-            </w:rPr>
-            <w:t>17</w:t>
-          </w:r>
-        </w:p>
-        <w:p>
-          <w:pPr>
-            <w:pStyle w:val="Sumrio2"/>
-            <w:ind w:firstLine="708"/>
-          </w:pPr>
-          <w:r>
-            <w:rPr>
-              <w:b/>
-            </w:rPr>
-            <w:t>Figura 8 –</w:t>
-          </w:r>
-          <w:r>
-            <w:t xml:space="preserve"> Tentativa de inserção de automóvel com código existente</w:t>
-          </w:r>
-          <w:r>
-            <w:ptab w:relativeTo="margin" w:alignment="right" w:leader="dot"/>
-          </w:r>
-          <w:r>
-            <w:rPr>
-              <w:b/>
-            </w:rPr>
-            <w:t>17</w:t>
-          </w:r>
-        </w:p>
-        <w:p>
-          <w:pPr>
-            <w:pStyle w:val="Sumrio2"/>
-            <w:ind w:firstLine="708"/>
-          </w:pPr>
-          <w:r>
-            <w:rPr>
-              <w:b/>
-            </w:rPr>
-            <w:t xml:space="preserve">Figura 9 </w:t>
-          </w:r>
-          <w:r>
-            <w:rPr>
-              <w:b/>
-            </w:rPr>
-            <w:t>–</w:t>
-          </w:r>
-          <w:r>
-            <w:t xml:space="preserve"> demoE com verdadeiro e falso</w:t>
-          </w:r>
-          <w:r>
-            <w:ptab w:relativeTo="margin" w:alignment="right" w:leader="dot"/>
-          </w:r>
-          <w:r>
-            <w:rPr>
-              <w:b/>
-            </w:rPr>
-            <w:t>17</w:t>
-          </w:r>
-        </w:p>
-        <w:p>
-          <w:pPr>
-            <w:pStyle w:val="Sumrio2"/>
-            <w:ind w:firstLine="708"/>
-          </w:pPr>
-          <w:r>
-            <w:rPr>
-              <w:b/>
-            </w:rPr>
-            <w:t xml:space="preserve">Figura 10 </w:t>
-          </w:r>
-          <w:r>
-            <w:rPr>
-              <w:b/>
-            </w:rPr>
-            <w:t>–</w:t>
-          </w:r>
-          <w:r>
-            <w:t xml:space="preserve"> demoE com verdadeiro e desconhecido</w:t>
-          </w:r>
-          <w:r>
-            <w:ptab w:relativeTo="margin" w:alignment="right" w:leader="dot"/>
-          </w:r>
-          <w:r>
-            <w:rPr>
-              <w:b/>
-            </w:rPr>
-            <w:t>18</w:t>
-          </w:r>
-        </w:p>
-        <w:p>
-          <w:pPr>
-            <w:pStyle w:val="Sumrio2"/>
-            <w:ind w:firstLine="708"/>
-          </w:pPr>
-          <w:r>
-            <w:rPr>
-              <w:b/>
-            </w:rPr>
-            <w:t>Figura 11 –</w:t>
-          </w:r>
-          <w:r>
-            <w:t xml:space="preserve"> demoE com falso e desconhecido</w:t>
-          </w:r>
-          <w:r>
-            <w:ptab w:relativeTo="margin" w:alignment="right" w:leader="dot"/>
-          </w:r>
-          <w:r>
-            <w:rPr>
-              <w:b/>
-            </w:rPr>
-            <w:t>18</w:t>
-          </w:r>
-        </w:p>
-        <w:p>
-          <w:pPr>
-            <w:pStyle w:val="Sumrio2"/>
-            <w:ind w:firstLine="708"/>
-          </w:pPr>
-          <w:r>
-            <w:rPr>
-              <w:b/>
-            </w:rPr>
-            <w:t>Figura 12 –</w:t>
-          </w:r>
-          <w:r>
-            <w:t xml:space="preserve"> </w:t>
-          </w:r>
-          <w:r>
-            <w:t>demoE com verdadeiro e verdadeiro</w:t>
-          </w:r>
-          <w:r>
-            <w:ptab w:relativeTo="margin" w:alignment="right" w:leader="dot"/>
-          </w:r>
-          <w:r>
-            <w:rPr>
-              <w:b/>
-            </w:rPr>
-            <w:t>18</w:t>
-          </w:r>
-        </w:p>
-        <w:p>
-          <w:pPr>
-            <w:pStyle w:val="Sumrio2"/>
-            <w:ind w:firstLine="708"/>
-          </w:pPr>
-          <w:r>
-            <w:rPr>
-              <w:b/>
-            </w:rPr>
-            <w:t>Figura 13 –</w:t>
-          </w:r>
-          <w:r>
-            <w:t xml:space="preserve"> </w:t>
-          </w:r>
-          <w:r>
-            <w:t>demoOu com verdadeiro e falso</w:t>
-          </w:r>
-          <w:r>
-            <w:ptab w:relativeTo="margin" w:alignment="right" w:leader="dot"/>
-          </w:r>
-          <w:r>
-            <w:rPr>
-              <w:b/>
-            </w:rPr>
-            <w:t>18</w:t>
-          </w:r>
-        </w:p>
-        <w:p>
-          <w:pPr>
-            <w:pStyle w:val="Sumrio2"/>
-            <w:ind w:firstLine="708"/>
-          </w:pPr>
-          <w:r>
-            <w:rPr>
-              <w:b/>
-            </w:rPr>
-            <w:t>Figura 14 –</w:t>
-          </w:r>
-          <w:r>
-            <w:t xml:space="preserve"> </w:t>
-          </w:r>
-          <w:r>
-            <w:t>demoOu com verdadeiro e desconhecido</w:t>
-          </w:r>
-          <w:r>
-            <w:ptab w:relativeTo="margin" w:alignment="right" w:leader="dot"/>
-          </w:r>
-          <w:r>
-            <w:rPr>
-              <w:b/>
-            </w:rPr>
-            <w:t>19</w:t>
-          </w:r>
-        </w:p>
-        <w:p>
-          <w:pPr>
-            <w:pStyle w:val="Sumrio2"/>
-            <w:ind w:firstLine="708"/>
-          </w:pPr>
-          <w:r>
-            <w:rPr>
-              <w:b/>
-            </w:rPr>
-            <w:t>Figura 15 –</w:t>
-          </w:r>
-          <w:r>
-            <w:t xml:space="preserve"> </w:t>
-          </w:r>
-          <w:r>
-            <w:t xml:space="preserve">demoOu com falso e desconhecido </w:t>
-          </w:r>
-          <w:r>
-            <w:ptab w:relativeTo="margin" w:alignment="right" w:leader="dot"/>
-          </w:r>
-          <w:r>
-            <w:rPr>
-              <w:b/>
-            </w:rPr>
-            <w:t>19</w:t>
-          </w:r>
-        </w:p>
-        <w:p>
-          <w:pPr>
-            <w:pStyle w:val="Sumrio2"/>
-            <w:ind w:firstLine="708"/>
-          </w:pPr>
-          <w:r>
-            <w:rPr>
-              <w:b/>
-            </w:rPr>
-            <w:t>Figura 16 –</w:t>
-          </w:r>
-          <w:r>
-            <w:t xml:space="preserve"> </w:t>
-          </w:r>
-          <w:r>
-            <w:t xml:space="preserve">demoOu com falso e falso </w:t>
-          </w:r>
-          <w:r>
-            <w:ptab w:relativeTo="margin" w:alignment="right" w:leader="dot"/>
-          </w:r>
-          <w:r>
-            <w:rPr>
-              <w:b/>
-            </w:rPr>
-            <w:t>19</w:t>
-          </w:r>
-        </w:p>
-        <w:p>
-          <w:pPr>
-            <w:pStyle w:val="Sumrio2"/>
-            <w:ind w:firstLine="708"/>
-          </w:pPr>
-          <w:r>
-            <w:rPr>
-              <w:b/>
-            </w:rPr>
-            <w:t>Figura 17 –</w:t>
-          </w:r>
-          <w:r>
-            <w:t xml:space="preserve"> </w:t>
-          </w:r>
-          <w:r>
-            <w:t>Inserção de conhecimento verdadeiro repetido</w:t>
-          </w:r>
-          <w:r>
-            <w:ptab w:relativeTo="margin" w:alignment="right" w:leader="dot"/>
-          </w:r>
-          <w:r>
-            <w:rPr>
-              <w:b/>
-            </w:rPr>
-            <w:t>20</w:t>
-          </w:r>
-        </w:p>
-        <w:p>
-          <w:pPr>
-            <w:pStyle w:val="Sumrio2"/>
-            <w:ind w:firstLine="708"/>
-          </w:pPr>
-          <w:r>
-            <w:rPr>
-              <w:b/>
-            </w:rPr>
-            <w:t>Figura 18 –</w:t>
-          </w:r>
-          <w:r>
-            <w:t xml:space="preserve"> </w:t>
-          </w:r>
-          <w:r>
-            <w:t>Inserção de conhecimento positivo com negativo na base</w:t>
-          </w:r>
-          <w:r>
-            <w:ptab w:relativeTo="margin" w:alignment="right" w:leader="dot"/>
-          </w:r>
-          <w:r>
-            <w:rPr>
-              <w:b/>
-            </w:rPr>
-            <w:t>20</w:t>
-          </w:r>
-        </w:p>
-        <w:p>
-          <w:pPr>
-            <w:pStyle w:val="Sumrio2"/>
-            <w:ind w:firstLine="708"/>
-          </w:pPr>
-          <w:r>
-            <w:rPr>
-              <w:b/>
-            </w:rPr>
-            <w:lastRenderedPageBreak/>
-            <w:t>Figura 19 –</w:t>
-          </w:r>
-          <w:r>
-            <w:t xml:space="preserve"> </w:t>
-          </w:r>
-          <w:r>
-            <w:t xml:space="preserve">Inserção de conhecimento positivo com desconhecido incerto na base </w:t>
-          </w:r>
-          <w:r>
-            <w:ptab w:relativeTo="margin" w:alignment="right" w:leader="dot"/>
-          </w:r>
-          <w:r>
-            <w:rPr>
-              <w:b/>
-            </w:rPr>
-            <w:t>20</w:t>
-          </w:r>
-        </w:p>
-        <w:p>
-          <w:pPr>
-            <w:pStyle w:val="Sumrio2"/>
-            <w:ind w:firstLine="708"/>
-          </w:pPr>
-          <w:r>
-            <w:rPr>
-              <w:b/>
-            </w:rPr>
-            <w:t>Figura 20 –</w:t>
-          </w:r>
-          <w:r>
-            <w:t xml:space="preserve"> </w:t>
-          </w:r>
-          <w:r>
-            <w:t>Inserção de conhecimento positivo com desconhecido impreciso na base</w:t>
-          </w:r>
-          <w:r>
-            <w:ptab w:relativeTo="margin" w:alignment="right" w:leader="dot"/>
-          </w:r>
-          <w:r>
-            <w:rPr>
-              <w:b/>
-            </w:rPr>
-            <w:t>20</w:t>
-          </w:r>
-        </w:p>
-        <w:p>
-          <w:pPr>
-            <w:pStyle w:val="Sumrio2"/>
-            <w:ind w:firstLine="708"/>
-          </w:pPr>
-          <w:r>
-            <w:rPr>
-              <w:b/>
-            </w:rPr>
-            <w:t>Figura 21 –</w:t>
-          </w:r>
-          <w:r>
-            <w:t xml:space="preserve"> </w:t>
-          </w:r>
-        </w:p>
-        <w:p>
-          <w:pPr>
-            <w:pStyle w:val="Sumrio2"/>
-            <w:ind w:firstLine="708"/>
-          </w:pPr>
-          <w:r>
-            <w:t>Inserção de conhecimento negativo com positivo na base</w:t>
-          </w:r>
-          <w:r>
-            <w:ptab w:relativeTo="margin" w:alignment="right" w:leader="dot"/>
-          </w:r>
-          <w:r>
-            <w:rPr>
-              <w:b/>
-            </w:rPr>
-            <w:t>21</w:t>
-          </w:r>
-        </w:p>
-        <w:p>
-          <w:pPr>
-            <w:pStyle w:val="Sumrio2"/>
-            <w:ind w:firstLine="708"/>
-          </w:pPr>
-          <w:r>
-            <w:rPr>
-              <w:b/>
-            </w:rPr>
-            <w:t>Figura 22 –</w:t>
-          </w:r>
-          <w:r>
-            <w:t xml:space="preserve"> </w:t>
-          </w:r>
-          <w:r>
-            <w:t>Inserção de conhecimento negativo com negativo na base</w:t>
-          </w:r>
-          <w:r>
-            <w:ptab w:relativeTo="margin" w:alignment="right" w:leader="dot"/>
-          </w:r>
-          <w:r>
-            <w:rPr>
-              <w:b/>
-            </w:rPr>
-            <w:t>21</w:t>
-          </w:r>
-        </w:p>
-        <w:p>
-          <w:pPr>
-            <w:pStyle w:val="Sumrio2"/>
-            <w:ind w:firstLine="708"/>
-          </w:pPr>
-          <w:r>
-            <w:rPr>
-              <w:b/>
-            </w:rPr>
-            <w:t>Figura 23 –</w:t>
-          </w:r>
-          <w:r>
-            <w:t xml:space="preserve"> </w:t>
-          </w:r>
-          <w:r>
-            <w:t>Inserção de conhecimento negativo com desconhecido incerto na base</w:t>
-          </w:r>
-          <w:r>
-            <w:ptab w:relativeTo="margin" w:alignment="right" w:leader="dot"/>
-          </w:r>
-          <w:r>
-            <w:rPr>
-              <w:b/>
-            </w:rPr>
-            <w:t>21</w:t>
-          </w:r>
-        </w:p>
-        <w:p>
-          <w:pPr>
-            <w:pStyle w:val="Sumrio2"/>
-            <w:ind w:firstLine="708"/>
-          </w:pPr>
-          <w:r>
-            <w:rPr>
-              <w:b/>
-            </w:rPr>
-            <w:t>Figura 24 –</w:t>
-          </w:r>
-          <w:r>
-            <w:t xml:space="preserve"> </w:t>
-          </w:r>
-        </w:p>
-        <w:p>
-          <w:pPr>
-            <w:pStyle w:val="Sumrio2"/>
-            <w:ind w:firstLine="708"/>
-          </w:pPr>
-          <w:r>
-            <w:t>Inserção de conhecimento negativo com desconhecido impreciso na base</w:t>
-          </w:r>
-          <w:r>
-            <w:ptab w:relativeTo="margin" w:alignment="right" w:leader="dot"/>
-          </w:r>
-          <w:r>
-            <w:rPr>
-              <w:b/>
-            </w:rPr>
-            <w:t>21</w:t>
-          </w:r>
-        </w:p>
-        <w:p>
-          <w:pPr>
-            <w:pStyle w:val="Sumrio2"/>
-            <w:ind w:firstLine="708"/>
-          </w:pPr>
-          <w:r>
-            <w:rPr>
-              <w:b/>
-            </w:rPr>
-            <w:t>Figura 25 –</w:t>
-          </w:r>
-          <w:r>
-            <w:t xml:space="preserve"> </w:t>
-          </w:r>
-          <w:r>
-            <w:t>Inserção de conhecimento incerto com positivo na base</w:t>
-          </w:r>
-          <w:r>
-            <w:t xml:space="preserve"> </w:t>
-          </w:r>
-          <w:r>
-            <w:ptab w:relativeTo="margin" w:alignment="right" w:leader="dot"/>
-          </w:r>
-          <w:r>
-            <w:rPr>
-              <w:b/>
-            </w:rPr>
-            <w:t>22</w:t>
-          </w:r>
-        </w:p>
-        <w:p>
-          <w:pPr>
-            <w:pStyle w:val="Sumrio2"/>
-            <w:ind w:firstLine="708"/>
-          </w:pPr>
-          <w:r>
-            <w:rPr>
-              <w:b/>
-            </w:rPr>
-            <w:t>Figura 26 –</w:t>
-          </w:r>
-          <w:r>
-            <w:t xml:space="preserve"> </w:t>
-          </w:r>
-          <w:r>
-            <w:t xml:space="preserve">Inserção de conhecimento incerto com negativo na base </w:t>
-          </w:r>
-          <w:r>
-            <w:ptab w:relativeTo="margin" w:alignment="right" w:leader="dot"/>
-          </w:r>
-          <w:r>
-            <w:rPr>
-              <w:b/>
-            </w:rPr>
-            <w:t>22</w:t>
-          </w:r>
-        </w:p>
-        <w:p>
-          <w:pPr>
-            <w:pStyle w:val="Sumrio2"/>
-            <w:ind w:firstLine="708"/>
-          </w:pPr>
-          <w:r>
-            <w:rPr>
-              <w:b/>
-            </w:rPr>
-            <w:t>Figura 27 –</w:t>
-          </w:r>
-          <w:r>
-            <w:t xml:space="preserve"> </w:t>
-          </w:r>
-          <w:r>
-            <w:t>Inserção de conhecimento incerto com</w:t>
-          </w:r>
-          <w:r>
-            <w:t xml:space="preserve"> conhecimento</w:t>
-          </w:r>
-          <w:r>
-            <w:t xml:space="preserve"> </w:t>
-          </w:r>
-          <w:r>
-            <w:t xml:space="preserve">incerto </w:t>
-          </w:r>
-          <w:r>
-            <w:t>na base</w:t>
-          </w:r>
-          <w:r>
-            <w:ptab w:relativeTo="margin" w:alignment="right" w:leader="dot"/>
-          </w:r>
-          <w:r>
-            <w:rPr>
-              <w:b/>
-            </w:rPr>
-            <w:t>22</w:t>
-          </w:r>
-        </w:p>
-        <w:p>
-          <w:pPr>
-            <w:pStyle w:val="Sumrio2"/>
-            <w:ind w:firstLine="708"/>
-          </w:pPr>
-          <w:r>
-            <w:rPr>
-              <w:b/>
-            </w:rPr>
-            <w:t>Figura 28 –</w:t>
-          </w:r>
-          <w:r>
-            <w:rPr>
-              <w:b/>
-            </w:rPr>
-            <w:t xml:space="preserve"> </w:t>
-          </w:r>
-          <w:r>
-            <w:t>Inserção de conhecimento incerto com impreciso na base</w:t>
-          </w:r>
-          <w:r>
-            <w:t xml:space="preserve"> </w:t>
-          </w:r>
-          <w:r>
-            <w:ptab w:relativeTo="margin" w:alignment="right" w:leader="dot"/>
-          </w:r>
-          <w:r>
-            <w:rPr>
-              <w:b/>
-            </w:rPr>
-            <w:t>23</w:t>
-          </w:r>
-        </w:p>
-        <w:p>
-          <w:pPr>
-            <w:pStyle w:val="Sumrio2"/>
-            <w:ind w:firstLine="708"/>
-          </w:pPr>
-          <w:r>
-            <w:rPr>
-              <w:b/>
-            </w:rPr>
-            <w:t>Figura 29 –</w:t>
-          </w:r>
-          <w:r>
-            <w:rPr>
-              <w:b/>
-            </w:rPr>
-            <w:t xml:space="preserve"> </w:t>
-          </w:r>
-          <w:r>
-            <w:t>Inserção de conhecimento impreciso com positivo na base</w:t>
-          </w:r>
-          <w:r>
-            <w:t xml:space="preserve"> </w:t>
-          </w:r>
-          <w:r>
-            <w:ptab w:relativeTo="margin" w:alignment="right" w:leader="dot"/>
-          </w:r>
-          <w:r>
-            <w:rPr>
-              <w:b/>
-            </w:rPr>
-            <w:t>23</w:t>
-          </w:r>
-        </w:p>
-        <w:p>
-          <w:pPr>
-            <w:pStyle w:val="Sumrio2"/>
-            <w:ind w:firstLine="708"/>
-          </w:pPr>
-          <w:r>
-            <w:rPr>
-              <w:b/>
-            </w:rPr>
-            <w:t>Figura 30 –</w:t>
-          </w:r>
-          <w:r>
-            <w:t xml:space="preserve"> Inserção de conhecimento impreciso com negativo na base</w:t>
-          </w:r>
-          <w:r>
-            <w:t xml:space="preserve"> </w:t>
-          </w:r>
-          <w:r>
-            <w:ptab w:relativeTo="margin" w:alignment="right" w:leader="dot"/>
-          </w:r>
-          <w:r>
-            <w:rPr>
-              <w:b/>
-            </w:rPr>
-            <w:t>23</w:t>
-          </w:r>
-        </w:p>
-        <w:p>
-          <w:pPr>
-            <w:pStyle w:val="Sumrio2"/>
-            <w:ind w:firstLine="708"/>
-          </w:pPr>
-          <w:r>
-            <w:rPr>
-              <w:b/>
-            </w:rPr>
-            <w:t>Figura 31 –</w:t>
-          </w:r>
-          <w:r>
-            <w:rPr>
-              <w:b/>
-            </w:rPr>
-            <w:t xml:space="preserve"> </w:t>
-          </w:r>
-          <w:r>
-            <w:t>Inserção de conhecimento impreciso com incerto na base</w:t>
-          </w:r>
-          <w:r>
-            <w:t xml:space="preserve"> </w:t>
-          </w:r>
-          <w:r>
-            <w:ptab w:relativeTo="margin" w:alignment="right" w:leader="dot"/>
-          </w:r>
-          <w:r>
-            <w:rPr>
-              <w:b/>
-            </w:rPr>
-            <w:t>23</w:t>
-          </w:r>
-        </w:p>
-        <w:p>
-          <w:pPr>
-            <w:pStyle w:val="Sumrio2"/>
-            <w:ind w:firstLine="708"/>
-          </w:pPr>
-          <w:r>
-            <w:rPr>
-              <w:b/>
-            </w:rPr>
-            <w:t>Figura 32 –</w:t>
-          </w:r>
-          <w:r>
-            <w:t xml:space="preserve"> Inserção de conhecimento impreciso com impreciso na base</w:t>
-          </w:r>
-          <w:r>
-            <w:ptab w:relativeTo="margin" w:alignment="right" w:leader="dot"/>
-          </w:r>
-          <w:r>
-            <w:rPr>
-              <w:b/>
-            </w:rPr>
-            <w:t>2</w:t>
-          </w:r>
-          <w:r>
-            <w:rPr>
-              <w:b/>
-            </w:rPr>
-            <w:t>4</w:t>
-          </w:r>
-        </w:p>
-        <w:p/>
-        <w:p/>
-        <w:p/>
       </w:sdtContent>
     </w:sdt>
     <w:p>
       <w:pPr>
+        <w:rPr>
+          <w:rFonts w:asciiTheme="majorHAnsi" w:eastAsiaTheme="majorEastAsia" w:hAnsiTheme="majorHAnsi" w:cstheme="majorBidi"/>
+          <w:color w:val="2E74B5" w:themeColor="accent1" w:themeShade="BF"/>
+          <w:sz w:val="32"/>
+          <w:szCs w:val="32"/>
+        </w:rPr>
+      </w:pPr>
+      <w:r>
+        <w:br w:type="page"/>
+      </w:r>
+    </w:p>
+    <w:p>
+      <w:pPr>
+        <w:pStyle w:val="CabealhodoSumrio"/>
+        <w:rPr>
+          <w:lang w:val="pt-PT"/>
+        </w:rPr>
+      </w:pPr>
+    </w:p>
+    <w:p/>
+    <w:p/>
+    <w:p/>
+    <w:p>
+      <w:pPr>
+        <w:pStyle w:val="CabealhodoSumrio"/>
+        <w:rPr>
+          <w:lang w:val="pt-PT"/>
+        </w:rPr>
+      </w:pPr>
+      <w:r>
+        <w:rPr>
+          <w:lang w:val="pt-PT"/>
+        </w:rPr>
+        <w:t>Índice de Tabelas</w:t>
+      </w:r>
+    </w:p>
+    <w:p/>
+    <w:p/>
+    <w:p>
+      <w:pPr>
+        <w:pStyle w:val="ndicedeilustraes"/>
+        <w:tabs>
+          <w:tab w:val="right" w:leader="dot" w:pos="8494"/>
+        </w:tabs>
+        <w:rPr>
+          <w:rFonts w:eastAsiaTheme="minorEastAsia"/>
+          <w:noProof/>
+          <w:lang w:eastAsia="pt-PT"/>
+        </w:rPr>
+      </w:pPr>
+      <w:r>
+        <w:rPr>
+          <w:b/>
+          <w:sz w:val="48"/>
+        </w:rPr>
+        <w:fldChar w:fldCharType="begin"/>
+      </w:r>
+      <w:r>
+        <w:rPr>
+          <w:b/>
+          <w:sz w:val="48"/>
+        </w:rPr>
+        <w:instrText xml:space="preserve"> TOC \c "Tabela" </w:instrText>
+      </w:r>
+      <w:r>
+        <w:rPr>
+          <w:b/>
+          <w:sz w:val="48"/>
+        </w:rPr>
+        <w:fldChar w:fldCharType="separate"/>
+      </w:r>
+      <w:r>
+        <w:rPr>
+          <w:noProof/>
+        </w:rPr>
+        <w:t>Tabela 1 - Dados usados para testes</w:t>
+      </w:r>
+      <w:r>
+        <w:rPr>
+          <w:noProof/>
+        </w:rPr>
+        <w:tab/>
+      </w:r>
+      <w:r>
+        <w:rPr>
+          <w:noProof/>
+        </w:rPr>
+        <w:fldChar w:fldCharType="begin"/>
+      </w:r>
+      <w:r>
+        <w:rPr>
+          <w:noProof/>
+        </w:rPr>
+        <w:instrText xml:space="preserve"> PAGEREF _Toc420671008 \h </w:instrText>
+      </w:r>
+      <w:r>
+        <w:rPr>
+          <w:noProof/>
+        </w:rPr>
+      </w:r>
+      <w:r>
+        <w:rPr>
+          <w:noProof/>
+        </w:rPr>
+        <w:fldChar w:fldCharType="separate"/>
+      </w:r>
+      <w:r>
+        <w:rPr>
+          <w:noProof/>
+        </w:rPr>
+        <w:t>8</w:t>
+      </w:r>
+      <w:r>
+        <w:rPr>
+          <w:noProof/>
+        </w:rPr>
+        <w:fldChar w:fldCharType="end"/>
+      </w:r>
+    </w:p>
+    <w:p>
+      <w:pPr>
+        <w:pStyle w:val="ndicedeilustraes"/>
+        <w:tabs>
+          <w:tab w:val="right" w:leader="dot" w:pos="8494"/>
+        </w:tabs>
+        <w:rPr>
+          <w:rFonts w:eastAsiaTheme="minorEastAsia"/>
+          <w:noProof/>
+          <w:lang w:eastAsia="pt-PT"/>
+        </w:rPr>
+      </w:pPr>
+      <w:r>
+        <w:rPr>
+          <w:noProof/>
+        </w:rPr>
+        <w:t>Tabela 2 -Resultados dos testes</w:t>
+      </w:r>
+      <w:r>
+        <w:rPr>
+          <w:noProof/>
+        </w:rPr>
+        <w:tab/>
+      </w:r>
+      <w:r>
+        <w:rPr>
+          <w:noProof/>
+        </w:rPr>
+        <w:fldChar w:fldCharType="begin"/>
+      </w:r>
+      <w:r>
+        <w:rPr>
+          <w:noProof/>
+        </w:rPr>
+        <w:instrText xml:space="preserve"> PAGEREF _Toc420671009 \h </w:instrText>
+      </w:r>
+      <w:r>
+        <w:rPr>
+          <w:noProof/>
+        </w:rPr>
+      </w:r>
+      <w:r>
+        <w:rPr>
+          <w:noProof/>
+        </w:rPr>
+        <w:fldChar w:fldCharType="separate"/>
+      </w:r>
+      <w:r>
+        <w:rPr>
+          <w:noProof/>
+        </w:rPr>
+        <w:t>9</w:t>
+      </w:r>
+      <w:r>
+        <w:rPr>
+          <w:noProof/>
+        </w:rPr>
+        <w:fldChar w:fldCharType="end"/>
+      </w:r>
+    </w:p>
+    <w:p>
+      <w:pPr>
+        <w:pStyle w:val="ndicedeilustraes"/>
+        <w:tabs>
+          <w:tab w:val="right" w:leader="dot" w:pos="8494"/>
+        </w:tabs>
+        <w:rPr>
+          <w:rFonts w:eastAsiaTheme="minorEastAsia"/>
+          <w:noProof/>
+          <w:lang w:eastAsia="pt-PT"/>
+        </w:rPr>
+      </w:pPr>
+      <w:r>
+        <w:rPr>
+          <w:noProof/>
+        </w:rPr>
+        <w:t>Tabela 3 - Unidades Falhadas de cada teste</w:t>
+      </w:r>
+      <w:r>
+        <w:rPr>
+          <w:noProof/>
+        </w:rPr>
+        <w:tab/>
+      </w:r>
+      <w:r>
+        <w:rPr>
+          <w:noProof/>
+        </w:rPr>
+        <w:fldChar w:fldCharType="begin"/>
+      </w:r>
+      <w:r>
+        <w:rPr>
+          <w:noProof/>
+        </w:rPr>
+        <w:instrText xml:space="preserve"> PAGEREF _Toc420671010 \h </w:instrText>
+      </w:r>
+      <w:r>
+        <w:rPr>
+          <w:noProof/>
+        </w:rPr>
+      </w:r>
+      <w:r>
+        <w:rPr>
+          <w:noProof/>
+        </w:rPr>
+        <w:fldChar w:fldCharType="separate"/>
+      </w:r>
+      <w:r>
+        <w:rPr>
+          <w:noProof/>
+        </w:rPr>
+        <w:t>9</w:t>
+      </w:r>
+      <w:r>
+        <w:rPr>
+          <w:noProof/>
+        </w:rPr>
+        <w:fldChar w:fldCharType="end"/>
+      </w:r>
+    </w:p>
+    <w:p>
+      <w:pPr>
+        <w:pStyle w:val="ndicedeilustraes"/>
+        <w:tabs>
+          <w:tab w:val="right" w:leader="dot" w:pos="8494"/>
+        </w:tabs>
+        <w:rPr>
+          <w:rFonts w:eastAsiaTheme="minorEastAsia"/>
+          <w:noProof/>
+          <w:lang w:eastAsia="pt-PT"/>
+        </w:rPr>
+      </w:pPr>
+      <w:r>
+        <w:rPr>
+          <w:noProof/>
+        </w:rPr>
+        <w:t>Tabela 4 - Dados usados para os testes</w:t>
+      </w:r>
+      <w:r>
+        <w:rPr>
+          <w:noProof/>
+        </w:rPr>
+        <w:tab/>
+      </w:r>
+      <w:r>
+        <w:rPr>
+          <w:noProof/>
+        </w:rPr>
+        <w:fldChar w:fldCharType="begin"/>
+      </w:r>
+      <w:r>
+        <w:rPr>
+          <w:noProof/>
+        </w:rPr>
+        <w:instrText xml:space="preserve"> PAGEREF _Toc420671011 \h </w:instrText>
+      </w:r>
+      <w:r>
+        <w:rPr>
+          <w:noProof/>
+        </w:rPr>
+      </w:r>
+      <w:r>
+        <w:rPr>
+          <w:noProof/>
+        </w:rPr>
+        <w:fldChar w:fldCharType="separate"/>
+      </w:r>
+      <w:r>
+        <w:rPr>
+          <w:noProof/>
+        </w:rPr>
+        <w:t>10</w:t>
+      </w:r>
+      <w:r>
+        <w:rPr>
+          <w:noProof/>
+        </w:rPr>
+        <w:fldChar w:fldCharType="end"/>
+      </w:r>
+    </w:p>
+    <w:p>
+      <w:pPr>
+        <w:pStyle w:val="ndicedeilustraes"/>
+        <w:tabs>
+          <w:tab w:val="right" w:leader="dot" w:pos="8494"/>
+        </w:tabs>
+        <w:rPr>
+          <w:rFonts w:eastAsiaTheme="minorEastAsia"/>
+          <w:noProof/>
+          <w:lang w:eastAsia="pt-PT"/>
+        </w:rPr>
+      </w:pPr>
+      <w:r>
+        <w:rPr>
+          <w:noProof/>
+        </w:rPr>
+        <w:t>Tabela 5 -Resultados dos teste</w:t>
+      </w:r>
+      <w:r>
+        <w:rPr>
+          <w:noProof/>
+        </w:rPr>
+        <w:tab/>
+      </w:r>
+      <w:r>
+        <w:rPr>
+          <w:noProof/>
+        </w:rPr>
+        <w:fldChar w:fldCharType="begin"/>
+      </w:r>
+      <w:r>
+        <w:rPr>
+          <w:noProof/>
+        </w:rPr>
+        <w:instrText xml:space="preserve"> PAGEREF _Toc420671012 \h </w:instrText>
+      </w:r>
+      <w:r>
+        <w:rPr>
+          <w:noProof/>
+        </w:rPr>
+      </w:r>
+      <w:r>
+        <w:rPr>
+          <w:noProof/>
+        </w:rPr>
+        <w:fldChar w:fldCharType="separate"/>
+      </w:r>
+      <w:r>
+        <w:rPr>
+          <w:noProof/>
+        </w:rPr>
+        <w:t>11</w:t>
+      </w:r>
+      <w:r>
+        <w:rPr>
+          <w:noProof/>
+        </w:rPr>
+        <w:fldChar w:fldCharType="end"/>
+      </w:r>
+    </w:p>
+    <w:p>
+      <w:pPr>
+        <w:pStyle w:val="ndicedeilustraes"/>
+        <w:tabs>
+          <w:tab w:val="right" w:leader="dot" w:pos="8494"/>
+        </w:tabs>
+        <w:rPr>
+          <w:rFonts w:eastAsiaTheme="minorEastAsia"/>
+          <w:noProof/>
+          <w:lang w:eastAsia="pt-PT"/>
+        </w:rPr>
+      </w:pPr>
+      <w:r>
+        <w:rPr>
+          <w:noProof/>
+        </w:rPr>
+        <w:t>Tabela 6 - Resultados dos testes</w:t>
+      </w:r>
+      <w:r>
+        <w:rPr>
+          <w:noProof/>
+        </w:rPr>
+        <w:tab/>
+      </w:r>
+      <w:r>
+        <w:rPr>
+          <w:noProof/>
+        </w:rPr>
+        <w:fldChar w:fldCharType="begin"/>
+      </w:r>
+      <w:r>
+        <w:rPr>
+          <w:noProof/>
+        </w:rPr>
+        <w:instrText xml:space="preserve"> PAGEREF _Toc420671013 \h </w:instrText>
+      </w:r>
+      <w:r>
+        <w:rPr>
+          <w:noProof/>
+        </w:rPr>
+      </w:r>
+      <w:r>
+        <w:rPr>
+          <w:noProof/>
+        </w:rPr>
+        <w:fldChar w:fldCharType="separate"/>
+      </w:r>
+      <w:r>
+        <w:rPr>
+          <w:noProof/>
+        </w:rPr>
+        <w:t>12</w:t>
+      </w:r>
+      <w:r>
+        <w:rPr>
+          <w:noProof/>
+        </w:rPr>
+        <w:fldChar w:fldCharType="end"/>
+      </w:r>
+    </w:p>
+    <w:p>
+      <w:pPr>
+        <w:pStyle w:val="ndicedeilustraes"/>
+        <w:tabs>
+          <w:tab w:val="right" w:leader="dot" w:pos="8494"/>
+        </w:tabs>
+        <w:rPr>
+          <w:rFonts w:eastAsiaTheme="minorEastAsia"/>
+          <w:noProof/>
+          <w:lang w:eastAsia="pt-PT"/>
+        </w:rPr>
+      </w:pPr>
+      <w:r>
+        <w:rPr>
+          <w:noProof/>
+        </w:rPr>
+        <w:t>Tabela 7-Dados usados para testes</w:t>
+      </w:r>
+      <w:r>
+        <w:rPr>
+          <w:noProof/>
+        </w:rPr>
+        <w:tab/>
+      </w:r>
+      <w:r>
+        <w:rPr>
+          <w:noProof/>
+        </w:rPr>
+        <w:fldChar w:fldCharType="begin"/>
+      </w:r>
+      <w:r>
+        <w:rPr>
+          <w:noProof/>
+        </w:rPr>
+        <w:instrText xml:space="preserve"> PAGEREF _Toc420671014 \h </w:instrText>
+      </w:r>
+      <w:r>
+        <w:rPr>
+          <w:noProof/>
+        </w:rPr>
+      </w:r>
+      <w:r>
+        <w:rPr>
+          <w:noProof/>
+        </w:rPr>
+        <w:fldChar w:fldCharType="separate"/>
+      </w:r>
+      <w:r>
+        <w:rPr>
+          <w:noProof/>
+        </w:rPr>
+        <w:t>13</w:t>
+      </w:r>
+      <w:r>
+        <w:rPr>
+          <w:noProof/>
+        </w:rPr>
+        <w:fldChar w:fldCharType="end"/>
+      </w:r>
+    </w:p>
+    <w:p>
+      <w:pPr>
+        <w:pStyle w:val="ndicedeilustraes"/>
+        <w:tabs>
+          <w:tab w:val="right" w:leader="dot" w:pos="8494"/>
+        </w:tabs>
+        <w:rPr>
+          <w:rFonts w:eastAsiaTheme="minorEastAsia"/>
+          <w:noProof/>
+          <w:lang w:eastAsia="pt-PT"/>
+        </w:rPr>
+      </w:pPr>
+      <w:r>
+        <w:rPr>
+          <w:noProof/>
+        </w:rPr>
+        <w:t>Tabela 8-Resultados dos testes</w:t>
+      </w:r>
+      <w:r>
+        <w:rPr>
+          <w:noProof/>
+        </w:rPr>
+        <w:tab/>
+      </w:r>
+      <w:r>
+        <w:rPr>
+          <w:noProof/>
+        </w:rPr>
+        <w:fldChar w:fldCharType="begin"/>
+      </w:r>
+      <w:r>
+        <w:rPr>
+          <w:noProof/>
+        </w:rPr>
+        <w:instrText xml:space="preserve"> PAGEREF _Toc420671015 \h </w:instrText>
+      </w:r>
+      <w:r>
+        <w:rPr>
+          <w:noProof/>
+        </w:rPr>
+      </w:r>
+      <w:r>
+        <w:rPr>
+          <w:noProof/>
+        </w:rPr>
+        <w:fldChar w:fldCharType="separate"/>
+      </w:r>
+      <w:r>
+        <w:rPr>
+          <w:noProof/>
+        </w:rPr>
+        <w:t>14</w:t>
+      </w:r>
+      <w:r>
+        <w:rPr>
+          <w:noProof/>
+        </w:rPr>
+        <w:fldChar w:fldCharType="end"/>
+      </w:r>
+    </w:p>
+    <w:p>
+      <w:pPr>
+        <w:pStyle w:val="ndicedeilustraes"/>
+        <w:tabs>
+          <w:tab w:val="right" w:leader="dot" w:pos="8494"/>
+        </w:tabs>
+        <w:rPr>
+          <w:rFonts w:eastAsiaTheme="minorEastAsia"/>
+          <w:noProof/>
+          <w:lang w:eastAsia="pt-PT"/>
+        </w:rPr>
+      </w:pPr>
+      <w:r>
+        <w:rPr>
+          <w:noProof/>
+        </w:rPr>
+        <w:t>Tabela 9- Unidades Falhadas</w:t>
+      </w:r>
+      <w:r>
+        <w:rPr>
+          <w:noProof/>
+        </w:rPr>
+        <w:tab/>
+      </w:r>
+      <w:r>
+        <w:rPr>
+          <w:noProof/>
+        </w:rPr>
+        <w:fldChar w:fldCharType="begin"/>
+      </w:r>
+      <w:r>
+        <w:rPr>
+          <w:noProof/>
+        </w:rPr>
+        <w:instrText xml:space="preserve"> PAGEREF _Toc420671016 \h </w:instrText>
+      </w:r>
+      <w:r>
+        <w:rPr>
+          <w:noProof/>
+        </w:rPr>
+      </w:r>
+      <w:r>
+        <w:rPr>
+          <w:noProof/>
+        </w:rPr>
+        <w:fldChar w:fldCharType="separate"/>
+      </w:r>
+      <w:r>
+        <w:rPr>
+          <w:noProof/>
+        </w:rPr>
+        <w:t>14</w:t>
+      </w:r>
+      <w:r>
+        <w:rPr>
+          <w:noProof/>
+        </w:rPr>
+        <w:fldChar w:fldCharType="end"/>
+      </w:r>
+    </w:p>
+    <w:p>
+      <w:pPr>
+        <w:pStyle w:val="ndicedeilustraes"/>
+        <w:tabs>
+          <w:tab w:val="right" w:leader="dot" w:pos="8494"/>
+        </w:tabs>
+        <w:rPr>
+          <w:rFonts w:eastAsiaTheme="minorEastAsia"/>
+          <w:noProof/>
+          <w:lang w:eastAsia="pt-PT"/>
+        </w:rPr>
+      </w:pPr>
+      <w:r>
+        <w:rPr>
+          <w:noProof/>
+        </w:rPr>
+        <w:t>Tabela 10-Dados usados para testes</w:t>
+      </w:r>
+      <w:r>
+        <w:rPr>
+          <w:noProof/>
+        </w:rPr>
+        <w:tab/>
+      </w:r>
+      <w:r>
+        <w:rPr>
+          <w:noProof/>
+        </w:rPr>
+        <w:fldChar w:fldCharType="begin"/>
+      </w:r>
+      <w:r>
+        <w:rPr>
+          <w:noProof/>
+        </w:rPr>
+        <w:instrText xml:space="preserve"> PAGEREF _Toc420671017 \h </w:instrText>
+      </w:r>
+      <w:r>
+        <w:rPr>
+          <w:noProof/>
+        </w:rPr>
+      </w:r>
+      <w:r>
+        <w:rPr>
+          <w:noProof/>
+        </w:rPr>
+        <w:fldChar w:fldCharType="separate"/>
+      </w:r>
+      <w:r>
+        <w:rPr>
+          <w:noProof/>
+        </w:rPr>
+        <w:t>15</w:t>
+      </w:r>
+      <w:r>
+        <w:rPr>
+          <w:noProof/>
+        </w:rPr>
+        <w:fldChar w:fldCharType="end"/>
+      </w:r>
+    </w:p>
+    <w:p>
+      <w:pPr>
+        <w:pStyle w:val="ndicedeilustraes"/>
+        <w:tabs>
+          <w:tab w:val="right" w:leader="dot" w:pos="8494"/>
+        </w:tabs>
+        <w:rPr>
+          <w:rFonts w:eastAsiaTheme="minorEastAsia"/>
+          <w:noProof/>
+          <w:lang w:eastAsia="pt-PT"/>
+        </w:rPr>
+      </w:pPr>
+      <w:r>
+        <w:rPr>
+          <w:noProof/>
+        </w:rPr>
+        <w:t>Tabela 11-Resultados dos testes</w:t>
+      </w:r>
+      <w:r>
+        <w:rPr>
+          <w:noProof/>
+        </w:rPr>
+        <w:tab/>
+      </w:r>
+      <w:r>
+        <w:rPr>
+          <w:noProof/>
+        </w:rPr>
+        <w:fldChar w:fldCharType="begin"/>
+      </w:r>
+      <w:r>
+        <w:rPr>
+          <w:noProof/>
+        </w:rPr>
+        <w:instrText xml:space="preserve"> PAGEREF _Toc420671018 \h </w:instrText>
+      </w:r>
+      <w:r>
+        <w:rPr>
+          <w:noProof/>
+        </w:rPr>
+      </w:r>
+      <w:r>
+        <w:rPr>
+          <w:noProof/>
+        </w:rPr>
+        <w:fldChar w:fldCharType="separate"/>
+      </w:r>
+      <w:r>
+        <w:rPr>
+          <w:noProof/>
+        </w:rPr>
+        <w:t>15</w:t>
+      </w:r>
+      <w:r>
+        <w:rPr>
+          <w:noProof/>
+        </w:rPr>
+        <w:fldChar w:fldCharType="end"/>
+      </w:r>
+    </w:p>
+    <w:p>
+      <w:pPr>
+        <w:pStyle w:val="ndicedeilustraes"/>
+        <w:tabs>
+          <w:tab w:val="right" w:leader="dot" w:pos="8494"/>
+        </w:tabs>
+        <w:rPr>
+          <w:rFonts w:eastAsiaTheme="minorEastAsia"/>
+          <w:noProof/>
+          <w:lang w:eastAsia="pt-PT"/>
+        </w:rPr>
+      </w:pPr>
+      <w:r>
+        <w:rPr>
+          <w:noProof/>
+        </w:rPr>
+        <w:t>Tabela 12-Unidades Falhadas</w:t>
+      </w:r>
+      <w:r>
+        <w:rPr>
+          <w:noProof/>
+        </w:rPr>
+        <w:tab/>
+      </w:r>
+      <w:r>
+        <w:rPr>
+          <w:noProof/>
+        </w:rPr>
+        <w:fldChar w:fldCharType="begin"/>
+      </w:r>
+      <w:r>
+        <w:rPr>
+          <w:noProof/>
+        </w:rPr>
+        <w:instrText xml:space="preserve"> PAGEREF _Toc420671019 \h </w:instrText>
+      </w:r>
+      <w:r>
+        <w:rPr>
+          <w:noProof/>
+        </w:rPr>
+      </w:r>
+      <w:r>
+        <w:rPr>
+          <w:noProof/>
+        </w:rPr>
+        <w:fldChar w:fldCharType="separate"/>
+      </w:r>
+      <w:r>
+        <w:rPr>
+          <w:noProof/>
+        </w:rPr>
+        <w:t>15</w:t>
+      </w:r>
+      <w:r>
+        <w:rPr>
+          <w:noProof/>
+        </w:rPr>
+        <w:fldChar w:fldCharType="end"/>
+      </w:r>
+    </w:p>
+    <w:p>
+      <w:pPr>
         <w:tabs>
           <w:tab w:val="left" w:pos="6370"/>
         </w:tabs>
@@ -2100,6 +1769,13 @@
           <w:sz w:val="48"/>
         </w:rPr>
       </w:pPr>
+      <w:r>
+        <w:rPr>
+          <w:b/>
+          <w:sz w:val="48"/>
+        </w:rPr>
+        <w:fldChar w:fldCharType="end"/>
+      </w:r>
       <w:r>
         <w:rPr>
           <w:b/>
@@ -2702,7 +2378,7 @@
     </w:p>
     <w:tbl>
       <w:tblPr>
-        <w:tblStyle w:val="TabeladeGrade5Escuro-nfase1"/>
+        <w:tblStyle w:val="TabeladeGrade5Escura-nfase1"/>
         <w:tblW w:w="9830" w:type="dxa"/>
         <w:tblInd w:w="-672" w:type="dxa"/>
         <w:tblLook w:val="04A0" w:firstRow="1" w:lastRow="0" w:firstColumn="1" w:lastColumn="0" w:noHBand="0" w:noVBand="1"/>
@@ -4371,20 +4047,35 @@
         <w:pStyle w:val="Legenda"/>
         <w:jc w:val="center"/>
       </w:pPr>
+      <w:bookmarkStart w:id="1" w:name="_Toc420671008"/>
       <w:r>
         <w:t xml:space="preserve">Tabela </w:t>
       </w:r>
-      <w:fldSimple w:instr=" SEQ Tabela \* ARABIC ">
-        <w:r>
-          <w:rPr>
-            <w:noProof/>
-          </w:rPr>
-          <w:t>1</w:t>
-        </w:r>
-      </w:fldSimple>
+      <w:r>
+        <w:fldChar w:fldCharType="begin"/>
+      </w:r>
+      <w:r>
+        <w:instrText xml:space="preserve"> SEQ Tabela \* ARABIC </w:instrText>
+      </w:r>
+      <w:r>
+        <w:fldChar w:fldCharType="separate"/>
+      </w:r>
+      <w:r>
+        <w:rPr>
+          <w:noProof/>
+        </w:rPr>
+        <w:t>1</w:t>
+      </w:r>
+      <w:r>
+        <w:rPr>
+          <w:noProof/>
+        </w:rPr>
+        <w:fldChar w:fldCharType="end"/>
+      </w:r>
       <w:r>
         <w:t xml:space="preserve"> - Dados usados para testes</w:t>
       </w:r>
+      <w:bookmarkEnd w:id="1"/>
     </w:p>
     <w:p/>
     <w:p>
@@ -4394,7 +4085,7 @@
     </w:p>
     <w:tbl>
       <w:tblPr>
-        <w:tblStyle w:val="TabeladeGrade5Escuro-nfase1"/>
+        <w:tblStyle w:val="TabeladeGrade5Escura-nfase1"/>
         <w:tblW w:w="0" w:type="auto"/>
         <w:tblLook w:val="04A0" w:firstRow="1" w:lastRow="0" w:firstColumn="1" w:lastColumn="0" w:noHBand="0" w:noVBand="1"/>
       </w:tblPr>
@@ -5002,20 +4693,35 @@
         <w:pStyle w:val="Legenda"/>
         <w:jc w:val="center"/>
       </w:pPr>
+      <w:bookmarkStart w:id="2" w:name="_Toc420671009"/>
       <w:r>
         <w:t xml:space="preserve">Tabela </w:t>
       </w:r>
-      <w:fldSimple w:instr=" SEQ Tabela \* ARABIC ">
-        <w:r>
-          <w:rPr>
-            <w:noProof/>
-          </w:rPr>
-          <w:t>2</w:t>
-        </w:r>
-      </w:fldSimple>
+      <w:r>
+        <w:fldChar w:fldCharType="begin"/>
+      </w:r>
+      <w:r>
+        <w:instrText xml:space="preserve"> SEQ Tabela \* ARABIC </w:instrText>
+      </w:r>
+      <w:r>
+        <w:fldChar w:fldCharType="separate"/>
+      </w:r>
+      <w:r>
+        <w:rPr>
+          <w:noProof/>
+        </w:rPr>
+        <w:t>2</w:t>
+      </w:r>
+      <w:r>
+        <w:rPr>
+          <w:noProof/>
+        </w:rPr>
+        <w:fldChar w:fldCharType="end"/>
+      </w:r>
       <w:r>
         <w:t xml:space="preserve"> -Resultados dos testes</w:t>
       </w:r>
+      <w:bookmarkEnd w:id="2"/>
     </w:p>
     <w:p>
       <w:r>
@@ -5039,7 +4745,7 @@
     </w:p>
     <w:tbl>
       <w:tblPr>
-        <w:tblStyle w:val="TabeladeGrade5Escuro-nfase1"/>
+        <w:tblStyle w:val="TabeladeGrade5Escura-nfase1"/>
         <w:tblW w:w="0" w:type="auto"/>
         <w:tblInd w:w="2124" w:type="dxa"/>
         <w:tblLook w:val="04A0" w:firstRow="1" w:lastRow="0" w:firstColumn="1" w:lastColumn="0" w:noHBand="0" w:noVBand="1"/>
@@ -5364,20 +5070,35 @@
         <w:pStyle w:val="Legenda"/>
         <w:jc w:val="center"/>
       </w:pPr>
+      <w:bookmarkStart w:id="3" w:name="_Toc420671010"/>
       <w:r>
         <w:t xml:space="preserve">Tabela </w:t>
       </w:r>
-      <w:fldSimple w:instr=" SEQ Tabela \* ARABIC ">
-        <w:r>
-          <w:rPr>
-            <w:noProof/>
-          </w:rPr>
-          <w:t>3</w:t>
-        </w:r>
-      </w:fldSimple>
+      <w:r>
+        <w:fldChar w:fldCharType="begin"/>
+      </w:r>
+      <w:r>
+        <w:instrText xml:space="preserve"> SEQ Tabela \* ARABIC </w:instrText>
+      </w:r>
+      <w:r>
+        <w:fldChar w:fldCharType="separate"/>
+      </w:r>
+      <w:r>
+        <w:rPr>
+          <w:noProof/>
+        </w:rPr>
+        <w:t>3</w:t>
+      </w:r>
+      <w:r>
+        <w:rPr>
+          <w:noProof/>
+        </w:rPr>
+        <w:fldChar w:fldCharType="end"/>
+      </w:r>
       <w:r>
         <w:t xml:space="preserve"> - Unidades Falhadas de cada teste</w:t>
       </w:r>
+      <w:bookmarkEnd w:id="3"/>
     </w:p>
     <w:p>
       <w:r>
@@ -5696,7 +5417,7 @@
     <w:p/>
     <w:tbl>
       <w:tblPr>
-        <w:tblStyle w:val="TabeladeGrade5Escuro-nfase1"/>
+        <w:tblStyle w:val="TabeladeGrade5Escura-nfase1"/>
         <w:tblpPr w:leftFromText="141" w:rightFromText="141" w:vertAnchor="text" w:horzAnchor="page" w:tblpX="1270" w:tblpY="-366"/>
         <w:tblW w:w="9830" w:type="dxa"/>
         <w:tblLook w:val="04A0" w:firstRow="1" w:lastRow="0" w:firstColumn="1" w:lastColumn="0" w:noHBand="0" w:noVBand="1"/>
@@ -7408,20 +7129,35 @@
         <w:pStyle w:val="Legenda"/>
         <w:jc w:val="center"/>
       </w:pPr>
+      <w:bookmarkStart w:id="4" w:name="_Toc420671011"/>
       <w:r>
         <w:t xml:space="preserve">Tabela </w:t>
       </w:r>
-      <w:fldSimple w:instr=" SEQ Tabela \* ARABIC ">
-        <w:r>
-          <w:rPr>
-            <w:noProof/>
-          </w:rPr>
-          <w:t>4</w:t>
-        </w:r>
-      </w:fldSimple>
+      <w:r>
+        <w:fldChar w:fldCharType="begin"/>
+      </w:r>
+      <w:r>
+        <w:instrText xml:space="preserve"> SEQ Tabela \* ARABIC </w:instrText>
+      </w:r>
+      <w:r>
+        <w:fldChar w:fldCharType="separate"/>
+      </w:r>
+      <w:r>
+        <w:rPr>
+          <w:noProof/>
+        </w:rPr>
+        <w:t>4</w:t>
+      </w:r>
+      <w:r>
+        <w:rPr>
+          <w:noProof/>
+        </w:rPr>
+        <w:fldChar w:fldCharType="end"/>
+      </w:r>
       <w:r>
         <w:t xml:space="preserve"> - Dados usados para os testes</w:t>
       </w:r>
+      <w:bookmarkEnd w:id="4"/>
     </w:p>
     <w:p/>
     <w:p/>
@@ -7433,7 +7169,7 @@
     </w:p>
     <w:tbl>
       <w:tblPr>
-        <w:tblStyle w:val="TabeladeGrade5Escuro-nfase1"/>
+        <w:tblStyle w:val="TabeladeGrade5Escura-nfase1"/>
         <w:tblW w:w="0" w:type="auto"/>
         <w:tblLook w:val="04A0" w:firstRow="1" w:lastRow="0" w:firstColumn="1" w:lastColumn="0" w:noHBand="0" w:noVBand="1"/>
       </w:tblPr>
@@ -8046,20 +7782,35 @@
         <w:pStyle w:val="Legenda"/>
         <w:jc w:val="center"/>
       </w:pPr>
+      <w:bookmarkStart w:id="5" w:name="_Toc420671012"/>
       <w:r>
         <w:t xml:space="preserve">Tabela </w:t>
       </w:r>
-      <w:fldSimple w:instr=" SEQ Tabela \* ARABIC ">
-        <w:r>
-          <w:rPr>
-            <w:noProof/>
-          </w:rPr>
-          <w:t>5</w:t>
-        </w:r>
-      </w:fldSimple>
+      <w:r>
+        <w:fldChar w:fldCharType="begin"/>
+      </w:r>
+      <w:r>
+        <w:instrText xml:space="preserve"> SEQ Tabela \* ARABIC </w:instrText>
+      </w:r>
+      <w:r>
+        <w:fldChar w:fldCharType="separate"/>
+      </w:r>
+      <w:r>
+        <w:rPr>
+          <w:noProof/>
+        </w:rPr>
+        <w:t>5</w:t>
+      </w:r>
+      <w:r>
+        <w:rPr>
+          <w:noProof/>
+        </w:rPr>
+        <w:fldChar w:fldCharType="end"/>
+      </w:r>
       <w:r>
         <w:t xml:space="preserve"> -Resultados dos teste</w:t>
       </w:r>
+      <w:bookmarkEnd w:id="5"/>
     </w:p>
     <w:p>
       <w:r>
@@ -8524,7 +8275,7 @@
     </w:p>
     <w:tbl>
       <w:tblPr>
-        <w:tblStyle w:val="TabeladeGrade5Escuro-nfase1"/>
+        <w:tblStyle w:val="TabeladeGrade5Escura-nfase1"/>
         <w:tblW w:w="9640" w:type="dxa"/>
         <w:tblInd w:w="-289" w:type="dxa"/>
         <w:tblLook w:val="04A0" w:firstRow="1" w:lastRow="0" w:firstColumn="1" w:lastColumn="0" w:noHBand="0" w:noVBand="1"/>
@@ -9747,20 +9498,35 @@
         <w:pStyle w:val="Legenda"/>
         <w:jc w:val="center"/>
       </w:pPr>
+      <w:bookmarkStart w:id="6" w:name="_Toc420671013"/>
       <w:r>
         <w:t xml:space="preserve">Tabela </w:t>
       </w:r>
-      <w:fldSimple w:instr=" SEQ Tabela \* ARABIC ">
-        <w:r>
-          <w:rPr>
-            <w:noProof/>
-          </w:rPr>
-          <w:t>6</w:t>
-        </w:r>
-      </w:fldSimple>
+      <w:r>
+        <w:fldChar w:fldCharType="begin"/>
+      </w:r>
+      <w:r>
+        <w:instrText xml:space="preserve"> SEQ Tabela \* ARABIC </w:instrText>
+      </w:r>
+      <w:r>
+        <w:fldChar w:fldCharType="separate"/>
+      </w:r>
+      <w:r>
+        <w:rPr>
+          <w:noProof/>
+        </w:rPr>
+        <w:t>6</w:t>
+      </w:r>
+      <w:r>
+        <w:rPr>
+          <w:noProof/>
+        </w:rPr>
+        <w:fldChar w:fldCharType="end"/>
+      </w:r>
       <w:r>
         <w:t xml:space="preserve"> - Resultados dos testes</w:t>
       </w:r>
+      <w:bookmarkEnd w:id="6"/>
     </w:p>
     <w:p>
       <w:r>
@@ -9850,25 +9616,57 @@
           <w:sz w:val="32"/>
         </w:rPr>
         <w:lastRenderedPageBreak/>
-        <w:t>Extras- Identificação da tarefa</w:t>
+        <w:t>Extras- Identificação da T</w:t>
+      </w:r>
+      <w:r>
+        <w:rPr>
+          <w:b/>
+          <w:color w:val="auto"/>
+          <w:sz w:val="32"/>
+        </w:rPr>
+        <w:t>arefa</w:t>
       </w:r>
     </w:p>
     <w:p/>
     <w:p>
       <w:r>
-        <w:t xml:space="preserve">Neste capítulo tentou-se identificar qual o trabalho efetuado, com o maior grau de proximidade aos resultados disponibilizados, e para isso foi usada a mesma abordagem, bem como o mesmo raciocínio, do capítulo anterior. </w:t>
+        <w:t xml:space="preserve">Neste capítulo </w:t>
+      </w:r>
+      <w:r>
+        <w:t>t</w:t>
+      </w:r>
+      <w:r>
+        <w:t xml:space="preserve">entou-se identificar qual o trabalho efetuado, com o maior grau de proximidade aos resultados disponibilizados, e para isso foi usada a mesma abordagem, bem como o mesmo raciocínio, do capítulo anterior. </w:t>
       </w:r>
     </w:p>
     <w:p>
       <w:r>
-        <w:t>Numa primeira parte foi usada a escala de fadiga inicial, ou seja com os níveis de 0 a 7, já para uma segunda parte foram alterados os dados da fadiga, para dois níveis apenas(0 e 1), tal como no capítulo 4.2.</w:t>
+        <w:t xml:space="preserve">Numa primeira parte foi </w:t>
+      </w:r>
+      <w:r>
+        <w:t>utilizada</w:t>
+      </w:r>
+      <w:r>
+        <w:t xml:space="preserve"> a escala de fadiga inicial, ou seja com os níveis </w:t>
+      </w:r>
+      <w:r>
+        <w:t>de 0 a 7, posteriormente, na</w:t>
+      </w:r>
+      <w:r>
+        <w:t xml:space="preserve"> segunda parte foram alterados os dados da fadiga, para dois níveis apenas</w:t>
+      </w:r>
+      <w:r>
+        <w:t xml:space="preserve"> </w:t>
+      </w:r>
+      <w:r>
+        <w:t>(0 e 1), tal como no capítulo 4.2.</w:t>
       </w:r>
     </w:p>
     <w:p>
       <w:pPr>
         <w:pStyle w:val="Subttulo"/>
         <w:numPr>
-          <w:ilvl w:val="2"/>
+          <w:ilvl w:val="1"/>
           <w:numId w:val="4"/>
         </w:numPr>
         <w:rPr>
@@ -9883,7 +9681,15 @@
           <w:color w:val="auto"/>
           <w:sz w:val="32"/>
         </w:rPr>
-        <w:t>Identificação da tarefa com escala completa da fadiga</w:t>
+        <w:t>Identificação da Tarefa com Escala Completa da F</w:t>
+      </w:r>
+      <w:r>
+        <w:rPr>
+          <w:b/>
+          <w:color w:val="auto"/>
+          <w:sz w:val="32"/>
+        </w:rPr>
+        <w:t>adiga</w:t>
       </w:r>
     </w:p>
     <w:p/>
@@ -9998,27 +9804,42 @@
         <w:keepNext/>
         <w:jc w:val="center"/>
       </w:pPr>
+      <w:bookmarkStart w:id="7" w:name="_Toc420671014"/>
       <w:r>
         <w:t xml:space="preserve">Tabela </w:t>
       </w:r>
-      <w:fldSimple w:instr=" SEQ Tabela \* ARABIC ">
-        <w:r>
-          <w:rPr>
-            <w:noProof/>
-          </w:rPr>
-          <w:t>7</w:t>
-        </w:r>
-      </w:fldSimple>
+      <w:r>
+        <w:fldChar w:fldCharType="begin"/>
+      </w:r>
+      <w:r>
+        <w:instrText xml:space="preserve"> SEQ Tabela \* ARABIC </w:instrText>
+      </w:r>
+      <w:r>
+        <w:fldChar w:fldCharType="separate"/>
+      </w:r>
+      <w:r>
+        <w:rPr>
+          <w:noProof/>
+        </w:rPr>
+        <w:t>7</w:t>
+      </w:r>
+      <w:r>
+        <w:rPr>
+          <w:noProof/>
+        </w:rPr>
+        <w:fldChar w:fldCharType="end"/>
+      </w:r>
       <w:r>
         <w:t>-</w:t>
       </w:r>
       <w:r>
         <w:t>Dados usados para testes</w:t>
       </w:r>
+      <w:bookmarkEnd w:id="7"/>
     </w:p>
     <w:tbl>
       <w:tblPr>
-        <w:tblStyle w:val="TabeladeGrade5Escuro-nfase1"/>
+        <w:tblStyle w:val="TabeladeGrade5Escura-nfase1"/>
         <w:tblpPr w:leftFromText="141" w:rightFromText="141" w:vertAnchor="text" w:horzAnchor="page" w:tblpX="1630" w:tblpY="-488"/>
         <w:tblW w:w="8920" w:type="dxa"/>
         <w:tblLook w:val="04A0" w:firstRow="1" w:lastRow="0" w:firstColumn="1" w:lastColumn="0" w:noHBand="0" w:noVBand="1"/>
@@ -11193,10 +11014,7 @@
     <w:p>
       <w:r>
         <w:lastRenderedPageBreak/>
-        <w:t xml:space="preserve">Para </w:t>
-      </w:r>
-      <w:r>
-        <w:t>os testes, representados na tabela anterior,</w:t>
+        <w:t>Para os testes, representados na tabela anterior,</w:t>
       </w:r>
       <w:r>
         <w:t xml:space="preserve"> </w:t>
@@ -11212,17 +11030,31 @@
         <w:keepNext/>
         <w:jc w:val="center"/>
       </w:pPr>
+      <w:bookmarkStart w:id="8" w:name="_Toc420671015"/>
       <w:r>
         <w:t xml:space="preserve">Tabela </w:t>
       </w:r>
-      <w:fldSimple w:instr=" SEQ Tabela \* ARABIC ">
-        <w:r>
-          <w:rPr>
-            <w:noProof/>
-          </w:rPr>
-          <w:t>8</w:t>
-        </w:r>
-      </w:fldSimple>
+      <w:r>
+        <w:fldChar w:fldCharType="begin"/>
+      </w:r>
+      <w:r>
+        <w:instrText xml:space="preserve"> SEQ Tabela \* ARABIC </w:instrText>
+      </w:r>
+      <w:r>
+        <w:fldChar w:fldCharType="separate"/>
+      </w:r>
+      <w:r>
+        <w:rPr>
+          <w:noProof/>
+        </w:rPr>
+        <w:t>8</w:t>
+      </w:r>
+      <w:r>
+        <w:rPr>
+          <w:noProof/>
+        </w:rPr>
+        <w:fldChar w:fldCharType="end"/>
+      </w:r>
       <w:r>
         <w:t>-</w:t>
       </w:r>
@@ -11232,10 +11064,11 @@
       <w:r>
         <w:t>s</w:t>
       </w:r>
+      <w:bookmarkEnd w:id="8"/>
     </w:p>
     <w:tbl>
       <w:tblPr>
-        <w:tblStyle w:val="TabeladeGrade5Escuro-nfase1"/>
+        <w:tblStyle w:val="TabeladeGrade5Escura-nfase1"/>
         <w:tblpPr w:leftFromText="141" w:rightFromText="141" w:vertAnchor="text" w:horzAnchor="page" w:tblpX="1810" w:tblpY="-781"/>
         <w:tblW w:w="0" w:type="auto"/>
         <w:tblLook w:val="04A0" w:firstRow="1" w:lastRow="0" w:firstColumn="1" w:lastColumn="0" w:noHBand="0" w:noVBand="1"/>
@@ -11708,7 +11541,7 @@
     <w:p/>
     <w:tbl>
       <w:tblPr>
-        <w:tblStyle w:val="TabeladeGrade5Escuro-nfase1"/>
+        <w:tblStyle w:val="TabeladeGrade5Escura-nfase1"/>
         <w:tblpPr w:leftFromText="141" w:rightFromText="141" w:vertAnchor="text" w:horzAnchor="page" w:tblpX="3250" w:tblpY="-209"/>
         <w:tblW w:w="0" w:type="auto"/>
         <w:tblLook w:val="04A0" w:firstRow="1" w:lastRow="0" w:firstColumn="1" w:lastColumn="0" w:noHBand="0" w:noVBand="1"/>
@@ -11965,24 +11798,92 @@
         <w:keepNext/>
         <w:jc w:val="center"/>
       </w:pPr>
+      <w:bookmarkStart w:id="9" w:name="_Toc420671016"/>
       <w:r>
         <w:t xml:space="preserve">Tabela </w:t>
       </w:r>
-      <w:fldSimple w:instr=" SEQ Tabela \* ARABIC ">
-        <w:r>
-          <w:rPr>
-            <w:noProof/>
-          </w:rPr>
-          <w:t>9</w:t>
-        </w:r>
-      </w:fldSimple>
+      <w:r>
+        <w:fldChar w:fldCharType="begin"/>
+      </w:r>
+      <w:r>
+        <w:instrText xml:space="preserve"> SEQ Tabela \* ARABIC </w:instrText>
+      </w:r>
+      <w:r>
+        <w:fldChar w:fldCharType="separate"/>
+      </w:r>
+      <w:r>
+        <w:rPr>
+          <w:noProof/>
+        </w:rPr>
+        <w:t>9</w:t>
+      </w:r>
+      <w:r>
+        <w:rPr>
+          <w:noProof/>
+        </w:rPr>
+        <w:fldChar w:fldCharType="end"/>
+      </w:r>
       <w:r>
         <w:t>- Unidades Falhadas</w:t>
       </w:r>
+      <w:bookmarkEnd w:id="9"/>
     </w:p>
     <w:p>
       <w:r>
-        <w:t>Após a análise dos testes, bem como do número de unidades falhadas, fica claro que o teste 6 é o que se aproxima mais aos resultados pretendidos, isto significa que este teste é o melhor derivado a um maior número de nodos relativamente ao teste 5,3 e 2, um maior  threshold relativamente ao teste 1, e a um maior número de atributos de input relativamente ao teste 3.</w:t>
+        <w:t>Após a análise dos testes, bem como do número de unidades falhadas, fica claro que o teste 6 é o que se aproxima mais aos resultados pretendidos, isto significa que este teste é o melhor</w:t>
+      </w:r>
+      <w:r>
+        <w:t xml:space="preserve"> comparativamente aos restantes pois possui menor número de unidades falhadas.</w:t>
+      </w:r>
+    </w:p>
+    <w:p>
+      <w:r>
+        <w:t>O motivo pelo qual este teste, teste 6, tenha dado os melhores resultados consiste</w:t>
+      </w:r>
+      <w:r>
+        <w:t xml:space="preserve"> </w:t>
+      </w:r>
+      <w:r>
+        <w:t>n</w:t>
+      </w:r>
+      <w:r>
+        <w:t>um maior número de nodos relativame</w:t>
+      </w:r>
+      <w:r>
+        <w:t xml:space="preserve">nte ao teste 5,3 e 2, </w:t>
+      </w:r>
+      <w:r>
+        <w:t>n</w:t>
+      </w:r>
+      <w:r>
+        <w:t xml:space="preserve">um maior </w:t>
+      </w:r>
+      <w:r>
+        <w:rPr>
+          <w:i/>
+        </w:rPr>
+        <w:t>threshol</w:t>
+      </w:r>
+      <w:r>
+        <w:rPr>
+          <w:i/>
+        </w:rPr>
+        <w:t>d</w:t>
+      </w:r>
+      <w:r>
+        <w:t xml:space="preserve"> relativamente ao teste 1, e n</w:t>
+      </w:r>
+      <w:r>
+        <w:t xml:space="preserve">um maior número de atributos de </w:t>
+      </w:r>
+      <w:r>
+        <w:rPr>
+          <w:i/>
+        </w:rPr>
+        <w:t>input</w:t>
+      </w:r>
+      <w:r>
+        <w:t xml:space="preserve"> relativamente ao teste 3.</w:t>
       </w:r>
     </w:p>
     <w:p/>
@@ -11990,7 +11891,7 @@
       <w:pPr>
         <w:pStyle w:val="Subttulo"/>
         <w:numPr>
-          <w:ilvl w:val="2"/>
+          <w:ilvl w:val="1"/>
           <w:numId w:val="4"/>
         </w:numPr>
         <w:rPr>
@@ -12005,7 +11906,7 @@
           <w:color w:val="auto"/>
           <w:sz w:val="32"/>
         </w:rPr>
-        <w:t xml:space="preserve">Identificação da tarefa com escala </w:t>
+        <w:t>Identificação da Tarefa com Escala Reduzida da F</w:t>
       </w:r>
       <w:r>
         <w:rPr>
@@ -12013,7 +11914,7 @@
           <w:color w:val="auto"/>
           <w:sz w:val="32"/>
         </w:rPr>
-        <w:t>reduzida da fadiga</w:t>
+        <w:t>adiga</w:t>
       </w:r>
     </w:p>
     <w:p>
@@ -12021,7 +11922,13 @@
         <w:t xml:space="preserve">Neste ponto, tentou-se verificar se era possível </w:t>
       </w:r>
       <w:r>
-        <w:t>identificar a tarefa efetuada, usando a escala da fadiga redefinida no capitulo 4.2.</w:t>
+        <w:t>identificar a tarefa efetuada, usando a esc</w:t>
+      </w:r>
+      <w:r>
+        <w:t>ala da fadiga redefinida no capí</w:t>
+      </w:r>
+      <w:r>
+        <w:t>tulo 4.2.</w:t>
       </w:r>
     </w:p>
     <w:p>
@@ -12035,24 +11942,40 @@
         <w:keepNext/>
         <w:jc w:val="center"/>
       </w:pPr>
-      <w:r>
+      <w:bookmarkStart w:id="10" w:name="_Toc420671017"/>
+      <w:r>
+        <w:lastRenderedPageBreak/>
         <w:t xml:space="preserve">Tabela </w:t>
       </w:r>
-      <w:fldSimple w:instr=" SEQ Tabela \* ARABIC ">
-        <w:r>
-          <w:rPr>
-            <w:noProof/>
-          </w:rPr>
-          <w:t>10</w:t>
-        </w:r>
-      </w:fldSimple>
+      <w:r>
+        <w:fldChar w:fldCharType="begin"/>
+      </w:r>
+      <w:r>
+        <w:instrText xml:space="preserve"> SEQ Tabela \* ARABIC </w:instrText>
+      </w:r>
+      <w:r>
+        <w:fldChar w:fldCharType="separate"/>
+      </w:r>
+      <w:r>
+        <w:rPr>
+          <w:noProof/>
+        </w:rPr>
+        <w:t>10</w:t>
+      </w:r>
+      <w:r>
+        <w:rPr>
+          <w:noProof/>
+        </w:rPr>
+        <w:fldChar w:fldCharType="end"/>
+      </w:r>
       <w:r>
         <w:t>-Dados usados para testes</w:t>
       </w:r>
+      <w:bookmarkEnd w:id="10"/>
     </w:p>
     <w:tbl>
       <w:tblPr>
-        <w:tblStyle w:val="TabeladeGrade5Escuro-nfase1"/>
+        <w:tblStyle w:val="TabeladeGrade5Escura-nfase1"/>
         <w:tblpPr w:leftFromText="141" w:rightFromText="141" w:vertAnchor="text" w:horzAnchor="page" w:tblpX="910" w:tblpY="-340"/>
         <w:tblW w:w="9963" w:type="dxa"/>
         <w:tblLook w:val="04A0" w:firstRow="1" w:lastRow="0" w:firstColumn="1" w:lastColumn="0" w:noHBand="0" w:noVBand="1"/>
@@ -12765,7 +12688,6 @@
     <w:p/>
     <w:p>
       <w:r>
-        <w:lastRenderedPageBreak/>
         <w:t>Dos testes realizados, resultaram os seguintes resultados:</w:t>
       </w:r>
     </w:p>
@@ -12776,27 +12698,42 @@
         <w:keepNext/>
         <w:jc w:val="center"/>
       </w:pPr>
+      <w:bookmarkStart w:id="11" w:name="_Toc420671018"/>
       <w:r>
         <w:t xml:space="preserve">Tabela </w:t>
       </w:r>
-      <w:fldSimple w:instr=" SEQ Tabela \* ARABIC ">
-        <w:r>
-          <w:rPr>
-            <w:noProof/>
-          </w:rPr>
-          <w:t>11</w:t>
-        </w:r>
-      </w:fldSimple>
+      <w:r>
+        <w:fldChar w:fldCharType="begin"/>
+      </w:r>
+      <w:r>
+        <w:instrText xml:space="preserve"> SEQ Tabela \* ARABIC </w:instrText>
+      </w:r>
+      <w:r>
+        <w:fldChar w:fldCharType="separate"/>
+      </w:r>
+      <w:r>
+        <w:rPr>
+          <w:noProof/>
+        </w:rPr>
+        <w:t>11</w:t>
+      </w:r>
+      <w:r>
+        <w:rPr>
+          <w:noProof/>
+        </w:rPr>
+        <w:fldChar w:fldCharType="end"/>
+      </w:r>
       <w:r>
         <w:t>-</w:t>
       </w:r>
       <w:r>
         <w:t>Resultados dos testes</w:t>
       </w:r>
+      <w:bookmarkEnd w:id="11"/>
     </w:p>
     <w:tbl>
       <w:tblPr>
-        <w:tblStyle w:val="TabeladeGrade5Escuro-nfase1"/>
+        <w:tblStyle w:val="TabeladeGrade5Escura-nfase1"/>
         <w:tblpPr w:leftFromText="141" w:rightFromText="141" w:vertAnchor="text" w:horzAnchor="page" w:tblpX="1630" w:tblpY="-566"/>
         <w:tblW w:w="0" w:type="auto"/>
         <w:tblLook w:val="04A0" w:firstRow="1" w:lastRow="0" w:firstColumn="1" w:lastColumn="0" w:noHBand="0" w:noVBand="1"/>
@@ -13083,7 +13020,7 @@
     </w:tbl>
     <w:tbl>
       <w:tblPr>
-        <w:tblStyle w:val="TabeladeGrade5Escuro-nfase1"/>
+        <w:tblStyle w:val="TabeladeGrade5Escura-nfase1"/>
         <w:tblpPr w:leftFromText="141" w:rightFromText="141" w:vertAnchor="text" w:horzAnchor="page" w:tblpX="4870" w:tblpY="613"/>
         <w:tblW w:w="0" w:type="auto"/>
         <w:tblLook w:val="04A0" w:firstRow="1" w:lastRow="0" w:firstColumn="1" w:lastColumn="0" w:noHBand="0" w:noVBand="1"/>
@@ -13256,30 +13193,57 @@
         <w:keepNext/>
         <w:jc w:val="center"/>
       </w:pPr>
+      <w:bookmarkStart w:id="12" w:name="_Toc420671019"/>
       <w:r>
         <w:t xml:space="preserve">Tabela </w:t>
       </w:r>
-      <w:fldSimple w:instr=" SEQ Tabela \* ARABIC ">
-        <w:r>
-          <w:rPr>
-            <w:noProof/>
-          </w:rPr>
-          <w:t>12</w:t>
-        </w:r>
-      </w:fldSimple>
+      <w:r>
+        <w:fldChar w:fldCharType="begin"/>
+      </w:r>
+      <w:r>
+        <w:instrText xml:space="preserve"> SEQ Tabela \* ARABIC </w:instrText>
+      </w:r>
+      <w:r>
+        <w:fldChar w:fldCharType="separate"/>
+      </w:r>
+      <w:r>
+        <w:rPr>
+          <w:noProof/>
+        </w:rPr>
+        <w:t>12</w:t>
+      </w:r>
+      <w:r>
+        <w:rPr>
+          <w:noProof/>
+        </w:rPr>
+        <w:fldChar w:fldCharType="end"/>
+      </w:r>
       <w:r>
         <w:t>-</w:t>
       </w:r>
       <w:r>
         <w:t>Unidades Falhadas</w:t>
       </w:r>
+      <w:bookmarkEnd w:id="12"/>
     </w:p>
     <w:p>
       <w:r>
         <w:t>Da análise dos resultados</w:t>
       </w:r>
       <w:r>
-        <w:t>, verifica-se que  tanto o teste 2 como o teste 3 dão o resultado pretendido apesar do teste 3 ter um menor erro, logo podemos concluir que não precisamos dos 9 valores de input para uma boa aproximação aos resultados esperados, apenas os 4 referidos</w:t>
+        <w:t xml:space="preserve">, verifica-se que </w:t>
+      </w:r>
+      <w:r>
+        <w:t xml:space="preserve">tanto o teste 2 como o teste 3 dão o resultado pretendido apesar do teste 3 ter um menor erro, logo podemos concluir que não precisamos dos 9 valores de </w:t>
+      </w:r>
+      <w:r>
+        <w:rPr>
+          <w:i/>
+        </w:rPr>
+        <w:t>input</w:t>
+      </w:r>
+      <w:r>
+        <w:t xml:space="preserve"> para uma boa aproximação aos resultados esperados, apenas os 4 referidos</w:t>
       </w:r>
       <w:r>
         <w:t xml:space="preserve"> </w:t>
@@ -13294,8 +13258,12 @@
           <w:color w:val="FF0000"/>
         </w:rPr>
       </w:pPr>
-      <w:bookmarkStart w:id="0" w:name="_GoBack"/>
-      <w:bookmarkEnd w:id="0"/>
+      <w:r>
+        <w:rPr>
+          <w:color w:val="FF0000"/>
+        </w:rPr>
+        <w:br w:type="page"/>
+      </w:r>
     </w:p>
     <w:p/>
     <w:p>
@@ -13326,7 +13294,18 @@
         <w:jc w:val="both"/>
       </w:pPr>
       <w:r>
-        <w:t xml:space="preserve">Uma das conclusões a que chegamos na variação de parâmetros é que o número de nodos da primeira camada tem de ser </w:t>
+        <w:t>No final deste trabalho o nosso conhecimento sobre RNA’s e experiência neste âmbito incrementou significativamente. Através dos testes realizados conseguimos identificar quais os parâmetros que deveríamos variar e em que sentido para obter os resultados pretendidos.</w:t>
+      </w:r>
+    </w:p>
+    <w:p>
+      <w:pPr>
+        <w:jc w:val="both"/>
+      </w:pPr>
+      <w:r>
+        <w:t>Passando a exemplificar, u</w:t>
+      </w:r>
+      <w:r>
+        <w:t xml:space="preserve">ma das conclusões a que chegamos na variação de parâmetros é que o número de nodos da primeira camada tem de ser </w:t>
       </w:r>
       <w:r>
         <w:t xml:space="preserve">igual ou maior </w:t>
@@ -13344,23 +13323,80 @@
         <w:t>,</w:t>
       </w:r>
       <w:r>
-        <w:t xml:space="preserve"> e se for maior o erro é mais pequeno quanto maior</w:t>
-      </w:r>
-      <w:r>
-        <w:t>(até um ponto) mas a rede demora mais tempo a aprender</w:t>
-      </w:r>
-      <w:r>
-        <w:t>,</w:t>
-      </w:r>
-      <w:r>
-        <w:t xml:space="preserve"> uma outra conclusão é que o threshold demasiado baixo faz com que a rede não convirja para um comportamento</w:t>
-      </w:r>
-      <w:r>
-        <w:t xml:space="preserve">, diminuindo o numero de atributos input apesar ser calculado muito mais rápido o erro aumenta bastante, </w:t>
-      </w:r>
-      <w:r>
-        <w:t>ou seja quanto maior o número de atributos deste problema com que a rede é treinada mais eficaz é a sua decisão, menor é o erro da sua decisão</w:t>
-      </w:r>
+        <w:t xml:space="preserve"> uma outra é que caso o erro da rede neuronal é cada vez mais pequeno aquando o aumento do número de nodos (e esse aumento vai sendo cada vez menos significativo)</w:t>
+      </w:r>
+      <w:r>
+        <w:t xml:space="preserve"> e o tempo de aprendizagem é cada vez maior</w:t>
+      </w:r>
+      <w:r>
+        <w:t xml:space="preserve">. </w:t>
+      </w:r>
+    </w:p>
+    <w:p>
+      <w:pPr>
+        <w:jc w:val="both"/>
+      </w:pPr>
+      <w:r>
+        <w:t xml:space="preserve">Conseguiu-se ainda constatar que um valor de </w:t>
+      </w:r>
+      <w:r>
+        <w:rPr>
+          <w:i/>
+        </w:rPr>
+        <w:t>threshold</w:t>
+      </w:r>
+      <w:r>
+        <w:t xml:space="preserve"> demasiado baixo faz com que a rede neuronal não convirja </w:t>
+      </w:r>
+      <w:r>
+        <w:t xml:space="preserve">para </w:t>
+      </w:r>
+      <w:r>
+        <w:t>um comportamento</w:t>
+      </w:r>
+      <w:r>
+        <w:t xml:space="preserve"> e que ao diminuir o número de atributos o erro da rede neuronal é incrementado, o que nos leva a entender que quanto mais dados de </w:t>
+      </w:r>
+      <w:r>
+        <w:rPr>
+          <w:i/>
+        </w:rPr>
+        <w:t>input</w:t>
+      </w:r>
+      <w:r>
+        <w:rPr>
+          <w:i/>
+        </w:rPr>
+        <w:t xml:space="preserve"> </w:t>
+      </w:r>
+      <w:r>
+        <w:t xml:space="preserve">forem </w:t>
+      </w:r>
+      <w:r>
+        <w:t>fornecidos mais exata é a decisão</w:t>
+      </w:r>
+      <w:r>
+        <w:t>.</w:t>
+      </w:r>
+    </w:p>
+    <w:p>
+      <w:pPr>
+        <w:jc w:val="both"/>
+      </w:pPr>
+      <w:r>
+        <w:t xml:space="preserve">Assim sendo, no final deste trabalho obtiveram-se novos conhecimentos sobre RNA’s e principalmente experiência em relação </w:t>
+      </w:r>
+      <w:r>
+        <w:t xml:space="preserve">ao uso de redes neuronais </w:t>
+      </w:r>
+      <w:r>
+        <w:t>artificiais para solucionar problemas.</w:t>
+      </w:r>
+    </w:p>
+    <w:p>
+      <w:pPr>
+        <w:jc w:val="both"/>
+      </w:pPr>
     </w:p>
     <w:sectPr>
       <w:footerReference w:type="default" r:id="rId11"/>
@@ -13374,7 +13410,7 @@
 </file>
 
 <file path=word/endnotes.xml><?xml version="1.0" encoding="utf-8"?>
-<w:endnotes xmlns:wpc="http://schemas.microsoft.com/office/word/2010/wordprocessingCanvas" xmlns:mo="http://schemas.microsoft.com/office/mac/office/2008/main" xmlns:mc="http://schemas.openxmlformats.org/markup-compatibility/2006" xmlns:mv="urn:schemas-microsoft-com:mac:vml" xmlns:o="urn:schemas-microsoft-com:office:office" xmlns:r="http://schemas.openxmlformats.org/officeDocument/2006/relationships" xmlns:m="http://schemas.openxmlformats.org/officeDocument/2006/math" xmlns:v="urn:schemas-microsoft-com:vml" xmlns:wp14="http://schemas.microsoft.com/office/word/2010/wordprocessingDrawing" xmlns:wp="http://schemas.openxmlformats.org/drawingml/2006/wordprocessingDrawing" xmlns:w10="urn:schemas-microsoft-com:office:word" xmlns:w="http://schemas.openxmlformats.org/wordprocessingml/2006/main" xmlns:w14="http://schemas.microsoft.com/office/word/2010/wordml" xmlns:w15="http://schemas.microsoft.com/office/word/2012/wordml" xmlns:wpg="http://schemas.microsoft.com/office/word/2010/wordprocessingGroup" xmlns:wpi="http://schemas.microsoft.com/office/word/2010/wordprocessingInk" xmlns:wne="http://schemas.microsoft.com/office/word/2006/wordml" xmlns:wps="http://schemas.microsoft.com/office/word/2010/wordprocessingShape" mc:Ignorable="w14 w15 wp14">
+<w:endnotes xmlns:wpc="http://schemas.microsoft.com/office/word/2010/wordprocessingCanvas" xmlns:mc="http://schemas.openxmlformats.org/markup-compatibility/2006" xmlns:o="urn:schemas-microsoft-com:office:office" xmlns:r="http://schemas.openxmlformats.org/officeDocument/2006/relationships" xmlns:m="http://schemas.openxmlformats.org/officeDocument/2006/math" xmlns:v="urn:schemas-microsoft-com:vml" xmlns:wp14="http://schemas.microsoft.com/office/word/2010/wordprocessingDrawing" xmlns:wp="http://schemas.openxmlformats.org/drawingml/2006/wordprocessingDrawing" xmlns:w10="urn:schemas-microsoft-com:office:word" xmlns:w="http://schemas.openxmlformats.org/wordprocessingml/2006/main" xmlns:w14="http://schemas.microsoft.com/office/word/2010/wordml" xmlns:w15="http://schemas.microsoft.com/office/word/2012/wordml" xmlns:wpg="http://schemas.microsoft.com/office/word/2010/wordprocessingGroup" xmlns:wpi="http://schemas.microsoft.com/office/word/2010/wordprocessingInk" xmlns:wne="http://schemas.microsoft.com/office/word/2006/wordml" xmlns:wps="http://schemas.microsoft.com/office/word/2010/wordprocessingShape" mc:Ignorable="w14 w15 wp14">
   <w:endnote w:type="separator" w:id="-1">
     <w:p>
       <w:pPr>
@@ -13399,7 +13435,7 @@
 </file>
 
 <file path=word/footer1.xml><?xml version="1.0" encoding="utf-8"?>
-<w:ftr xmlns:wpc="http://schemas.microsoft.com/office/word/2010/wordprocessingCanvas" xmlns:mo="http://schemas.microsoft.com/office/mac/office/2008/main" xmlns:mc="http://schemas.openxmlformats.org/markup-compatibility/2006" xmlns:mv="urn:schemas-microsoft-com:mac:vml" xmlns:o="urn:schemas-microsoft-com:office:office" xmlns:r="http://schemas.openxmlformats.org/officeDocument/2006/relationships" xmlns:m="http://schemas.openxmlformats.org/officeDocument/2006/math" xmlns:v="urn:schemas-microsoft-com:vml" xmlns:wp14="http://schemas.microsoft.com/office/word/2010/wordprocessingDrawing" xmlns:wp="http://schemas.openxmlformats.org/drawingml/2006/wordprocessingDrawing" xmlns:w10="urn:schemas-microsoft-com:office:word" xmlns:w="http://schemas.openxmlformats.org/wordprocessingml/2006/main" xmlns:w14="http://schemas.microsoft.com/office/word/2010/wordml" xmlns:w15="http://schemas.microsoft.com/office/word/2012/wordml" xmlns:wpg="http://schemas.microsoft.com/office/word/2010/wordprocessingGroup" xmlns:wpi="http://schemas.microsoft.com/office/word/2010/wordprocessingInk" xmlns:wne="http://schemas.microsoft.com/office/word/2006/wordml" xmlns:wps="http://schemas.microsoft.com/office/word/2010/wordprocessingShape" mc:Ignorable="w14 w15 wp14">
+<w:ftr xmlns:wpc="http://schemas.microsoft.com/office/word/2010/wordprocessingCanvas" xmlns:mc="http://schemas.openxmlformats.org/markup-compatibility/2006" xmlns:o="urn:schemas-microsoft-com:office:office" xmlns:r="http://schemas.openxmlformats.org/officeDocument/2006/relationships" xmlns:m="http://schemas.openxmlformats.org/officeDocument/2006/math" xmlns:v="urn:schemas-microsoft-com:vml" xmlns:wp14="http://schemas.microsoft.com/office/word/2010/wordprocessingDrawing" xmlns:wp="http://schemas.openxmlformats.org/drawingml/2006/wordprocessingDrawing" xmlns:w10="urn:schemas-microsoft-com:office:word" xmlns:w="http://schemas.openxmlformats.org/wordprocessingml/2006/main" xmlns:w14="http://schemas.microsoft.com/office/word/2010/wordml" xmlns:w15="http://schemas.microsoft.com/office/word/2012/wordml" xmlns:wpg="http://schemas.microsoft.com/office/word/2010/wordprocessingGroup" xmlns:wpi="http://schemas.microsoft.com/office/word/2010/wordprocessingInk" xmlns:wne="http://schemas.microsoft.com/office/word/2006/wordml" xmlns:wps="http://schemas.microsoft.com/office/word/2010/wordprocessingShape" mc:Ignorable="w14 w15 wp14">
   <w:sdt>
     <w:sdtPr>
       <w:id w:val="-2142873038"/>
@@ -13408,6 +13444,7 @@
         <w:docPartUnique/>
       </w:docPartObj>
     </w:sdtPr>
+    <w:sdtEndPr/>
     <w:sdtContent>
       <w:p>
         <w:pPr>
@@ -13445,7 +13482,7 @@
 </file>
 
 <file path=word/footer2.xml><?xml version="1.0" encoding="utf-8"?>
-<w:ftr xmlns:wpc="http://schemas.microsoft.com/office/word/2010/wordprocessingCanvas" xmlns:mo="http://schemas.microsoft.com/office/mac/office/2008/main" xmlns:mc="http://schemas.openxmlformats.org/markup-compatibility/2006" xmlns:mv="urn:schemas-microsoft-com:mac:vml" xmlns:o="urn:schemas-microsoft-com:office:office" xmlns:r="http://schemas.openxmlformats.org/officeDocument/2006/relationships" xmlns:m="http://schemas.openxmlformats.org/officeDocument/2006/math" xmlns:v="urn:schemas-microsoft-com:vml" xmlns:wp14="http://schemas.microsoft.com/office/word/2010/wordprocessingDrawing" xmlns:wp="http://schemas.openxmlformats.org/drawingml/2006/wordprocessingDrawing" xmlns:w10="urn:schemas-microsoft-com:office:word" xmlns:w="http://schemas.openxmlformats.org/wordprocessingml/2006/main" xmlns:w14="http://schemas.microsoft.com/office/word/2010/wordml" xmlns:w15="http://schemas.microsoft.com/office/word/2012/wordml" xmlns:wpg="http://schemas.microsoft.com/office/word/2010/wordprocessingGroup" xmlns:wpi="http://schemas.microsoft.com/office/word/2010/wordprocessingInk" xmlns:wne="http://schemas.microsoft.com/office/word/2006/wordml" xmlns:wps="http://schemas.microsoft.com/office/word/2010/wordprocessingShape" mc:Ignorable="w14 w15 wp14">
+<w:ftr xmlns:wpc="http://schemas.microsoft.com/office/word/2010/wordprocessingCanvas" xmlns:mc="http://schemas.openxmlformats.org/markup-compatibility/2006" xmlns:o="urn:schemas-microsoft-com:office:office" xmlns:r="http://schemas.openxmlformats.org/officeDocument/2006/relationships" xmlns:m="http://schemas.openxmlformats.org/officeDocument/2006/math" xmlns:v="urn:schemas-microsoft-com:vml" xmlns:wp14="http://schemas.microsoft.com/office/word/2010/wordprocessingDrawing" xmlns:wp="http://schemas.openxmlformats.org/drawingml/2006/wordprocessingDrawing" xmlns:w10="urn:schemas-microsoft-com:office:word" xmlns:w="http://schemas.openxmlformats.org/wordprocessingml/2006/main" xmlns:w14="http://schemas.microsoft.com/office/word/2010/wordml" xmlns:w15="http://schemas.microsoft.com/office/word/2012/wordml" xmlns:wpg="http://schemas.microsoft.com/office/word/2010/wordprocessingGroup" xmlns:wpi="http://schemas.microsoft.com/office/word/2010/wordprocessingInk" xmlns:wne="http://schemas.microsoft.com/office/word/2006/wordml" xmlns:wps="http://schemas.microsoft.com/office/word/2010/wordprocessingShape" mc:Ignorable="w14 w15 wp14">
   <w:p>
     <w:pPr>
       <w:pStyle w:val="Rodap"/>
@@ -13460,7 +13497,7 @@
 </file>
 
 <file path=word/footer3.xml><?xml version="1.0" encoding="utf-8"?>
-<w:ftr xmlns:wpc="http://schemas.microsoft.com/office/word/2010/wordprocessingCanvas" xmlns:mo="http://schemas.microsoft.com/office/mac/office/2008/main" xmlns:mc="http://schemas.openxmlformats.org/markup-compatibility/2006" xmlns:mv="urn:schemas-microsoft-com:mac:vml" xmlns:o="urn:schemas-microsoft-com:office:office" xmlns:r="http://schemas.openxmlformats.org/officeDocument/2006/relationships" xmlns:m="http://schemas.openxmlformats.org/officeDocument/2006/math" xmlns:v="urn:schemas-microsoft-com:vml" xmlns:wp14="http://schemas.microsoft.com/office/word/2010/wordprocessingDrawing" xmlns:wp="http://schemas.openxmlformats.org/drawingml/2006/wordprocessingDrawing" xmlns:w10="urn:schemas-microsoft-com:office:word" xmlns:w="http://schemas.openxmlformats.org/wordprocessingml/2006/main" xmlns:w14="http://schemas.microsoft.com/office/word/2010/wordml" xmlns:w15="http://schemas.microsoft.com/office/word/2012/wordml" xmlns:wpg="http://schemas.microsoft.com/office/word/2010/wordprocessingGroup" xmlns:wpi="http://schemas.microsoft.com/office/word/2010/wordprocessingInk" xmlns:wne="http://schemas.microsoft.com/office/word/2006/wordml" xmlns:wps="http://schemas.microsoft.com/office/word/2010/wordprocessingShape" mc:Ignorable="w14 w15 wp14">
+<w:ftr xmlns:wpc="http://schemas.microsoft.com/office/word/2010/wordprocessingCanvas" xmlns:mc="http://schemas.openxmlformats.org/markup-compatibility/2006" xmlns:o="urn:schemas-microsoft-com:office:office" xmlns:r="http://schemas.openxmlformats.org/officeDocument/2006/relationships" xmlns:m="http://schemas.openxmlformats.org/officeDocument/2006/math" xmlns:v="urn:schemas-microsoft-com:vml" xmlns:wp14="http://schemas.microsoft.com/office/word/2010/wordprocessingDrawing" xmlns:wp="http://schemas.openxmlformats.org/drawingml/2006/wordprocessingDrawing" xmlns:w10="urn:schemas-microsoft-com:office:word" xmlns:w="http://schemas.openxmlformats.org/wordprocessingml/2006/main" xmlns:w14="http://schemas.microsoft.com/office/word/2010/wordml" xmlns:w15="http://schemas.microsoft.com/office/word/2012/wordml" xmlns:wpg="http://schemas.microsoft.com/office/word/2010/wordprocessingGroup" xmlns:wpi="http://schemas.microsoft.com/office/word/2010/wordprocessingInk" xmlns:wne="http://schemas.microsoft.com/office/word/2006/wordml" xmlns:wps="http://schemas.microsoft.com/office/word/2010/wordprocessingShape" mc:Ignorable="w14 w15 wp14">
   <w:sdt>
     <w:sdtPr>
       <w:id w:val="-214590821"/>
@@ -13469,6 +13506,7 @@
         <w:docPartUnique/>
       </w:docPartObj>
     </w:sdtPr>
+    <w:sdtEndPr/>
     <w:sdtContent>
       <w:p>
         <w:pPr>
@@ -13489,7 +13527,7 @@
             <w:noProof/>
             <w:lang w:val="pt-BR"/>
           </w:rPr>
-          <w:t>15</w:t>
+          <w:t>16</w:t>
         </w:r>
         <w:r>
           <w:fldChar w:fldCharType="end"/>
@@ -13506,7 +13544,7 @@
 </file>
 
 <file path=word/footnotes.xml><?xml version="1.0" encoding="utf-8"?>
-<w:footnotes xmlns:wpc="http://schemas.microsoft.com/office/word/2010/wordprocessingCanvas" xmlns:mo="http://schemas.microsoft.com/office/mac/office/2008/main" xmlns:mc="http://schemas.openxmlformats.org/markup-compatibility/2006" xmlns:mv="urn:schemas-microsoft-com:mac:vml" xmlns:o="urn:schemas-microsoft-com:office:office" xmlns:r="http://schemas.openxmlformats.org/officeDocument/2006/relationships" xmlns:m="http://schemas.openxmlformats.org/officeDocument/2006/math" xmlns:v="urn:schemas-microsoft-com:vml" xmlns:wp14="http://schemas.microsoft.com/office/word/2010/wordprocessingDrawing" xmlns:wp="http://schemas.openxmlformats.org/drawingml/2006/wordprocessingDrawing" xmlns:w10="urn:schemas-microsoft-com:office:word" xmlns:w="http://schemas.openxmlformats.org/wordprocessingml/2006/main" xmlns:w14="http://schemas.microsoft.com/office/word/2010/wordml" xmlns:w15="http://schemas.microsoft.com/office/word/2012/wordml" xmlns:wpg="http://schemas.microsoft.com/office/word/2010/wordprocessingGroup" xmlns:wpi="http://schemas.microsoft.com/office/word/2010/wordprocessingInk" xmlns:wne="http://schemas.microsoft.com/office/word/2006/wordml" xmlns:wps="http://schemas.microsoft.com/office/word/2010/wordprocessingShape" mc:Ignorable="w14 w15 wp14">
+<w:footnotes xmlns:wpc="http://schemas.microsoft.com/office/word/2010/wordprocessingCanvas" xmlns:mc="http://schemas.openxmlformats.org/markup-compatibility/2006" xmlns:o="urn:schemas-microsoft-com:office:office" xmlns:r="http://schemas.openxmlformats.org/officeDocument/2006/relationships" xmlns:m="http://schemas.openxmlformats.org/officeDocument/2006/math" xmlns:v="urn:schemas-microsoft-com:vml" xmlns:wp14="http://schemas.microsoft.com/office/word/2010/wordprocessingDrawing" xmlns:wp="http://schemas.openxmlformats.org/drawingml/2006/wordprocessingDrawing" xmlns:w10="urn:schemas-microsoft-com:office:word" xmlns:w="http://schemas.openxmlformats.org/wordprocessingml/2006/main" xmlns:w14="http://schemas.microsoft.com/office/word/2010/wordml" xmlns:w15="http://schemas.microsoft.com/office/word/2012/wordml" xmlns:wpg="http://schemas.microsoft.com/office/word/2010/wordprocessingGroup" xmlns:wpi="http://schemas.microsoft.com/office/word/2010/wordprocessingInk" xmlns:wne="http://schemas.microsoft.com/office/word/2006/wordml" xmlns:wps="http://schemas.microsoft.com/office/word/2010/wordprocessingShape" mc:Ignorable="w14 w15 wp14">
   <w:footnote w:type="separator" w:id="-1">
     <w:p>
       <w:pPr>
@@ -13531,8 +13569,8 @@
 </file>
 
 <file path=word/numbering.xml><?xml version="1.0" encoding="utf-8"?>
-<w:numbering xmlns:wpc="http://schemas.microsoft.com/office/word/2010/wordprocessingCanvas" xmlns:mo="http://schemas.microsoft.com/office/mac/office/2008/main" xmlns:mc="http://schemas.openxmlformats.org/markup-compatibility/2006" xmlns:mv="urn:schemas-microsoft-com:mac:vml" xmlns:o="urn:schemas-microsoft-com:office:office" xmlns:r="http://schemas.openxmlformats.org/officeDocument/2006/relationships" xmlns:m="http://schemas.openxmlformats.org/officeDocument/2006/math" xmlns:v="urn:schemas-microsoft-com:vml" xmlns:wp14="http://schemas.microsoft.com/office/word/2010/wordprocessingDrawing" xmlns:wp="http://schemas.openxmlformats.org/drawingml/2006/wordprocessingDrawing" xmlns:w10="urn:schemas-microsoft-com:office:word" xmlns:w="http://schemas.openxmlformats.org/wordprocessingml/2006/main" xmlns:w14="http://schemas.microsoft.com/office/word/2010/wordml" xmlns:w15="http://schemas.microsoft.com/office/word/2012/wordml" xmlns:wpg="http://schemas.microsoft.com/office/word/2010/wordprocessingGroup" xmlns:wpi="http://schemas.microsoft.com/office/word/2010/wordprocessingInk" xmlns:wne="http://schemas.microsoft.com/office/word/2006/wordml" xmlns:wps="http://schemas.microsoft.com/office/word/2010/wordprocessingShape" mc:Ignorable="w14 w15 wp14">
-  <w:abstractNum w:abstractNumId="0">
+<w:numbering xmlns:wpc="http://schemas.microsoft.com/office/word/2010/wordprocessingCanvas" xmlns:mc="http://schemas.openxmlformats.org/markup-compatibility/2006" xmlns:o="urn:schemas-microsoft-com:office:office" xmlns:r="http://schemas.openxmlformats.org/officeDocument/2006/relationships" xmlns:m="http://schemas.openxmlformats.org/officeDocument/2006/math" xmlns:v="urn:schemas-microsoft-com:vml" xmlns:wp14="http://schemas.microsoft.com/office/word/2010/wordprocessingDrawing" xmlns:wp="http://schemas.openxmlformats.org/drawingml/2006/wordprocessingDrawing" xmlns:w10="urn:schemas-microsoft-com:office:word" xmlns:w="http://schemas.openxmlformats.org/wordprocessingml/2006/main" xmlns:w14="http://schemas.microsoft.com/office/word/2010/wordml" xmlns:w15="http://schemas.microsoft.com/office/word/2012/wordml" xmlns:wpg="http://schemas.microsoft.com/office/word/2010/wordprocessingGroup" xmlns:wpi="http://schemas.microsoft.com/office/word/2010/wordprocessingInk" xmlns:wne="http://schemas.microsoft.com/office/word/2006/wordml" xmlns:wps="http://schemas.microsoft.com/office/word/2010/wordprocessingShape" mc:Ignorable="w14 w15 wp14">
+  <w:abstractNum w:abstractNumId="0" w15:restartNumberingAfterBreak="0">
     <w:nsid w:val="0019674B"/>
     <w:multiLevelType w:val="multilevel"/>
     <w:tmpl w:val="0816001F"/>
@@ -13618,7 +13656,7 @@
       </w:pPr>
     </w:lvl>
   </w:abstractNum>
-  <w:abstractNum w:abstractNumId="1">
+  <w:abstractNum w:abstractNumId="1" w15:restartNumberingAfterBreak="0">
     <w:nsid w:val="03F575DE"/>
     <w:multiLevelType w:val="hybridMultilevel"/>
     <w:tmpl w:val="3C086706"/>
@@ -13731,7 +13769,7 @@
       </w:rPr>
     </w:lvl>
   </w:abstractNum>
-  <w:abstractNum w:abstractNumId="2">
+  <w:abstractNum w:abstractNumId="2" w15:restartNumberingAfterBreak="0">
     <w:nsid w:val="06EF40D6"/>
     <w:multiLevelType w:val="hybridMultilevel"/>
     <w:tmpl w:val="3A182CBC"/>
@@ -13844,7 +13882,7 @@
       </w:rPr>
     </w:lvl>
   </w:abstractNum>
-  <w:abstractNum w:abstractNumId="3">
+  <w:abstractNum w:abstractNumId="3" w15:restartNumberingAfterBreak="0">
     <w:nsid w:val="07A1514F"/>
     <w:multiLevelType w:val="multilevel"/>
     <w:tmpl w:val="0816001F"/>
@@ -13930,7 +13968,7 @@
       </w:pPr>
     </w:lvl>
   </w:abstractNum>
-  <w:abstractNum w:abstractNumId="4">
+  <w:abstractNum w:abstractNumId="4" w15:restartNumberingAfterBreak="0">
     <w:nsid w:val="0F434348"/>
     <w:multiLevelType w:val="hybridMultilevel"/>
     <w:tmpl w:val="CC58EF18"/>
@@ -14043,7 +14081,7 @@
       </w:rPr>
     </w:lvl>
   </w:abstractNum>
-  <w:abstractNum w:abstractNumId="5">
+  <w:abstractNum w:abstractNumId="5" w15:restartNumberingAfterBreak="0">
     <w:nsid w:val="107A3970"/>
     <w:multiLevelType w:val="hybridMultilevel"/>
     <w:tmpl w:val="707EFF74"/>
@@ -14156,7 +14194,7 @@
       </w:rPr>
     </w:lvl>
   </w:abstractNum>
-  <w:abstractNum w:abstractNumId="6">
+  <w:abstractNum w:abstractNumId="6" w15:restartNumberingAfterBreak="0">
     <w:nsid w:val="125A44F2"/>
     <w:multiLevelType w:val="multilevel"/>
     <w:tmpl w:val="89004CD4"/>
@@ -14305,7 +14343,7 @@
       </w:rPr>
     </w:lvl>
   </w:abstractNum>
-  <w:abstractNum w:abstractNumId="7">
+  <w:abstractNum w:abstractNumId="7" w15:restartNumberingAfterBreak="0">
     <w:nsid w:val="156746C0"/>
     <w:multiLevelType w:val="hybridMultilevel"/>
     <w:tmpl w:val="FBD6FE5E"/>
@@ -14418,7 +14456,7 @@
       </w:rPr>
     </w:lvl>
   </w:abstractNum>
-  <w:abstractNum w:abstractNumId="8">
+  <w:abstractNum w:abstractNumId="8" w15:restartNumberingAfterBreak="0">
     <w:nsid w:val="16637846"/>
     <w:multiLevelType w:val="hybridMultilevel"/>
     <w:tmpl w:val="E26E5954"/>
@@ -14531,7 +14569,7 @@
       </w:rPr>
     </w:lvl>
   </w:abstractNum>
-  <w:abstractNum w:abstractNumId="9">
+  <w:abstractNum w:abstractNumId="9" w15:restartNumberingAfterBreak="0">
     <w:nsid w:val="1AEF09FF"/>
     <w:multiLevelType w:val="hybridMultilevel"/>
     <w:tmpl w:val="629C646A"/>
@@ -14644,7 +14682,7 @@
       </w:rPr>
     </w:lvl>
   </w:abstractNum>
-  <w:abstractNum w:abstractNumId="10">
+  <w:abstractNum w:abstractNumId="10" w15:restartNumberingAfterBreak="0">
     <w:nsid w:val="1C75647A"/>
     <w:multiLevelType w:val="hybridMultilevel"/>
     <w:tmpl w:val="E1504E7E"/>
@@ -14757,7 +14795,7 @@
       </w:rPr>
     </w:lvl>
   </w:abstractNum>
-  <w:abstractNum w:abstractNumId="11">
+  <w:abstractNum w:abstractNumId="11" w15:restartNumberingAfterBreak="0">
     <w:nsid w:val="1E001296"/>
     <w:multiLevelType w:val="multilevel"/>
     <w:tmpl w:val="0816001F"/>
@@ -14843,7 +14881,7 @@
       </w:pPr>
     </w:lvl>
   </w:abstractNum>
-  <w:abstractNum w:abstractNumId="12">
+  <w:abstractNum w:abstractNumId="12" w15:restartNumberingAfterBreak="0">
     <w:nsid w:val="1EDF0232"/>
     <w:multiLevelType w:val="hybridMultilevel"/>
     <w:tmpl w:val="25EE9B48"/>
@@ -14929,7 +14967,7 @@
       </w:pPr>
     </w:lvl>
   </w:abstractNum>
-  <w:abstractNum w:abstractNumId="13">
+  <w:abstractNum w:abstractNumId="13" w15:restartNumberingAfterBreak="0">
     <w:nsid w:val="30463226"/>
     <w:multiLevelType w:val="hybridMultilevel"/>
     <w:tmpl w:val="26CA5D90"/>
@@ -15042,7 +15080,7 @@
       </w:rPr>
     </w:lvl>
   </w:abstractNum>
-  <w:abstractNum w:abstractNumId="14">
+  <w:abstractNum w:abstractNumId="14" w15:restartNumberingAfterBreak="0">
     <w:nsid w:val="30C11546"/>
     <w:multiLevelType w:val="multilevel"/>
     <w:tmpl w:val="0816001F"/>
@@ -15128,7 +15166,7 @@
       </w:pPr>
     </w:lvl>
   </w:abstractNum>
-  <w:abstractNum w:abstractNumId="15">
+  <w:abstractNum w:abstractNumId="15" w15:restartNumberingAfterBreak="0">
     <w:nsid w:val="341130C2"/>
     <w:multiLevelType w:val="hybridMultilevel"/>
     <w:tmpl w:val="7E7A7CAA"/>
@@ -15241,7 +15279,7 @@
       </w:rPr>
     </w:lvl>
   </w:abstractNum>
-  <w:abstractNum w:abstractNumId="16">
+  <w:abstractNum w:abstractNumId="16" w15:restartNumberingAfterBreak="0">
     <w:nsid w:val="35C46FDA"/>
     <w:multiLevelType w:val="multilevel"/>
     <w:tmpl w:val="0816001F"/>
@@ -15330,7 +15368,7 @@
       </w:pPr>
     </w:lvl>
   </w:abstractNum>
-  <w:abstractNum w:abstractNumId="17">
+  <w:abstractNum w:abstractNumId="17" w15:restartNumberingAfterBreak="0">
     <w:nsid w:val="3B3A5F89"/>
     <w:multiLevelType w:val="multilevel"/>
     <w:tmpl w:val="0816001F"/>
@@ -15419,7 +15457,7 @@
       </w:pPr>
     </w:lvl>
   </w:abstractNum>
-  <w:abstractNum w:abstractNumId="18">
+  <w:abstractNum w:abstractNumId="18" w15:restartNumberingAfterBreak="0">
     <w:nsid w:val="40595C6F"/>
     <w:multiLevelType w:val="multilevel"/>
     <w:tmpl w:val="A5403638"/>
@@ -15568,7 +15606,7 @@
       </w:rPr>
     </w:lvl>
   </w:abstractNum>
-  <w:abstractNum w:abstractNumId="19">
+  <w:abstractNum w:abstractNumId="19" w15:restartNumberingAfterBreak="0">
     <w:nsid w:val="42726170"/>
     <w:multiLevelType w:val="hybridMultilevel"/>
     <w:tmpl w:val="8CD65C44"/>
@@ -15708,7 +15746,7 @@
       </w:rPr>
     </w:lvl>
   </w:abstractNum>
-  <w:abstractNum w:abstractNumId="20">
+  <w:abstractNum w:abstractNumId="20" w15:restartNumberingAfterBreak="0">
     <w:nsid w:val="43DC088C"/>
     <w:multiLevelType w:val="hybridMultilevel"/>
     <w:tmpl w:val="EF4A98C0"/>
@@ -15821,7 +15859,7 @@
       </w:rPr>
     </w:lvl>
   </w:abstractNum>
-  <w:abstractNum w:abstractNumId="21">
+  <w:abstractNum w:abstractNumId="21" w15:restartNumberingAfterBreak="0">
     <w:nsid w:val="45313C15"/>
     <w:multiLevelType w:val="multilevel"/>
     <w:tmpl w:val="0816001F"/>
@@ -15907,7 +15945,7 @@
       </w:pPr>
     </w:lvl>
   </w:abstractNum>
-  <w:abstractNum w:abstractNumId="22">
+  <w:abstractNum w:abstractNumId="22" w15:restartNumberingAfterBreak="0">
     <w:nsid w:val="478217DA"/>
     <w:multiLevelType w:val="multilevel"/>
     <w:tmpl w:val="0816001F"/>
@@ -15993,7 +16031,7 @@
       </w:pPr>
     </w:lvl>
   </w:abstractNum>
-  <w:abstractNum w:abstractNumId="23">
+  <w:abstractNum w:abstractNumId="23" w15:restartNumberingAfterBreak="0">
     <w:nsid w:val="4B1353EB"/>
     <w:multiLevelType w:val="hybridMultilevel"/>
     <w:tmpl w:val="693CBAB6"/>
@@ -16106,7 +16144,7 @@
       </w:rPr>
     </w:lvl>
   </w:abstractNum>
-  <w:abstractNum w:abstractNumId="24">
+  <w:abstractNum w:abstractNumId="24" w15:restartNumberingAfterBreak="0">
     <w:nsid w:val="4B327A97"/>
     <w:multiLevelType w:val="hybridMultilevel"/>
     <w:tmpl w:val="4D24B0E4"/>
@@ -16220,7 +16258,7 @@
       </w:rPr>
     </w:lvl>
   </w:abstractNum>
-  <w:abstractNum w:abstractNumId="25">
+  <w:abstractNum w:abstractNumId="25" w15:restartNumberingAfterBreak="0">
     <w:nsid w:val="4F024AA4"/>
     <w:multiLevelType w:val="multilevel"/>
     <w:tmpl w:val="0816001F"/>
@@ -16306,7 +16344,7 @@
       </w:pPr>
     </w:lvl>
   </w:abstractNum>
-  <w:abstractNum w:abstractNumId="26">
+  <w:abstractNum w:abstractNumId="26" w15:restartNumberingAfterBreak="0">
     <w:nsid w:val="50F34D3C"/>
     <w:multiLevelType w:val="multilevel"/>
     <w:tmpl w:val="0816001F"/>
@@ -16392,7 +16430,7 @@
       </w:pPr>
     </w:lvl>
   </w:abstractNum>
-  <w:abstractNum w:abstractNumId="27">
+  <w:abstractNum w:abstractNumId="27" w15:restartNumberingAfterBreak="0">
     <w:nsid w:val="5C2A043B"/>
     <w:multiLevelType w:val="hybridMultilevel"/>
     <w:tmpl w:val="DF66FD20"/>
@@ -16505,7 +16543,7 @@
       </w:rPr>
     </w:lvl>
   </w:abstractNum>
-  <w:abstractNum w:abstractNumId="28">
+  <w:abstractNum w:abstractNumId="28" w15:restartNumberingAfterBreak="0">
     <w:nsid w:val="62790B82"/>
     <w:multiLevelType w:val="multilevel"/>
     <w:tmpl w:val="0816001F"/>
@@ -16591,7 +16629,7 @@
       </w:pPr>
     </w:lvl>
   </w:abstractNum>
-  <w:abstractNum w:abstractNumId="29">
+  <w:abstractNum w:abstractNumId="29" w15:restartNumberingAfterBreak="0">
     <w:nsid w:val="65D14E27"/>
     <w:multiLevelType w:val="hybridMultilevel"/>
     <w:tmpl w:val="DFEAA90E"/>
@@ -16704,7 +16742,7 @@
       </w:rPr>
     </w:lvl>
   </w:abstractNum>
-  <w:abstractNum w:abstractNumId="30">
+  <w:abstractNum w:abstractNumId="30" w15:restartNumberingAfterBreak="0">
     <w:nsid w:val="661F0253"/>
     <w:multiLevelType w:val="multilevel"/>
     <w:tmpl w:val="0816001F"/>
@@ -16790,7 +16828,7 @@
       </w:pPr>
     </w:lvl>
   </w:abstractNum>
-  <w:abstractNum w:abstractNumId="31">
+  <w:abstractNum w:abstractNumId="31" w15:restartNumberingAfterBreak="0">
     <w:nsid w:val="665E674F"/>
     <w:multiLevelType w:val="hybridMultilevel"/>
     <w:tmpl w:val="0734B9A0"/>
@@ -16876,7 +16914,7 @@
       </w:pPr>
     </w:lvl>
   </w:abstractNum>
-  <w:abstractNum w:abstractNumId="32">
+  <w:abstractNum w:abstractNumId="32" w15:restartNumberingAfterBreak="0">
     <w:nsid w:val="66EC495F"/>
     <w:multiLevelType w:val="multilevel"/>
     <w:tmpl w:val="0816001F"/>
@@ -16965,7 +17003,7 @@
       </w:pPr>
     </w:lvl>
   </w:abstractNum>
-  <w:abstractNum w:abstractNumId="33">
+  <w:abstractNum w:abstractNumId="33" w15:restartNumberingAfterBreak="0">
     <w:nsid w:val="67590530"/>
     <w:multiLevelType w:val="hybridMultilevel"/>
     <w:tmpl w:val="58F6407E"/>
@@ -17078,7 +17116,7 @@
       </w:rPr>
     </w:lvl>
   </w:abstractNum>
-  <w:abstractNum w:abstractNumId="34">
+  <w:abstractNum w:abstractNumId="34" w15:restartNumberingAfterBreak="0">
     <w:nsid w:val="6AED5DCA"/>
     <w:multiLevelType w:val="multilevel"/>
     <w:tmpl w:val="0816001F"/>
@@ -17164,7 +17202,7 @@
       </w:pPr>
     </w:lvl>
   </w:abstractNum>
-  <w:abstractNum w:abstractNumId="35">
+  <w:abstractNum w:abstractNumId="35" w15:restartNumberingAfterBreak="0">
     <w:nsid w:val="6B090595"/>
     <w:multiLevelType w:val="multilevel"/>
     <w:tmpl w:val="0816001F"/>
@@ -17250,7 +17288,7 @@
       </w:pPr>
     </w:lvl>
   </w:abstractNum>
-  <w:abstractNum w:abstractNumId="36">
+  <w:abstractNum w:abstractNumId="36" w15:restartNumberingAfterBreak="0">
     <w:nsid w:val="6DC977F9"/>
     <w:multiLevelType w:val="multilevel"/>
     <w:tmpl w:val="0816001F"/>
@@ -17336,7 +17374,7 @@
       </w:pPr>
     </w:lvl>
   </w:abstractNum>
-  <w:abstractNum w:abstractNumId="37">
+  <w:abstractNum w:abstractNumId="37" w15:restartNumberingAfterBreak="0">
     <w:nsid w:val="6DF63801"/>
     <w:multiLevelType w:val="hybridMultilevel"/>
     <w:tmpl w:val="7640CEFE"/>
@@ -17449,7 +17487,7 @@
       </w:rPr>
     </w:lvl>
   </w:abstractNum>
-  <w:abstractNum w:abstractNumId="38">
+  <w:abstractNum w:abstractNumId="38" w15:restartNumberingAfterBreak="0">
     <w:nsid w:val="72E33EAE"/>
     <w:multiLevelType w:val="hybridMultilevel"/>
     <w:tmpl w:val="D414B7BE"/>
@@ -17562,7 +17600,7 @@
       </w:rPr>
     </w:lvl>
   </w:abstractNum>
-  <w:abstractNum w:abstractNumId="39">
+  <w:abstractNum w:abstractNumId="39" w15:restartNumberingAfterBreak="0">
     <w:nsid w:val="74202DFF"/>
     <w:multiLevelType w:val="hybridMultilevel"/>
     <w:tmpl w:val="9B825536"/>
@@ -17676,7 +17714,7 @@
       </w:rPr>
     </w:lvl>
   </w:abstractNum>
-  <w:abstractNum w:abstractNumId="40">
+  <w:abstractNum w:abstractNumId="40" w15:restartNumberingAfterBreak="0">
     <w:nsid w:val="7E1707FA"/>
     <w:multiLevelType w:val="multilevel"/>
     <w:tmpl w:val="0816001F"/>
@@ -17762,7 +17800,7 @@
       </w:pPr>
     </w:lvl>
   </w:abstractNum>
-  <w:abstractNum w:abstractNumId="41">
+  <w:abstractNum w:abstractNumId="41" w15:restartNumberingAfterBreak="0">
     <w:nsid w:val="7F3D1EAF"/>
     <w:multiLevelType w:val="hybridMultilevel"/>
     <w:tmpl w:val="AF82B130"/>
@@ -18021,7 +18059,7 @@
       </w:pPr>
     </w:pPrDefault>
   </w:docDefaults>
-  <w:latentStyles w:defLockedState="0" w:defUIPriority="99" w:defSemiHidden="0" w:defUnhideWhenUsed="0" w:defQFormat="0" w:count="380">
+  <w:latentStyles w:defLockedState="0" w:defUIPriority="99" w:defSemiHidden="0" w:defUnhideWhenUsed="0" w:defQFormat="0" w:count="371">
     <w:lsdException w:name="Normal" w:uiPriority="0" w:qFormat="1"/>
     <w:lsdException w:name="heading 1" w:uiPriority="9" w:qFormat="1"/>
     <w:lsdException w:name="heading 2" w:semiHidden="1" w:uiPriority="9" w:unhideWhenUsed="1" w:qFormat="1"/>
@@ -18805,7 +18843,6 @@
       <w:spacing w:after="0" w:line="240" w:lineRule="auto"/>
     </w:pPr>
     <w:tblPr>
-      <w:tblInd w:w="0" w:type="dxa"/>
       <w:tblBorders>
         <w:top w:val="single" w:sz="4" w:space="0" w:color="auto"/>
         <w:left w:val="single" w:sz="4" w:space="0" w:color="auto"/>
@@ -18814,12 +18851,6 @@
         <w:insideH w:val="single" w:sz="4" w:space="0" w:color="auto"/>
         <w:insideV w:val="single" w:sz="4" w:space="0" w:color="auto"/>
       </w:tblBorders>
-      <w:tblCellMar>
-        <w:top w:w="0" w:type="dxa"/>
-        <w:left w:w="108" w:type="dxa"/>
-        <w:bottom w:w="0" w:type="dxa"/>
-        <w:right w:w="108" w:type="dxa"/>
-      </w:tblCellMar>
     </w:tblPr>
   </w:style>
   <w:style w:type="table" w:styleId="TabelaSimples5">
@@ -18833,13 +18864,6 @@
     <w:tblPr>
       <w:tblStyleRowBandSize w:val="1"/>
       <w:tblStyleColBandSize w:val="1"/>
-      <w:tblInd w:w="0" w:type="dxa"/>
-      <w:tblCellMar>
-        <w:top w:w="0" w:type="dxa"/>
-        <w:left w:w="108" w:type="dxa"/>
-        <w:bottom w:w="0" w:type="dxa"/>
-        <w:right w:w="108" w:type="dxa"/>
-      </w:tblCellMar>
     </w:tblPr>
     <w:tblStylePr w:type="firstRow">
       <w:rPr>
@@ -18949,7 +18973,7 @@
       </w:tcPr>
     </w:tblStylePr>
   </w:style>
-  <w:style w:type="table" w:styleId="TabeladeGrade7Colorido-nfase5">
+  <w:style w:type="table" w:styleId="TabeladeGrade7Colorida-nfase5">
     <w:name w:val="Grid Table 7 Colorful Accent 5"/>
     <w:basedOn w:val="Tabelanormal"/>
     <w:uiPriority w:val="52"/>
@@ -18963,7 +18987,6 @@
     <w:tblPr>
       <w:tblStyleRowBandSize w:val="1"/>
       <w:tblStyleColBandSize w:val="1"/>
-      <w:tblInd w:w="0" w:type="dxa"/>
       <w:tblBorders>
         <w:top w:val="single" w:sz="4" w:space="0" w:color="8EAADB" w:themeColor="accent5" w:themeTint="99"/>
         <w:left w:val="single" w:sz="4" w:space="0" w:color="8EAADB" w:themeColor="accent5" w:themeTint="99"/>
@@ -18972,12 +18995,6 @@
         <w:insideH w:val="single" w:sz="4" w:space="0" w:color="8EAADB" w:themeColor="accent5" w:themeTint="99"/>
         <w:insideV w:val="single" w:sz="4" w:space="0" w:color="8EAADB" w:themeColor="accent5" w:themeTint="99"/>
       </w:tblBorders>
-      <w:tblCellMar>
-        <w:top w:w="0" w:type="dxa"/>
-        <w:left w:w="108" w:type="dxa"/>
-        <w:bottom w:w="0" w:type="dxa"/>
-        <w:right w:w="108" w:type="dxa"/>
-      </w:tblCellMar>
     </w:tblPr>
     <w:tblStylePr w:type="firstRow">
       <w:rPr>
@@ -19095,7 +19112,7 @@
       </w:tcPr>
     </w:tblStylePr>
   </w:style>
-  <w:style w:type="table" w:styleId="TabeladeGrade5Escuro-nfase3">
+  <w:style w:type="table" w:styleId="TabeladeGrade5Escura-nfase3">
     <w:name w:val="Grid Table 5 Dark Accent 3"/>
     <w:basedOn w:val="Tabelanormal"/>
     <w:uiPriority w:val="50"/>
@@ -19106,7 +19123,6 @@
     <w:tblPr>
       <w:tblStyleRowBandSize w:val="1"/>
       <w:tblStyleColBandSize w:val="1"/>
-      <w:tblInd w:w="0" w:type="dxa"/>
       <w:tblBorders>
         <w:top w:val="single" w:sz="4" w:space="0" w:color="FFFFFF" w:themeColor="background1"/>
         <w:left w:val="single" w:sz="4" w:space="0" w:color="FFFFFF" w:themeColor="background1"/>
@@ -19115,12 +19131,6 @@
         <w:insideH w:val="single" w:sz="4" w:space="0" w:color="FFFFFF" w:themeColor="background1"/>
         <w:insideV w:val="single" w:sz="4" w:space="0" w:color="FFFFFF" w:themeColor="background1"/>
       </w:tblBorders>
-      <w:tblCellMar>
-        <w:top w:w="0" w:type="dxa"/>
-        <w:left w:w="108" w:type="dxa"/>
-        <w:bottom w:w="0" w:type="dxa"/>
-        <w:right w:w="108" w:type="dxa"/>
-      </w:tblCellMar>
     </w:tblPr>
     <w:tcPr>
       <w:shd w:val="clear" w:color="auto" w:fill="EDEDED" w:themeFill="accent3" w:themeFillTint="33"/>
@@ -19208,7 +19218,7 @@
       </w:tcPr>
     </w:tblStylePr>
   </w:style>
-  <w:style w:type="table" w:styleId="TabeladeGrade5Escuro-nfase5">
+  <w:style w:type="table" w:styleId="TabeladeGrade5Escura-nfase5">
     <w:name w:val="Grid Table 5 Dark Accent 5"/>
     <w:basedOn w:val="Tabelanormal"/>
     <w:uiPriority w:val="50"/>
@@ -19219,7 +19229,6 @@
     <w:tblPr>
       <w:tblStyleRowBandSize w:val="1"/>
       <w:tblStyleColBandSize w:val="1"/>
-      <w:tblInd w:w="0" w:type="dxa"/>
       <w:tblBorders>
         <w:top w:val="single" w:sz="4" w:space="0" w:color="FFFFFF" w:themeColor="background1"/>
         <w:left w:val="single" w:sz="4" w:space="0" w:color="FFFFFF" w:themeColor="background1"/>
@@ -19228,12 +19237,6 @@
         <w:insideH w:val="single" w:sz="4" w:space="0" w:color="FFFFFF" w:themeColor="background1"/>
         <w:insideV w:val="single" w:sz="4" w:space="0" w:color="FFFFFF" w:themeColor="background1"/>
       </w:tblBorders>
-      <w:tblCellMar>
-        <w:top w:w="0" w:type="dxa"/>
-        <w:left w:w="108" w:type="dxa"/>
-        <w:bottom w:w="0" w:type="dxa"/>
-        <w:right w:w="108" w:type="dxa"/>
-      </w:tblCellMar>
     </w:tblPr>
     <w:tcPr>
       <w:shd w:val="clear" w:color="auto" w:fill="D9E2F3" w:themeFill="accent5" w:themeFillTint="33"/>
@@ -19354,7 +19357,6 @@
     <w:tblPr>
       <w:tblStyleRowBandSize w:val="1"/>
       <w:tblStyleColBandSize w:val="1"/>
-      <w:tblInd w:w="0" w:type="dxa"/>
       <w:tblBorders>
         <w:top w:val="single" w:sz="4" w:space="0" w:color="8EAADB" w:themeColor="accent5" w:themeTint="99"/>
         <w:left w:val="single" w:sz="4" w:space="0" w:color="8EAADB" w:themeColor="accent5" w:themeTint="99"/>
@@ -19363,12 +19365,6 @@
         <w:insideH w:val="single" w:sz="4" w:space="0" w:color="8EAADB" w:themeColor="accent5" w:themeTint="99"/>
         <w:insideV w:val="single" w:sz="4" w:space="0" w:color="8EAADB" w:themeColor="accent5" w:themeTint="99"/>
       </w:tblBorders>
-      <w:tblCellMar>
-        <w:top w:w="0" w:type="dxa"/>
-        <w:left w:w="108" w:type="dxa"/>
-        <w:bottom w:w="0" w:type="dxa"/>
-        <w:right w:w="108" w:type="dxa"/>
-      </w:tblCellMar>
     </w:tblPr>
     <w:tblStylePr w:type="firstRow">
       <w:rPr>
@@ -19486,7 +19482,7 @@
       </w:tcPr>
     </w:tblStylePr>
   </w:style>
-  <w:style w:type="table" w:styleId="TabeladeGrade5Escuro-nfase1">
+  <w:style w:type="table" w:styleId="TabeladeGrade5Escura-nfase1">
     <w:name w:val="Grid Table 5 Dark Accent 1"/>
     <w:basedOn w:val="Tabelanormal"/>
     <w:uiPriority w:val="50"/>
@@ -19497,7 +19493,6 @@
     <w:tblPr>
       <w:tblStyleRowBandSize w:val="1"/>
       <w:tblStyleColBandSize w:val="1"/>
-      <w:tblInd w:w="0" w:type="dxa"/>
       <w:tblBorders>
         <w:top w:val="single" w:sz="4" w:space="0" w:color="FFFFFF" w:themeColor="background1"/>
         <w:left w:val="single" w:sz="4" w:space="0" w:color="FFFFFF" w:themeColor="background1"/>
@@ -19506,12 +19501,6 @@
         <w:insideH w:val="single" w:sz="4" w:space="0" w:color="FFFFFF" w:themeColor="background1"/>
         <w:insideV w:val="single" w:sz="4" w:space="0" w:color="FFFFFF" w:themeColor="background1"/>
       </w:tblBorders>
-      <w:tblCellMar>
-        <w:top w:w="0" w:type="dxa"/>
-        <w:left w:w="108" w:type="dxa"/>
-        <w:bottom w:w="0" w:type="dxa"/>
-        <w:right w:w="108" w:type="dxa"/>
-      </w:tblCellMar>
     </w:tblPr>
     <w:tcPr>
       <w:shd w:val="clear" w:color="auto" w:fill="DEEAF6" w:themeFill="accent1" w:themeFillTint="33"/>
@@ -19623,7 +19612,6 @@
     <w:tblPr>
       <w:tblStyleRowBandSize w:val="1"/>
       <w:tblStyleColBandSize w:val="1"/>
-      <w:tblInd w:w="0" w:type="dxa"/>
       <w:tblBorders>
         <w:top w:val="single" w:sz="4" w:space="0" w:color="9CC2E5" w:themeColor="accent1" w:themeTint="99"/>
         <w:left w:val="single" w:sz="4" w:space="0" w:color="9CC2E5" w:themeColor="accent1" w:themeTint="99"/>
@@ -19632,12 +19620,6 @@
         <w:insideH w:val="single" w:sz="4" w:space="0" w:color="9CC2E5" w:themeColor="accent1" w:themeTint="99"/>
         <w:insideV w:val="single" w:sz="4" w:space="0" w:color="9CC2E5" w:themeColor="accent1" w:themeTint="99"/>
       </w:tblBorders>
-      <w:tblCellMar>
-        <w:top w:w="0" w:type="dxa"/>
-        <w:left w:w="108" w:type="dxa"/>
-        <w:bottom w:w="0" w:type="dxa"/>
-        <w:right w:w="108" w:type="dxa"/>
-      </w:tblCellMar>
     </w:tblPr>
     <w:tblStylePr w:type="firstRow">
       <w:rPr>
@@ -19694,6 +19676,28 @@
         <w:shd w:val="clear" w:color="auto" w:fill="DEEAF6" w:themeFill="accent1" w:themeFillTint="33"/>
       </w:tcPr>
     </w:tblStylePr>
+  </w:style>
+  <w:style w:type="paragraph" w:styleId="ndicedeilustraes">
+    <w:name w:val="table of figures"/>
+    <w:basedOn w:val="Normal"/>
+    <w:next w:val="Normal"/>
+    <w:uiPriority w:val="99"/>
+    <w:unhideWhenUsed/>
+    <w:rsid w:val="00703F2B"/>
+    <w:pPr>
+      <w:spacing w:after="0"/>
+    </w:pPr>
+  </w:style>
+  <w:style w:type="character" w:styleId="Hyperlink">
+    <w:name w:val="Hyperlink"/>
+    <w:basedOn w:val="Fontepargpadro"/>
+    <w:uiPriority w:val="99"/>
+    <w:unhideWhenUsed/>
+    <w:rsid w:val="00703F2B"/>
+    <w:rPr>
+      <w:color w:val="0563C1" w:themeColor="hyperlink"/>
+      <w:u w:val="single"/>
+    </w:rPr>
   </w:style>
 </w:styles>
 </file>
@@ -19964,7 +19968,7 @@
 </file>
 
 <file path=customXml/itemProps1.xml><?xml version="1.0" encoding="utf-8"?>
-<ds:datastoreItem xmlns:ds="http://schemas.openxmlformats.org/officeDocument/2006/customXml" ds:itemID="{EDB9ED0D-C359-C14A-B43E-A1865274C3F0}">
+<ds:datastoreItem xmlns:ds="http://schemas.openxmlformats.org/officeDocument/2006/customXml" ds:itemID="{9990B9E2-0261-4853-9857-7AD8A9224098}">
   <ds:schemaRefs>
     <ds:schemaRef ds:uri="http://schemas.openxmlformats.org/officeDocument/2006/bibliography"/>
   </ds:schemaRefs>
